--- a/dz4/MPS_DZ4_Izveštaj_2019-2020.docx
+++ b/dz4/MPS_DZ4_Izveštaj_2019-2020.docx
@@ -1,6 +1,6 @@
 
 <file path=word/document.xml><?xml version="1.0" encoding="utf-8"?>
-<w:document xmlns:wpc="http://schemas.microsoft.com/office/word/2010/wordprocessingCanvas" xmlns:cx="http://schemas.microsoft.com/office/drawing/2014/chartex" xmlns:cx1="http://schemas.microsoft.com/office/drawing/2015/9/8/chartex" xmlns:cx2="http://schemas.microsoft.com/office/drawing/2015/10/21/chartex" xmlns:cx3="http://schemas.microsoft.com/office/drawing/2016/5/9/chartex" xmlns:cx4="http://schemas.microsoft.com/office/drawing/2016/5/10/chartex" xmlns:cx5="http://schemas.microsoft.com/office/drawing/2016/5/11/chartex" xmlns:cx6="http://schemas.microsoft.com/office/drawing/2016/5/12/chartex" xmlns:cx7="http://schemas.microsoft.com/office/drawing/2016/5/13/chartex" xmlns:cx8="http://schemas.microsoft.com/office/drawing/2016/5/14/chartex" xmlns:mc="http://schemas.openxmlformats.org/markup-compatibility/2006" xmlns:aink="http://schemas.microsoft.com/office/drawing/2016/ink" xmlns:am3d="http://schemas.microsoft.com/office/drawing/2017/model3d" xmlns:o="urn:schemas-microsoft-com:office:office" xmlns:r="http://schemas.openxmlformats.org/officeDocument/2006/relationships" xmlns:m="http://schemas.openxmlformats.org/officeDocument/2006/math" xmlns:v="urn:schemas-microsoft-com:vml" xmlns:wp14="http://schemas.microsoft.com/office/word/2010/wordprocessingDrawing" xmlns:wp="http://schemas.openxmlformats.org/drawingml/2006/wordprocessingDrawing" xmlns:w10="urn:schemas-microsoft-com:office:word" xmlns:w="http://schemas.openxmlformats.org/wordprocessingml/2006/main" xmlns:w14="http://schemas.microsoft.com/office/word/2010/wordml" xmlns:w15="http://schemas.microsoft.com/office/word/2012/wordml" xmlns:w16cex="http://schemas.microsoft.com/office/word/2018/wordml/cex" xmlns:w16cid="http://schemas.microsoft.com/office/word/2016/wordml/cid" xmlns:w16="http://schemas.microsoft.com/office/word/2018/wordml" xmlns:w16se="http://schemas.microsoft.com/office/word/2015/wordml/symex" xmlns:wpg="http://schemas.microsoft.com/office/word/2010/wordprocessingGroup" xmlns:wpi="http://schemas.microsoft.com/office/word/2010/wordprocessingInk" xmlns:wne="http://schemas.microsoft.com/office/word/2006/wordml" xmlns:wps="http://schemas.microsoft.com/office/word/2010/wordprocessingShape" mc:Ignorable="w14 w15 w16se w16cid w16 w16cex wp14">
+<w:document xmlns:wpc="http://schemas.microsoft.com/office/word/2010/wordprocessingCanvas" xmlns:cx="http://schemas.microsoft.com/office/drawing/2014/chartex" xmlns:cx1="http://schemas.microsoft.com/office/drawing/2015/9/8/chartex" xmlns:cx2="http://schemas.microsoft.com/office/drawing/2015/10/21/chartex" xmlns:cx3="http://schemas.microsoft.com/office/drawing/2016/5/9/chartex" xmlns:cx4="http://schemas.microsoft.com/office/drawing/2016/5/10/chartex" xmlns:cx5="http://schemas.microsoft.com/office/drawing/2016/5/11/chartex" xmlns:cx6="http://schemas.microsoft.com/office/drawing/2016/5/12/chartex" xmlns:cx7="http://schemas.microsoft.com/office/drawing/2016/5/13/chartex" xmlns:cx8="http://schemas.microsoft.com/office/drawing/2016/5/14/chartex" xmlns:mc="http://schemas.openxmlformats.org/markup-compatibility/2006" xmlns:aink="http://schemas.microsoft.com/office/drawing/2016/ink" xmlns:am3d="http://schemas.microsoft.com/office/drawing/2017/model3d" xmlns:o="urn:schemas-microsoft-com:office:office" xmlns:r="http://schemas.openxmlformats.org/officeDocument/2006/relationships" xmlns:m="http://schemas.openxmlformats.org/officeDocument/2006/math" xmlns:v="urn:schemas-microsoft-com:vml" xmlns:wp14="http://schemas.microsoft.com/office/word/2010/wordprocessingDrawing" xmlns:wp="http://schemas.openxmlformats.org/drawingml/2006/wordprocessingDrawing" xmlns:w10="urn:schemas-microsoft-com:office:word" xmlns:w="http://schemas.openxmlformats.org/wordprocessingml/2006/main" xmlns:w14="http://schemas.microsoft.com/office/word/2010/wordml" xmlns:w15="http://schemas.microsoft.com/office/word/2012/wordml" xmlns:w16cid="http://schemas.microsoft.com/office/word/2016/wordml/cid" xmlns:w16se="http://schemas.microsoft.com/office/word/2015/wordml/symex" xmlns:wpg="http://schemas.microsoft.com/office/word/2010/wordprocessingGroup" xmlns:wpi="http://schemas.microsoft.com/office/word/2010/wordprocessingInk" xmlns:wne="http://schemas.microsoft.com/office/word/2006/wordml" xmlns:wps="http://schemas.microsoft.com/office/word/2010/wordprocessingShape" mc:Ignorable="w14 w15 w16se w16cid wp14">
   <w:body>
     <w:p>
       <w:pPr>
@@ -5587,7 +5587,7 @@
           <w:sz w:val="18"/>
           <w:szCs w:val="22"/>
         </w:rPr>
-        <w:t>Input file: data_dz2z3/balloons_noisy.pgm</w:t>
+        <w:t>Input file: data_dz4z2/balloons_noisy.pgm</w:t>
       </w:r>
     </w:p>
     <w:p>
@@ -5603,7 +5603,7 @@
           <w:sz w:val="18"/>
           <w:szCs w:val="22"/>
         </w:rPr>
-        <w:t>Number of threads: 1</w:t>
+        <w:t>Sequential execution time: 2.771515</w:t>
       </w:r>
     </w:p>
     <w:p>
@@ -5619,7 +5619,7 @@
           <w:sz w:val="18"/>
           <w:szCs w:val="22"/>
         </w:rPr>
-        <w:t>Sequential execution time: 3.148593</w:t>
+        <w:t>Parallel execution time: 0.035567</w:t>
       </w:r>
     </w:p>
     <w:p>
@@ -5635,7 +5635,7 @@
           <w:sz w:val="18"/>
           <w:szCs w:val="22"/>
         </w:rPr>
-        <w:t>Parallel execution time: 0.439897</w:t>
+        <w:t>Speedup: 77.922778</w:t>
       </w:r>
     </w:p>
     <w:p>
@@ -5676,7 +5676,7 @@
           <w:sz w:val="18"/>
           <w:szCs w:val="22"/>
         </w:rPr>
-        <w:t>Input file: data_dz2z3/bone_scint.pgm</w:t>
+        <w:t>Input file: data_dz4z2/bone_scint.pgm</w:t>
       </w:r>
     </w:p>
     <w:p>
@@ -5692,7 +5692,7 @@
           <w:sz w:val="18"/>
           <w:szCs w:val="22"/>
         </w:rPr>
-        <w:t>Number of threads: 1</w:t>
+        <w:t>Sequential execution time: 18.779737</w:t>
       </w:r>
     </w:p>
     <w:p>
@@ -5708,7 +5708,7 @@
           <w:sz w:val="18"/>
           <w:szCs w:val="22"/>
         </w:rPr>
-        <w:t>Sequential execution time: 21.221873</w:t>
+        <w:t>Parallel execution time: 0.188444</w:t>
       </w:r>
     </w:p>
     <w:p>
@@ -5725,7 +5725,7 @@
           <w:szCs w:val="22"/>
         </w:rPr>
         <w:lastRenderedPageBreak/>
-        <w:t>Parallel execution time: 2.856665</w:t>
+        <w:t>Speedup: 99.657030</w:t>
       </w:r>
     </w:p>
     <w:p>
@@ -5766,7 +5766,7 @@
           <w:sz w:val="18"/>
           <w:szCs w:val="22"/>
         </w:rPr>
-        <w:t>Input file: data_dz2z3/fuzzy.pgm</w:t>
+        <w:t>Input file: data_dz4z2/fuzzy.pgm</w:t>
       </w:r>
     </w:p>
     <w:p>
@@ -5782,7 +5782,7 @@
           <w:sz w:val="18"/>
           <w:szCs w:val="22"/>
         </w:rPr>
-        <w:t>Number of threads: 1</w:t>
+        <w:t>Sequential execution time: 3.887741</w:t>
       </w:r>
     </w:p>
     <w:p>
@@ -5798,7 +5798,7 @@
           <w:sz w:val="18"/>
           <w:szCs w:val="22"/>
         </w:rPr>
-        <w:t>Sequential execution time: 4.504294</w:t>
+        <w:t>Parallel execution time: 0.046745</w:t>
       </w:r>
     </w:p>
     <w:p>
@@ -5814,7 +5814,7 @@
           <w:sz w:val="18"/>
           <w:szCs w:val="22"/>
         </w:rPr>
-        <w:t>Parallel execution time: 0.578557</w:t>
+        <w:t>Speedup: 83.169148</w:t>
       </w:r>
     </w:p>
     <w:p>
@@ -5855,7 +5855,7 @@
           <w:sz w:val="18"/>
           <w:szCs w:val="22"/>
         </w:rPr>
-        <w:t>Input file: data_dz2z3/lena512.pgm</w:t>
+        <w:t>Input file: data_dz4z2/lena512.pgm</w:t>
       </w:r>
     </w:p>
     <w:p>
@@ -5871,7 +5871,7 @@
           <w:sz w:val="18"/>
           <w:szCs w:val="22"/>
         </w:rPr>
-        <w:t>Number of threads: 1</w:t>
+        <w:t>Sequential execution time: 2.365053</w:t>
       </w:r>
     </w:p>
     <w:p>
@@ -5887,7 +5887,7 @@
           <w:sz w:val="18"/>
           <w:szCs w:val="22"/>
         </w:rPr>
-        <w:t>Sequential execution time: 2.639525</w:t>
+        <w:t>Parallel execution time: 0.025276</w:t>
       </w:r>
     </w:p>
     <w:p>
@@ -5903,7 +5903,7 @@
           <w:sz w:val="18"/>
           <w:szCs w:val="22"/>
         </w:rPr>
-        <w:t>Parallel execution time: 0.349935</w:t>
+        <w:t>Speedup: 93.569826</w:t>
       </w:r>
     </w:p>
     <w:p>
@@ -5944,7 +5944,7 @@
           <w:sz w:val="18"/>
           <w:szCs w:val="22"/>
         </w:rPr>
-        <w:t>Input file: data_dz2z3/man.pgm</w:t>
+        <w:t>Input file: data_dz4z2/man.pgm</w:t>
       </w:r>
     </w:p>
     <w:p>
@@ -5960,7 +5960,7 @@
           <w:sz w:val="18"/>
           <w:szCs w:val="22"/>
         </w:rPr>
-        <w:t>Number of threads: 1</w:t>
+        <w:t>Sequential execution time: 9.362493</w:t>
       </w:r>
     </w:p>
     <w:p>
@@ -5976,7 +5976,7 @@
           <w:sz w:val="18"/>
           <w:szCs w:val="22"/>
         </w:rPr>
-        <w:t>Sequential execution time: 10.612637</w:t>
+        <w:t>Parallel execution time: 0.099027</w:t>
       </w:r>
     </w:p>
     <w:p>
@@ -5992,7 +5992,7 @@
           <w:sz w:val="18"/>
           <w:szCs w:val="22"/>
         </w:rPr>
-        <w:t>Parallel execution time: 1.381385</w:t>
+        <w:t>Speedup: 94.545179</w:t>
       </w:r>
     </w:p>
     <w:p>
@@ -6033,7 +6033,7 @@
           <w:sz w:val="18"/>
           <w:szCs w:val="22"/>
         </w:rPr>
-        <w:t>Input file: data_dz2z3/Rainier_blur.pgm</w:t>
+        <w:t>Input file: data_dz4z2/Rainier_blur.pgm</w:t>
       </w:r>
     </w:p>
     <w:p>
@@ -6049,7 +6049,7 @@
           <w:sz w:val="18"/>
           <w:szCs w:val="22"/>
         </w:rPr>
-        <w:t>Number of threads: 1</w:t>
+        <w:t>Sequential execution time: 18.249267</w:t>
       </w:r>
     </w:p>
     <w:p>
@@ -6065,7 +6065,7 @@
           <w:sz w:val="18"/>
           <w:szCs w:val="22"/>
         </w:rPr>
-        <w:t>Sequential execution time: 20.886244</w:t>
+        <w:t>Parallel execution time: 0.184669</w:t>
       </w:r>
     </w:p>
     <w:p>
@@ -6081,7 +6081,7 @@
           <w:sz w:val="18"/>
           <w:szCs w:val="22"/>
         </w:rPr>
-        <w:t>Parallel execution time: 2.744827</w:t>
+        <w:t>Speedup: 98.821759</w:t>
       </w:r>
     </w:p>
     <w:p>
@@ -6099,1644 +6099,42 @@
         </w:rPr>
         <w:t>Test PASSED</w:t>
       </w:r>
-    </w:p>
-    <w:p>
-      <w:pPr>
-        <w:pStyle w:val="Programskikod"/>
-        <w:rPr>
-          <w:sz w:val="18"/>
-          <w:szCs w:val="22"/>
-        </w:rPr>
-      </w:pPr>
-    </w:p>
-    <w:p>
-      <w:pPr>
-        <w:pStyle w:val="Programskikod"/>
-        <w:rPr>
-          <w:sz w:val="18"/>
-          <w:szCs w:val="22"/>
-        </w:rPr>
-      </w:pPr>
-      <w:r>
-        <w:rPr>
-          <w:sz w:val="18"/>
-          <w:szCs w:val="22"/>
-        </w:rPr>
-        <w:t>Input file: data_dz2z3/balloons_noisy.pgm</w:t>
-      </w:r>
-    </w:p>
-    <w:p>
-      <w:pPr>
-        <w:pStyle w:val="Programskikod"/>
-        <w:rPr>
-          <w:sz w:val="18"/>
-          <w:szCs w:val="22"/>
-        </w:rPr>
-      </w:pPr>
-      <w:r>
-        <w:rPr>
-          <w:sz w:val="18"/>
-          <w:szCs w:val="22"/>
-        </w:rPr>
-        <w:t>Number of threads: 2</w:t>
-      </w:r>
-    </w:p>
-    <w:p>
-      <w:pPr>
-        <w:pStyle w:val="Programskikod"/>
-        <w:rPr>
-          <w:sz w:val="18"/>
-          <w:szCs w:val="22"/>
-        </w:rPr>
-      </w:pPr>
-      <w:r>
-        <w:rPr>
-          <w:sz w:val="18"/>
-          <w:szCs w:val="22"/>
-        </w:rPr>
-        <w:t>Sequential execution time: 3.173193</w:t>
-      </w:r>
-    </w:p>
-    <w:p>
-      <w:pPr>
-        <w:pStyle w:val="Programskikod"/>
-        <w:rPr>
-          <w:sz w:val="18"/>
-          <w:szCs w:val="22"/>
-        </w:rPr>
-      </w:pPr>
-      <w:r>
-        <w:rPr>
-          <w:sz w:val="18"/>
-          <w:szCs w:val="22"/>
-        </w:rPr>
-        <w:t>Parallel execution time: 0.275097</w:t>
-      </w:r>
-    </w:p>
-    <w:p>
-      <w:pPr>
-        <w:pStyle w:val="Programskikod"/>
-        <w:rPr>
-          <w:sz w:val="18"/>
-          <w:szCs w:val="22"/>
-        </w:rPr>
-      </w:pPr>
-      <w:r>
-        <w:rPr>
-          <w:sz w:val="18"/>
-          <w:szCs w:val="22"/>
-        </w:rPr>
-        <w:t>Test PASSED</w:t>
-      </w:r>
-    </w:p>
-    <w:p>
-      <w:pPr>
-        <w:pStyle w:val="Programskikod"/>
-        <w:rPr>
-          <w:sz w:val="18"/>
-          <w:szCs w:val="22"/>
-        </w:rPr>
-      </w:pPr>
-    </w:p>
-    <w:p>
-      <w:pPr>
-        <w:pStyle w:val="Programskikod"/>
-        <w:rPr>
-          <w:sz w:val="18"/>
-          <w:szCs w:val="22"/>
-        </w:rPr>
-      </w:pPr>
-      <w:r>
-        <w:rPr>
-          <w:sz w:val="18"/>
-          <w:szCs w:val="22"/>
-        </w:rPr>
-        <w:t>Input file: data_dz2z3/bone_scint.pgm</w:t>
-      </w:r>
-    </w:p>
-    <w:p>
-      <w:pPr>
-        <w:pStyle w:val="Programskikod"/>
-        <w:rPr>
-          <w:sz w:val="18"/>
-          <w:szCs w:val="22"/>
-        </w:rPr>
-      </w:pPr>
-      <w:r>
-        <w:rPr>
-          <w:sz w:val="18"/>
-          <w:szCs w:val="22"/>
-        </w:rPr>
-        <w:t>Number of threads: 2</w:t>
-      </w:r>
-    </w:p>
-    <w:p>
-      <w:pPr>
-        <w:pStyle w:val="Programskikod"/>
-        <w:rPr>
-          <w:sz w:val="18"/>
-          <w:szCs w:val="22"/>
-        </w:rPr>
-      </w:pPr>
-      <w:r>
-        <w:rPr>
-          <w:sz w:val="18"/>
-          <w:szCs w:val="22"/>
-        </w:rPr>
-        <w:t>Sequential execution time: 21.323480</w:t>
-      </w:r>
-    </w:p>
-    <w:p>
-      <w:pPr>
-        <w:pStyle w:val="Programskikod"/>
-        <w:rPr>
-          <w:sz w:val="18"/>
-          <w:szCs w:val="22"/>
-        </w:rPr>
-      </w:pPr>
-      <w:r>
-        <w:rPr>
-          <w:sz w:val="18"/>
-          <w:szCs w:val="22"/>
-        </w:rPr>
-        <w:t>Parallel execution time: 1.733746</w:t>
-      </w:r>
-    </w:p>
-    <w:p>
-      <w:pPr>
-        <w:pStyle w:val="Programskikod"/>
-        <w:rPr>
-          <w:sz w:val="18"/>
-          <w:szCs w:val="22"/>
-        </w:rPr>
-      </w:pPr>
-      <w:r>
-        <w:rPr>
-          <w:sz w:val="18"/>
-          <w:szCs w:val="22"/>
-        </w:rPr>
-        <w:t>Test PASSED</w:t>
-      </w:r>
-    </w:p>
-    <w:p>
-      <w:pPr>
-        <w:pStyle w:val="Programskikod"/>
-        <w:rPr>
-          <w:sz w:val="18"/>
-          <w:szCs w:val="22"/>
-        </w:rPr>
-      </w:pPr>
-    </w:p>
-    <w:p>
-      <w:pPr>
-        <w:pStyle w:val="Programskikod"/>
-        <w:rPr>
-          <w:sz w:val="18"/>
-          <w:szCs w:val="22"/>
-        </w:rPr>
-      </w:pPr>
-      <w:r>
-        <w:rPr>
-          <w:sz w:val="18"/>
-          <w:szCs w:val="22"/>
-        </w:rPr>
-        <w:t>Input file: data_dz2z3/fuzzy.pgm</w:t>
-      </w:r>
-    </w:p>
-    <w:p>
-      <w:pPr>
-        <w:pStyle w:val="Programskikod"/>
-        <w:rPr>
-          <w:sz w:val="18"/>
-          <w:szCs w:val="22"/>
-        </w:rPr>
-      </w:pPr>
-      <w:r>
-        <w:rPr>
-          <w:sz w:val="18"/>
-          <w:szCs w:val="22"/>
-        </w:rPr>
-        <w:t>Number of threads: 2</w:t>
-      </w:r>
-    </w:p>
-    <w:p>
-      <w:pPr>
-        <w:pStyle w:val="Programskikod"/>
-        <w:rPr>
-          <w:sz w:val="18"/>
-          <w:szCs w:val="22"/>
-        </w:rPr>
-      </w:pPr>
-      <w:r>
-        <w:rPr>
-          <w:sz w:val="18"/>
-          <w:szCs w:val="22"/>
-        </w:rPr>
+      <w:bookmarkStart w:id="19" w:name="_GoBack"/>
+      <w:bookmarkEnd w:id="19"/>
+    </w:p>
+    <w:p>
+      <w:pPr>
+        <w:pStyle w:val="Oznakaslike"/>
+        <w:rPr>
+          <w:lang w:val="sr-Latn-RS"/>
+        </w:rPr>
+      </w:pPr>
+      <w:r>
+        <w:t xml:space="preserve">Listing </w:t>
+      </w:r>
+      <w:r>
+        <w:t>3</w:t>
+      </w:r>
+      <w:r>
+        <w:t xml:space="preserve">. </w:t>
+      </w:r>
+      <w:r>
+        <w:t>Ispis programa</w:t>
+      </w:r>
+      <w:r>
+        <w:t xml:space="preserve"> </w:t>
+      </w:r>
+    </w:p>
+    <w:p>
+      <w:pPr>
+        <w:pStyle w:val="IIInivonaslova-Odeljak"/>
+      </w:pPr>
+      <w:bookmarkStart w:id="20" w:name="_Toc38566870"/>
+      <w:r>
         <w:lastRenderedPageBreak/>
-        <w:t>Sequential execution time: 4.438337</w:t>
-      </w:r>
-    </w:p>
-    <w:p>
-      <w:pPr>
-        <w:pStyle w:val="Programskikod"/>
-        <w:rPr>
-          <w:sz w:val="18"/>
-          <w:szCs w:val="22"/>
-        </w:rPr>
-      </w:pPr>
-      <w:r>
-        <w:rPr>
-          <w:sz w:val="18"/>
-          <w:szCs w:val="22"/>
-        </w:rPr>
-        <w:t>Parallel execution time: 0.383711</w:t>
-      </w:r>
-    </w:p>
-    <w:p>
-      <w:pPr>
-        <w:pStyle w:val="Programskikod"/>
-        <w:rPr>
-          <w:sz w:val="18"/>
-          <w:szCs w:val="22"/>
-        </w:rPr>
-      </w:pPr>
-      <w:r>
-        <w:rPr>
-          <w:sz w:val="18"/>
-          <w:szCs w:val="22"/>
-        </w:rPr>
-        <w:t>Test PASSED</w:t>
-      </w:r>
-    </w:p>
-    <w:p>
-      <w:pPr>
-        <w:pStyle w:val="Programskikod"/>
-        <w:rPr>
-          <w:sz w:val="18"/>
-          <w:szCs w:val="22"/>
-        </w:rPr>
-      </w:pPr>
-    </w:p>
-    <w:p>
-      <w:pPr>
-        <w:pStyle w:val="Programskikod"/>
-        <w:rPr>
-          <w:sz w:val="18"/>
-          <w:szCs w:val="22"/>
-        </w:rPr>
-      </w:pPr>
-      <w:r>
-        <w:rPr>
-          <w:sz w:val="18"/>
-          <w:szCs w:val="22"/>
-        </w:rPr>
-        <w:t>Input file: data_dz2z3/lena512.pgm</w:t>
-      </w:r>
-    </w:p>
-    <w:p>
-      <w:pPr>
-        <w:pStyle w:val="Programskikod"/>
-        <w:rPr>
-          <w:sz w:val="18"/>
-          <w:szCs w:val="22"/>
-        </w:rPr>
-      </w:pPr>
-      <w:r>
-        <w:rPr>
-          <w:sz w:val="18"/>
-          <w:szCs w:val="22"/>
-        </w:rPr>
-        <w:t>Number of threads: 2</w:t>
-      </w:r>
-    </w:p>
-    <w:p>
-      <w:pPr>
-        <w:pStyle w:val="Programskikod"/>
-        <w:rPr>
-          <w:sz w:val="18"/>
-          <w:szCs w:val="22"/>
-        </w:rPr>
-      </w:pPr>
-      <w:r>
-        <w:rPr>
-          <w:sz w:val="18"/>
-          <w:szCs w:val="22"/>
-        </w:rPr>
-        <w:t>Sequential execution time: 2.773326</w:t>
-      </w:r>
-    </w:p>
-    <w:p>
-      <w:pPr>
-        <w:pStyle w:val="Programskikod"/>
-        <w:rPr>
-          <w:sz w:val="18"/>
-          <w:szCs w:val="22"/>
-        </w:rPr>
-      </w:pPr>
-      <w:r>
-        <w:rPr>
-          <w:sz w:val="18"/>
-          <w:szCs w:val="22"/>
-        </w:rPr>
-        <w:t>Parallel execution time: 0.195215</w:t>
-      </w:r>
-    </w:p>
-    <w:p>
-      <w:pPr>
-        <w:pStyle w:val="Programskikod"/>
-        <w:rPr>
-          <w:sz w:val="18"/>
-          <w:szCs w:val="22"/>
-        </w:rPr>
-      </w:pPr>
-      <w:r>
-        <w:rPr>
-          <w:sz w:val="18"/>
-          <w:szCs w:val="22"/>
-        </w:rPr>
-        <w:t>Test PASSED</w:t>
-      </w:r>
-    </w:p>
-    <w:p>
-      <w:pPr>
-        <w:pStyle w:val="Programskikod"/>
-        <w:rPr>
-          <w:sz w:val="18"/>
-          <w:szCs w:val="22"/>
-        </w:rPr>
-      </w:pPr>
-    </w:p>
-    <w:p>
-      <w:pPr>
-        <w:pStyle w:val="Programskikod"/>
-        <w:rPr>
-          <w:sz w:val="18"/>
-          <w:szCs w:val="22"/>
-        </w:rPr>
-      </w:pPr>
-      <w:r>
-        <w:rPr>
-          <w:sz w:val="18"/>
-          <w:szCs w:val="22"/>
-        </w:rPr>
-        <w:t>Input file: data_dz2z3/man.pgm</w:t>
-      </w:r>
-    </w:p>
-    <w:p>
-      <w:pPr>
-        <w:pStyle w:val="Programskikod"/>
-        <w:rPr>
-          <w:sz w:val="18"/>
-          <w:szCs w:val="22"/>
-        </w:rPr>
-      </w:pPr>
-      <w:r>
-        <w:rPr>
-          <w:sz w:val="18"/>
-          <w:szCs w:val="22"/>
-        </w:rPr>
-        <w:t>Number of threads: 2</w:t>
-      </w:r>
-    </w:p>
-    <w:p>
-      <w:pPr>
-        <w:pStyle w:val="Programskikod"/>
-        <w:rPr>
-          <w:sz w:val="18"/>
-          <w:szCs w:val="22"/>
-        </w:rPr>
-      </w:pPr>
-      <w:r>
-        <w:rPr>
-          <w:sz w:val="18"/>
-          <w:szCs w:val="22"/>
-        </w:rPr>
-        <w:t>Sequential execution time: 10.733362</w:t>
-      </w:r>
-    </w:p>
-    <w:p>
-      <w:pPr>
-        <w:pStyle w:val="Programskikod"/>
-        <w:rPr>
-          <w:sz w:val="18"/>
-          <w:szCs w:val="22"/>
-        </w:rPr>
-      </w:pPr>
-      <w:r>
-        <w:rPr>
-          <w:sz w:val="18"/>
-          <w:szCs w:val="22"/>
-        </w:rPr>
-        <w:t>Parallel execution time: 0.921362</w:t>
-      </w:r>
-    </w:p>
-    <w:p>
-      <w:pPr>
-        <w:pStyle w:val="Programskikod"/>
-        <w:rPr>
-          <w:sz w:val="18"/>
-          <w:szCs w:val="22"/>
-        </w:rPr>
-      </w:pPr>
-      <w:r>
-        <w:rPr>
-          <w:sz w:val="18"/>
-          <w:szCs w:val="22"/>
-        </w:rPr>
-        <w:t>Test PASSED</w:t>
-      </w:r>
-    </w:p>
-    <w:p>
-      <w:pPr>
-        <w:pStyle w:val="Programskikod"/>
-        <w:rPr>
-          <w:sz w:val="18"/>
-          <w:szCs w:val="22"/>
-        </w:rPr>
-      </w:pPr>
-    </w:p>
-    <w:p>
-      <w:pPr>
-        <w:pStyle w:val="Programskikod"/>
-        <w:rPr>
-          <w:sz w:val="18"/>
-          <w:szCs w:val="22"/>
-        </w:rPr>
-      </w:pPr>
-      <w:r>
-        <w:rPr>
-          <w:sz w:val="18"/>
-          <w:szCs w:val="22"/>
-        </w:rPr>
-        <w:t>Input file: data_dz2z3/Rainier_blur.pgm</w:t>
-      </w:r>
-    </w:p>
-    <w:p>
-      <w:pPr>
-        <w:pStyle w:val="Programskikod"/>
-        <w:rPr>
-          <w:sz w:val="18"/>
-          <w:szCs w:val="22"/>
-        </w:rPr>
-      </w:pPr>
-      <w:r>
-        <w:rPr>
-          <w:sz w:val="18"/>
-          <w:szCs w:val="22"/>
-        </w:rPr>
-        <w:t>Number of threads: 2</w:t>
-      </w:r>
-    </w:p>
-    <w:p>
-      <w:pPr>
-        <w:pStyle w:val="Programskikod"/>
-        <w:rPr>
-          <w:sz w:val="18"/>
-          <w:szCs w:val="22"/>
-        </w:rPr>
-      </w:pPr>
-      <w:r>
-        <w:rPr>
-          <w:sz w:val="18"/>
-          <w:szCs w:val="22"/>
-        </w:rPr>
-        <w:t>Sequential execution time: 21.014047</w:t>
-      </w:r>
-    </w:p>
-    <w:p>
-      <w:pPr>
-        <w:pStyle w:val="Programskikod"/>
-        <w:rPr>
-          <w:sz w:val="18"/>
-          <w:szCs w:val="22"/>
-        </w:rPr>
-      </w:pPr>
-      <w:r>
-        <w:rPr>
-          <w:sz w:val="18"/>
-          <w:szCs w:val="22"/>
-        </w:rPr>
-        <w:t>Parallel execution time: 1.703444</w:t>
-      </w:r>
-    </w:p>
-    <w:p>
-      <w:pPr>
-        <w:pStyle w:val="Programskikod"/>
-        <w:rPr>
-          <w:sz w:val="18"/>
-          <w:szCs w:val="22"/>
-        </w:rPr>
-      </w:pPr>
-      <w:r>
-        <w:rPr>
-          <w:sz w:val="18"/>
-          <w:szCs w:val="22"/>
-        </w:rPr>
-        <w:t>Test PASSED</w:t>
-      </w:r>
-    </w:p>
-    <w:p>
-      <w:pPr>
-        <w:pStyle w:val="Programskikod"/>
-        <w:rPr>
-          <w:sz w:val="18"/>
-          <w:szCs w:val="22"/>
-        </w:rPr>
-      </w:pPr>
-    </w:p>
-    <w:p>
-      <w:pPr>
-        <w:pStyle w:val="Programskikod"/>
-        <w:rPr>
-          <w:sz w:val="18"/>
-          <w:szCs w:val="22"/>
-        </w:rPr>
-      </w:pPr>
-      <w:r>
-        <w:rPr>
-          <w:sz w:val="18"/>
-          <w:szCs w:val="22"/>
-        </w:rPr>
-        <w:t>Input file: data_dz2z3/balloons_noisy.pgm</w:t>
-      </w:r>
-    </w:p>
-    <w:p>
-      <w:pPr>
-        <w:pStyle w:val="Programskikod"/>
-        <w:rPr>
-          <w:sz w:val="18"/>
-          <w:szCs w:val="22"/>
-        </w:rPr>
-      </w:pPr>
-      <w:r>
-        <w:rPr>
-          <w:sz w:val="18"/>
-          <w:szCs w:val="22"/>
-        </w:rPr>
-        <w:t>Number of threads: 4</w:t>
-      </w:r>
-    </w:p>
-    <w:p>
-      <w:pPr>
-        <w:pStyle w:val="Programskikod"/>
-        <w:rPr>
-          <w:sz w:val="18"/>
-          <w:szCs w:val="22"/>
-        </w:rPr>
-      </w:pPr>
-      <w:r>
-        <w:rPr>
-          <w:sz w:val="18"/>
-          <w:szCs w:val="22"/>
-        </w:rPr>
-        <w:t>Sequential execution time: 3.130058</w:t>
-      </w:r>
-    </w:p>
-    <w:p>
-      <w:pPr>
-        <w:pStyle w:val="Programskikod"/>
-        <w:rPr>
-          <w:sz w:val="18"/>
-          <w:szCs w:val="22"/>
-        </w:rPr>
-      </w:pPr>
-      <w:r>
-        <w:rPr>
-          <w:sz w:val="18"/>
-          <w:szCs w:val="22"/>
-        </w:rPr>
-        <w:t>Parallel execution time: 0.163722</w:t>
-      </w:r>
-    </w:p>
-    <w:p>
-      <w:pPr>
-        <w:pStyle w:val="Programskikod"/>
-        <w:rPr>
-          <w:sz w:val="18"/>
-          <w:szCs w:val="22"/>
-        </w:rPr>
-      </w:pPr>
-      <w:r>
-        <w:rPr>
-          <w:sz w:val="18"/>
-          <w:szCs w:val="22"/>
-        </w:rPr>
-        <w:t>Test PASSED</w:t>
-      </w:r>
-    </w:p>
-    <w:p>
-      <w:pPr>
-        <w:pStyle w:val="Programskikod"/>
-        <w:rPr>
-          <w:sz w:val="18"/>
-          <w:szCs w:val="22"/>
-        </w:rPr>
-      </w:pPr>
-    </w:p>
-    <w:p>
-      <w:pPr>
-        <w:pStyle w:val="Programskikod"/>
-        <w:rPr>
-          <w:sz w:val="18"/>
-          <w:szCs w:val="22"/>
-        </w:rPr>
-      </w:pPr>
-      <w:r>
-        <w:rPr>
-          <w:sz w:val="18"/>
-          <w:szCs w:val="22"/>
-        </w:rPr>
-        <w:t>Input file: data_dz2z3/bone_scint.pgm</w:t>
-      </w:r>
-    </w:p>
-    <w:p>
-      <w:pPr>
-        <w:pStyle w:val="Programskikod"/>
-        <w:rPr>
-          <w:sz w:val="18"/>
-          <w:szCs w:val="22"/>
-        </w:rPr>
-      </w:pPr>
-      <w:r>
-        <w:rPr>
-          <w:sz w:val="18"/>
-          <w:szCs w:val="22"/>
-        </w:rPr>
-        <w:t>Number of threads: 4</w:t>
-      </w:r>
-    </w:p>
-    <w:p>
-      <w:pPr>
-        <w:pStyle w:val="Programskikod"/>
-        <w:rPr>
-          <w:sz w:val="18"/>
-          <w:szCs w:val="22"/>
-        </w:rPr>
-      </w:pPr>
-      <w:r>
-        <w:rPr>
-          <w:sz w:val="18"/>
-          <w:szCs w:val="22"/>
-        </w:rPr>
-        <w:t>Sequential execution time: 21.258441</w:t>
-      </w:r>
-    </w:p>
-    <w:p>
-      <w:pPr>
-        <w:pStyle w:val="Programskikod"/>
-        <w:rPr>
-          <w:sz w:val="18"/>
-          <w:szCs w:val="22"/>
-        </w:rPr>
-      </w:pPr>
-      <w:r>
-        <w:rPr>
-          <w:sz w:val="18"/>
-          <w:szCs w:val="22"/>
-        </w:rPr>
-        <w:t>Parallel execution time: 1.056234</w:t>
-      </w:r>
-    </w:p>
-    <w:p>
-      <w:pPr>
-        <w:pStyle w:val="Programskikod"/>
-        <w:rPr>
-          <w:sz w:val="18"/>
-          <w:szCs w:val="22"/>
-        </w:rPr>
-      </w:pPr>
-      <w:r>
-        <w:rPr>
-          <w:sz w:val="18"/>
-          <w:szCs w:val="22"/>
-        </w:rPr>
-        <w:t>Test PASSED</w:t>
-      </w:r>
-    </w:p>
-    <w:p>
-      <w:pPr>
-        <w:pStyle w:val="Programskikod"/>
-        <w:rPr>
-          <w:sz w:val="18"/>
-          <w:szCs w:val="22"/>
-        </w:rPr>
-      </w:pPr>
-    </w:p>
-    <w:p>
-      <w:pPr>
-        <w:pStyle w:val="Programskikod"/>
-        <w:rPr>
-          <w:sz w:val="18"/>
-          <w:szCs w:val="22"/>
-        </w:rPr>
-      </w:pPr>
-      <w:r>
-        <w:rPr>
-          <w:sz w:val="18"/>
-          <w:szCs w:val="22"/>
-        </w:rPr>
-        <w:t>Input file: data_dz2z3/fuzzy.pgm</w:t>
-      </w:r>
-    </w:p>
-    <w:p>
-      <w:pPr>
-        <w:pStyle w:val="Programskikod"/>
-        <w:rPr>
-          <w:sz w:val="18"/>
-          <w:szCs w:val="22"/>
-        </w:rPr>
-      </w:pPr>
-      <w:r>
-        <w:rPr>
-          <w:sz w:val="18"/>
-          <w:szCs w:val="22"/>
-        </w:rPr>
-        <w:t>Number of threads: 4</w:t>
-      </w:r>
-    </w:p>
-    <w:p>
-      <w:pPr>
-        <w:pStyle w:val="Programskikod"/>
-        <w:rPr>
-          <w:sz w:val="18"/>
-          <w:szCs w:val="22"/>
-        </w:rPr>
-      </w:pPr>
-      <w:r>
-        <w:rPr>
-          <w:sz w:val="18"/>
-          <w:szCs w:val="22"/>
-        </w:rPr>
-        <w:t>Sequential execution time: 4.433725</w:t>
-      </w:r>
-    </w:p>
-    <w:p>
-      <w:pPr>
-        <w:pStyle w:val="Programskikod"/>
-        <w:rPr>
-          <w:sz w:val="18"/>
-          <w:szCs w:val="22"/>
-        </w:rPr>
-      </w:pPr>
-      <w:r>
-        <w:rPr>
-          <w:sz w:val="18"/>
-          <w:szCs w:val="22"/>
-        </w:rPr>
-        <w:t>Parallel execution time: 0.308049</w:t>
-      </w:r>
-    </w:p>
-    <w:p>
-      <w:pPr>
-        <w:pStyle w:val="Programskikod"/>
-        <w:rPr>
-          <w:sz w:val="18"/>
-          <w:szCs w:val="22"/>
-        </w:rPr>
-      </w:pPr>
-      <w:r>
-        <w:rPr>
-          <w:sz w:val="18"/>
-          <w:szCs w:val="22"/>
-        </w:rPr>
-        <w:t>Test PASSED</w:t>
-      </w:r>
-    </w:p>
-    <w:p>
-      <w:pPr>
-        <w:pStyle w:val="Programskikod"/>
-        <w:rPr>
-          <w:sz w:val="18"/>
-          <w:szCs w:val="22"/>
-        </w:rPr>
-      </w:pPr>
-    </w:p>
-    <w:p>
-      <w:pPr>
-        <w:pStyle w:val="Programskikod"/>
-        <w:rPr>
-          <w:sz w:val="18"/>
-          <w:szCs w:val="22"/>
-        </w:rPr>
-      </w:pPr>
-      <w:r>
-        <w:rPr>
-          <w:sz w:val="18"/>
-          <w:szCs w:val="22"/>
-        </w:rPr>
-        <w:t>Input file: data_dz2z3/lena512.pgm</w:t>
-      </w:r>
-    </w:p>
-    <w:p>
-      <w:pPr>
-        <w:pStyle w:val="Programskikod"/>
-        <w:rPr>
-          <w:sz w:val="18"/>
-          <w:szCs w:val="22"/>
-        </w:rPr>
-      </w:pPr>
-      <w:r>
-        <w:rPr>
-          <w:sz w:val="18"/>
-          <w:szCs w:val="22"/>
-        </w:rPr>
-        <w:lastRenderedPageBreak/>
-        <w:t>Number of threads: 4</w:t>
-      </w:r>
-    </w:p>
-    <w:p>
-      <w:pPr>
-        <w:pStyle w:val="Programskikod"/>
-        <w:rPr>
-          <w:sz w:val="18"/>
-          <w:szCs w:val="22"/>
-        </w:rPr>
-      </w:pPr>
-      <w:r>
-        <w:rPr>
-          <w:sz w:val="18"/>
-          <w:szCs w:val="22"/>
-        </w:rPr>
-        <w:t>Sequential execution time: 2.716981</w:t>
-      </w:r>
-    </w:p>
-    <w:p>
-      <w:pPr>
-        <w:pStyle w:val="Programskikod"/>
-        <w:rPr>
-          <w:sz w:val="18"/>
-          <w:szCs w:val="22"/>
-        </w:rPr>
-      </w:pPr>
-      <w:r>
-        <w:rPr>
-          <w:sz w:val="18"/>
-          <w:szCs w:val="22"/>
-        </w:rPr>
-        <w:t>Parallel execution time: 0.254603</w:t>
-      </w:r>
-    </w:p>
-    <w:p>
-      <w:pPr>
-        <w:pStyle w:val="Programskikod"/>
-        <w:rPr>
-          <w:sz w:val="18"/>
-          <w:szCs w:val="22"/>
-        </w:rPr>
-      </w:pPr>
-      <w:r>
-        <w:rPr>
-          <w:sz w:val="18"/>
-          <w:szCs w:val="22"/>
-        </w:rPr>
-        <w:t>Test PASSED</w:t>
-      </w:r>
-    </w:p>
-    <w:p>
-      <w:pPr>
-        <w:pStyle w:val="Programskikod"/>
-        <w:rPr>
-          <w:sz w:val="18"/>
-          <w:szCs w:val="22"/>
-        </w:rPr>
-      </w:pPr>
-    </w:p>
-    <w:p>
-      <w:pPr>
-        <w:pStyle w:val="Programskikod"/>
-        <w:rPr>
-          <w:sz w:val="18"/>
-          <w:szCs w:val="22"/>
-        </w:rPr>
-      </w:pPr>
-      <w:r>
-        <w:rPr>
-          <w:sz w:val="18"/>
-          <w:szCs w:val="22"/>
-        </w:rPr>
-        <w:t>Input file: data_dz2z3/man.pgm</w:t>
-      </w:r>
-    </w:p>
-    <w:p>
-      <w:pPr>
-        <w:pStyle w:val="Programskikod"/>
-        <w:rPr>
-          <w:sz w:val="18"/>
-          <w:szCs w:val="22"/>
-        </w:rPr>
-      </w:pPr>
-      <w:r>
-        <w:rPr>
-          <w:sz w:val="18"/>
-          <w:szCs w:val="22"/>
-        </w:rPr>
-        <w:t>Number of threads: 4</w:t>
-      </w:r>
-    </w:p>
-    <w:p>
-      <w:pPr>
-        <w:pStyle w:val="Programskikod"/>
-        <w:rPr>
-          <w:sz w:val="18"/>
-          <w:szCs w:val="22"/>
-        </w:rPr>
-      </w:pPr>
-      <w:r>
-        <w:rPr>
-          <w:sz w:val="18"/>
-          <w:szCs w:val="22"/>
-        </w:rPr>
-        <w:t>Sequential execution time: 10.636820</w:t>
-      </w:r>
-    </w:p>
-    <w:p>
-      <w:pPr>
-        <w:pStyle w:val="Programskikod"/>
-        <w:rPr>
-          <w:sz w:val="18"/>
-          <w:szCs w:val="22"/>
-        </w:rPr>
-      </w:pPr>
-      <w:r>
-        <w:rPr>
-          <w:sz w:val="18"/>
-          <w:szCs w:val="22"/>
-        </w:rPr>
-        <w:t>Parallel execution time: 0.565215</w:t>
-      </w:r>
-    </w:p>
-    <w:p>
-      <w:pPr>
-        <w:pStyle w:val="Programskikod"/>
-        <w:rPr>
-          <w:sz w:val="18"/>
-          <w:szCs w:val="22"/>
-        </w:rPr>
-      </w:pPr>
-      <w:r>
-        <w:rPr>
-          <w:sz w:val="18"/>
-          <w:szCs w:val="22"/>
-        </w:rPr>
-        <w:t>Test PASSED</w:t>
-      </w:r>
-    </w:p>
-    <w:p>
-      <w:pPr>
-        <w:pStyle w:val="Programskikod"/>
-        <w:rPr>
-          <w:sz w:val="18"/>
-          <w:szCs w:val="22"/>
-        </w:rPr>
-      </w:pPr>
-    </w:p>
-    <w:p>
-      <w:pPr>
-        <w:pStyle w:val="Programskikod"/>
-        <w:rPr>
-          <w:sz w:val="18"/>
-          <w:szCs w:val="22"/>
-        </w:rPr>
-      </w:pPr>
-      <w:r>
-        <w:rPr>
-          <w:sz w:val="18"/>
-          <w:szCs w:val="22"/>
-        </w:rPr>
-        <w:t>Input file: data_dz2z3/Rainier_blur.pgm</w:t>
-      </w:r>
-    </w:p>
-    <w:p>
-      <w:pPr>
-        <w:pStyle w:val="Programskikod"/>
-        <w:rPr>
-          <w:sz w:val="18"/>
-          <w:szCs w:val="22"/>
-        </w:rPr>
-      </w:pPr>
-      <w:r>
-        <w:rPr>
-          <w:sz w:val="18"/>
-          <w:szCs w:val="22"/>
-        </w:rPr>
-        <w:t>Number of threads: 4</w:t>
-      </w:r>
-    </w:p>
-    <w:p>
-      <w:pPr>
-        <w:pStyle w:val="Programskikod"/>
-        <w:rPr>
-          <w:sz w:val="18"/>
-          <w:szCs w:val="22"/>
-        </w:rPr>
-      </w:pPr>
-      <w:r>
-        <w:rPr>
-          <w:sz w:val="18"/>
-          <w:szCs w:val="22"/>
-        </w:rPr>
-        <w:t>Sequential execution time: 21.148593</w:t>
-      </w:r>
-    </w:p>
-    <w:p>
-      <w:pPr>
-        <w:pStyle w:val="Programskikod"/>
-        <w:rPr>
-          <w:sz w:val="18"/>
-          <w:szCs w:val="22"/>
-        </w:rPr>
-      </w:pPr>
-      <w:r>
-        <w:rPr>
-          <w:sz w:val="18"/>
-          <w:szCs w:val="22"/>
-        </w:rPr>
-        <w:t>Parallel execution time: 1.157384</w:t>
-      </w:r>
-    </w:p>
-    <w:p>
-      <w:pPr>
-        <w:pStyle w:val="Programskikod"/>
-        <w:rPr>
-          <w:sz w:val="18"/>
-          <w:szCs w:val="22"/>
-        </w:rPr>
-      </w:pPr>
-      <w:r>
-        <w:rPr>
-          <w:sz w:val="18"/>
-          <w:szCs w:val="22"/>
-        </w:rPr>
-        <w:t>Test PASSED</w:t>
-      </w:r>
-    </w:p>
-    <w:p>
-      <w:pPr>
-        <w:pStyle w:val="Programskikod"/>
-        <w:rPr>
-          <w:sz w:val="18"/>
-          <w:szCs w:val="22"/>
-        </w:rPr>
-      </w:pPr>
-    </w:p>
-    <w:p>
-      <w:pPr>
-        <w:pStyle w:val="Programskikod"/>
-        <w:rPr>
-          <w:sz w:val="18"/>
-          <w:szCs w:val="22"/>
-        </w:rPr>
-      </w:pPr>
-      <w:r>
-        <w:rPr>
-          <w:sz w:val="18"/>
-          <w:szCs w:val="22"/>
-        </w:rPr>
-        <w:t>Input file: data_dz2z3/balloons_noisy.pgm</w:t>
-      </w:r>
-    </w:p>
-    <w:p>
-      <w:pPr>
-        <w:pStyle w:val="Programskikod"/>
-        <w:rPr>
-          <w:sz w:val="18"/>
-          <w:szCs w:val="22"/>
-        </w:rPr>
-      </w:pPr>
-      <w:r>
-        <w:rPr>
-          <w:sz w:val="18"/>
-          <w:szCs w:val="22"/>
-        </w:rPr>
-        <w:t>Number of threads: 8</w:t>
-      </w:r>
-    </w:p>
-    <w:p>
-      <w:pPr>
-        <w:pStyle w:val="Programskikod"/>
-        <w:rPr>
-          <w:sz w:val="18"/>
-          <w:szCs w:val="22"/>
-        </w:rPr>
-      </w:pPr>
-      <w:r>
-        <w:rPr>
-          <w:sz w:val="18"/>
-          <w:szCs w:val="22"/>
-        </w:rPr>
-        <w:t>Sequential execution time: 3.229855</w:t>
-      </w:r>
-    </w:p>
-    <w:p>
-      <w:pPr>
-        <w:pStyle w:val="Programskikod"/>
-        <w:rPr>
-          <w:sz w:val="18"/>
-          <w:szCs w:val="22"/>
-        </w:rPr>
-      </w:pPr>
-      <w:r>
-        <w:rPr>
-          <w:sz w:val="18"/>
-          <w:szCs w:val="22"/>
-        </w:rPr>
-        <w:t>Parallel execution time: 0.211494</w:t>
-      </w:r>
-    </w:p>
-    <w:p>
-      <w:pPr>
-        <w:pStyle w:val="Programskikod"/>
-        <w:rPr>
-          <w:sz w:val="18"/>
-          <w:szCs w:val="22"/>
-        </w:rPr>
-      </w:pPr>
-      <w:r>
-        <w:rPr>
-          <w:sz w:val="18"/>
-          <w:szCs w:val="22"/>
-        </w:rPr>
-        <w:t>Test PASSED</w:t>
-      </w:r>
-    </w:p>
-    <w:p>
-      <w:pPr>
-        <w:pStyle w:val="Programskikod"/>
-        <w:rPr>
-          <w:sz w:val="18"/>
-          <w:szCs w:val="22"/>
-        </w:rPr>
-      </w:pPr>
-    </w:p>
-    <w:p>
-      <w:pPr>
-        <w:pStyle w:val="Programskikod"/>
-        <w:rPr>
-          <w:sz w:val="18"/>
-          <w:szCs w:val="22"/>
-        </w:rPr>
-      </w:pPr>
-      <w:r>
-        <w:rPr>
-          <w:sz w:val="18"/>
-          <w:szCs w:val="22"/>
-        </w:rPr>
-        <w:t>Input file: data_dz2z3/bone_scint.pgm</w:t>
-      </w:r>
-    </w:p>
-    <w:p>
-      <w:pPr>
-        <w:pStyle w:val="Programskikod"/>
-        <w:rPr>
-          <w:sz w:val="18"/>
-          <w:szCs w:val="22"/>
-        </w:rPr>
-      </w:pPr>
-      <w:r>
-        <w:rPr>
-          <w:sz w:val="18"/>
-          <w:szCs w:val="22"/>
-        </w:rPr>
-        <w:t>Number of threads: 8</w:t>
-      </w:r>
-    </w:p>
-    <w:p>
-      <w:pPr>
-        <w:pStyle w:val="Programskikod"/>
-        <w:rPr>
-          <w:sz w:val="18"/>
-          <w:szCs w:val="22"/>
-        </w:rPr>
-      </w:pPr>
-      <w:r>
-        <w:rPr>
-          <w:sz w:val="18"/>
-          <w:szCs w:val="22"/>
-        </w:rPr>
-        <w:t>Sequential execution time: 21.692292</w:t>
-      </w:r>
-    </w:p>
-    <w:p>
-      <w:pPr>
-        <w:pStyle w:val="Programskikod"/>
-        <w:rPr>
-          <w:sz w:val="18"/>
-          <w:szCs w:val="22"/>
-        </w:rPr>
-      </w:pPr>
-      <w:r>
-        <w:rPr>
-          <w:sz w:val="18"/>
-          <w:szCs w:val="22"/>
-        </w:rPr>
-        <w:t>Parallel execution time: 1.867404</w:t>
-      </w:r>
-    </w:p>
-    <w:p>
-      <w:pPr>
-        <w:pStyle w:val="Programskikod"/>
-        <w:rPr>
-          <w:sz w:val="18"/>
-          <w:szCs w:val="22"/>
-        </w:rPr>
-      </w:pPr>
-      <w:r>
-        <w:rPr>
-          <w:sz w:val="18"/>
-          <w:szCs w:val="22"/>
-        </w:rPr>
-        <w:t>Test PASSED</w:t>
-      </w:r>
-    </w:p>
-    <w:p>
-      <w:pPr>
-        <w:pStyle w:val="Programskikod"/>
-        <w:rPr>
-          <w:sz w:val="18"/>
-          <w:szCs w:val="22"/>
-        </w:rPr>
-      </w:pPr>
-    </w:p>
-    <w:p>
-      <w:pPr>
-        <w:pStyle w:val="Programskikod"/>
-        <w:rPr>
-          <w:sz w:val="18"/>
-          <w:szCs w:val="22"/>
-        </w:rPr>
-      </w:pPr>
-      <w:r>
-        <w:rPr>
-          <w:sz w:val="18"/>
-          <w:szCs w:val="22"/>
-        </w:rPr>
-        <w:t>Input file: data_dz2z3/fuzzy.pgm</w:t>
-      </w:r>
-    </w:p>
-    <w:p>
-      <w:pPr>
-        <w:pStyle w:val="Programskikod"/>
-        <w:rPr>
-          <w:sz w:val="18"/>
-          <w:szCs w:val="22"/>
-        </w:rPr>
-      </w:pPr>
-      <w:r>
-        <w:rPr>
-          <w:sz w:val="18"/>
-          <w:szCs w:val="22"/>
-        </w:rPr>
-        <w:t>Number of threads: 8</w:t>
-      </w:r>
-    </w:p>
-    <w:p>
-      <w:pPr>
-        <w:pStyle w:val="Programskikod"/>
-        <w:rPr>
-          <w:sz w:val="18"/>
-          <w:szCs w:val="22"/>
-        </w:rPr>
-      </w:pPr>
-      <w:r>
-        <w:rPr>
-          <w:sz w:val="18"/>
-          <w:szCs w:val="22"/>
-        </w:rPr>
-        <w:t>Sequential execution time: 4.495046</w:t>
-      </w:r>
-    </w:p>
-    <w:p>
-      <w:pPr>
-        <w:pStyle w:val="Programskikod"/>
-        <w:rPr>
-          <w:sz w:val="18"/>
-          <w:szCs w:val="22"/>
-        </w:rPr>
-      </w:pPr>
-      <w:r>
-        <w:rPr>
-          <w:sz w:val="18"/>
-          <w:szCs w:val="22"/>
-        </w:rPr>
-        <w:t>Parallel execution time: 0.239943</w:t>
-      </w:r>
-    </w:p>
-    <w:p>
-      <w:pPr>
-        <w:pStyle w:val="Programskikod"/>
-        <w:rPr>
-          <w:sz w:val="18"/>
-          <w:szCs w:val="22"/>
-        </w:rPr>
-      </w:pPr>
-      <w:r>
-        <w:rPr>
-          <w:sz w:val="18"/>
-          <w:szCs w:val="22"/>
-        </w:rPr>
-        <w:t>Test PASSED</w:t>
-      </w:r>
-    </w:p>
-    <w:p>
-      <w:pPr>
-        <w:pStyle w:val="Programskikod"/>
-        <w:rPr>
-          <w:sz w:val="18"/>
-          <w:szCs w:val="22"/>
-        </w:rPr>
-      </w:pPr>
-    </w:p>
-    <w:p>
-      <w:pPr>
-        <w:pStyle w:val="Programskikod"/>
-        <w:rPr>
-          <w:sz w:val="18"/>
-          <w:szCs w:val="22"/>
-        </w:rPr>
-      </w:pPr>
-      <w:r>
-        <w:rPr>
-          <w:sz w:val="18"/>
-          <w:szCs w:val="22"/>
-        </w:rPr>
-        <w:t>Input file: data_dz2z3/lena512.pgm</w:t>
-      </w:r>
-    </w:p>
-    <w:p>
-      <w:pPr>
-        <w:pStyle w:val="Programskikod"/>
-        <w:rPr>
-          <w:sz w:val="18"/>
-          <w:szCs w:val="22"/>
-        </w:rPr>
-      </w:pPr>
-      <w:r>
-        <w:rPr>
-          <w:sz w:val="18"/>
-          <w:szCs w:val="22"/>
-        </w:rPr>
-        <w:t>Number of threads: 8</w:t>
-      </w:r>
-    </w:p>
-    <w:p>
-      <w:pPr>
-        <w:pStyle w:val="Programskikod"/>
-        <w:rPr>
-          <w:sz w:val="18"/>
-          <w:szCs w:val="22"/>
-        </w:rPr>
-      </w:pPr>
-      <w:r>
-        <w:rPr>
-          <w:sz w:val="18"/>
-          <w:szCs w:val="22"/>
-        </w:rPr>
-        <w:t>Sequential execution time: 2.730587</w:t>
-      </w:r>
-    </w:p>
-    <w:p>
-      <w:pPr>
-        <w:pStyle w:val="Programskikod"/>
-        <w:rPr>
-          <w:sz w:val="18"/>
-          <w:szCs w:val="22"/>
-        </w:rPr>
-      </w:pPr>
-      <w:r>
-        <w:rPr>
-          <w:sz w:val="18"/>
-          <w:szCs w:val="22"/>
-        </w:rPr>
-        <w:t>Parallel execution time: 0.131475</w:t>
-      </w:r>
-    </w:p>
-    <w:p>
-      <w:pPr>
-        <w:pStyle w:val="Programskikod"/>
-        <w:rPr>
-          <w:sz w:val="18"/>
-          <w:szCs w:val="22"/>
-        </w:rPr>
-      </w:pPr>
-      <w:r>
-        <w:rPr>
-          <w:sz w:val="18"/>
-          <w:szCs w:val="22"/>
-        </w:rPr>
-        <w:t>Test PASSED</w:t>
-      </w:r>
-    </w:p>
-    <w:p>
-      <w:pPr>
-        <w:pStyle w:val="Programskikod"/>
-        <w:rPr>
-          <w:sz w:val="18"/>
-          <w:szCs w:val="22"/>
-        </w:rPr>
-      </w:pPr>
-    </w:p>
-    <w:p>
-      <w:pPr>
-        <w:pStyle w:val="Programskikod"/>
-        <w:rPr>
-          <w:sz w:val="18"/>
-          <w:szCs w:val="22"/>
-        </w:rPr>
-      </w:pPr>
-      <w:r>
-        <w:rPr>
-          <w:sz w:val="18"/>
-          <w:szCs w:val="22"/>
-        </w:rPr>
-        <w:lastRenderedPageBreak/>
-        <w:t>Input file: data_dz2z3/man.pgm</w:t>
-      </w:r>
-    </w:p>
-    <w:p>
-      <w:pPr>
-        <w:pStyle w:val="Programskikod"/>
-        <w:rPr>
-          <w:sz w:val="18"/>
-          <w:szCs w:val="22"/>
-        </w:rPr>
-      </w:pPr>
-      <w:r>
-        <w:rPr>
-          <w:sz w:val="18"/>
-          <w:szCs w:val="22"/>
-        </w:rPr>
-        <w:t>Number of threads: 8</w:t>
-      </w:r>
-    </w:p>
-    <w:p>
-      <w:pPr>
-        <w:pStyle w:val="Programskikod"/>
-        <w:rPr>
-          <w:sz w:val="18"/>
-          <w:szCs w:val="22"/>
-        </w:rPr>
-      </w:pPr>
-      <w:r>
-        <w:rPr>
-          <w:sz w:val="18"/>
-          <w:szCs w:val="22"/>
-        </w:rPr>
-        <w:t>Sequential execution time: 10.753300</w:t>
-      </w:r>
-    </w:p>
-    <w:p>
-      <w:pPr>
-        <w:pStyle w:val="Programskikod"/>
-        <w:rPr>
-          <w:sz w:val="18"/>
-          <w:szCs w:val="22"/>
-        </w:rPr>
-      </w:pPr>
-      <w:r>
-        <w:rPr>
-          <w:sz w:val="18"/>
-          <w:szCs w:val="22"/>
-        </w:rPr>
-        <w:t>Parallel execution time: 0.588432</w:t>
-      </w:r>
-    </w:p>
-    <w:p>
-      <w:pPr>
-        <w:pStyle w:val="Programskikod"/>
-        <w:rPr>
-          <w:sz w:val="18"/>
-          <w:szCs w:val="22"/>
-        </w:rPr>
-      </w:pPr>
-      <w:r>
-        <w:rPr>
-          <w:sz w:val="18"/>
-          <w:szCs w:val="22"/>
-        </w:rPr>
-        <w:t>Test PASSED</w:t>
-      </w:r>
-    </w:p>
-    <w:p>
-      <w:pPr>
-        <w:pStyle w:val="Programskikod"/>
-        <w:rPr>
-          <w:sz w:val="18"/>
-          <w:szCs w:val="22"/>
-        </w:rPr>
-      </w:pPr>
-    </w:p>
-    <w:p>
-      <w:pPr>
-        <w:pStyle w:val="Programskikod"/>
-        <w:rPr>
-          <w:sz w:val="18"/>
-          <w:szCs w:val="22"/>
-        </w:rPr>
-      </w:pPr>
-      <w:r>
-        <w:rPr>
-          <w:sz w:val="18"/>
-          <w:szCs w:val="22"/>
-        </w:rPr>
-        <w:t>Input file: data_dz2z3/Rainier_blur.pgm</w:t>
-      </w:r>
-    </w:p>
-    <w:p>
-      <w:pPr>
-        <w:pStyle w:val="Programskikod"/>
-        <w:rPr>
-          <w:sz w:val="18"/>
-          <w:szCs w:val="22"/>
-        </w:rPr>
-      </w:pPr>
-      <w:r>
-        <w:rPr>
-          <w:sz w:val="18"/>
-          <w:szCs w:val="22"/>
-        </w:rPr>
-        <w:t>Number of threads: 8</w:t>
-      </w:r>
-    </w:p>
-    <w:p>
-      <w:pPr>
-        <w:pStyle w:val="Programskikod"/>
-        <w:rPr>
-          <w:sz w:val="18"/>
-          <w:szCs w:val="22"/>
-        </w:rPr>
-      </w:pPr>
-      <w:r>
-        <w:rPr>
-          <w:sz w:val="18"/>
-          <w:szCs w:val="22"/>
-        </w:rPr>
-        <w:t>Sequential execution time: 21.009407</w:t>
-      </w:r>
-    </w:p>
-    <w:p>
-      <w:pPr>
-        <w:pStyle w:val="Programskikod"/>
-        <w:rPr>
-          <w:sz w:val="18"/>
-          <w:szCs w:val="22"/>
-        </w:rPr>
-      </w:pPr>
-      <w:r>
-        <w:rPr>
-          <w:sz w:val="18"/>
-          <w:szCs w:val="22"/>
-        </w:rPr>
-        <w:t>Parallel execution time: 1.145047</w:t>
-      </w:r>
-    </w:p>
-    <w:p>
-      <w:pPr>
-        <w:pStyle w:val="Programskikod"/>
-        <w:rPr>
-          <w:sz w:val="18"/>
-          <w:szCs w:val="22"/>
-        </w:rPr>
-      </w:pPr>
-      <w:r>
-        <w:rPr>
-          <w:sz w:val="18"/>
-          <w:szCs w:val="22"/>
-        </w:rPr>
-        <w:t>Test PASSED</w:t>
-      </w:r>
-    </w:p>
-    <w:p>
-      <w:pPr>
-        <w:pStyle w:val="Oznakaslike"/>
-        <w:rPr>
-          <w:lang w:val="sr-Latn-RS"/>
-        </w:rPr>
-      </w:pPr>
-      <w:r>
-        <w:t xml:space="preserve">Listing </w:t>
-      </w:r>
-      <w:r>
-        <w:t>3</w:t>
-      </w:r>
-      <w:r>
-        <w:t xml:space="preserve">. </w:t>
-      </w:r>
-      <w:r>
-        <w:t>Ispis programa</w:t>
-      </w:r>
-      <w:r>
-        <w:t xml:space="preserve"> </w:t>
-      </w:r>
-    </w:p>
-    <w:p>
-      <w:pPr>
-        <w:pStyle w:val="IIInivonaslova-Odeljak"/>
-      </w:pPr>
-      <w:bookmarkStart w:id="19" w:name="_Toc38566870"/>
-      <w:r>
         <w:t>Grafici ubrzanja</w:t>
       </w:r>
-      <w:bookmarkEnd w:id="19"/>
+      <w:bookmarkEnd w:id="20"/>
     </w:p>
     <w:p>
       <w:pPr>
@@ -7849,7 +6247,7 @@
           <w:lang w:val="sr-Latn-RS"/>
         </w:rPr>
       </w:pPr>
-      <w:bookmarkStart w:id="20" w:name="_Toc38566871"/>
+      <w:bookmarkStart w:id="21" w:name="_Toc38566871"/>
       <w:r>
         <w:t>Diskusija dobijenih re</w:t>
       </w:r>
@@ -7859,7 +6257,7 @@
         </w:rPr>
         <w:t>zultata</w:t>
       </w:r>
-      <w:bookmarkEnd w:id="20"/>
+      <w:bookmarkEnd w:id="21"/>
     </w:p>
     <w:p>
       <w:pPr>
@@ -7891,7 +6289,7 @@
       <w:pPr>
         <w:pStyle w:val="Inivonaslova-Poglavlje"/>
       </w:pPr>
-      <w:bookmarkStart w:id="21" w:name="_Toc38566872"/>
+      <w:bookmarkStart w:id="22" w:name="_Toc38566872"/>
       <w:r>
         <w:rPr>
           <w:lang w:val="sr-Latn-RS"/>
@@ -7917,7 +6315,7 @@
         </w:rPr>
         <w:t>MRI Gridding</w:t>
       </w:r>
-      <w:bookmarkEnd w:id="21"/>
+      <w:bookmarkEnd w:id="22"/>
     </w:p>
     <w:p>
       <w:pPr>
@@ -7945,11 +6343,11 @@
           <w:szCs w:val="24"/>
         </w:rPr>
       </w:pPr>
-      <w:bookmarkStart w:id="22" w:name="_Toc38566873"/>
+      <w:bookmarkStart w:id="23" w:name="_Toc38566873"/>
       <w:r>
         <w:t>Tekst problema</w:t>
       </w:r>
-      <w:bookmarkEnd w:id="22"/>
+      <w:bookmarkEnd w:id="23"/>
     </w:p>
     <w:p>
       <w:pPr>
@@ -7970,21 +6368,21 @@
       <w:pPr>
         <w:pStyle w:val="IInivonaslova-Potpoglavlje"/>
       </w:pPr>
-      <w:bookmarkStart w:id="23" w:name="_Toc38566874"/>
+      <w:bookmarkStart w:id="24" w:name="_Toc38566874"/>
       <w:r>
         <w:t>Delovi koje treba paralelizovati</w:t>
       </w:r>
-      <w:bookmarkEnd w:id="23"/>
+      <w:bookmarkEnd w:id="24"/>
     </w:p>
     <w:p>
       <w:pPr>
         <w:pStyle w:val="IIInivonaslova-Odeljak"/>
       </w:pPr>
-      <w:bookmarkStart w:id="24" w:name="_Toc38566875"/>
+      <w:bookmarkStart w:id="25" w:name="_Toc38566875"/>
       <w:r>
         <w:t>Diskusija</w:t>
       </w:r>
-      <w:bookmarkEnd w:id="24"/>
+      <w:bookmarkEnd w:id="25"/>
       <w:r>
         <w:t xml:space="preserve"> </w:t>
       </w:r>
@@ -8030,11 +6428,11 @@
       <w:pPr>
         <w:pStyle w:val="IIInivonaslova-Odeljak"/>
       </w:pPr>
-      <w:bookmarkStart w:id="25" w:name="_Toc38566876"/>
+      <w:bookmarkStart w:id="26" w:name="_Toc38566876"/>
       <w:r>
         <w:t>Način paralelizacije</w:t>
       </w:r>
-      <w:bookmarkEnd w:id="25"/>
+      <w:bookmarkEnd w:id="26"/>
     </w:p>
     <w:p>
       <w:pPr>
@@ -8054,21 +6452,21 @@
       <w:pPr>
         <w:pStyle w:val="IInivonaslova-Potpoglavlje"/>
       </w:pPr>
-      <w:bookmarkStart w:id="26" w:name="_Toc38566877"/>
+      <w:bookmarkStart w:id="27" w:name="_Toc38566877"/>
       <w:r>
         <w:t>Rezultati</w:t>
       </w:r>
-      <w:bookmarkEnd w:id="26"/>
+      <w:bookmarkEnd w:id="27"/>
     </w:p>
     <w:p>
       <w:pPr>
         <w:pStyle w:val="IIInivonaslova-Odeljak"/>
       </w:pPr>
-      <w:bookmarkStart w:id="27" w:name="_Toc38566878"/>
+      <w:bookmarkStart w:id="28" w:name="_Toc38566878"/>
       <w:r>
         <w:t>Logovi izvršavanja</w:t>
       </w:r>
-      <w:bookmarkEnd w:id="27"/>
+      <w:bookmarkEnd w:id="28"/>
     </w:p>
     <w:p>
       <w:pPr>
@@ -8476,12 +6874,12 @@
       <w:pPr>
         <w:pStyle w:val="IIInivonaslova-Odeljak"/>
       </w:pPr>
-      <w:bookmarkStart w:id="28" w:name="_Toc38566879"/>
+      <w:bookmarkStart w:id="29" w:name="_Toc38566879"/>
       <w:r>
         <w:lastRenderedPageBreak/>
         <w:t>Grafici ubrzanja</w:t>
       </w:r>
-      <w:bookmarkEnd w:id="28"/>
+      <w:bookmarkEnd w:id="29"/>
     </w:p>
     <w:p>
       <w:pPr>
@@ -8598,7 +6996,7 @@
           <w:lang w:val="sr-Latn-RS"/>
         </w:rPr>
       </w:pPr>
-      <w:bookmarkStart w:id="29" w:name="_Toc38566880"/>
+      <w:bookmarkStart w:id="30" w:name="_Toc38566880"/>
       <w:r>
         <w:t>Diskusija dobijenih re</w:t>
       </w:r>
@@ -8608,7 +7006,7 @@
         </w:rPr>
         <w:t>zultata</w:t>
       </w:r>
-      <w:bookmarkEnd w:id="29"/>
+      <w:bookmarkEnd w:id="30"/>
     </w:p>
     <w:p>
       <w:pPr>
@@ -8636,7 +7034,7 @@
 </file>
 
 <file path=word/endnotes.xml><?xml version="1.0" encoding="utf-8"?>
-<w:endnotes xmlns:wpc="http://schemas.microsoft.com/office/word/2010/wordprocessingCanvas" xmlns:cx="http://schemas.microsoft.com/office/drawing/2014/chartex" xmlns:cx1="http://schemas.microsoft.com/office/drawing/2015/9/8/chartex" xmlns:cx2="http://schemas.microsoft.com/office/drawing/2015/10/21/chartex" xmlns:cx3="http://schemas.microsoft.com/office/drawing/2016/5/9/chartex" xmlns:cx4="http://schemas.microsoft.com/office/drawing/2016/5/10/chartex" xmlns:cx5="http://schemas.microsoft.com/office/drawing/2016/5/11/chartex" xmlns:cx6="http://schemas.microsoft.com/office/drawing/2016/5/12/chartex" xmlns:cx7="http://schemas.microsoft.com/office/drawing/2016/5/13/chartex" xmlns:cx8="http://schemas.microsoft.com/office/drawing/2016/5/14/chartex" xmlns:mc="http://schemas.openxmlformats.org/markup-compatibility/2006" xmlns:aink="http://schemas.microsoft.com/office/drawing/2016/ink" xmlns:am3d="http://schemas.microsoft.com/office/drawing/2017/model3d" xmlns:o="urn:schemas-microsoft-com:office:office" xmlns:r="http://schemas.openxmlformats.org/officeDocument/2006/relationships" xmlns:m="http://schemas.openxmlformats.org/officeDocument/2006/math" xmlns:v="urn:schemas-microsoft-com:vml" xmlns:wp14="http://schemas.microsoft.com/office/word/2010/wordprocessingDrawing" xmlns:wp="http://schemas.openxmlformats.org/drawingml/2006/wordprocessingDrawing" xmlns:w10="urn:schemas-microsoft-com:office:word" xmlns:w="http://schemas.openxmlformats.org/wordprocessingml/2006/main" xmlns:w14="http://schemas.microsoft.com/office/word/2010/wordml" xmlns:w15="http://schemas.microsoft.com/office/word/2012/wordml" xmlns:w16cex="http://schemas.microsoft.com/office/word/2018/wordml/cex" xmlns:w16cid="http://schemas.microsoft.com/office/word/2016/wordml/cid" xmlns:w16="http://schemas.microsoft.com/office/word/2018/wordml" xmlns:w16se="http://schemas.microsoft.com/office/word/2015/wordml/symex" xmlns:wpg="http://schemas.microsoft.com/office/word/2010/wordprocessingGroup" xmlns:wpi="http://schemas.microsoft.com/office/word/2010/wordprocessingInk" xmlns:wne="http://schemas.microsoft.com/office/word/2006/wordml" xmlns:wps="http://schemas.microsoft.com/office/word/2010/wordprocessingShape" mc:Ignorable="w14 w15 w16se w16cid w16 w16cex wp14">
+<w:endnotes xmlns:wpc="http://schemas.microsoft.com/office/word/2010/wordprocessingCanvas" xmlns:cx="http://schemas.microsoft.com/office/drawing/2014/chartex" xmlns:cx1="http://schemas.microsoft.com/office/drawing/2015/9/8/chartex" xmlns:cx2="http://schemas.microsoft.com/office/drawing/2015/10/21/chartex" xmlns:cx3="http://schemas.microsoft.com/office/drawing/2016/5/9/chartex" xmlns:cx4="http://schemas.microsoft.com/office/drawing/2016/5/10/chartex" xmlns:cx5="http://schemas.microsoft.com/office/drawing/2016/5/11/chartex" xmlns:cx6="http://schemas.microsoft.com/office/drawing/2016/5/12/chartex" xmlns:cx7="http://schemas.microsoft.com/office/drawing/2016/5/13/chartex" xmlns:cx8="http://schemas.microsoft.com/office/drawing/2016/5/14/chartex" xmlns:mc="http://schemas.openxmlformats.org/markup-compatibility/2006" xmlns:aink="http://schemas.microsoft.com/office/drawing/2016/ink" xmlns:am3d="http://schemas.microsoft.com/office/drawing/2017/model3d" xmlns:o="urn:schemas-microsoft-com:office:office" xmlns:r="http://schemas.openxmlformats.org/officeDocument/2006/relationships" xmlns:m="http://schemas.openxmlformats.org/officeDocument/2006/math" xmlns:v="urn:schemas-microsoft-com:vml" xmlns:wp14="http://schemas.microsoft.com/office/word/2010/wordprocessingDrawing" xmlns:wp="http://schemas.openxmlformats.org/drawingml/2006/wordprocessingDrawing" xmlns:w10="urn:schemas-microsoft-com:office:word" xmlns:w="http://schemas.openxmlformats.org/wordprocessingml/2006/main" xmlns:w14="http://schemas.microsoft.com/office/word/2010/wordml" xmlns:w15="http://schemas.microsoft.com/office/word/2012/wordml" xmlns:w16cid="http://schemas.microsoft.com/office/word/2016/wordml/cid" xmlns:w16se="http://schemas.microsoft.com/office/word/2015/wordml/symex" xmlns:wpg="http://schemas.microsoft.com/office/word/2010/wordprocessingGroup" xmlns:wpi="http://schemas.microsoft.com/office/word/2010/wordprocessingInk" xmlns:wne="http://schemas.microsoft.com/office/word/2006/wordml" xmlns:wps="http://schemas.microsoft.com/office/word/2010/wordprocessingShape" mc:Ignorable="w14 w15 w16se w16cid wp14">
   <w:endnote w:type="separator" w:id="-1">
     <w:p>
       <w:r>
@@ -8655,7 +7053,7 @@
 </file>
 
 <file path=word/footer1.xml><?xml version="1.0" encoding="utf-8"?>
-<w:ftr xmlns:wpc="http://schemas.microsoft.com/office/word/2010/wordprocessingCanvas" xmlns:cx="http://schemas.microsoft.com/office/drawing/2014/chartex" xmlns:cx1="http://schemas.microsoft.com/office/drawing/2015/9/8/chartex" xmlns:cx2="http://schemas.microsoft.com/office/drawing/2015/10/21/chartex" xmlns:cx3="http://schemas.microsoft.com/office/drawing/2016/5/9/chartex" xmlns:cx4="http://schemas.microsoft.com/office/drawing/2016/5/10/chartex" xmlns:cx5="http://schemas.microsoft.com/office/drawing/2016/5/11/chartex" xmlns:cx6="http://schemas.microsoft.com/office/drawing/2016/5/12/chartex" xmlns:cx7="http://schemas.microsoft.com/office/drawing/2016/5/13/chartex" xmlns:cx8="http://schemas.microsoft.com/office/drawing/2016/5/14/chartex" xmlns:mc="http://schemas.openxmlformats.org/markup-compatibility/2006" xmlns:aink="http://schemas.microsoft.com/office/drawing/2016/ink" xmlns:am3d="http://schemas.microsoft.com/office/drawing/2017/model3d" xmlns:o="urn:schemas-microsoft-com:office:office" xmlns:r="http://schemas.openxmlformats.org/officeDocument/2006/relationships" xmlns:m="http://schemas.openxmlformats.org/officeDocument/2006/math" xmlns:v="urn:schemas-microsoft-com:vml" xmlns:wp14="http://schemas.microsoft.com/office/word/2010/wordprocessingDrawing" xmlns:wp="http://schemas.openxmlformats.org/drawingml/2006/wordprocessingDrawing" xmlns:w10="urn:schemas-microsoft-com:office:word" xmlns:w="http://schemas.openxmlformats.org/wordprocessingml/2006/main" xmlns:w14="http://schemas.microsoft.com/office/word/2010/wordml" xmlns:w15="http://schemas.microsoft.com/office/word/2012/wordml" xmlns:w16cex="http://schemas.microsoft.com/office/word/2018/wordml/cex" xmlns:w16cid="http://schemas.microsoft.com/office/word/2016/wordml/cid" xmlns:w16="http://schemas.microsoft.com/office/word/2018/wordml" xmlns:w16se="http://schemas.microsoft.com/office/word/2015/wordml/symex" xmlns:wpg="http://schemas.microsoft.com/office/word/2010/wordprocessingGroup" xmlns:wpi="http://schemas.microsoft.com/office/word/2010/wordprocessingInk" xmlns:wne="http://schemas.microsoft.com/office/word/2006/wordml" xmlns:wps="http://schemas.microsoft.com/office/word/2010/wordprocessingShape" mc:Ignorable="w14 w15 w16se w16cid w16 w16cex wp14">
+<w:ftr xmlns:wpc="http://schemas.microsoft.com/office/word/2010/wordprocessingCanvas" xmlns:cx="http://schemas.microsoft.com/office/drawing/2014/chartex" xmlns:cx1="http://schemas.microsoft.com/office/drawing/2015/9/8/chartex" xmlns:cx2="http://schemas.microsoft.com/office/drawing/2015/10/21/chartex" xmlns:cx3="http://schemas.microsoft.com/office/drawing/2016/5/9/chartex" xmlns:cx4="http://schemas.microsoft.com/office/drawing/2016/5/10/chartex" xmlns:cx5="http://schemas.microsoft.com/office/drawing/2016/5/11/chartex" xmlns:cx6="http://schemas.microsoft.com/office/drawing/2016/5/12/chartex" xmlns:cx7="http://schemas.microsoft.com/office/drawing/2016/5/13/chartex" xmlns:cx8="http://schemas.microsoft.com/office/drawing/2016/5/14/chartex" xmlns:mc="http://schemas.openxmlformats.org/markup-compatibility/2006" xmlns:aink="http://schemas.microsoft.com/office/drawing/2016/ink" xmlns:am3d="http://schemas.microsoft.com/office/drawing/2017/model3d" xmlns:o="urn:schemas-microsoft-com:office:office" xmlns:r="http://schemas.openxmlformats.org/officeDocument/2006/relationships" xmlns:m="http://schemas.openxmlformats.org/officeDocument/2006/math" xmlns:v="urn:schemas-microsoft-com:vml" xmlns:wp14="http://schemas.microsoft.com/office/word/2010/wordprocessingDrawing" xmlns:wp="http://schemas.openxmlformats.org/drawingml/2006/wordprocessingDrawing" xmlns:w10="urn:schemas-microsoft-com:office:word" xmlns:w="http://schemas.openxmlformats.org/wordprocessingml/2006/main" xmlns:w14="http://schemas.microsoft.com/office/word/2010/wordml" xmlns:w15="http://schemas.microsoft.com/office/word/2012/wordml" xmlns:w16cid="http://schemas.microsoft.com/office/word/2016/wordml/cid" xmlns:w16se="http://schemas.microsoft.com/office/word/2015/wordml/symex" xmlns:wpg="http://schemas.microsoft.com/office/word/2010/wordprocessingGroup" xmlns:wpi="http://schemas.microsoft.com/office/word/2010/wordprocessingInk" xmlns:wne="http://schemas.microsoft.com/office/word/2006/wordml" xmlns:wps="http://schemas.microsoft.com/office/word/2010/wordprocessingShape" mc:Ignorable="w14 w15 w16se w16cid wp14">
   <w:p>
     <w:pPr>
       <w:pStyle w:val="Footer"/>
@@ -8693,7 +7091,7 @@
 </file>
 
 <file path=word/footer2.xml><?xml version="1.0" encoding="utf-8"?>
-<w:ftr xmlns:wpc="http://schemas.microsoft.com/office/word/2010/wordprocessingCanvas" xmlns:cx="http://schemas.microsoft.com/office/drawing/2014/chartex" xmlns:cx1="http://schemas.microsoft.com/office/drawing/2015/9/8/chartex" xmlns:cx2="http://schemas.microsoft.com/office/drawing/2015/10/21/chartex" xmlns:cx3="http://schemas.microsoft.com/office/drawing/2016/5/9/chartex" xmlns:cx4="http://schemas.microsoft.com/office/drawing/2016/5/10/chartex" xmlns:cx5="http://schemas.microsoft.com/office/drawing/2016/5/11/chartex" xmlns:cx6="http://schemas.microsoft.com/office/drawing/2016/5/12/chartex" xmlns:cx7="http://schemas.microsoft.com/office/drawing/2016/5/13/chartex" xmlns:cx8="http://schemas.microsoft.com/office/drawing/2016/5/14/chartex" xmlns:mc="http://schemas.openxmlformats.org/markup-compatibility/2006" xmlns:aink="http://schemas.microsoft.com/office/drawing/2016/ink" xmlns:am3d="http://schemas.microsoft.com/office/drawing/2017/model3d" xmlns:o="urn:schemas-microsoft-com:office:office" xmlns:r="http://schemas.openxmlformats.org/officeDocument/2006/relationships" xmlns:m="http://schemas.openxmlformats.org/officeDocument/2006/math" xmlns:v="urn:schemas-microsoft-com:vml" xmlns:wp14="http://schemas.microsoft.com/office/word/2010/wordprocessingDrawing" xmlns:wp="http://schemas.openxmlformats.org/drawingml/2006/wordprocessingDrawing" xmlns:w10="urn:schemas-microsoft-com:office:word" xmlns:w="http://schemas.openxmlformats.org/wordprocessingml/2006/main" xmlns:w14="http://schemas.microsoft.com/office/word/2010/wordml" xmlns:w15="http://schemas.microsoft.com/office/word/2012/wordml" xmlns:w16cex="http://schemas.microsoft.com/office/word/2018/wordml/cex" xmlns:w16cid="http://schemas.microsoft.com/office/word/2016/wordml/cid" xmlns:w16="http://schemas.microsoft.com/office/word/2018/wordml" xmlns:w16se="http://schemas.microsoft.com/office/word/2015/wordml/symex" xmlns:wpg="http://schemas.microsoft.com/office/word/2010/wordprocessingGroup" xmlns:wpi="http://schemas.microsoft.com/office/word/2010/wordprocessingInk" xmlns:wne="http://schemas.microsoft.com/office/word/2006/wordml" xmlns:wps="http://schemas.microsoft.com/office/word/2010/wordprocessingShape" mc:Ignorable="w14 w15 w16se w16cid w16 w16cex wp14">
+<w:ftr xmlns:wpc="http://schemas.microsoft.com/office/word/2010/wordprocessingCanvas" xmlns:cx="http://schemas.microsoft.com/office/drawing/2014/chartex" xmlns:cx1="http://schemas.microsoft.com/office/drawing/2015/9/8/chartex" xmlns:cx2="http://schemas.microsoft.com/office/drawing/2015/10/21/chartex" xmlns:cx3="http://schemas.microsoft.com/office/drawing/2016/5/9/chartex" xmlns:cx4="http://schemas.microsoft.com/office/drawing/2016/5/10/chartex" xmlns:cx5="http://schemas.microsoft.com/office/drawing/2016/5/11/chartex" xmlns:cx6="http://schemas.microsoft.com/office/drawing/2016/5/12/chartex" xmlns:cx7="http://schemas.microsoft.com/office/drawing/2016/5/13/chartex" xmlns:cx8="http://schemas.microsoft.com/office/drawing/2016/5/14/chartex" xmlns:mc="http://schemas.openxmlformats.org/markup-compatibility/2006" xmlns:aink="http://schemas.microsoft.com/office/drawing/2016/ink" xmlns:am3d="http://schemas.microsoft.com/office/drawing/2017/model3d" xmlns:o="urn:schemas-microsoft-com:office:office" xmlns:r="http://schemas.openxmlformats.org/officeDocument/2006/relationships" xmlns:m="http://schemas.openxmlformats.org/officeDocument/2006/math" xmlns:v="urn:schemas-microsoft-com:vml" xmlns:wp14="http://schemas.microsoft.com/office/word/2010/wordprocessingDrawing" xmlns:wp="http://schemas.openxmlformats.org/drawingml/2006/wordprocessingDrawing" xmlns:w10="urn:schemas-microsoft-com:office:word" xmlns:w="http://schemas.openxmlformats.org/wordprocessingml/2006/main" xmlns:w14="http://schemas.microsoft.com/office/word/2010/wordml" xmlns:w15="http://schemas.microsoft.com/office/word/2012/wordml" xmlns:w16cid="http://schemas.microsoft.com/office/word/2016/wordml/cid" xmlns:w16se="http://schemas.microsoft.com/office/word/2015/wordml/symex" xmlns:wpg="http://schemas.microsoft.com/office/word/2010/wordprocessingGroup" xmlns:wpi="http://schemas.microsoft.com/office/word/2010/wordprocessingInk" xmlns:wne="http://schemas.microsoft.com/office/word/2006/wordml" xmlns:wps="http://schemas.microsoft.com/office/word/2010/wordprocessingShape" mc:Ignorable="w14 w15 w16se w16cid wp14">
   <w:p>
     <w:pPr>
       <w:pStyle w:val="Footer"/>
@@ -8744,7 +7142,7 @@
 </file>
 
 <file path=word/footer3.xml><?xml version="1.0" encoding="utf-8"?>
-<w:ftr xmlns:wpc="http://schemas.microsoft.com/office/word/2010/wordprocessingCanvas" xmlns:cx="http://schemas.microsoft.com/office/drawing/2014/chartex" xmlns:cx1="http://schemas.microsoft.com/office/drawing/2015/9/8/chartex" xmlns:cx2="http://schemas.microsoft.com/office/drawing/2015/10/21/chartex" xmlns:cx3="http://schemas.microsoft.com/office/drawing/2016/5/9/chartex" xmlns:cx4="http://schemas.microsoft.com/office/drawing/2016/5/10/chartex" xmlns:cx5="http://schemas.microsoft.com/office/drawing/2016/5/11/chartex" xmlns:cx6="http://schemas.microsoft.com/office/drawing/2016/5/12/chartex" xmlns:cx7="http://schemas.microsoft.com/office/drawing/2016/5/13/chartex" xmlns:cx8="http://schemas.microsoft.com/office/drawing/2016/5/14/chartex" xmlns:mc="http://schemas.openxmlformats.org/markup-compatibility/2006" xmlns:aink="http://schemas.microsoft.com/office/drawing/2016/ink" xmlns:am3d="http://schemas.microsoft.com/office/drawing/2017/model3d" xmlns:o="urn:schemas-microsoft-com:office:office" xmlns:r="http://schemas.openxmlformats.org/officeDocument/2006/relationships" xmlns:m="http://schemas.openxmlformats.org/officeDocument/2006/math" xmlns:v="urn:schemas-microsoft-com:vml" xmlns:wp14="http://schemas.microsoft.com/office/word/2010/wordprocessingDrawing" xmlns:wp="http://schemas.openxmlformats.org/drawingml/2006/wordprocessingDrawing" xmlns:w10="urn:schemas-microsoft-com:office:word" xmlns:w="http://schemas.openxmlformats.org/wordprocessingml/2006/main" xmlns:w14="http://schemas.microsoft.com/office/word/2010/wordml" xmlns:w15="http://schemas.microsoft.com/office/word/2012/wordml" xmlns:w16cex="http://schemas.microsoft.com/office/word/2018/wordml/cex" xmlns:w16cid="http://schemas.microsoft.com/office/word/2016/wordml/cid" xmlns:w16="http://schemas.microsoft.com/office/word/2018/wordml" xmlns:w16se="http://schemas.microsoft.com/office/word/2015/wordml/symex" xmlns:wpg="http://schemas.microsoft.com/office/word/2010/wordprocessingGroup" xmlns:wpi="http://schemas.microsoft.com/office/word/2010/wordprocessingInk" xmlns:wne="http://schemas.microsoft.com/office/word/2006/wordml" xmlns:wps="http://schemas.microsoft.com/office/word/2010/wordprocessingShape" mc:Ignorable="w14 w15 w16se w16cid w16 w16cex wp14">
+<w:ftr xmlns:wpc="http://schemas.microsoft.com/office/word/2010/wordprocessingCanvas" xmlns:cx="http://schemas.microsoft.com/office/drawing/2014/chartex" xmlns:cx1="http://schemas.microsoft.com/office/drawing/2015/9/8/chartex" xmlns:cx2="http://schemas.microsoft.com/office/drawing/2015/10/21/chartex" xmlns:cx3="http://schemas.microsoft.com/office/drawing/2016/5/9/chartex" xmlns:cx4="http://schemas.microsoft.com/office/drawing/2016/5/10/chartex" xmlns:cx5="http://schemas.microsoft.com/office/drawing/2016/5/11/chartex" xmlns:cx6="http://schemas.microsoft.com/office/drawing/2016/5/12/chartex" xmlns:cx7="http://schemas.microsoft.com/office/drawing/2016/5/13/chartex" xmlns:cx8="http://schemas.microsoft.com/office/drawing/2016/5/14/chartex" xmlns:mc="http://schemas.openxmlformats.org/markup-compatibility/2006" xmlns:aink="http://schemas.microsoft.com/office/drawing/2016/ink" xmlns:am3d="http://schemas.microsoft.com/office/drawing/2017/model3d" xmlns:o="urn:schemas-microsoft-com:office:office" xmlns:r="http://schemas.openxmlformats.org/officeDocument/2006/relationships" xmlns:m="http://schemas.openxmlformats.org/officeDocument/2006/math" xmlns:v="urn:schemas-microsoft-com:vml" xmlns:wp14="http://schemas.microsoft.com/office/word/2010/wordprocessingDrawing" xmlns:wp="http://schemas.openxmlformats.org/drawingml/2006/wordprocessingDrawing" xmlns:w10="urn:schemas-microsoft-com:office:word" xmlns:w="http://schemas.openxmlformats.org/wordprocessingml/2006/main" xmlns:w14="http://schemas.microsoft.com/office/word/2010/wordml" xmlns:w15="http://schemas.microsoft.com/office/word/2012/wordml" xmlns:w16cid="http://schemas.microsoft.com/office/word/2016/wordml/cid" xmlns:w16se="http://schemas.microsoft.com/office/word/2015/wordml/symex" xmlns:wpg="http://schemas.microsoft.com/office/word/2010/wordprocessingGroup" xmlns:wpi="http://schemas.microsoft.com/office/word/2010/wordprocessingInk" xmlns:wne="http://schemas.microsoft.com/office/word/2006/wordml" xmlns:wps="http://schemas.microsoft.com/office/word/2010/wordprocessingShape" mc:Ignorable="w14 w15 w16se w16cid wp14">
   <w:p>
     <w:pPr>
       <w:pStyle w:val="Footer"/>
@@ -8754,7 +7152,7 @@
 </file>
 
 <file path=word/footnotes.xml><?xml version="1.0" encoding="utf-8"?>
-<w:footnotes xmlns:wpc="http://schemas.microsoft.com/office/word/2010/wordprocessingCanvas" xmlns:cx="http://schemas.microsoft.com/office/drawing/2014/chartex" xmlns:cx1="http://schemas.microsoft.com/office/drawing/2015/9/8/chartex" xmlns:cx2="http://schemas.microsoft.com/office/drawing/2015/10/21/chartex" xmlns:cx3="http://schemas.microsoft.com/office/drawing/2016/5/9/chartex" xmlns:cx4="http://schemas.microsoft.com/office/drawing/2016/5/10/chartex" xmlns:cx5="http://schemas.microsoft.com/office/drawing/2016/5/11/chartex" xmlns:cx6="http://schemas.microsoft.com/office/drawing/2016/5/12/chartex" xmlns:cx7="http://schemas.microsoft.com/office/drawing/2016/5/13/chartex" xmlns:cx8="http://schemas.microsoft.com/office/drawing/2016/5/14/chartex" xmlns:mc="http://schemas.openxmlformats.org/markup-compatibility/2006" xmlns:aink="http://schemas.microsoft.com/office/drawing/2016/ink" xmlns:am3d="http://schemas.microsoft.com/office/drawing/2017/model3d" xmlns:o="urn:schemas-microsoft-com:office:office" xmlns:r="http://schemas.openxmlformats.org/officeDocument/2006/relationships" xmlns:m="http://schemas.openxmlformats.org/officeDocument/2006/math" xmlns:v="urn:schemas-microsoft-com:vml" xmlns:wp14="http://schemas.microsoft.com/office/word/2010/wordprocessingDrawing" xmlns:wp="http://schemas.openxmlformats.org/drawingml/2006/wordprocessingDrawing" xmlns:w10="urn:schemas-microsoft-com:office:word" xmlns:w="http://schemas.openxmlformats.org/wordprocessingml/2006/main" xmlns:w14="http://schemas.microsoft.com/office/word/2010/wordml" xmlns:w15="http://schemas.microsoft.com/office/word/2012/wordml" xmlns:w16cex="http://schemas.microsoft.com/office/word/2018/wordml/cex" xmlns:w16cid="http://schemas.microsoft.com/office/word/2016/wordml/cid" xmlns:w16="http://schemas.microsoft.com/office/word/2018/wordml" xmlns:w16se="http://schemas.microsoft.com/office/word/2015/wordml/symex" xmlns:wpg="http://schemas.microsoft.com/office/word/2010/wordprocessingGroup" xmlns:wpi="http://schemas.microsoft.com/office/word/2010/wordprocessingInk" xmlns:wne="http://schemas.microsoft.com/office/word/2006/wordml" xmlns:wps="http://schemas.microsoft.com/office/word/2010/wordprocessingShape" mc:Ignorable="w14 w15 w16se w16cid w16 w16cex wp14">
+<w:footnotes xmlns:wpc="http://schemas.microsoft.com/office/word/2010/wordprocessingCanvas" xmlns:cx="http://schemas.microsoft.com/office/drawing/2014/chartex" xmlns:cx1="http://schemas.microsoft.com/office/drawing/2015/9/8/chartex" xmlns:cx2="http://schemas.microsoft.com/office/drawing/2015/10/21/chartex" xmlns:cx3="http://schemas.microsoft.com/office/drawing/2016/5/9/chartex" xmlns:cx4="http://schemas.microsoft.com/office/drawing/2016/5/10/chartex" xmlns:cx5="http://schemas.microsoft.com/office/drawing/2016/5/11/chartex" xmlns:cx6="http://schemas.microsoft.com/office/drawing/2016/5/12/chartex" xmlns:cx7="http://schemas.microsoft.com/office/drawing/2016/5/13/chartex" xmlns:cx8="http://schemas.microsoft.com/office/drawing/2016/5/14/chartex" xmlns:mc="http://schemas.openxmlformats.org/markup-compatibility/2006" xmlns:aink="http://schemas.microsoft.com/office/drawing/2016/ink" xmlns:am3d="http://schemas.microsoft.com/office/drawing/2017/model3d" xmlns:o="urn:schemas-microsoft-com:office:office" xmlns:r="http://schemas.openxmlformats.org/officeDocument/2006/relationships" xmlns:m="http://schemas.openxmlformats.org/officeDocument/2006/math" xmlns:v="urn:schemas-microsoft-com:vml" xmlns:wp14="http://schemas.microsoft.com/office/word/2010/wordprocessingDrawing" xmlns:wp="http://schemas.openxmlformats.org/drawingml/2006/wordprocessingDrawing" xmlns:w10="urn:schemas-microsoft-com:office:word" xmlns:w="http://schemas.openxmlformats.org/wordprocessingml/2006/main" xmlns:w14="http://schemas.microsoft.com/office/word/2010/wordml" xmlns:w15="http://schemas.microsoft.com/office/word/2012/wordml" xmlns:w16cid="http://schemas.microsoft.com/office/word/2016/wordml/cid" xmlns:w16se="http://schemas.microsoft.com/office/word/2015/wordml/symex" xmlns:wpg="http://schemas.microsoft.com/office/word/2010/wordprocessingGroup" xmlns:wpi="http://schemas.microsoft.com/office/word/2010/wordprocessingInk" xmlns:wne="http://schemas.microsoft.com/office/word/2006/wordml" xmlns:wps="http://schemas.microsoft.com/office/word/2010/wordprocessingShape" mc:Ignorable="w14 w15 w16se w16cid wp14">
   <w:footnote w:type="separator" w:id="-1">
     <w:p>
       <w:r>
@@ -8773,7 +7171,7 @@
 </file>
 
 <file path=word/header1.xml><?xml version="1.0" encoding="utf-8"?>
-<w:hdr xmlns:wpc="http://schemas.microsoft.com/office/word/2010/wordprocessingCanvas" xmlns:cx="http://schemas.microsoft.com/office/drawing/2014/chartex" xmlns:cx1="http://schemas.microsoft.com/office/drawing/2015/9/8/chartex" xmlns:cx2="http://schemas.microsoft.com/office/drawing/2015/10/21/chartex" xmlns:cx3="http://schemas.microsoft.com/office/drawing/2016/5/9/chartex" xmlns:cx4="http://schemas.microsoft.com/office/drawing/2016/5/10/chartex" xmlns:cx5="http://schemas.microsoft.com/office/drawing/2016/5/11/chartex" xmlns:cx6="http://schemas.microsoft.com/office/drawing/2016/5/12/chartex" xmlns:cx7="http://schemas.microsoft.com/office/drawing/2016/5/13/chartex" xmlns:cx8="http://schemas.microsoft.com/office/drawing/2016/5/14/chartex" xmlns:mc="http://schemas.openxmlformats.org/markup-compatibility/2006" xmlns:aink="http://schemas.microsoft.com/office/drawing/2016/ink" xmlns:am3d="http://schemas.microsoft.com/office/drawing/2017/model3d" xmlns:o="urn:schemas-microsoft-com:office:office" xmlns:r="http://schemas.openxmlformats.org/officeDocument/2006/relationships" xmlns:m="http://schemas.openxmlformats.org/officeDocument/2006/math" xmlns:v="urn:schemas-microsoft-com:vml" xmlns:wp14="http://schemas.microsoft.com/office/word/2010/wordprocessingDrawing" xmlns:wp="http://schemas.openxmlformats.org/drawingml/2006/wordprocessingDrawing" xmlns:w10="urn:schemas-microsoft-com:office:word" xmlns:w="http://schemas.openxmlformats.org/wordprocessingml/2006/main" xmlns:w14="http://schemas.microsoft.com/office/word/2010/wordml" xmlns:w15="http://schemas.microsoft.com/office/word/2012/wordml" xmlns:w16cex="http://schemas.microsoft.com/office/word/2018/wordml/cex" xmlns:w16cid="http://schemas.microsoft.com/office/word/2016/wordml/cid" xmlns:w16="http://schemas.microsoft.com/office/word/2018/wordml" xmlns:w16se="http://schemas.microsoft.com/office/word/2015/wordml/symex" xmlns:wpg="http://schemas.microsoft.com/office/word/2010/wordprocessingGroup" xmlns:wpi="http://schemas.microsoft.com/office/word/2010/wordprocessingInk" xmlns:wne="http://schemas.microsoft.com/office/word/2006/wordml" xmlns:wps="http://schemas.microsoft.com/office/word/2010/wordprocessingShape" mc:Ignorable="w14 w15 w16se w16cid w16 w16cex wp14">
+<w:hdr xmlns:wpc="http://schemas.microsoft.com/office/word/2010/wordprocessingCanvas" xmlns:cx="http://schemas.microsoft.com/office/drawing/2014/chartex" xmlns:cx1="http://schemas.microsoft.com/office/drawing/2015/9/8/chartex" xmlns:cx2="http://schemas.microsoft.com/office/drawing/2015/10/21/chartex" xmlns:cx3="http://schemas.microsoft.com/office/drawing/2016/5/9/chartex" xmlns:cx4="http://schemas.microsoft.com/office/drawing/2016/5/10/chartex" xmlns:cx5="http://schemas.microsoft.com/office/drawing/2016/5/11/chartex" xmlns:cx6="http://schemas.microsoft.com/office/drawing/2016/5/12/chartex" xmlns:cx7="http://schemas.microsoft.com/office/drawing/2016/5/13/chartex" xmlns:cx8="http://schemas.microsoft.com/office/drawing/2016/5/14/chartex" xmlns:mc="http://schemas.openxmlformats.org/markup-compatibility/2006" xmlns:aink="http://schemas.microsoft.com/office/drawing/2016/ink" xmlns:am3d="http://schemas.microsoft.com/office/drawing/2017/model3d" xmlns:o="urn:schemas-microsoft-com:office:office" xmlns:r="http://schemas.openxmlformats.org/officeDocument/2006/relationships" xmlns:m="http://schemas.openxmlformats.org/officeDocument/2006/math" xmlns:v="urn:schemas-microsoft-com:vml" xmlns:wp14="http://schemas.microsoft.com/office/word/2010/wordprocessingDrawing" xmlns:wp="http://schemas.openxmlformats.org/drawingml/2006/wordprocessingDrawing" xmlns:w10="urn:schemas-microsoft-com:office:word" xmlns:w="http://schemas.openxmlformats.org/wordprocessingml/2006/main" xmlns:w14="http://schemas.microsoft.com/office/word/2010/wordml" xmlns:w15="http://schemas.microsoft.com/office/word/2012/wordml" xmlns:w16cid="http://schemas.microsoft.com/office/word/2016/wordml/cid" xmlns:w16se="http://schemas.microsoft.com/office/word/2015/wordml/symex" xmlns:wpg="http://schemas.microsoft.com/office/word/2010/wordprocessingGroup" xmlns:wpi="http://schemas.microsoft.com/office/word/2010/wordprocessingInk" xmlns:wne="http://schemas.microsoft.com/office/word/2006/wordml" xmlns:wps="http://schemas.microsoft.com/office/word/2010/wordprocessingShape" mc:Ignorable="w14 w15 w16se w16cid wp14">
   <w:p>
     <w:pPr>
       <w:pStyle w:val="Header"/>
@@ -8783,7 +7181,7 @@
 </file>
 
 <file path=word/header2.xml><?xml version="1.0" encoding="utf-8"?>
-<w:hdr xmlns:wpc="http://schemas.microsoft.com/office/word/2010/wordprocessingCanvas" xmlns:cx="http://schemas.microsoft.com/office/drawing/2014/chartex" xmlns:cx1="http://schemas.microsoft.com/office/drawing/2015/9/8/chartex" xmlns:cx2="http://schemas.microsoft.com/office/drawing/2015/10/21/chartex" xmlns:cx3="http://schemas.microsoft.com/office/drawing/2016/5/9/chartex" xmlns:cx4="http://schemas.microsoft.com/office/drawing/2016/5/10/chartex" xmlns:cx5="http://schemas.microsoft.com/office/drawing/2016/5/11/chartex" xmlns:cx6="http://schemas.microsoft.com/office/drawing/2016/5/12/chartex" xmlns:cx7="http://schemas.microsoft.com/office/drawing/2016/5/13/chartex" xmlns:cx8="http://schemas.microsoft.com/office/drawing/2016/5/14/chartex" xmlns:mc="http://schemas.openxmlformats.org/markup-compatibility/2006" xmlns:aink="http://schemas.microsoft.com/office/drawing/2016/ink" xmlns:am3d="http://schemas.microsoft.com/office/drawing/2017/model3d" xmlns:o="urn:schemas-microsoft-com:office:office" xmlns:r="http://schemas.openxmlformats.org/officeDocument/2006/relationships" xmlns:m="http://schemas.openxmlformats.org/officeDocument/2006/math" xmlns:v="urn:schemas-microsoft-com:vml" xmlns:wp14="http://schemas.microsoft.com/office/word/2010/wordprocessingDrawing" xmlns:wp="http://schemas.openxmlformats.org/drawingml/2006/wordprocessingDrawing" xmlns:w10="urn:schemas-microsoft-com:office:word" xmlns:w="http://schemas.openxmlformats.org/wordprocessingml/2006/main" xmlns:w14="http://schemas.microsoft.com/office/word/2010/wordml" xmlns:w15="http://schemas.microsoft.com/office/word/2012/wordml" xmlns:w16cex="http://schemas.microsoft.com/office/word/2018/wordml/cex" xmlns:w16cid="http://schemas.microsoft.com/office/word/2016/wordml/cid" xmlns:w16="http://schemas.microsoft.com/office/word/2018/wordml" xmlns:w16se="http://schemas.microsoft.com/office/word/2015/wordml/symex" xmlns:wpg="http://schemas.microsoft.com/office/word/2010/wordprocessingGroup" xmlns:wpi="http://schemas.microsoft.com/office/word/2010/wordprocessingInk" xmlns:wne="http://schemas.microsoft.com/office/word/2006/wordml" xmlns:wps="http://schemas.microsoft.com/office/word/2010/wordprocessingShape" mc:Ignorable="w14 w15 w16se w16cid w16 w16cex wp14">
+<w:hdr xmlns:wpc="http://schemas.microsoft.com/office/word/2010/wordprocessingCanvas" xmlns:cx="http://schemas.microsoft.com/office/drawing/2014/chartex" xmlns:cx1="http://schemas.microsoft.com/office/drawing/2015/9/8/chartex" xmlns:cx2="http://schemas.microsoft.com/office/drawing/2015/10/21/chartex" xmlns:cx3="http://schemas.microsoft.com/office/drawing/2016/5/9/chartex" xmlns:cx4="http://schemas.microsoft.com/office/drawing/2016/5/10/chartex" xmlns:cx5="http://schemas.microsoft.com/office/drawing/2016/5/11/chartex" xmlns:cx6="http://schemas.microsoft.com/office/drawing/2016/5/12/chartex" xmlns:cx7="http://schemas.microsoft.com/office/drawing/2016/5/13/chartex" xmlns:cx8="http://schemas.microsoft.com/office/drawing/2016/5/14/chartex" xmlns:mc="http://schemas.openxmlformats.org/markup-compatibility/2006" xmlns:aink="http://schemas.microsoft.com/office/drawing/2016/ink" xmlns:am3d="http://schemas.microsoft.com/office/drawing/2017/model3d" xmlns:o="urn:schemas-microsoft-com:office:office" xmlns:r="http://schemas.openxmlformats.org/officeDocument/2006/relationships" xmlns:m="http://schemas.openxmlformats.org/officeDocument/2006/math" xmlns:v="urn:schemas-microsoft-com:vml" xmlns:wp14="http://schemas.microsoft.com/office/word/2010/wordprocessingDrawing" xmlns:wp="http://schemas.openxmlformats.org/drawingml/2006/wordprocessingDrawing" xmlns:w10="urn:schemas-microsoft-com:office:word" xmlns:w="http://schemas.openxmlformats.org/wordprocessingml/2006/main" xmlns:w14="http://schemas.microsoft.com/office/word/2010/wordml" xmlns:w15="http://schemas.microsoft.com/office/word/2012/wordml" xmlns:w16cid="http://schemas.microsoft.com/office/word/2016/wordml/cid" xmlns:w16se="http://schemas.microsoft.com/office/word/2015/wordml/symex" xmlns:wpg="http://schemas.microsoft.com/office/word/2010/wordprocessingGroup" xmlns:wpi="http://schemas.microsoft.com/office/word/2010/wordprocessingInk" xmlns:wne="http://schemas.microsoft.com/office/word/2006/wordml" xmlns:wps="http://schemas.microsoft.com/office/word/2010/wordprocessingShape" mc:Ignorable="w14 w15 w16se w16cid wp14">
   <w:p>
     <w:pPr>
       <w:pStyle w:val="Header"/>
@@ -8793,7 +7191,7 @@
 </file>
 
 <file path=word/header3.xml><?xml version="1.0" encoding="utf-8"?>
-<w:hdr xmlns:wpc="http://schemas.microsoft.com/office/word/2010/wordprocessingCanvas" xmlns:cx="http://schemas.microsoft.com/office/drawing/2014/chartex" xmlns:cx1="http://schemas.microsoft.com/office/drawing/2015/9/8/chartex" xmlns:cx2="http://schemas.microsoft.com/office/drawing/2015/10/21/chartex" xmlns:cx3="http://schemas.microsoft.com/office/drawing/2016/5/9/chartex" xmlns:cx4="http://schemas.microsoft.com/office/drawing/2016/5/10/chartex" xmlns:cx5="http://schemas.microsoft.com/office/drawing/2016/5/11/chartex" xmlns:cx6="http://schemas.microsoft.com/office/drawing/2016/5/12/chartex" xmlns:cx7="http://schemas.microsoft.com/office/drawing/2016/5/13/chartex" xmlns:cx8="http://schemas.microsoft.com/office/drawing/2016/5/14/chartex" xmlns:mc="http://schemas.openxmlformats.org/markup-compatibility/2006" xmlns:aink="http://schemas.microsoft.com/office/drawing/2016/ink" xmlns:am3d="http://schemas.microsoft.com/office/drawing/2017/model3d" xmlns:o="urn:schemas-microsoft-com:office:office" xmlns:r="http://schemas.openxmlformats.org/officeDocument/2006/relationships" xmlns:m="http://schemas.openxmlformats.org/officeDocument/2006/math" xmlns:v="urn:schemas-microsoft-com:vml" xmlns:wp14="http://schemas.microsoft.com/office/word/2010/wordprocessingDrawing" xmlns:wp="http://schemas.openxmlformats.org/drawingml/2006/wordprocessingDrawing" xmlns:w10="urn:schemas-microsoft-com:office:word" xmlns:w="http://schemas.openxmlformats.org/wordprocessingml/2006/main" xmlns:w14="http://schemas.microsoft.com/office/word/2010/wordml" xmlns:w15="http://schemas.microsoft.com/office/word/2012/wordml" xmlns:w16cex="http://schemas.microsoft.com/office/word/2018/wordml/cex" xmlns:w16cid="http://schemas.microsoft.com/office/word/2016/wordml/cid" xmlns:w16="http://schemas.microsoft.com/office/word/2018/wordml" xmlns:w16se="http://schemas.microsoft.com/office/word/2015/wordml/symex" xmlns:wpg="http://schemas.microsoft.com/office/word/2010/wordprocessingGroup" xmlns:wpi="http://schemas.microsoft.com/office/word/2010/wordprocessingInk" xmlns:wne="http://schemas.microsoft.com/office/word/2006/wordml" xmlns:wps="http://schemas.microsoft.com/office/word/2010/wordprocessingShape" mc:Ignorable="w14 w15 w16se w16cid w16 w16cex wp14">
+<w:hdr xmlns:wpc="http://schemas.microsoft.com/office/word/2010/wordprocessingCanvas" xmlns:cx="http://schemas.microsoft.com/office/drawing/2014/chartex" xmlns:cx1="http://schemas.microsoft.com/office/drawing/2015/9/8/chartex" xmlns:cx2="http://schemas.microsoft.com/office/drawing/2015/10/21/chartex" xmlns:cx3="http://schemas.microsoft.com/office/drawing/2016/5/9/chartex" xmlns:cx4="http://schemas.microsoft.com/office/drawing/2016/5/10/chartex" xmlns:cx5="http://schemas.microsoft.com/office/drawing/2016/5/11/chartex" xmlns:cx6="http://schemas.microsoft.com/office/drawing/2016/5/12/chartex" xmlns:cx7="http://schemas.microsoft.com/office/drawing/2016/5/13/chartex" xmlns:cx8="http://schemas.microsoft.com/office/drawing/2016/5/14/chartex" xmlns:mc="http://schemas.openxmlformats.org/markup-compatibility/2006" xmlns:aink="http://schemas.microsoft.com/office/drawing/2016/ink" xmlns:am3d="http://schemas.microsoft.com/office/drawing/2017/model3d" xmlns:o="urn:schemas-microsoft-com:office:office" xmlns:r="http://schemas.openxmlformats.org/officeDocument/2006/relationships" xmlns:m="http://schemas.openxmlformats.org/officeDocument/2006/math" xmlns:v="urn:schemas-microsoft-com:vml" xmlns:wp14="http://schemas.microsoft.com/office/word/2010/wordprocessingDrawing" xmlns:wp="http://schemas.openxmlformats.org/drawingml/2006/wordprocessingDrawing" xmlns:w10="urn:schemas-microsoft-com:office:word" xmlns:w="http://schemas.openxmlformats.org/wordprocessingml/2006/main" xmlns:w14="http://schemas.microsoft.com/office/word/2010/wordml" xmlns:w15="http://schemas.microsoft.com/office/word/2012/wordml" xmlns:w16cid="http://schemas.microsoft.com/office/word/2016/wordml/cid" xmlns:w16se="http://schemas.microsoft.com/office/word/2015/wordml/symex" xmlns:wpg="http://schemas.microsoft.com/office/word/2010/wordprocessingGroup" xmlns:wpi="http://schemas.microsoft.com/office/word/2010/wordprocessingInk" xmlns:wne="http://schemas.microsoft.com/office/word/2006/wordml" xmlns:wps="http://schemas.microsoft.com/office/word/2010/wordprocessingShape" mc:Ignorable="w14 w15 w16se w16cid wp14">
   <w:p>
     <w:pPr>
       <w:pStyle w:val="Header"/>
@@ -8803,7 +7201,7 @@
 </file>
 
 <file path=word/numbering.xml><?xml version="1.0" encoding="utf-8"?>
-<w:numbering xmlns:wpc="http://schemas.microsoft.com/office/word/2010/wordprocessingCanvas" xmlns:cx="http://schemas.microsoft.com/office/drawing/2014/chartex" xmlns:cx1="http://schemas.microsoft.com/office/drawing/2015/9/8/chartex" xmlns:cx2="http://schemas.microsoft.com/office/drawing/2015/10/21/chartex" xmlns:cx3="http://schemas.microsoft.com/office/drawing/2016/5/9/chartex" xmlns:cx4="http://schemas.microsoft.com/office/drawing/2016/5/10/chartex" xmlns:cx5="http://schemas.microsoft.com/office/drawing/2016/5/11/chartex" xmlns:cx6="http://schemas.microsoft.com/office/drawing/2016/5/12/chartex" xmlns:cx7="http://schemas.microsoft.com/office/drawing/2016/5/13/chartex" xmlns:cx8="http://schemas.microsoft.com/office/drawing/2016/5/14/chartex" xmlns:mc="http://schemas.openxmlformats.org/markup-compatibility/2006" xmlns:aink="http://schemas.microsoft.com/office/drawing/2016/ink" xmlns:am3d="http://schemas.microsoft.com/office/drawing/2017/model3d" xmlns:o="urn:schemas-microsoft-com:office:office" xmlns:r="http://schemas.openxmlformats.org/officeDocument/2006/relationships" xmlns:m="http://schemas.openxmlformats.org/officeDocument/2006/math" xmlns:v="urn:schemas-microsoft-com:vml" xmlns:wp14="http://schemas.microsoft.com/office/word/2010/wordprocessingDrawing" xmlns:wp="http://schemas.openxmlformats.org/drawingml/2006/wordprocessingDrawing" xmlns:w10="urn:schemas-microsoft-com:office:word" xmlns:w="http://schemas.openxmlformats.org/wordprocessingml/2006/main" xmlns:w14="http://schemas.microsoft.com/office/word/2010/wordml" xmlns:w15="http://schemas.microsoft.com/office/word/2012/wordml" xmlns:w16cex="http://schemas.microsoft.com/office/word/2018/wordml/cex" xmlns:w16cid="http://schemas.microsoft.com/office/word/2016/wordml/cid" xmlns:w16="http://schemas.microsoft.com/office/word/2018/wordml" xmlns:w16se="http://schemas.microsoft.com/office/word/2015/wordml/symex" xmlns:wpg="http://schemas.microsoft.com/office/word/2010/wordprocessingGroup" xmlns:wpi="http://schemas.microsoft.com/office/word/2010/wordprocessingInk" xmlns:wne="http://schemas.microsoft.com/office/word/2006/wordml" xmlns:wps="http://schemas.microsoft.com/office/word/2010/wordprocessingShape" mc:Ignorable="w14 w15 w16se w16cid w16 w16cex wp14">
+<w:numbering xmlns:wpc="http://schemas.microsoft.com/office/word/2010/wordprocessingCanvas" xmlns:cx="http://schemas.microsoft.com/office/drawing/2014/chartex" xmlns:cx1="http://schemas.microsoft.com/office/drawing/2015/9/8/chartex" xmlns:cx2="http://schemas.microsoft.com/office/drawing/2015/10/21/chartex" xmlns:cx3="http://schemas.microsoft.com/office/drawing/2016/5/9/chartex" xmlns:cx4="http://schemas.microsoft.com/office/drawing/2016/5/10/chartex" xmlns:cx5="http://schemas.microsoft.com/office/drawing/2016/5/11/chartex" xmlns:cx6="http://schemas.microsoft.com/office/drawing/2016/5/12/chartex" xmlns:cx7="http://schemas.microsoft.com/office/drawing/2016/5/13/chartex" xmlns:cx8="http://schemas.microsoft.com/office/drawing/2016/5/14/chartex" xmlns:mc="http://schemas.openxmlformats.org/markup-compatibility/2006" xmlns:aink="http://schemas.microsoft.com/office/drawing/2016/ink" xmlns:am3d="http://schemas.microsoft.com/office/drawing/2017/model3d" xmlns:o="urn:schemas-microsoft-com:office:office" xmlns:r="http://schemas.openxmlformats.org/officeDocument/2006/relationships" xmlns:m="http://schemas.openxmlformats.org/officeDocument/2006/math" xmlns:v="urn:schemas-microsoft-com:vml" xmlns:wp14="http://schemas.microsoft.com/office/word/2010/wordprocessingDrawing" xmlns:wp="http://schemas.openxmlformats.org/drawingml/2006/wordprocessingDrawing" xmlns:w10="urn:schemas-microsoft-com:office:word" xmlns:w="http://schemas.openxmlformats.org/wordprocessingml/2006/main" xmlns:w14="http://schemas.microsoft.com/office/word/2010/wordml" xmlns:w15="http://schemas.microsoft.com/office/word/2012/wordml" xmlns:w16cid="http://schemas.microsoft.com/office/word/2016/wordml/cid" xmlns:w16se="http://schemas.microsoft.com/office/word/2015/wordml/symex" xmlns:wpg="http://schemas.microsoft.com/office/word/2010/wordprocessingGroup" xmlns:wpi="http://schemas.microsoft.com/office/word/2010/wordprocessingInk" xmlns:wne="http://schemas.microsoft.com/office/word/2006/wordml" xmlns:wps="http://schemas.microsoft.com/office/word/2010/wordprocessingShape" mc:Ignorable="w14 w15 w16se w16cid wp14">
   <w:abstractNum w:abstractNumId="0" w15:restartNumberingAfterBreak="0">
     <w:nsid w:val="FFFFFF88"/>
     <w:multiLevelType w:val="singleLevel"/>
@@ -11992,7 +10390,7 @@
 </file>
 
 <file path=word/styles.xml><?xml version="1.0" encoding="utf-8"?>
-<w:styles xmlns:mc="http://schemas.openxmlformats.org/markup-compatibility/2006" xmlns:r="http://schemas.openxmlformats.org/officeDocument/2006/relationships" xmlns:w="http://schemas.openxmlformats.org/wordprocessingml/2006/main" xmlns:w14="http://schemas.microsoft.com/office/word/2010/wordml" xmlns:w15="http://schemas.microsoft.com/office/word/2012/wordml" xmlns:w16cex="http://schemas.microsoft.com/office/word/2018/wordml/cex" xmlns:w16cid="http://schemas.microsoft.com/office/word/2016/wordml/cid" xmlns:w16="http://schemas.microsoft.com/office/word/2018/wordml" xmlns:w16se="http://schemas.microsoft.com/office/word/2015/wordml/symex" mc:Ignorable="w14 w15 w16se w16cid w16 w16cex">
+<w:styles xmlns:mc="http://schemas.openxmlformats.org/markup-compatibility/2006" xmlns:r="http://schemas.openxmlformats.org/officeDocument/2006/relationships" xmlns:w="http://schemas.openxmlformats.org/wordprocessingml/2006/main" xmlns:w14="http://schemas.microsoft.com/office/word/2010/wordml" xmlns:w15="http://schemas.microsoft.com/office/word/2012/wordml" xmlns:w16cid="http://schemas.microsoft.com/office/word/2016/wordml/cid" xmlns:w16se="http://schemas.microsoft.com/office/word/2015/wordml/symex" mc:Ignorable="w14 w15 w16se w16cid">
   <w:docDefaults>
     <w:rPrDefault>
       <w:rPr>
@@ -12002,7 +10400,7 @@
     </w:rPrDefault>
     <w:pPrDefault/>
   </w:docDefaults>
-  <w:latentStyles w:defLockedState="0" w:defUIPriority="99" w:defSemiHidden="0" w:defUnhideWhenUsed="0" w:defQFormat="0" w:count="376">
+  <w:latentStyles w:defLockedState="0" w:defUIPriority="99" w:defSemiHidden="0" w:defUnhideWhenUsed="0" w:defQFormat="0" w:count="377">
     <w:lsdException w:name="Normal" w:uiPriority="0" w:qFormat="1"/>
     <w:lsdException w:name="heading 1" w:uiPriority="9" w:qFormat="1"/>
     <w:lsdException w:name="heading 2" w:uiPriority="9" w:qFormat="1"/>
@@ -12108,7 +10506,6 @@
     <w:lsdException w:name="HTML Sample" w:semiHidden="1" w:unhideWhenUsed="1"/>
     <w:lsdException w:name="HTML Typewriter" w:semiHidden="1" w:unhideWhenUsed="1"/>
     <w:lsdException w:name="HTML Variable" w:semiHidden="1" w:unhideWhenUsed="1"/>
-    <w:lsdException w:name="Normal Table" w:semiHidden="1" w:unhideWhenUsed="1"/>
     <w:lsdException w:name="annotation subject" w:semiHidden="1" w:unhideWhenUsed="1"/>
     <w:lsdException w:name="No List" w:semiHidden="1" w:unhideWhenUsed="1"/>
     <w:lsdException w:name="Outline List 1" w:semiHidden="1" w:unhideWhenUsed="1"/>
@@ -12155,10 +10552,8 @@
     <w:lsdException w:name="Table Subtle 2" w:semiHidden="1" w:unhideWhenUsed="1"/>
     <w:lsdException w:name="Table Web 1" w:semiHidden="1" w:unhideWhenUsed="1"/>
     <w:lsdException w:name="Table Web 2" w:semiHidden="1" w:unhideWhenUsed="1"/>
-    <w:lsdException w:name="Table Web 3" w:semiHidden="1" w:unhideWhenUsed="1"/>
     <w:lsdException w:name="Balloon Text" w:semiHidden="1" w:unhideWhenUsed="1"/>
     <w:lsdException w:name="Table Grid" w:uiPriority="59"/>
-    <w:lsdException w:name="Table Theme" w:semiHidden="1" w:unhideWhenUsed="1"/>
     <w:lsdException w:name="Placeholder Text" w:semiHidden="1"/>
     <w:lsdException w:name="No Spacing" w:uiPriority="1" w:qFormat="1"/>
     <w:lsdException w:name="Light Shading" w:uiPriority="60"/>
@@ -12379,6 +10774,7 @@
     <w:lsdException w:name="Hashtag" w:semiHidden="1" w:unhideWhenUsed="1"/>
     <w:lsdException w:name="Unresolved Mention" w:semiHidden="1" w:unhideWhenUsed="1"/>
     <w:lsdException w:name="Smart Link" w:semiHidden="1" w:unhideWhenUsed="1"/>
+    <w:lsdException w:name="Smart Link Error" w:semiHidden="1" w:unhideWhenUsed="1"/>
   </w:latentStyles>
   <w:style w:type="paragraph" w:default="1" w:styleId="Normal">
     <w:name w:val="Normal"/>
@@ -15032,7 +13428,7 @@
 </file>
 
 <file path=customXml/itemProps1.xml><?xml version="1.0" encoding="utf-8"?>
-<ds:datastoreItem xmlns:ds="http://schemas.openxmlformats.org/officeDocument/2006/customXml" ds:itemID="{5166F753-942C-4CCC-9EDD-A3FCD8BDEE7F}">
+<ds:datastoreItem xmlns:ds="http://schemas.openxmlformats.org/officeDocument/2006/customXml" ds:itemID="{9A351F3F-4CB3-4734-A059-DBA7F8C67D39}">
   <ds:schemaRefs>
     <ds:schemaRef ds:uri="http://schemas.openxmlformats.org/officeDocument/2006/bibliography"/>
   </ds:schemaRefs>

--- a/dz4/MPS_DZ4_Izveštaj_2019-2020.docx
+++ b/dz4/MPS_DZ4_Izveštaj_2019-2020.docx
@@ -1,6 +1,6 @@
 
 <file path=word/document.xml><?xml version="1.0" encoding="utf-8"?>
-<w:document xmlns:wpc="http://schemas.microsoft.com/office/word/2010/wordprocessingCanvas" xmlns:cx="http://schemas.microsoft.com/office/drawing/2014/chartex" xmlns:cx1="http://schemas.microsoft.com/office/drawing/2015/9/8/chartex" xmlns:cx2="http://schemas.microsoft.com/office/drawing/2015/10/21/chartex" xmlns:cx3="http://schemas.microsoft.com/office/drawing/2016/5/9/chartex" xmlns:cx4="http://schemas.microsoft.com/office/drawing/2016/5/10/chartex" xmlns:cx5="http://schemas.microsoft.com/office/drawing/2016/5/11/chartex" xmlns:cx6="http://schemas.microsoft.com/office/drawing/2016/5/12/chartex" xmlns:cx7="http://schemas.microsoft.com/office/drawing/2016/5/13/chartex" xmlns:cx8="http://schemas.microsoft.com/office/drawing/2016/5/14/chartex" xmlns:mc="http://schemas.openxmlformats.org/markup-compatibility/2006" xmlns:aink="http://schemas.microsoft.com/office/drawing/2016/ink" xmlns:am3d="http://schemas.microsoft.com/office/drawing/2017/model3d" xmlns:o="urn:schemas-microsoft-com:office:office" xmlns:r="http://schemas.openxmlformats.org/officeDocument/2006/relationships" xmlns:m="http://schemas.openxmlformats.org/officeDocument/2006/math" xmlns:v="urn:schemas-microsoft-com:vml" xmlns:wp14="http://schemas.microsoft.com/office/word/2010/wordprocessingDrawing" xmlns:wp="http://schemas.openxmlformats.org/drawingml/2006/wordprocessingDrawing" xmlns:w10="urn:schemas-microsoft-com:office:word" xmlns:w="http://schemas.openxmlformats.org/wordprocessingml/2006/main" xmlns:w14="http://schemas.microsoft.com/office/word/2010/wordml" xmlns:w15="http://schemas.microsoft.com/office/word/2012/wordml" xmlns:w16cid="http://schemas.microsoft.com/office/word/2016/wordml/cid" xmlns:w16se="http://schemas.microsoft.com/office/word/2015/wordml/symex" xmlns:wpg="http://schemas.microsoft.com/office/word/2010/wordprocessingGroup" xmlns:wpi="http://schemas.microsoft.com/office/word/2010/wordprocessingInk" xmlns:wne="http://schemas.microsoft.com/office/word/2006/wordml" xmlns:wps="http://schemas.microsoft.com/office/word/2010/wordprocessingShape" mc:Ignorable="w14 w15 w16se w16cid wp14">
+<w:document xmlns:wpc="http://schemas.microsoft.com/office/word/2010/wordprocessingCanvas" xmlns:cx="http://schemas.microsoft.com/office/drawing/2014/chartex" xmlns:cx1="http://schemas.microsoft.com/office/drawing/2015/9/8/chartex" xmlns:cx2="http://schemas.microsoft.com/office/drawing/2015/10/21/chartex" xmlns:cx3="http://schemas.microsoft.com/office/drawing/2016/5/9/chartex" xmlns:cx4="http://schemas.microsoft.com/office/drawing/2016/5/10/chartex" xmlns:cx5="http://schemas.microsoft.com/office/drawing/2016/5/11/chartex" xmlns:cx6="http://schemas.microsoft.com/office/drawing/2016/5/12/chartex" xmlns:cx7="http://schemas.microsoft.com/office/drawing/2016/5/13/chartex" xmlns:cx8="http://schemas.microsoft.com/office/drawing/2016/5/14/chartex" xmlns:mc="http://schemas.openxmlformats.org/markup-compatibility/2006" xmlns:aink="http://schemas.microsoft.com/office/drawing/2016/ink" xmlns:am3d="http://schemas.microsoft.com/office/drawing/2017/model3d" xmlns:o="urn:schemas-microsoft-com:office:office" xmlns:r="http://schemas.openxmlformats.org/officeDocument/2006/relationships" xmlns:m="http://schemas.openxmlformats.org/officeDocument/2006/math" xmlns:v="urn:schemas-microsoft-com:vml" xmlns:wp14="http://schemas.microsoft.com/office/word/2010/wordprocessingDrawing" xmlns:wp="http://schemas.openxmlformats.org/drawingml/2006/wordprocessingDrawing" xmlns:w10="urn:schemas-microsoft-com:office:word" xmlns:w="http://schemas.openxmlformats.org/wordprocessingml/2006/main" xmlns:w14="http://schemas.microsoft.com/office/word/2010/wordml" xmlns:w15="http://schemas.microsoft.com/office/word/2012/wordml" xmlns:w16cex="http://schemas.microsoft.com/office/word/2018/wordml/cex" xmlns:w16cid="http://schemas.microsoft.com/office/word/2016/wordml/cid" xmlns:w16="http://schemas.microsoft.com/office/word/2018/wordml" xmlns:w16se="http://schemas.microsoft.com/office/word/2015/wordml/symex" xmlns:wpg="http://schemas.microsoft.com/office/word/2010/wordprocessingGroup" xmlns:wpi="http://schemas.microsoft.com/office/word/2010/wordprocessingInk" xmlns:wne="http://schemas.microsoft.com/office/word/2006/wordml" xmlns:wps="http://schemas.microsoft.com/office/word/2010/wordprocessingShape" mc:Ignorable="w14 w15 w16se w16cid w16 w16cex wp14">
   <w:body>
     <w:p>
       <w:pPr>
@@ -449,7 +449,7 @@
         <w:pStyle w:val="SadrajLiteratura"/>
         <w:spacing w:before="240"/>
       </w:pPr>
-      <w:bookmarkStart w:id="0" w:name="_Toc38566844"/>
+      <w:bookmarkStart w:id="0" w:name="_Toc41316004"/>
       <w:r>
         <w:rPr>
           <w:noProof/>
@@ -485,7 +485,7 @@
       <w:r>
         <w:fldChar w:fldCharType="separate"/>
       </w:r>
-      <w:hyperlink w:anchor="_Toc38566844" w:history="1">
+      <w:hyperlink w:anchor="_Toc41316004" w:history="1">
         <w:r>
           <w:rPr>
             <w:rStyle w:val="Hyperlink"/>
@@ -512,7 +512,7 @@
             <w:noProof/>
             <w:webHidden/>
           </w:rPr>
-          <w:instrText xml:space="preserve"> PAGEREF _Toc38566844 \h </w:instrText>
+          <w:instrText xml:space="preserve"> PAGEREF _Toc41316004 \h </w:instrText>
         </w:r>
         <w:r>
           <w:rPr>
@@ -561,7 +561,7 @@
           <w:lang w:val="en-US"/>
         </w:rPr>
       </w:pPr>
-      <w:hyperlink w:anchor="_Toc38566845" w:history="1">
+      <w:hyperlink w:anchor="_Toc41316005" w:history="1">
         <w:r>
           <w:rPr>
             <w:rStyle w:val="Hyperlink"/>
@@ -588,7 +588,7 @@
             <w:noProof/>
             <w:lang w:val="sr-Latn-RS"/>
           </w:rPr>
-          <w:t>Problem 1 – Julia Set (podela posla)</w:t>
+          <w:t>Problem 1 – Julia Set</w:t>
         </w:r>
         <w:r>
           <w:rPr>
@@ -609,7 +609,7 @@
             <w:noProof/>
             <w:webHidden/>
           </w:rPr>
-          <w:instrText xml:space="preserve"> PAGEREF _Toc38566845 \h </w:instrText>
+          <w:instrText xml:space="preserve"> PAGEREF _Toc41316005 \h </w:instrText>
         </w:r>
         <w:r>
           <w:rPr>
@@ -656,7 +656,7 @@
           <w:lang w:val="en-US"/>
         </w:rPr>
       </w:pPr>
-      <w:hyperlink w:anchor="_Toc38566846" w:history="1">
+      <w:hyperlink w:anchor="_Toc41316006" w:history="1">
         <w:r>
           <w:rPr>
             <w:rStyle w:val="Hyperlink"/>
@@ -701,7 +701,7 @@
             <w:noProof/>
             <w:webHidden/>
           </w:rPr>
-          <w:instrText xml:space="preserve"> PAGEREF _Toc38566846 \h </w:instrText>
+          <w:instrText xml:space="preserve"> PAGEREF _Toc41316006 \h </w:instrText>
         </w:r>
         <w:r>
           <w:rPr>
@@ -748,7 +748,7 @@
           <w:lang w:val="en-US"/>
         </w:rPr>
       </w:pPr>
-      <w:hyperlink w:anchor="_Toc38566847" w:history="1">
+      <w:hyperlink w:anchor="_Toc41316007" w:history="1">
         <w:r>
           <w:rPr>
             <w:rStyle w:val="Hyperlink"/>
@@ -793,7 +793,7 @@
             <w:noProof/>
             <w:webHidden/>
           </w:rPr>
-          <w:instrText xml:space="preserve"> PAGEREF _Toc38566847 \h </w:instrText>
+          <w:instrText xml:space="preserve"> PAGEREF _Toc41316007 \h </w:instrText>
         </w:r>
         <w:r>
           <w:rPr>
@@ -841,7 +841,7 @@
           <w:lang w:val="en-US"/>
         </w:rPr>
       </w:pPr>
-      <w:hyperlink w:anchor="_Toc38566848" w:history="1">
+      <w:hyperlink w:anchor="_Toc41316008" w:history="1">
         <w:r>
           <w:rPr>
             <w:rStyle w:val="Hyperlink"/>
@@ -887,7 +887,7 @@
             <w:noProof/>
             <w:webHidden/>
           </w:rPr>
-          <w:instrText xml:space="preserve"> PAGEREF _Toc38566848 \h </w:instrText>
+          <w:instrText xml:space="preserve"> PAGEREF _Toc41316008 \h </w:instrText>
         </w:r>
         <w:r>
           <w:rPr>
@@ -935,7 +935,7 @@
           <w:lang w:val="en-US"/>
         </w:rPr>
       </w:pPr>
-      <w:hyperlink w:anchor="_Toc38566849" w:history="1">
+      <w:hyperlink w:anchor="_Toc41316009" w:history="1">
         <w:r>
           <w:rPr>
             <w:rStyle w:val="Hyperlink"/>
@@ -981,7 +981,7 @@
             <w:noProof/>
             <w:webHidden/>
           </w:rPr>
-          <w:instrText xml:space="preserve"> PAGEREF _Toc38566849 \h </w:instrText>
+          <w:instrText xml:space="preserve"> PAGEREF _Toc41316009 \h </w:instrText>
         </w:r>
         <w:r>
           <w:rPr>
@@ -1028,7 +1028,7 @@
           <w:lang w:val="en-US"/>
         </w:rPr>
       </w:pPr>
-      <w:hyperlink w:anchor="_Toc38566850" w:history="1">
+      <w:hyperlink w:anchor="_Toc41316010" w:history="1">
         <w:r>
           <w:rPr>
             <w:rStyle w:val="Hyperlink"/>
@@ -1073,7 +1073,7 @@
             <w:noProof/>
             <w:webHidden/>
           </w:rPr>
-          <w:instrText xml:space="preserve"> PAGEREF _Toc38566850 \h </w:instrText>
+          <w:instrText xml:space="preserve"> PAGEREF _Toc41316010 \h </w:instrText>
         </w:r>
         <w:r>
           <w:rPr>
@@ -1121,7 +1121,7 @@
           <w:lang w:val="en-US"/>
         </w:rPr>
       </w:pPr>
-      <w:hyperlink w:anchor="_Toc38566851" w:history="1">
+      <w:hyperlink w:anchor="_Toc41316011" w:history="1">
         <w:r>
           <w:rPr>
             <w:rStyle w:val="Hyperlink"/>
@@ -1167,7 +1167,7 @@
             <w:noProof/>
             <w:webHidden/>
           </w:rPr>
-          <w:instrText xml:space="preserve"> PAGEREF _Toc38566851 \h </w:instrText>
+          <w:instrText xml:space="preserve"> PAGEREF _Toc41316011 \h </w:instrText>
         </w:r>
         <w:r>
           <w:rPr>
@@ -1215,7 +1215,7 @@
           <w:lang w:val="en-US"/>
         </w:rPr>
       </w:pPr>
-      <w:hyperlink w:anchor="_Toc38566852" w:history="1">
+      <w:hyperlink w:anchor="_Toc41316012" w:history="1">
         <w:r>
           <w:rPr>
             <w:rStyle w:val="Hyperlink"/>
@@ -1261,7 +1261,7 @@
             <w:noProof/>
             <w:webHidden/>
           </w:rPr>
-          <w:instrText xml:space="preserve"> PAGEREF _Toc38566852 \h </w:instrText>
+          <w:instrText xml:space="preserve"> PAGEREF _Toc41316012 \h </w:instrText>
         </w:r>
         <w:r>
           <w:rPr>
@@ -1281,7 +1281,7 @@
             <w:noProof/>
             <w:webHidden/>
           </w:rPr>
-          <w:t>9</w:t>
+          <w:t>5</w:t>
         </w:r>
         <w:r>
           <w:rPr>
@@ -1309,7 +1309,7 @@
           <w:lang w:val="en-US"/>
         </w:rPr>
       </w:pPr>
-      <w:hyperlink w:anchor="_Toc38566853" w:history="1">
+      <w:hyperlink w:anchor="_Toc41316013" w:history="1">
         <w:r>
           <w:rPr>
             <w:rStyle w:val="Hyperlink"/>
@@ -1364,7 +1364,7 @@
             <w:noProof/>
             <w:webHidden/>
           </w:rPr>
-          <w:instrText xml:space="preserve"> PAGEREF _Toc38566853 \h </w:instrText>
+          <w:instrText xml:space="preserve"> PAGEREF _Toc41316013 \h </w:instrText>
         </w:r>
         <w:r>
           <w:rPr>
@@ -1384,7 +1384,7 @@
             <w:noProof/>
             <w:webHidden/>
           </w:rPr>
-          <w:t>9</w:t>
+          <w:t>6</w:t>
         </w:r>
         <w:r>
           <w:rPr>
@@ -1413,7 +1413,7 @@
           <w:lang w:val="en-US"/>
         </w:rPr>
       </w:pPr>
-      <w:hyperlink w:anchor="_Toc38566854" w:history="1">
+      <w:hyperlink w:anchor="_Toc41316014" w:history="1">
         <w:r>
           <w:rPr>
             <w:rStyle w:val="Hyperlink"/>
@@ -1440,7 +1440,7 @@
             <w:noProof/>
             <w:lang w:val="sr-Latn-RS"/>
           </w:rPr>
-          <w:t>Problem 2 – Julia Set (manager - worker)</w:t>
+          <w:t>Problem 2 – Izoštravanje slike</w:t>
         </w:r>
         <w:r>
           <w:rPr>
@@ -1461,7 +1461,7 @@
             <w:noProof/>
             <w:webHidden/>
           </w:rPr>
-          <w:instrText xml:space="preserve"> PAGEREF _Toc38566854 \h </w:instrText>
+          <w:instrText xml:space="preserve"> PAGEREF _Toc41316014 \h </w:instrText>
         </w:r>
         <w:r>
           <w:rPr>
@@ -1481,7 +1481,7 @@
             <w:noProof/>
             <w:webHidden/>
           </w:rPr>
-          <w:t>10</w:t>
+          <w:t>7</w:t>
         </w:r>
         <w:r>
           <w:rPr>
@@ -1508,7 +1508,7 @@
           <w:lang w:val="en-US"/>
         </w:rPr>
       </w:pPr>
-      <w:hyperlink w:anchor="_Toc38566855" w:history="1">
+      <w:hyperlink w:anchor="_Toc41316015" w:history="1">
         <w:r>
           <w:rPr>
             <w:rStyle w:val="Hyperlink"/>
@@ -1553,7 +1553,7 @@
             <w:noProof/>
             <w:webHidden/>
           </w:rPr>
-          <w:instrText xml:space="preserve"> PAGEREF _Toc38566855 \h </w:instrText>
+          <w:instrText xml:space="preserve"> PAGEREF _Toc41316015 \h </w:instrText>
         </w:r>
         <w:r>
           <w:rPr>
@@ -1573,7 +1573,7 @@
             <w:noProof/>
             <w:webHidden/>
           </w:rPr>
-          <w:t>10</w:t>
+          <w:t>7</w:t>
         </w:r>
         <w:r>
           <w:rPr>
@@ -1600,7 +1600,7 @@
           <w:lang w:val="en-US"/>
         </w:rPr>
       </w:pPr>
-      <w:hyperlink w:anchor="_Toc38566856" w:history="1">
+      <w:hyperlink w:anchor="_Toc41316016" w:history="1">
         <w:r>
           <w:rPr>
             <w:rStyle w:val="Hyperlink"/>
@@ -1645,7 +1645,7 @@
             <w:noProof/>
             <w:webHidden/>
           </w:rPr>
-          <w:instrText xml:space="preserve"> PAGEREF _Toc38566856 \h </w:instrText>
+          <w:instrText xml:space="preserve"> PAGEREF _Toc41316016 \h </w:instrText>
         </w:r>
         <w:r>
           <w:rPr>
@@ -1665,7 +1665,7 @@
             <w:noProof/>
             <w:webHidden/>
           </w:rPr>
-          <w:t>10</w:t>
+          <w:t>7</w:t>
         </w:r>
         <w:r>
           <w:rPr>
@@ -1693,7 +1693,7 @@
           <w:lang w:val="en-US"/>
         </w:rPr>
       </w:pPr>
-      <w:hyperlink w:anchor="_Toc38566857" w:history="1">
+      <w:hyperlink w:anchor="_Toc41316017" w:history="1">
         <w:r>
           <w:rPr>
             <w:rStyle w:val="Hyperlink"/>
@@ -1739,7 +1739,7 @@
             <w:noProof/>
             <w:webHidden/>
           </w:rPr>
-          <w:instrText xml:space="preserve"> PAGEREF _Toc38566857 \h </w:instrText>
+          <w:instrText xml:space="preserve"> PAGEREF _Toc41316017 \h </w:instrText>
         </w:r>
         <w:r>
           <w:rPr>
@@ -1759,7 +1759,7 @@
             <w:noProof/>
             <w:webHidden/>
           </w:rPr>
-          <w:t>10</w:t>
+          <w:t>7</w:t>
         </w:r>
         <w:r>
           <w:rPr>
@@ -1787,7 +1787,7 @@
           <w:lang w:val="en-US"/>
         </w:rPr>
       </w:pPr>
-      <w:hyperlink w:anchor="_Toc38566858" w:history="1">
+      <w:hyperlink w:anchor="_Toc41316018" w:history="1">
         <w:r>
           <w:rPr>
             <w:rStyle w:val="Hyperlink"/>
@@ -1833,7 +1833,7 @@
             <w:noProof/>
             <w:webHidden/>
           </w:rPr>
-          <w:instrText xml:space="preserve"> PAGEREF _Toc38566858 \h </w:instrText>
+          <w:instrText xml:space="preserve"> PAGEREF _Toc41316018 \h </w:instrText>
         </w:r>
         <w:r>
           <w:rPr>
@@ -1853,7 +1853,7 @@
             <w:noProof/>
             <w:webHidden/>
           </w:rPr>
-          <w:t>10</w:t>
+          <w:t>7</w:t>
         </w:r>
         <w:r>
           <w:rPr>
@@ -1880,7 +1880,7 @@
           <w:lang w:val="en-US"/>
         </w:rPr>
       </w:pPr>
-      <w:hyperlink w:anchor="_Toc38566859" w:history="1">
+      <w:hyperlink w:anchor="_Toc41316019" w:history="1">
         <w:r>
           <w:rPr>
             <w:rStyle w:val="Hyperlink"/>
@@ -1925,7 +1925,7 @@
             <w:noProof/>
             <w:webHidden/>
           </w:rPr>
-          <w:instrText xml:space="preserve"> PAGEREF _Toc38566859 \h </w:instrText>
+          <w:instrText xml:space="preserve"> PAGEREF _Toc41316019 \h </w:instrText>
         </w:r>
         <w:r>
           <w:rPr>
@@ -1945,7 +1945,7 @@
             <w:noProof/>
             <w:webHidden/>
           </w:rPr>
-          <w:t>10</w:t>
+          <w:t>7</w:t>
         </w:r>
         <w:r>
           <w:rPr>
@@ -1973,7 +1973,7 @@
           <w:lang w:val="en-US"/>
         </w:rPr>
       </w:pPr>
-      <w:hyperlink w:anchor="_Toc38566860" w:history="1">
+      <w:hyperlink w:anchor="_Toc41316020" w:history="1">
         <w:r>
           <w:rPr>
             <w:rStyle w:val="Hyperlink"/>
@@ -2019,7 +2019,7 @@
             <w:noProof/>
             <w:webHidden/>
           </w:rPr>
-          <w:instrText xml:space="preserve"> PAGEREF _Toc38566860 \h </w:instrText>
+          <w:instrText xml:space="preserve"> PAGEREF _Toc41316020 \h </w:instrText>
         </w:r>
         <w:r>
           <w:rPr>
@@ -2039,7 +2039,7 @@
             <w:noProof/>
             <w:webHidden/>
           </w:rPr>
-          <w:t>10</w:t>
+          <w:t>7</w:t>
         </w:r>
         <w:r>
           <w:rPr>
@@ -2067,7 +2067,7 @@
           <w:lang w:val="en-US"/>
         </w:rPr>
       </w:pPr>
-      <w:hyperlink w:anchor="_Toc38566861" w:history="1">
+      <w:hyperlink w:anchor="_Toc41316021" w:history="1">
         <w:r>
           <w:rPr>
             <w:rStyle w:val="Hyperlink"/>
@@ -2113,7 +2113,7 @@
             <w:noProof/>
             <w:webHidden/>
           </w:rPr>
-          <w:instrText xml:space="preserve"> PAGEREF _Toc38566861 \h </w:instrText>
+          <w:instrText xml:space="preserve"> PAGEREF _Toc41316021 \h </w:instrText>
         </w:r>
         <w:r>
           <w:rPr>
@@ -2133,7 +2133,7 @@
             <w:noProof/>
             <w:webHidden/>
           </w:rPr>
-          <w:t>16</w:t>
+          <w:t>9</w:t>
         </w:r>
         <w:r>
           <w:rPr>
@@ -2161,7 +2161,7 @@
           <w:lang w:val="en-US"/>
         </w:rPr>
       </w:pPr>
-      <w:hyperlink w:anchor="_Toc38566862" w:history="1">
+      <w:hyperlink w:anchor="_Toc41316022" w:history="1">
         <w:r>
           <w:rPr>
             <w:rStyle w:val="Hyperlink"/>
@@ -2216,7 +2216,7 @@
             <w:noProof/>
             <w:webHidden/>
           </w:rPr>
-          <w:instrText xml:space="preserve"> PAGEREF _Toc38566862 \h </w:instrText>
+          <w:instrText xml:space="preserve"> PAGEREF _Toc41316022 \h </w:instrText>
         </w:r>
         <w:r>
           <w:rPr>
@@ -2236,7 +2236,7 @@
             <w:noProof/>
             <w:webHidden/>
           </w:rPr>
-          <w:t>16</w:t>
+          <w:t>9</w:t>
         </w:r>
         <w:r>
           <w:rPr>
@@ -2265,7 +2265,7 @@
           <w:lang w:val="en-US"/>
         </w:rPr>
       </w:pPr>
-      <w:hyperlink w:anchor="_Toc38566863" w:history="1">
+      <w:hyperlink w:anchor="_Toc41316023" w:history="1">
         <w:r>
           <w:rPr>
             <w:rStyle w:val="Hyperlink"/>
@@ -2292,7 +2292,7 @@
             <w:noProof/>
             <w:lang w:val="sr-Latn-RS"/>
           </w:rPr>
-          <w:t>Problem 3 – Izoštravanje slike</w:t>
+          <w:t>Problem 3 – MRI Gridding</w:t>
         </w:r>
         <w:r>
           <w:rPr>
@@ -2313,7 +2313,7 @@
             <w:noProof/>
             <w:webHidden/>
           </w:rPr>
-          <w:instrText xml:space="preserve"> PAGEREF _Toc38566863 \h </w:instrText>
+          <w:instrText xml:space="preserve"> PAGEREF _Toc41316023 \h </w:instrText>
         </w:r>
         <w:r>
           <w:rPr>
@@ -2333,7 +2333,7 @@
             <w:noProof/>
             <w:webHidden/>
           </w:rPr>
-          <w:t>17</w:t>
+          <w:t>10</w:t>
         </w:r>
         <w:r>
           <w:rPr>
@@ -2360,7 +2360,7 @@
           <w:lang w:val="en-US"/>
         </w:rPr>
       </w:pPr>
-      <w:hyperlink w:anchor="_Toc38566864" w:history="1">
+      <w:hyperlink w:anchor="_Toc41316024" w:history="1">
         <w:r>
           <w:rPr>
             <w:rStyle w:val="Hyperlink"/>
@@ -2405,7 +2405,7 @@
             <w:noProof/>
             <w:webHidden/>
           </w:rPr>
-          <w:instrText xml:space="preserve"> PAGEREF _Toc38566864 \h </w:instrText>
+          <w:instrText xml:space="preserve"> PAGEREF _Toc41316024 \h </w:instrText>
         </w:r>
         <w:r>
           <w:rPr>
@@ -2425,7 +2425,7 @@
             <w:noProof/>
             <w:webHidden/>
           </w:rPr>
-          <w:t>17</w:t>
+          <w:t>10</w:t>
         </w:r>
         <w:r>
           <w:rPr>
@@ -2452,7 +2452,7 @@
           <w:lang w:val="en-US"/>
         </w:rPr>
       </w:pPr>
-      <w:hyperlink w:anchor="_Toc38566865" w:history="1">
+      <w:hyperlink w:anchor="_Toc41316025" w:history="1">
         <w:r>
           <w:rPr>
             <w:rStyle w:val="Hyperlink"/>
@@ -2497,7 +2497,7 @@
             <w:noProof/>
             <w:webHidden/>
           </w:rPr>
-          <w:instrText xml:space="preserve"> PAGEREF _Toc38566865 \h </w:instrText>
+          <w:instrText xml:space="preserve"> PAGEREF _Toc41316025 \h </w:instrText>
         </w:r>
         <w:r>
           <w:rPr>
@@ -2517,7 +2517,7 @@
             <w:noProof/>
             <w:webHidden/>
           </w:rPr>
-          <w:t>17</w:t>
+          <w:t>10</w:t>
         </w:r>
         <w:r>
           <w:rPr>
@@ -2545,7 +2545,7 @@
           <w:lang w:val="en-US"/>
         </w:rPr>
       </w:pPr>
-      <w:hyperlink w:anchor="_Toc38566866" w:history="1">
+      <w:hyperlink w:anchor="_Toc41316026" w:history="1">
         <w:r>
           <w:rPr>
             <w:rStyle w:val="Hyperlink"/>
@@ -2591,7 +2591,7 @@
             <w:noProof/>
             <w:webHidden/>
           </w:rPr>
-          <w:instrText xml:space="preserve"> PAGEREF _Toc38566866 \h </w:instrText>
+          <w:instrText xml:space="preserve"> PAGEREF _Toc41316026 \h </w:instrText>
         </w:r>
         <w:r>
           <w:rPr>
@@ -2611,7 +2611,7 @@
             <w:noProof/>
             <w:webHidden/>
           </w:rPr>
-          <w:t>17</w:t>
+          <w:t>10</w:t>
         </w:r>
         <w:r>
           <w:rPr>
@@ -2639,7 +2639,7 @@
           <w:lang w:val="en-US"/>
         </w:rPr>
       </w:pPr>
-      <w:hyperlink w:anchor="_Toc38566867" w:history="1">
+      <w:hyperlink w:anchor="_Toc41316027" w:history="1">
         <w:r>
           <w:rPr>
             <w:rStyle w:val="Hyperlink"/>
@@ -2685,7 +2685,7 @@
             <w:noProof/>
             <w:webHidden/>
           </w:rPr>
-          <w:instrText xml:space="preserve"> PAGEREF _Toc38566867 \h </w:instrText>
+          <w:instrText xml:space="preserve"> PAGEREF _Toc41316027 \h </w:instrText>
         </w:r>
         <w:r>
           <w:rPr>
@@ -2705,7 +2705,7 @@
             <w:noProof/>
             <w:webHidden/>
           </w:rPr>
-          <w:t>17</w:t>
+          <w:t>10</w:t>
         </w:r>
         <w:r>
           <w:rPr>
@@ -2732,7 +2732,7 @@
           <w:lang w:val="en-US"/>
         </w:rPr>
       </w:pPr>
-      <w:hyperlink w:anchor="_Toc38566868" w:history="1">
+      <w:hyperlink w:anchor="_Toc41316028" w:history="1">
         <w:r>
           <w:rPr>
             <w:rStyle w:val="Hyperlink"/>
@@ -2777,7 +2777,7 @@
             <w:noProof/>
             <w:webHidden/>
           </w:rPr>
-          <w:instrText xml:space="preserve"> PAGEREF _Toc38566868 \h </w:instrText>
+          <w:instrText xml:space="preserve"> PAGEREF _Toc41316028 \h </w:instrText>
         </w:r>
         <w:r>
           <w:rPr>
@@ -2797,7 +2797,7 @@
             <w:noProof/>
             <w:webHidden/>
           </w:rPr>
-          <w:t>17</w:t>
+          <w:t>10</w:t>
         </w:r>
         <w:r>
           <w:rPr>
@@ -2825,7 +2825,7 @@
           <w:lang w:val="en-US"/>
         </w:rPr>
       </w:pPr>
-      <w:hyperlink w:anchor="_Toc38566869" w:history="1">
+      <w:hyperlink w:anchor="_Toc41316029" w:history="1">
         <w:r>
           <w:rPr>
             <w:rStyle w:val="Hyperlink"/>
@@ -2871,7 +2871,7 @@
             <w:noProof/>
             <w:webHidden/>
           </w:rPr>
-          <w:instrText xml:space="preserve"> PAGEREF _Toc38566869 \h </w:instrText>
+          <w:instrText xml:space="preserve"> PAGEREF _Toc41316029 \h </w:instrText>
         </w:r>
         <w:r>
           <w:rPr>
@@ -2891,7 +2891,7 @@
             <w:noProof/>
             <w:webHidden/>
           </w:rPr>
-          <w:t>17</w:t>
+          <w:t>10</w:t>
         </w:r>
         <w:r>
           <w:rPr>
@@ -2919,7 +2919,7 @@
           <w:lang w:val="en-US"/>
         </w:rPr>
       </w:pPr>
-      <w:hyperlink w:anchor="_Toc38566870" w:history="1">
+      <w:hyperlink w:anchor="_Toc41316030" w:history="1">
         <w:r>
           <w:rPr>
             <w:rStyle w:val="Hyperlink"/>
@@ -2965,7 +2965,7 @@
             <w:noProof/>
             <w:webHidden/>
           </w:rPr>
-          <w:instrText xml:space="preserve"> PAGEREF _Toc38566870 \h </w:instrText>
+          <w:instrText xml:space="preserve"> PAGEREF _Toc41316030 \h </w:instrText>
         </w:r>
         <w:r>
           <w:rPr>
@@ -2985,7 +2985,7 @@
             <w:noProof/>
             <w:webHidden/>
           </w:rPr>
-          <w:t>21</w:t>
+          <w:t>11</w:t>
         </w:r>
         <w:r>
           <w:rPr>
@@ -3013,7 +3013,7 @@
           <w:lang w:val="en-US"/>
         </w:rPr>
       </w:pPr>
-      <w:hyperlink w:anchor="_Toc38566871" w:history="1">
+      <w:hyperlink w:anchor="_Toc41316031" w:history="1">
         <w:r>
           <w:rPr>
             <w:rStyle w:val="Hyperlink"/>
@@ -3068,7 +3068,7 @@
             <w:noProof/>
             <w:webHidden/>
           </w:rPr>
-          <w:instrText xml:space="preserve"> PAGEREF _Toc38566871 \h </w:instrText>
+          <w:instrText xml:space="preserve"> PAGEREF _Toc41316031 \h </w:instrText>
         </w:r>
         <w:r>
           <w:rPr>
@@ -3088,859 +3088,7 @@
             <w:noProof/>
             <w:webHidden/>
           </w:rPr>
-          <w:t>21</w:t>
-        </w:r>
-        <w:r>
-          <w:rPr>
-            <w:noProof/>
-            <w:webHidden/>
-          </w:rPr>
-          <w:fldChar w:fldCharType="end"/>
-        </w:r>
-      </w:hyperlink>
-    </w:p>
-    <w:p>
-      <w:pPr>
-        <w:pStyle w:val="TOC1"/>
-        <w:tabs>
-          <w:tab w:val="left" w:pos="480"/>
-          <w:tab w:val="right" w:leader="dot" w:pos="9628"/>
-        </w:tabs>
-        <w:rPr>
-          <w:rFonts w:asciiTheme="minorHAnsi" w:eastAsiaTheme="minorEastAsia" w:hAnsiTheme="minorHAnsi" w:cstheme="minorBidi"/>
-          <w:b w:val="0"/>
-          <w:bCs w:val="0"/>
-          <w:caps w:val="0"/>
-          <w:noProof/>
-          <w:sz w:val="22"/>
-          <w:szCs w:val="22"/>
-          <w:lang w:val="en-US"/>
-        </w:rPr>
-      </w:pPr>
-      <w:hyperlink w:anchor="_Toc38566872" w:history="1">
-        <w:r>
-          <w:rPr>
-            <w:rStyle w:val="Hyperlink"/>
-            <w:noProof/>
-          </w:rPr>
-          <w:t>4.</w:t>
-        </w:r>
-        <w:r>
-          <w:rPr>
-            <w:rFonts w:asciiTheme="minorHAnsi" w:eastAsiaTheme="minorEastAsia" w:hAnsiTheme="minorHAnsi" w:cstheme="minorBidi"/>
-            <w:b w:val="0"/>
-            <w:bCs w:val="0"/>
-            <w:caps w:val="0"/>
-            <w:noProof/>
-            <w:sz w:val="22"/>
-            <w:szCs w:val="22"/>
-            <w:lang w:val="en-US"/>
-          </w:rPr>
-          <w:tab/>
-        </w:r>
-        <w:r>
-          <w:rPr>
-            <w:rStyle w:val="Hyperlink"/>
-            <w:noProof/>
-            <w:lang w:val="sr-Latn-RS"/>
-          </w:rPr>
-          <w:t>Problem 4 – MRI Gridding</w:t>
-        </w:r>
-        <w:r>
-          <w:rPr>
-            <w:noProof/>
-            <w:webHidden/>
-          </w:rPr>
-          <w:tab/>
-        </w:r>
-        <w:r>
-          <w:rPr>
-            <w:noProof/>
-            <w:webHidden/>
-          </w:rPr>
-          <w:fldChar w:fldCharType="begin"/>
-        </w:r>
-        <w:r>
-          <w:rPr>
-            <w:noProof/>
-            <w:webHidden/>
-          </w:rPr>
-          <w:instrText xml:space="preserve"> PAGEREF _Toc38566872 \h </w:instrText>
-        </w:r>
-        <w:r>
-          <w:rPr>
-            <w:noProof/>
-            <w:webHidden/>
-          </w:rPr>
-        </w:r>
-        <w:r>
-          <w:rPr>
-            <w:noProof/>
-            <w:webHidden/>
-          </w:rPr>
-          <w:fldChar w:fldCharType="separate"/>
-        </w:r>
-        <w:r>
-          <w:rPr>
-            <w:noProof/>
-            <w:webHidden/>
-          </w:rPr>
-          <w:t>22</w:t>
-        </w:r>
-        <w:r>
-          <w:rPr>
-            <w:noProof/>
-            <w:webHidden/>
-          </w:rPr>
-          <w:fldChar w:fldCharType="end"/>
-        </w:r>
-      </w:hyperlink>
-    </w:p>
-    <w:p>
-      <w:pPr>
-        <w:pStyle w:val="TOC2"/>
-        <w:tabs>
-          <w:tab w:val="left" w:pos="960"/>
-          <w:tab w:val="right" w:leader="dot" w:pos="9628"/>
-        </w:tabs>
-        <w:rPr>
-          <w:rFonts w:asciiTheme="minorHAnsi" w:eastAsiaTheme="minorEastAsia" w:hAnsiTheme="minorHAnsi" w:cstheme="minorBidi"/>
-          <w:smallCaps w:val="0"/>
-          <w:noProof/>
-          <w:sz w:val="22"/>
-          <w:szCs w:val="22"/>
-          <w:lang w:val="en-US"/>
-        </w:rPr>
-      </w:pPr>
-      <w:hyperlink w:anchor="_Toc38566873" w:history="1">
-        <w:r>
-          <w:rPr>
-            <w:rStyle w:val="Hyperlink"/>
-            <w:noProof/>
-          </w:rPr>
-          <w:t>4.1.</w:t>
-        </w:r>
-        <w:r>
-          <w:rPr>
-            <w:rFonts w:asciiTheme="minorHAnsi" w:eastAsiaTheme="minorEastAsia" w:hAnsiTheme="minorHAnsi" w:cstheme="minorBidi"/>
-            <w:smallCaps w:val="0"/>
-            <w:noProof/>
-            <w:sz w:val="22"/>
-            <w:szCs w:val="22"/>
-            <w:lang w:val="en-US"/>
-          </w:rPr>
-          <w:tab/>
-        </w:r>
-        <w:r>
-          <w:rPr>
-            <w:rStyle w:val="Hyperlink"/>
-            <w:noProof/>
-          </w:rPr>
-          <w:t>Tekst problema</w:t>
-        </w:r>
-        <w:r>
-          <w:rPr>
-            <w:noProof/>
-            <w:webHidden/>
-          </w:rPr>
-          <w:tab/>
-        </w:r>
-        <w:r>
-          <w:rPr>
-            <w:noProof/>
-            <w:webHidden/>
-          </w:rPr>
-          <w:fldChar w:fldCharType="begin"/>
-        </w:r>
-        <w:r>
-          <w:rPr>
-            <w:noProof/>
-            <w:webHidden/>
-          </w:rPr>
-          <w:instrText xml:space="preserve"> PAGEREF _Toc38566873 \h </w:instrText>
-        </w:r>
-        <w:r>
-          <w:rPr>
-            <w:noProof/>
-            <w:webHidden/>
-          </w:rPr>
-        </w:r>
-        <w:r>
-          <w:rPr>
-            <w:noProof/>
-            <w:webHidden/>
-          </w:rPr>
-          <w:fldChar w:fldCharType="separate"/>
-        </w:r>
-        <w:r>
-          <w:rPr>
-            <w:noProof/>
-            <w:webHidden/>
-          </w:rPr>
-          <w:t>22</w:t>
-        </w:r>
-        <w:r>
-          <w:rPr>
-            <w:noProof/>
-            <w:webHidden/>
-          </w:rPr>
-          <w:fldChar w:fldCharType="end"/>
-        </w:r>
-      </w:hyperlink>
-    </w:p>
-    <w:p>
-      <w:pPr>
-        <w:pStyle w:val="TOC2"/>
-        <w:tabs>
-          <w:tab w:val="left" w:pos="960"/>
-          <w:tab w:val="right" w:leader="dot" w:pos="9628"/>
-        </w:tabs>
-        <w:rPr>
-          <w:rFonts w:asciiTheme="minorHAnsi" w:eastAsiaTheme="minorEastAsia" w:hAnsiTheme="minorHAnsi" w:cstheme="minorBidi"/>
-          <w:smallCaps w:val="0"/>
-          <w:noProof/>
-          <w:sz w:val="22"/>
-          <w:szCs w:val="22"/>
-          <w:lang w:val="en-US"/>
-        </w:rPr>
-      </w:pPr>
-      <w:hyperlink w:anchor="_Toc38566874" w:history="1">
-        <w:r>
-          <w:rPr>
-            <w:rStyle w:val="Hyperlink"/>
-            <w:noProof/>
-          </w:rPr>
-          <w:t>4.2.</w:t>
-        </w:r>
-        <w:r>
-          <w:rPr>
-            <w:rFonts w:asciiTheme="minorHAnsi" w:eastAsiaTheme="minorEastAsia" w:hAnsiTheme="minorHAnsi" w:cstheme="minorBidi"/>
-            <w:smallCaps w:val="0"/>
-            <w:noProof/>
-            <w:sz w:val="22"/>
-            <w:szCs w:val="22"/>
-            <w:lang w:val="en-US"/>
-          </w:rPr>
-          <w:tab/>
-        </w:r>
-        <w:r>
-          <w:rPr>
-            <w:rStyle w:val="Hyperlink"/>
-            <w:noProof/>
-          </w:rPr>
-          <w:t>Delovi koje treba paralelizovati</w:t>
-        </w:r>
-        <w:r>
-          <w:rPr>
-            <w:noProof/>
-            <w:webHidden/>
-          </w:rPr>
-          <w:tab/>
-        </w:r>
-        <w:r>
-          <w:rPr>
-            <w:noProof/>
-            <w:webHidden/>
-          </w:rPr>
-          <w:fldChar w:fldCharType="begin"/>
-        </w:r>
-        <w:r>
-          <w:rPr>
-            <w:noProof/>
-            <w:webHidden/>
-          </w:rPr>
-          <w:instrText xml:space="preserve"> PAGEREF _Toc38566874 \h </w:instrText>
-        </w:r>
-        <w:r>
-          <w:rPr>
-            <w:noProof/>
-            <w:webHidden/>
-          </w:rPr>
-        </w:r>
-        <w:r>
-          <w:rPr>
-            <w:noProof/>
-            <w:webHidden/>
-          </w:rPr>
-          <w:fldChar w:fldCharType="separate"/>
-        </w:r>
-        <w:r>
-          <w:rPr>
-            <w:noProof/>
-            <w:webHidden/>
-          </w:rPr>
-          <w:t>22</w:t>
-        </w:r>
-        <w:r>
-          <w:rPr>
-            <w:noProof/>
-            <w:webHidden/>
-          </w:rPr>
-          <w:fldChar w:fldCharType="end"/>
-        </w:r>
-      </w:hyperlink>
-    </w:p>
-    <w:p>
-      <w:pPr>
-        <w:pStyle w:val="TOC3"/>
-        <w:tabs>
-          <w:tab w:val="left" w:pos="1200"/>
-          <w:tab w:val="right" w:leader="dot" w:pos="9628"/>
-        </w:tabs>
-        <w:rPr>
-          <w:rFonts w:asciiTheme="minorHAnsi" w:eastAsiaTheme="minorEastAsia" w:hAnsiTheme="minorHAnsi" w:cstheme="minorBidi"/>
-          <w:i w:val="0"/>
-          <w:iCs w:val="0"/>
-          <w:noProof/>
-          <w:sz w:val="22"/>
-          <w:szCs w:val="22"/>
-          <w:lang w:val="en-US"/>
-        </w:rPr>
-      </w:pPr>
-      <w:hyperlink w:anchor="_Toc38566875" w:history="1">
-        <w:r>
-          <w:rPr>
-            <w:rStyle w:val="Hyperlink"/>
-            <w:noProof/>
-          </w:rPr>
-          <w:t>4.2.1.</w:t>
-        </w:r>
-        <w:r>
-          <w:rPr>
-            <w:rFonts w:asciiTheme="minorHAnsi" w:eastAsiaTheme="minorEastAsia" w:hAnsiTheme="minorHAnsi" w:cstheme="minorBidi"/>
-            <w:i w:val="0"/>
-            <w:iCs w:val="0"/>
-            <w:noProof/>
-            <w:sz w:val="22"/>
-            <w:szCs w:val="22"/>
-            <w:lang w:val="en-US"/>
-          </w:rPr>
-          <w:tab/>
-        </w:r>
-        <w:r>
-          <w:rPr>
-            <w:rStyle w:val="Hyperlink"/>
-            <w:noProof/>
-          </w:rPr>
-          <w:t>Diskusija</w:t>
-        </w:r>
-        <w:r>
-          <w:rPr>
-            <w:noProof/>
-            <w:webHidden/>
-          </w:rPr>
-          <w:tab/>
-        </w:r>
-        <w:r>
-          <w:rPr>
-            <w:noProof/>
-            <w:webHidden/>
-          </w:rPr>
-          <w:fldChar w:fldCharType="begin"/>
-        </w:r>
-        <w:r>
-          <w:rPr>
-            <w:noProof/>
-            <w:webHidden/>
-          </w:rPr>
-          <w:instrText xml:space="preserve"> PAGEREF _Toc38566875 \h </w:instrText>
-        </w:r>
-        <w:r>
-          <w:rPr>
-            <w:noProof/>
-            <w:webHidden/>
-          </w:rPr>
-        </w:r>
-        <w:r>
-          <w:rPr>
-            <w:noProof/>
-            <w:webHidden/>
-          </w:rPr>
-          <w:fldChar w:fldCharType="separate"/>
-        </w:r>
-        <w:r>
-          <w:rPr>
-            <w:noProof/>
-            <w:webHidden/>
-          </w:rPr>
-          <w:t>22</w:t>
-        </w:r>
-        <w:r>
-          <w:rPr>
-            <w:noProof/>
-            <w:webHidden/>
-          </w:rPr>
-          <w:fldChar w:fldCharType="end"/>
-        </w:r>
-      </w:hyperlink>
-    </w:p>
-    <w:p>
-      <w:pPr>
-        <w:pStyle w:val="TOC3"/>
-        <w:tabs>
-          <w:tab w:val="left" w:pos="1200"/>
-          <w:tab w:val="right" w:leader="dot" w:pos="9628"/>
-        </w:tabs>
-        <w:rPr>
-          <w:rFonts w:asciiTheme="minorHAnsi" w:eastAsiaTheme="minorEastAsia" w:hAnsiTheme="minorHAnsi" w:cstheme="minorBidi"/>
-          <w:i w:val="0"/>
-          <w:iCs w:val="0"/>
-          <w:noProof/>
-          <w:sz w:val="22"/>
-          <w:szCs w:val="22"/>
-          <w:lang w:val="en-US"/>
-        </w:rPr>
-      </w:pPr>
-      <w:hyperlink w:anchor="_Toc38566876" w:history="1">
-        <w:r>
-          <w:rPr>
-            <w:rStyle w:val="Hyperlink"/>
-            <w:noProof/>
-          </w:rPr>
-          <w:t>4.2.2.</w:t>
-        </w:r>
-        <w:r>
-          <w:rPr>
-            <w:rFonts w:asciiTheme="minorHAnsi" w:eastAsiaTheme="minorEastAsia" w:hAnsiTheme="minorHAnsi" w:cstheme="minorBidi"/>
-            <w:i w:val="0"/>
-            <w:iCs w:val="0"/>
-            <w:noProof/>
-            <w:sz w:val="22"/>
-            <w:szCs w:val="22"/>
-            <w:lang w:val="en-US"/>
-          </w:rPr>
-          <w:tab/>
-        </w:r>
-        <w:r>
-          <w:rPr>
-            <w:rStyle w:val="Hyperlink"/>
-            <w:noProof/>
-          </w:rPr>
-          <w:t>Način paralelizacije</w:t>
-        </w:r>
-        <w:r>
-          <w:rPr>
-            <w:noProof/>
-            <w:webHidden/>
-          </w:rPr>
-          <w:tab/>
-        </w:r>
-        <w:r>
-          <w:rPr>
-            <w:noProof/>
-            <w:webHidden/>
-          </w:rPr>
-          <w:fldChar w:fldCharType="begin"/>
-        </w:r>
-        <w:r>
-          <w:rPr>
-            <w:noProof/>
-            <w:webHidden/>
-          </w:rPr>
-          <w:instrText xml:space="preserve"> PAGEREF _Toc38566876 \h </w:instrText>
-        </w:r>
-        <w:r>
-          <w:rPr>
-            <w:noProof/>
-            <w:webHidden/>
-          </w:rPr>
-        </w:r>
-        <w:r>
-          <w:rPr>
-            <w:noProof/>
-            <w:webHidden/>
-          </w:rPr>
-          <w:fldChar w:fldCharType="separate"/>
-        </w:r>
-        <w:r>
-          <w:rPr>
-            <w:noProof/>
-            <w:webHidden/>
-          </w:rPr>
-          <w:t>22</w:t>
-        </w:r>
-        <w:r>
-          <w:rPr>
-            <w:noProof/>
-            <w:webHidden/>
-          </w:rPr>
-          <w:fldChar w:fldCharType="end"/>
-        </w:r>
-      </w:hyperlink>
-    </w:p>
-    <w:p>
-      <w:pPr>
-        <w:pStyle w:val="TOC2"/>
-        <w:tabs>
-          <w:tab w:val="left" w:pos="960"/>
-          <w:tab w:val="right" w:leader="dot" w:pos="9628"/>
-        </w:tabs>
-        <w:rPr>
-          <w:rFonts w:asciiTheme="minorHAnsi" w:eastAsiaTheme="minorEastAsia" w:hAnsiTheme="minorHAnsi" w:cstheme="minorBidi"/>
-          <w:smallCaps w:val="0"/>
-          <w:noProof/>
-          <w:sz w:val="22"/>
-          <w:szCs w:val="22"/>
-          <w:lang w:val="en-US"/>
-        </w:rPr>
-      </w:pPr>
-      <w:hyperlink w:anchor="_Toc38566877" w:history="1">
-        <w:r>
-          <w:rPr>
-            <w:rStyle w:val="Hyperlink"/>
-            <w:noProof/>
-          </w:rPr>
-          <w:t>4.3.</w:t>
-        </w:r>
-        <w:r>
-          <w:rPr>
-            <w:rFonts w:asciiTheme="minorHAnsi" w:eastAsiaTheme="minorEastAsia" w:hAnsiTheme="minorHAnsi" w:cstheme="minorBidi"/>
-            <w:smallCaps w:val="0"/>
-            <w:noProof/>
-            <w:sz w:val="22"/>
-            <w:szCs w:val="22"/>
-            <w:lang w:val="en-US"/>
-          </w:rPr>
-          <w:tab/>
-        </w:r>
-        <w:r>
-          <w:rPr>
-            <w:rStyle w:val="Hyperlink"/>
-            <w:noProof/>
-          </w:rPr>
-          <w:t>Rezultati</w:t>
-        </w:r>
-        <w:r>
-          <w:rPr>
-            <w:noProof/>
-            <w:webHidden/>
-          </w:rPr>
-          <w:tab/>
-        </w:r>
-        <w:r>
-          <w:rPr>
-            <w:noProof/>
-            <w:webHidden/>
-          </w:rPr>
-          <w:fldChar w:fldCharType="begin"/>
-        </w:r>
-        <w:r>
-          <w:rPr>
-            <w:noProof/>
-            <w:webHidden/>
-          </w:rPr>
-          <w:instrText xml:space="preserve"> PAGEREF _Toc38566877 \h </w:instrText>
-        </w:r>
-        <w:r>
-          <w:rPr>
-            <w:noProof/>
-            <w:webHidden/>
-          </w:rPr>
-        </w:r>
-        <w:r>
-          <w:rPr>
-            <w:noProof/>
-            <w:webHidden/>
-          </w:rPr>
-          <w:fldChar w:fldCharType="separate"/>
-        </w:r>
-        <w:r>
-          <w:rPr>
-            <w:noProof/>
-            <w:webHidden/>
-          </w:rPr>
-          <w:t>22</w:t>
-        </w:r>
-        <w:r>
-          <w:rPr>
-            <w:noProof/>
-            <w:webHidden/>
-          </w:rPr>
-          <w:fldChar w:fldCharType="end"/>
-        </w:r>
-      </w:hyperlink>
-    </w:p>
-    <w:p>
-      <w:pPr>
-        <w:pStyle w:val="TOC3"/>
-        <w:tabs>
-          <w:tab w:val="left" w:pos="1200"/>
-          <w:tab w:val="right" w:leader="dot" w:pos="9628"/>
-        </w:tabs>
-        <w:rPr>
-          <w:rFonts w:asciiTheme="minorHAnsi" w:eastAsiaTheme="minorEastAsia" w:hAnsiTheme="minorHAnsi" w:cstheme="minorBidi"/>
-          <w:i w:val="0"/>
-          <w:iCs w:val="0"/>
-          <w:noProof/>
-          <w:sz w:val="22"/>
-          <w:szCs w:val="22"/>
-          <w:lang w:val="en-US"/>
-        </w:rPr>
-      </w:pPr>
-      <w:hyperlink w:anchor="_Toc38566878" w:history="1">
-        <w:r>
-          <w:rPr>
-            <w:rStyle w:val="Hyperlink"/>
-            <w:noProof/>
-          </w:rPr>
-          <w:t>4.3.1.</w:t>
-        </w:r>
-        <w:r>
-          <w:rPr>
-            <w:rFonts w:asciiTheme="minorHAnsi" w:eastAsiaTheme="minorEastAsia" w:hAnsiTheme="minorHAnsi" w:cstheme="minorBidi"/>
-            <w:i w:val="0"/>
-            <w:iCs w:val="0"/>
-            <w:noProof/>
-            <w:sz w:val="22"/>
-            <w:szCs w:val="22"/>
-            <w:lang w:val="en-US"/>
-          </w:rPr>
-          <w:tab/>
-        </w:r>
-        <w:r>
-          <w:rPr>
-            <w:rStyle w:val="Hyperlink"/>
-            <w:noProof/>
-          </w:rPr>
-          <w:t>Logovi izvršavanja</w:t>
-        </w:r>
-        <w:r>
-          <w:rPr>
-            <w:noProof/>
-            <w:webHidden/>
-          </w:rPr>
-          <w:tab/>
-        </w:r>
-        <w:r>
-          <w:rPr>
-            <w:noProof/>
-            <w:webHidden/>
-          </w:rPr>
-          <w:fldChar w:fldCharType="begin"/>
-        </w:r>
-        <w:r>
-          <w:rPr>
-            <w:noProof/>
-            <w:webHidden/>
-          </w:rPr>
-          <w:instrText xml:space="preserve"> PAGEREF _Toc38566878 \h </w:instrText>
-        </w:r>
-        <w:r>
-          <w:rPr>
-            <w:noProof/>
-            <w:webHidden/>
-          </w:rPr>
-        </w:r>
-        <w:r>
-          <w:rPr>
-            <w:noProof/>
-            <w:webHidden/>
-          </w:rPr>
-          <w:fldChar w:fldCharType="separate"/>
-        </w:r>
-        <w:r>
-          <w:rPr>
-            <w:noProof/>
-            <w:webHidden/>
-          </w:rPr>
-          <w:t>22</w:t>
-        </w:r>
-        <w:r>
-          <w:rPr>
-            <w:noProof/>
-            <w:webHidden/>
-          </w:rPr>
-          <w:fldChar w:fldCharType="end"/>
-        </w:r>
-      </w:hyperlink>
-    </w:p>
-    <w:p>
-      <w:pPr>
-        <w:pStyle w:val="TOC3"/>
-        <w:tabs>
-          <w:tab w:val="left" w:pos="1200"/>
-          <w:tab w:val="right" w:leader="dot" w:pos="9628"/>
-        </w:tabs>
-        <w:rPr>
-          <w:rFonts w:asciiTheme="minorHAnsi" w:eastAsiaTheme="minorEastAsia" w:hAnsiTheme="minorHAnsi" w:cstheme="minorBidi"/>
-          <w:i w:val="0"/>
-          <w:iCs w:val="0"/>
-          <w:noProof/>
-          <w:sz w:val="22"/>
-          <w:szCs w:val="22"/>
-          <w:lang w:val="en-US"/>
-        </w:rPr>
-      </w:pPr>
-      <w:hyperlink w:anchor="_Toc38566879" w:history="1">
-        <w:r>
-          <w:rPr>
-            <w:rStyle w:val="Hyperlink"/>
-            <w:noProof/>
-          </w:rPr>
-          <w:t>4.3.2.</w:t>
-        </w:r>
-        <w:r>
-          <w:rPr>
-            <w:rFonts w:asciiTheme="minorHAnsi" w:eastAsiaTheme="minorEastAsia" w:hAnsiTheme="minorHAnsi" w:cstheme="minorBidi"/>
-            <w:i w:val="0"/>
-            <w:iCs w:val="0"/>
-            <w:noProof/>
-            <w:sz w:val="22"/>
-            <w:szCs w:val="22"/>
-            <w:lang w:val="en-US"/>
-          </w:rPr>
-          <w:tab/>
-        </w:r>
-        <w:r>
-          <w:rPr>
-            <w:rStyle w:val="Hyperlink"/>
-            <w:noProof/>
-          </w:rPr>
-          <w:t>Grafici ubrzanja</w:t>
-        </w:r>
-        <w:r>
-          <w:rPr>
-            <w:noProof/>
-            <w:webHidden/>
-          </w:rPr>
-          <w:tab/>
-        </w:r>
-        <w:r>
-          <w:rPr>
-            <w:noProof/>
-            <w:webHidden/>
-          </w:rPr>
-          <w:fldChar w:fldCharType="begin"/>
-        </w:r>
-        <w:r>
-          <w:rPr>
-            <w:noProof/>
-            <w:webHidden/>
-          </w:rPr>
-          <w:instrText xml:space="preserve"> PAGEREF _Toc38566879 \h </w:instrText>
-        </w:r>
-        <w:r>
-          <w:rPr>
-            <w:noProof/>
-            <w:webHidden/>
-          </w:rPr>
-        </w:r>
-        <w:r>
-          <w:rPr>
-            <w:noProof/>
-            <w:webHidden/>
-          </w:rPr>
-          <w:fldChar w:fldCharType="separate"/>
-        </w:r>
-        <w:r>
-          <w:rPr>
-            <w:noProof/>
-            <w:webHidden/>
-          </w:rPr>
-          <w:t>24</w:t>
-        </w:r>
-        <w:r>
-          <w:rPr>
-            <w:noProof/>
-            <w:webHidden/>
-          </w:rPr>
-          <w:fldChar w:fldCharType="end"/>
-        </w:r>
-      </w:hyperlink>
-    </w:p>
-    <w:p>
-      <w:pPr>
-        <w:pStyle w:val="TOC3"/>
-        <w:tabs>
-          <w:tab w:val="left" w:pos="1200"/>
-          <w:tab w:val="right" w:leader="dot" w:pos="9628"/>
-        </w:tabs>
-        <w:rPr>
-          <w:rFonts w:asciiTheme="minorHAnsi" w:eastAsiaTheme="minorEastAsia" w:hAnsiTheme="minorHAnsi" w:cstheme="minorBidi"/>
-          <w:i w:val="0"/>
-          <w:iCs w:val="0"/>
-          <w:noProof/>
-          <w:sz w:val="22"/>
-          <w:szCs w:val="22"/>
-          <w:lang w:val="en-US"/>
-        </w:rPr>
-      </w:pPr>
-      <w:hyperlink w:anchor="_Toc38566880" w:history="1">
-        <w:r>
-          <w:rPr>
-            <w:rStyle w:val="Hyperlink"/>
-            <w:noProof/>
-            <w:lang w:val="sr-Latn-RS"/>
-          </w:rPr>
-          <w:t>4.3.3.</w:t>
-        </w:r>
-        <w:r>
-          <w:rPr>
-            <w:rFonts w:asciiTheme="minorHAnsi" w:eastAsiaTheme="minorEastAsia" w:hAnsiTheme="minorHAnsi" w:cstheme="minorBidi"/>
-            <w:i w:val="0"/>
-            <w:iCs w:val="0"/>
-            <w:noProof/>
-            <w:sz w:val="22"/>
-            <w:szCs w:val="22"/>
-            <w:lang w:val="en-US"/>
-          </w:rPr>
-          <w:tab/>
-        </w:r>
-        <w:r>
-          <w:rPr>
-            <w:rStyle w:val="Hyperlink"/>
-            <w:noProof/>
-          </w:rPr>
-          <w:t>Diskusija dobijenih re</w:t>
-        </w:r>
-        <w:r>
-          <w:rPr>
-            <w:rStyle w:val="Hyperlink"/>
-            <w:noProof/>
-            <w:lang w:val="sr-Latn-RS"/>
-          </w:rPr>
-          <w:t>zultata</w:t>
-        </w:r>
-        <w:r>
-          <w:rPr>
-            <w:noProof/>
-            <w:webHidden/>
-          </w:rPr>
-          <w:tab/>
-        </w:r>
-        <w:r>
-          <w:rPr>
-            <w:noProof/>
-            <w:webHidden/>
-          </w:rPr>
-          <w:fldChar w:fldCharType="begin"/>
-        </w:r>
-        <w:r>
-          <w:rPr>
-            <w:noProof/>
-            <w:webHidden/>
-          </w:rPr>
-          <w:instrText xml:space="preserve"> PAGEREF _Toc38566880 \h </w:instrText>
-        </w:r>
-        <w:r>
-          <w:rPr>
-            <w:noProof/>
-            <w:webHidden/>
-          </w:rPr>
-        </w:r>
-        <w:r>
-          <w:rPr>
-            <w:noProof/>
-            <w:webHidden/>
-          </w:rPr>
-          <w:fldChar w:fldCharType="separate"/>
-        </w:r>
-        <w:r>
-          <w:rPr>
-            <w:noProof/>
-            <w:webHidden/>
-          </w:rPr>
-          <w:t>24</w:t>
+          <w:t>11</w:t>
         </w:r>
         <w:r>
           <w:rPr>
@@ -3967,8 +3115,8 @@
       <w:pPr>
         <w:pStyle w:val="Inivonaslova-Poglavlje"/>
       </w:pPr>
-      <w:bookmarkStart w:id="1" w:name="_Toc38566845"/>
-      <w:bookmarkStart w:id="2" w:name="_Toc254342941"/>
+      <w:bookmarkStart w:id="1" w:name="_Toc254342941"/>
+      <w:bookmarkStart w:id="2" w:name="_Toc41316005"/>
       <w:r>
         <w:rPr>
           <w:lang w:val="sr-Latn-RS"/>
@@ -4000,25 +3148,7 @@
         </w:rPr>
         <w:t>Julia Set</w:t>
       </w:r>
-      <w:r>
-        <w:rPr>
-          <w:lang w:val="sr-Latn-RS"/>
-        </w:rPr>
-        <w:t xml:space="preserve"> (</w:t>
-      </w:r>
-      <w:r>
-        <w:rPr>
-          <w:lang w:val="sr-Latn-RS"/>
-        </w:rPr>
-        <w:t>podela posla</w:t>
-      </w:r>
-      <w:r>
-        <w:rPr>
-          <w:lang w:val="sr-Latn-RS"/>
-        </w:rPr>
-        <w:t>)</w:t>
-      </w:r>
-      <w:bookmarkEnd w:id="1"/>
+      <w:bookmarkEnd w:id="2"/>
     </w:p>
     <w:p>
       <w:pPr>
@@ -4032,7 +3162,7 @@
           <w:szCs w:val="24"/>
         </w:rPr>
       </w:pPr>
-      <w:bookmarkStart w:id="3" w:name="_Toc38566846"/>
+      <w:bookmarkStart w:id="3" w:name="_Toc41316006"/>
       <w:r>
         <w:t>Tekst problema</w:t>
       </w:r>
@@ -4049,8 +3179,133 @@
           <w:szCs w:val="23"/>
         </w:rPr>
       </w:pPr>
-      <w:r>
-        <w:t xml:space="preserve">Paralelizovati program koji formira sliku tačaka koje pripadaju Julia skupu tačaka (https://en.wikipedia.org/wiki/Julia_set). Neka se posmatra skup tačaka (x, y) u na pravougaonom domenu x, y </w:t>
+      <w:proofErr w:type="spellStart"/>
+      <w:r>
+        <w:t>Paralelizovati</w:t>
+      </w:r>
+      <w:proofErr w:type="spellEnd"/>
+      <w:r>
+        <w:t xml:space="preserve"> program </w:t>
+      </w:r>
+      <w:proofErr w:type="spellStart"/>
+      <w:r>
+        <w:t>koji</w:t>
+      </w:r>
+      <w:proofErr w:type="spellEnd"/>
+      <w:r>
+        <w:t xml:space="preserve"> </w:t>
+      </w:r>
+      <w:proofErr w:type="spellStart"/>
+      <w:r>
+        <w:t>formira</w:t>
+      </w:r>
+      <w:proofErr w:type="spellEnd"/>
+      <w:r>
+        <w:t xml:space="preserve"> </w:t>
+      </w:r>
+      <w:proofErr w:type="spellStart"/>
+      <w:r>
+        <w:t>sliku</w:t>
+      </w:r>
+      <w:proofErr w:type="spellEnd"/>
+      <w:r>
+        <w:t xml:space="preserve"> </w:t>
+      </w:r>
+      <w:proofErr w:type="spellStart"/>
+      <w:r>
+        <w:t>tačaka</w:t>
+      </w:r>
+      <w:proofErr w:type="spellEnd"/>
+      <w:r>
+        <w:t xml:space="preserve"> </w:t>
+      </w:r>
+      <w:proofErr w:type="spellStart"/>
+      <w:r>
+        <w:t>koje</w:t>
+      </w:r>
+      <w:proofErr w:type="spellEnd"/>
+      <w:r>
+        <w:t xml:space="preserve"> </w:t>
+      </w:r>
+      <w:proofErr w:type="spellStart"/>
+      <w:r>
+        <w:t>pripadaju</w:t>
+      </w:r>
+      <w:proofErr w:type="spellEnd"/>
+      <w:r>
+        <w:t xml:space="preserve"> Julia </w:t>
+      </w:r>
+      <w:proofErr w:type="spellStart"/>
+      <w:r>
+        <w:t>skupu</w:t>
+      </w:r>
+      <w:proofErr w:type="spellEnd"/>
+      <w:r>
+        <w:t xml:space="preserve"> </w:t>
+      </w:r>
+      <w:proofErr w:type="spellStart"/>
+      <w:r>
+        <w:t>tačaka</w:t>
+      </w:r>
+      <w:proofErr w:type="spellEnd"/>
+      <w:r>
+        <w:t xml:space="preserve"> (https://en.wikipedia.org/wiki/Julia_set). </w:t>
+      </w:r>
+      <w:proofErr w:type="spellStart"/>
+      <w:r>
+        <w:t>Neka</w:t>
+      </w:r>
+      <w:proofErr w:type="spellEnd"/>
+      <w:r>
+        <w:t xml:space="preserve"> se </w:t>
+      </w:r>
+      <w:proofErr w:type="spellStart"/>
+      <w:r>
+        <w:t>posmatra</w:t>
+      </w:r>
+      <w:proofErr w:type="spellEnd"/>
+      <w:r>
+        <w:t xml:space="preserve"> </w:t>
+      </w:r>
+      <w:proofErr w:type="spellStart"/>
+      <w:r>
+        <w:t>skup</w:t>
+      </w:r>
+      <w:proofErr w:type="spellEnd"/>
+      <w:r>
+        <w:t xml:space="preserve"> </w:t>
+      </w:r>
+      <w:proofErr w:type="spellStart"/>
+      <w:r>
+        <w:t>tačaka</w:t>
+      </w:r>
+      <w:proofErr w:type="spellEnd"/>
+      <w:r>
+        <w:t xml:space="preserve"> (x, y) u </w:t>
+      </w:r>
+      <w:proofErr w:type="spellStart"/>
+      <w:r>
+        <w:t>na</w:t>
+      </w:r>
+      <w:proofErr w:type="spellEnd"/>
+      <w:r>
+        <w:t xml:space="preserve"> </w:t>
+      </w:r>
+      <w:proofErr w:type="spellStart"/>
+      <w:r>
+        <w:t>pravougaonom</w:t>
+      </w:r>
+      <w:proofErr w:type="spellEnd"/>
+      <w:r>
+        <w:t xml:space="preserve"> </w:t>
+      </w:r>
+      <w:proofErr w:type="spellStart"/>
+      <w:r>
+        <w:t>domenu</w:t>
+      </w:r>
+      <w:proofErr w:type="spellEnd"/>
+      <w:r>
+        <w:t xml:space="preserve"> x, y </w:t>
       </w:r>
       <w:r>
         <w:rPr>
@@ -4059,14 +3314,502 @@
         <w:t>∈</w:t>
       </w:r>
       <w:r>
-        <w:t xml:space="preserve"> [-1,5, 1.5] i neka važi z = x+yi. Julia skup je skup tačaka za koji iteracija z = z2 + c ne divergira za određene zadate početne uslove. U zadatom programu početni uslov odgovara c=- 0.8+0.156i. Ukoliko u bilo kom trenutku važi 1000 &lt; |z|, smatra se da tačka z ne pripada Julia skupu. Program formira sliku u Targa (.tga) formatu koja se može otvoriti u nekom od namenskih pregledača slika. Program se nalazi u datoteci julia.c u arhivi koja je priložena uz ovaj dokument, dok se primeri izlaznih datoteka nalaze u direktorijumu output. Proces sa rangom 0 treba da učita ulazne podatke, raspodeli posao ostalim procesima, na kraju prikupi dobijene rezultate i ravnopravno učestvuje u obradi. Za razmenu podataka, koristiti rutine za kolektivnu komunikaciju. Program testirati sa parametrima koji su dati u datoteci run. [1, N]</w:t>
+        <w:t xml:space="preserve"> [-1,5, 1.5] i </w:t>
+      </w:r>
+      <w:proofErr w:type="spellStart"/>
+      <w:r>
+        <w:t>neka</w:t>
+      </w:r>
+      <w:proofErr w:type="spellEnd"/>
+      <w:r>
+        <w:t xml:space="preserve"> </w:t>
+      </w:r>
+      <w:proofErr w:type="spellStart"/>
+      <w:r>
+        <w:t>važi</w:t>
+      </w:r>
+      <w:proofErr w:type="spellEnd"/>
+      <w:r>
+        <w:t xml:space="preserve"> z = </w:t>
+      </w:r>
+      <w:proofErr w:type="spellStart"/>
+      <w:r>
+        <w:t>x+yi</w:t>
+      </w:r>
+      <w:proofErr w:type="spellEnd"/>
+      <w:r>
+        <w:t xml:space="preserve">. Julia </w:t>
+      </w:r>
+      <w:proofErr w:type="spellStart"/>
+      <w:r>
+        <w:t>skup</w:t>
+      </w:r>
+      <w:proofErr w:type="spellEnd"/>
+      <w:r>
+        <w:t xml:space="preserve"> je </w:t>
+      </w:r>
+      <w:proofErr w:type="spellStart"/>
+      <w:r>
+        <w:t>skup</w:t>
+      </w:r>
+      <w:proofErr w:type="spellEnd"/>
+      <w:r>
+        <w:t xml:space="preserve"> </w:t>
+      </w:r>
+      <w:proofErr w:type="spellStart"/>
+      <w:r>
+        <w:t>tačaka</w:t>
+      </w:r>
+      <w:proofErr w:type="spellEnd"/>
+      <w:r>
+        <w:t xml:space="preserve"> za </w:t>
+      </w:r>
+      <w:proofErr w:type="spellStart"/>
+      <w:r>
+        <w:t>koji</w:t>
+      </w:r>
+      <w:proofErr w:type="spellEnd"/>
+      <w:r>
+        <w:t xml:space="preserve"> </w:t>
+      </w:r>
+      <w:proofErr w:type="spellStart"/>
+      <w:r>
+        <w:t>iteracija</w:t>
+      </w:r>
+      <w:proofErr w:type="spellEnd"/>
+      <w:r>
+        <w:t xml:space="preserve"> z = z2 + c ne </w:t>
+      </w:r>
+      <w:proofErr w:type="spellStart"/>
+      <w:r>
+        <w:t>divergira</w:t>
+      </w:r>
+      <w:proofErr w:type="spellEnd"/>
+      <w:r>
+        <w:t xml:space="preserve"> za </w:t>
+      </w:r>
+      <w:proofErr w:type="spellStart"/>
+      <w:r>
+        <w:t>određene</w:t>
+      </w:r>
+      <w:proofErr w:type="spellEnd"/>
+      <w:r>
+        <w:t xml:space="preserve"> </w:t>
+      </w:r>
+      <w:proofErr w:type="spellStart"/>
+      <w:r>
+        <w:t>zadate</w:t>
+      </w:r>
+      <w:proofErr w:type="spellEnd"/>
+      <w:r>
+        <w:t xml:space="preserve"> </w:t>
+      </w:r>
+      <w:proofErr w:type="spellStart"/>
+      <w:r>
+        <w:t>početne</w:t>
+      </w:r>
+      <w:proofErr w:type="spellEnd"/>
+      <w:r>
+        <w:t xml:space="preserve"> </w:t>
+      </w:r>
+      <w:proofErr w:type="spellStart"/>
+      <w:r>
+        <w:t>uslove</w:t>
+      </w:r>
+      <w:proofErr w:type="spellEnd"/>
+      <w:r>
+        <w:t xml:space="preserve">. U </w:t>
+      </w:r>
+      <w:proofErr w:type="spellStart"/>
+      <w:r>
+        <w:t>zadatom</w:t>
+      </w:r>
+      <w:proofErr w:type="spellEnd"/>
+      <w:r>
+        <w:t xml:space="preserve"> </w:t>
+      </w:r>
+      <w:proofErr w:type="spellStart"/>
+      <w:r>
+        <w:t>programu</w:t>
+      </w:r>
+      <w:proofErr w:type="spellEnd"/>
+      <w:r>
+        <w:t xml:space="preserve"> </w:t>
+      </w:r>
+      <w:proofErr w:type="spellStart"/>
+      <w:r>
+        <w:t>početni</w:t>
+      </w:r>
+      <w:proofErr w:type="spellEnd"/>
+      <w:r>
+        <w:t xml:space="preserve"> </w:t>
+      </w:r>
+      <w:proofErr w:type="spellStart"/>
+      <w:r>
+        <w:t>uslov</w:t>
+      </w:r>
+      <w:proofErr w:type="spellEnd"/>
+      <w:r>
+        <w:t xml:space="preserve"> </w:t>
+      </w:r>
+      <w:proofErr w:type="spellStart"/>
+      <w:r>
+        <w:t>odgovara</w:t>
+      </w:r>
+      <w:proofErr w:type="spellEnd"/>
+      <w:r>
+        <w:t xml:space="preserve"> c=- 0.8+0.156i. </w:t>
+      </w:r>
+      <w:proofErr w:type="spellStart"/>
+      <w:r>
+        <w:t>Ukoliko</w:t>
+      </w:r>
+      <w:proofErr w:type="spellEnd"/>
+      <w:r>
+        <w:t xml:space="preserve"> u </w:t>
+      </w:r>
+      <w:proofErr w:type="spellStart"/>
+      <w:r>
+        <w:t>bilo</w:t>
+      </w:r>
+      <w:proofErr w:type="spellEnd"/>
+      <w:r>
+        <w:t xml:space="preserve"> </w:t>
+      </w:r>
+      <w:proofErr w:type="spellStart"/>
+      <w:r>
+        <w:t>kom</w:t>
+      </w:r>
+      <w:proofErr w:type="spellEnd"/>
+      <w:r>
+        <w:t xml:space="preserve"> </w:t>
+      </w:r>
+      <w:proofErr w:type="spellStart"/>
+      <w:r>
+        <w:t>trenutku</w:t>
+      </w:r>
+      <w:proofErr w:type="spellEnd"/>
+      <w:r>
+        <w:t xml:space="preserve"> </w:t>
+      </w:r>
+      <w:proofErr w:type="spellStart"/>
+      <w:r>
+        <w:t>važi</w:t>
+      </w:r>
+      <w:proofErr w:type="spellEnd"/>
+      <w:r>
+        <w:t xml:space="preserve"> 1000 &lt; |z|, </w:t>
+      </w:r>
+      <w:proofErr w:type="spellStart"/>
+      <w:r>
+        <w:t>smatra</w:t>
+      </w:r>
+      <w:proofErr w:type="spellEnd"/>
+      <w:r>
+        <w:t xml:space="preserve"> se da </w:t>
+      </w:r>
+      <w:proofErr w:type="spellStart"/>
+      <w:r>
+        <w:t>tačka</w:t>
+      </w:r>
+      <w:proofErr w:type="spellEnd"/>
+      <w:r>
+        <w:t xml:space="preserve"> z ne </w:t>
+      </w:r>
+      <w:proofErr w:type="spellStart"/>
+      <w:r>
+        <w:t>pripada</w:t>
+      </w:r>
+      <w:proofErr w:type="spellEnd"/>
+      <w:r>
+        <w:t xml:space="preserve"> Julia </w:t>
+      </w:r>
+      <w:proofErr w:type="spellStart"/>
+      <w:r>
+        <w:t>skupu</w:t>
+      </w:r>
+      <w:proofErr w:type="spellEnd"/>
+      <w:r>
+        <w:t xml:space="preserve">. Program </w:t>
+      </w:r>
+      <w:proofErr w:type="spellStart"/>
+      <w:r>
+        <w:t>formira</w:t>
+      </w:r>
+      <w:proofErr w:type="spellEnd"/>
+      <w:r>
+        <w:t xml:space="preserve"> </w:t>
+      </w:r>
+      <w:proofErr w:type="spellStart"/>
+      <w:r>
+        <w:t>sliku</w:t>
+      </w:r>
+      <w:proofErr w:type="spellEnd"/>
+      <w:r>
+        <w:t xml:space="preserve"> u Targa (.</w:t>
+      </w:r>
+      <w:proofErr w:type="spellStart"/>
+      <w:r>
+        <w:t>tga</w:t>
+      </w:r>
+      <w:proofErr w:type="spellEnd"/>
+      <w:r>
+        <w:t xml:space="preserve">) </w:t>
+      </w:r>
+      <w:proofErr w:type="spellStart"/>
+      <w:r>
+        <w:t>formatu</w:t>
+      </w:r>
+      <w:proofErr w:type="spellEnd"/>
+      <w:r>
+        <w:t xml:space="preserve"> </w:t>
+      </w:r>
+      <w:proofErr w:type="spellStart"/>
+      <w:r>
+        <w:t>koja</w:t>
+      </w:r>
+      <w:proofErr w:type="spellEnd"/>
+      <w:r>
+        <w:t xml:space="preserve"> se </w:t>
+      </w:r>
+      <w:proofErr w:type="spellStart"/>
+      <w:r>
+        <w:t>može</w:t>
+      </w:r>
+      <w:proofErr w:type="spellEnd"/>
+      <w:r>
+        <w:t xml:space="preserve"> </w:t>
+      </w:r>
+      <w:proofErr w:type="spellStart"/>
+      <w:r>
+        <w:t>otvoriti</w:t>
+      </w:r>
+      <w:proofErr w:type="spellEnd"/>
+      <w:r>
+        <w:t xml:space="preserve"> u </w:t>
+      </w:r>
+      <w:proofErr w:type="spellStart"/>
+      <w:r>
+        <w:t>nekom</w:t>
+      </w:r>
+      <w:proofErr w:type="spellEnd"/>
+      <w:r>
+        <w:t xml:space="preserve"> </w:t>
+      </w:r>
+      <w:proofErr w:type="spellStart"/>
+      <w:r>
+        <w:t>od</w:t>
+      </w:r>
+      <w:proofErr w:type="spellEnd"/>
+      <w:r>
+        <w:t xml:space="preserve"> </w:t>
+      </w:r>
+      <w:proofErr w:type="spellStart"/>
+      <w:r>
+        <w:t>namenskih</w:t>
+      </w:r>
+      <w:proofErr w:type="spellEnd"/>
+      <w:r>
+        <w:t xml:space="preserve"> </w:t>
+      </w:r>
+      <w:proofErr w:type="spellStart"/>
+      <w:r>
+        <w:t>pregledača</w:t>
+      </w:r>
+      <w:proofErr w:type="spellEnd"/>
+      <w:r>
+        <w:t xml:space="preserve"> </w:t>
+      </w:r>
+      <w:proofErr w:type="spellStart"/>
+      <w:r>
+        <w:t>slika</w:t>
+      </w:r>
+      <w:proofErr w:type="spellEnd"/>
+      <w:r>
+        <w:t xml:space="preserve">. Program se </w:t>
+      </w:r>
+      <w:proofErr w:type="spellStart"/>
+      <w:r>
+        <w:t>nalazi</w:t>
+      </w:r>
+      <w:proofErr w:type="spellEnd"/>
+      <w:r>
+        <w:t xml:space="preserve"> u </w:t>
+      </w:r>
+      <w:proofErr w:type="spellStart"/>
+      <w:r>
+        <w:t>datoteci</w:t>
+      </w:r>
+      <w:proofErr w:type="spellEnd"/>
+      <w:r>
+        <w:t xml:space="preserve"> julia.</w:t>
+      </w:r>
+      <w:proofErr w:type="spellStart"/>
+      <w:r>
+        <w:t>c u</w:t>
+      </w:r>
+      <w:proofErr w:type="spellEnd"/>
+      <w:r>
+        <w:t xml:space="preserve"> </w:t>
+      </w:r>
+      <w:proofErr w:type="spellStart"/>
+      <w:r>
+        <w:t>arhivi</w:t>
+      </w:r>
+      <w:proofErr w:type="spellEnd"/>
+      <w:r>
+        <w:t xml:space="preserve"> </w:t>
+      </w:r>
+      <w:proofErr w:type="spellStart"/>
+      <w:r>
+        <w:t>koja</w:t>
+      </w:r>
+      <w:proofErr w:type="spellEnd"/>
+      <w:r>
+        <w:t xml:space="preserve"> je </w:t>
+      </w:r>
+      <w:proofErr w:type="spellStart"/>
+      <w:r>
+        <w:t>priložena</w:t>
+      </w:r>
+      <w:proofErr w:type="spellEnd"/>
+      <w:r>
+        <w:t xml:space="preserve"> </w:t>
+      </w:r>
+      <w:proofErr w:type="spellStart"/>
+      <w:r>
+        <w:t>uz</w:t>
+      </w:r>
+      <w:proofErr w:type="spellEnd"/>
+      <w:r>
+        <w:t xml:space="preserve"> </w:t>
+      </w:r>
+      <w:proofErr w:type="spellStart"/>
+      <w:r>
+        <w:t>ovaj</w:t>
+      </w:r>
+      <w:proofErr w:type="spellEnd"/>
+      <w:r>
+        <w:t xml:space="preserve"> </w:t>
+      </w:r>
+      <w:proofErr w:type="spellStart"/>
+      <w:r>
+        <w:t>dokument</w:t>
+      </w:r>
+      <w:proofErr w:type="spellEnd"/>
+      <w:r>
+        <w:t xml:space="preserve">, </w:t>
+      </w:r>
+      <w:proofErr w:type="spellStart"/>
+      <w:r>
+        <w:t>dok</w:t>
+      </w:r>
+      <w:proofErr w:type="spellEnd"/>
+      <w:r>
+        <w:t xml:space="preserve"> se </w:t>
+      </w:r>
+      <w:proofErr w:type="spellStart"/>
+      <w:r>
+        <w:t>primeri</w:t>
+      </w:r>
+      <w:proofErr w:type="spellEnd"/>
+      <w:r>
+        <w:t xml:space="preserve"> </w:t>
+      </w:r>
+      <w:proofErr w:type="spellStart"/>
+      <w:r>
+        <w:t>izlaznih</w:t>
+      </w:r>
+      <w:proofErr w:type="spellEnd"/>
+      <w:r>
+        <w:t xml:space="preserve"> </w:t>
+      </w:r>
+      <w:proofErr w:type="spellStart"/>
+      <w:r>
+        <w:t>datoteka</w:t>
+      </w:r>
+      <w:proofErr w:type="spellEnd"/>
+      <w:r>
+        <w:t xml:space="preserve"> </w:t>
+      </w:r>
+      <w:proofErr w:type="spellStart"/>
+      <w:r>
+        <w:t>nalaze</w:t>
+      </w:r>
+      <w:proofErr w:type="spellEnd"/>
+      <w:r>
+        <w:t xml:space="preserve"> u </w:t>
+      </w:r>
+      <w:proofErr w:type="spellStart"/>
+      <w:r>
+        <w:t>direktorijumu</w:t>
+      </w:r>
+      <w:proofErr w:type="spellEnd"/>
+      <w:r>
+        <w:t xml:space="preserve"> output. Program </w:t>
+      </w:r>
+      <w:proofErr w:type="spellStart"/>
+      <w:r>
+        <w:t>testirati</w:t>
+      </w:r>
+      <w:proofErr w:type="spellEnd"/>
+      <w:r>
+        <w:t xml:space="preserve"> </w:t>
+      </w:r>
+      <w:proofErr w:type="spellStart"/>
+      <w:r>
+        <w:t>sa</w:t>
+      </w:r>
+      <w:proofErr w:type="spellEnd"/>
+      <w:r>
+        <w:t xml:space="preserve"> </w:t>
+      </w:r>
+      <w:proofErr w:type="spellStart"/>
+      <w:r>
+        <w:t>parametrima</w:t>
+      </w:r>
+      <w:proofErr w:type="spellEnd"/>
+      <w:r>
+        <w:t xml:space="preserve"> </w:t>
+      </w:r>
+      <w:proofErr w:type="spellStart"/>
+      <w:r>
+        <w:t>koji</w:t>
+      </w:r>
+      <w:proofErr w:type="spellEnd"/>
+      <w:r>
+        <w:t xml:space="preserve"> </w:t>
+      </w:r>
+      <w:proofErr w:type="spellStart"/>
+      <w:r>
+        <w:t>su</w:t>
+      </w:r>
+      <w:proofErr w:type="spellEnd"/>
+      <w:r>
+        <w:t xml:space="preserve"> </w:t>
+      </w:r>
+      <w:proofErr w:type="spellStart"/>
+      <w:r>
+        <w:t>dati</w:t>
+      </w:r>
+      <w:proofErr w:type="spellEnd"/>
+      <w:r>
+        <w:t xml:space="preserve"> u </w:t>
+      </w:r>
+      <w:proofErr w:type="spellStart"/>
+      <w:r>
+        <w:t>datoteci</w:t>
+      </w:r>
+      <w:proofErr w:type="spellEnd"/>
+      <w:r>
+        <w:t xml:space="preserve"> run.</w:t>
       </w:r>
     </w:p>
     <w:p>
       <w:pPr>
         <w:pStyle w:val="IInivonaslova-Potpoglavlje"/>
       </w:pPr>
-      <w:bookmarkStart w:id="4" w:name="_Toc38566847"/>
+      <w:bookmarkStart w:id="4" w:name="_Toc41316007"/>
       <w:r>
         <w:t>Delovi koje treba paralelizovati</w:t>
       </w:r>
@@ -4076,7 +3819,7 @@
       <w:pPr>
         <w:pStyle w:val="IIInivonaslova-Odeljak"/>
       </w:pPr>
-      <w:bookmarkStart w:id="5" w:name="_Toc38566848"/>
+      <w:bookmarkStart w:id="5" w:name="_Toc41316008"/>
       <w:r>
         <w:t>Diskusija</w:t>
       </w:r>
@@ -4088,40 +3831,167 @@
     <w:p>
       <w:pPr>
         <w:pStyle w:val="Osnovnitekst"/>
+        <w:rPr>
+          <w:lang w:val="en-US"/>
+        </w:rPr>
       </w:pPr>
       <w:bookmarkStart w:id="6" w:name="_Hlk36488433"/>
       <w:r>
-        <w:t>Moguće je paralelizovati samo glavnu funkciju koja pokreće izračunavanje svih tačaka skupa</w:t>
-      </w:r>
-      <w:r>
-        <w:t xml:space="preserve"> </w:t>
-      </w:r>
-      <w:r>
-        <w:rPr>
-          <w:b/>
-          <w:bCs/>
-        </w:rPr>
-        <w:t>julia_set</w:t>
-      </w:r>
-      <w:r>
-        <w:t xml:space="preserve">, odnosno dvostruku for petlju unutar nje. Funkciju </w:t>
-      </w:r>
-      <w:r>
-        <w:rPr>
-          <w:b/>
-          <w:bCs/>
-        </w:rPr>
-        <w:t>julia</w:t>
-      </w:r>
-      <w:r>
-        <w:t xml:space="preserve"> koja izračunava tačnu vrednost tačke nije moguće paralelizovati zato što postoji zavisnost između susednih iteracija petlje koju ona izvršava.</w:t>
+        <w:rPr>
+          <w:lang w:val="sr-Latn-RS"/>
+        </w:rPr>
+        <w:t xml:space="preserve">Način paralelizacije je očigledan iz postavke problema i svodi se na podelu posla tako da svaka nit će biti zadužena da izračuna tri elementa izlaznog </w:t>
+      </w:r>
+      <w:r>
+        <w:t>“</w:t>
+      </w:r>
+      <w:r>
+        <w:t xml:space="preserve">rgb“ niza. </w:t>
+      </w:r>
+      <w:r>
+        <w:rPr>
+          <w:lang w:val="sr-Latn-RS"/>
+        </w:rPr>
+        <w:t>Niti su grupisane u blokove, a to sve u grid. Blok veličine 16</w:t>
+      </w:r>
+      <w:r>
+        <w:rPr>
+          <w:lang w:val="en-US"/>
+        </w:rPr>
+        <w:t xml:space="preserve">x16 je </w:t>
+      </w:r>
+      <w:proofErr w:type="spellStart"/>
+      <w:r>
+        <w:rPr>
+          <w:lang w:val="en-US"/>
+        </w:rPr>
+        <w:t>najbrže</w:t>
+      </w:r>
+      <w:proofErr w:type="spellEnd"/>
+      <w:r>
+        <w:rPr>
+          <w:lang w:val="en-US"/>
+        </w:rPr>
+        <w:t xml:space="preserve"> </w:t>
+      </w:r>
+      <w:proofErr w:type="spellStart"/>
+      <w:r>
+        <w:rPr>
+          <w:lang w:val="en-US"/>
+        </w:rPr>
+        <w:t>rezultate</w:t>
+      </w:r>
+      <w:proofErr w:type="spellEnd"/>
+      <w:r>
+        <w:rPr>
+          <w:lang w:val="en-US"/>
+        </w:rPr>
+        <w:t xml:space="preserve"> od </w:t>
+      </w:r>
+      <w:proofErr w:type="spellStart"/>
+      <w:r>
+        <w:rPr>
+          <w:lang w:val="en-US"/>
+        </w:rPr>
+        <w:t>ostalih</w:t>
+      </w:r>
+      <w:proofErr w:type="spellEnd"/>
+      <w:r>
+        <w:rPr>
+          <w:lang w:val="en-US"/>
+        </w:rPr>
+        <w:t xml:space="preserve"> </w:t>
+      </w:r>
+      <w:proofErr w:type="spellStart"/>
+      <w:r>
+        <w:rPr>
+          <w:lang w:val="en-US"/>
+        </w:rPr>
+        <w:t>kombinacija</w:t>
+      </w:r>
+      <w:proofErr w:type="spellEnd"/>
+      <w:r>
+        <w:rPr>
+          <w:lang w:val="en-US"/>
+        </w:rPr>
+        <w:t xml:space="preserve">. </w:t>
+      </w:r>
+      <w:proofErr w:type="spellStart"/>
+      <w:r>
+        <w:rPr>
+          <w:lang w:val="en-US"/>
+        </w:rPr>
+        <w:t>Iteracije</w:t>
+      </w:r>
+      <w:proofErr w:type="spellEnd"/>
+      <w:r>
+        <w:rPr>
+          <w:lang w:val="en-US"/>
+        </w:rPr>
+        <w:t xml:space="preserve"> </w:t>
+      </w:r>
+      <w:proofErr w:type="spellStart"/>
+      <w:r>
+        <w:rPr>
+          <w:lang w:val="en-US"/>
+        </w:rPr>
+        <w:t>su</w:t>
+      </w:r>
+      <w:proofErr w:type="spellEnd"/>
+      <w:r>
+        <w:rPr>
+          <w:lang w:val="en-US"/>
+        </w:rPr>
+        <w:t xml:space="preserve"> </w:t>
+      </w:r>
+      <w:proofErr w:type="spellStart"/>
+      <w:r>
+        <w:rPr>
+          <w:lang w:val="en-US"/>
+        </w:rPr>
+        <w:t>nezavisne</w:t>
+      </w:r>
+      <w:proofErr w:type="spellEnd"/>
+      <w:r>
+        <w:rPr>
+          <w:lang w:val="en-US"/>
+        </w:rPr>
+        <w:t xml:space="preserve">, pa je </w:t>
+      </w:r>
+      <w:proofErr w:type="spellStart"/>
+      <w:r>
+        <w:rPr>
+          <w:lang w:val="en-US"/>
+        </w:rPr>
+        <w:t>semantika</w:t>
+      </w:r>
+      <w:proofErr w:type="spellEnd"/>
+      <w:r>
+        <w:rPr>
+          <w:lang w:val="en-US"/>
+        </w:rPr>
+        <w:t xml:space="preserve"> </w:t>
+      </w:r>
+      <w:proofErr w:type="spellStart"/>
+      <w:r>
+        <w:rPr>
+          <w:lang w:val="en-US"/>
+        </w:rPr>
+        <w:t>očuvana</w:t>
+      </w:r>
+      <w:proofErr w:type="spellEnd"/>
+      <w:r>
+        <w:rPr>
+          <w:lang w:val="en-US"/>
+        </w:rPr>
+        <w:t>.</w:t>
       </w:r>
     </w:p>
     <w:p>
       <w:pPr>
         <w:pStyle w:val="IIInivonaslova-Odeljak"/>
       </w:pPr>
-      <w:bookmarkStart w:id="7" w:name="_Toc38566849"/>
+      <w:bookmarkStart w:id="7" w:name="_Toc41316009"/>
       <w:bookmarkEnd w:id="6"/>
       <w:r>
         <w:t>Način paralelizacije</w:t>
@@ -4131,16 +4001,42 @@
     <w:p>
       <w:pPr>
         <w:pStyle w:val="Osnovnitekst"/>
-      </w:pPr>
-      <w:r>
-        <w:t>Paralelizacija je izvršena jednakom podelom poslova među MPI procesima.</w:t>
+        <w:rPr>
+          <w:lang w:val="sr-Latn-RS"/>
+        </w:rPr>
+      </w:pPr>
+      <w:r>
+        <w:t xml:space="preserve">Paralelizacija je izvršena </w:t>
+      </w:r>
+      <w:r>
+        <w:t xml:space="preserve">jednostavko, alociranjem </w:t>
+      </w:r>
+      <w:r>
+        <w:t>“</w:t>
+      </w:r>
+      <w:proofErr w:type="spellStart"/>
+      <w:r>
+        <w:rPr>
+          <w:lang w:val="en-US"/>
+        </w:rPr>
+        <w:t>rgb</w:t>
+      </w:r>
+      <w:proofErr w:type="spellEnd"/>
+      <w:r>
+        <w:t>”</w:t>
+      </w:r>
+      <w:r>
+        <w:rPr>
+          <w:lang w:val="sr-Latn-RS"/>
+        </w:rPr>
+        <w:t xml:space="preserve"> niza na uređaju, podelom posla tako da svaki blok dobije 256 niti i onda pokretanjem kernela.</w:t>
       </w:r>
     </w:p>
     <w:p>
       <w:pPr>
         <w:pStyle w:val="IInivonaslova-Potpoglavlje"/>
       </w:pPr>
-      <w:bookmarkStart w:id="8" w:name="_Toc38566850"/>
+      <w:bookmarkStart w:id="8" w:name="_Toc41316010"/>
       <w:r>
         <w:t>Rezultati</w:t>
       </w:r>
@@ -4150,7 +4046,7 @@
       <w:pPr>
         <w:pStyle w:val="IIInivonaslova-Odeljak"/>
       </w:pPr>
-      <w:bookmarkStart w:id="9" w:name="_Toc38566851"/>
+      <w:bookmarkStart w:id="9" w:name="_Toc41316011"/>
       <w:r>
         <w:t>Logovi izvršavanja</w:t>
       </w:r>
@@ -4166,21 +4062,6 @@
     </w:p>
     <w:p>
       <w:pPr>
-        <w:pStyle w:val="Osnovnitekst"/>
-      </w:pPr>
-    </w:p>
-    <w:p>
-      <w:pPr>
-        <w:pStyle w:val="Osnovnitekst"/>
-      </w:pPr>
-    </w:p>
-    <w:p>
-      <w:pPr>
-        <w:pStyle w:val="Osnovnitekst"/>
-      </w:pPr>
-    </w:p>
-    <w:p>
-      <w:pPr>
         <w:pStyle w:val="Programskikod"/>
         <w:rPr>
           <w:sz w:val="18"/>
@@ -4192,8 +4073,90 @@
           <w:sz w:val="18"/>
           <w:szCs w:val="22"/>
         </w:rPr>
+        <w:t>W: 500, H: 500, CNT: 200</w:t>
+      </w:r>
+    </w:p>
+    <w:p>
+      <w:pPr>
+        <w:pStyle w:val="Programskikod"/>
+        <w:rPr>
+          <w:sz w:val="18"/>
+          <w:szCs w:val="22"/>
+        </w:rPr>
+      </w:pPr>
+    </w:p>
+    <w:p>
+      <w:pPr>
+        <w:pStyle w:val="Programskikod"/>
+        <w:rPr>
+          <w:sz w:val="18"/>
+          <w:szCs w:val="22"/>
+        </w:rPr>
+      </w:pPr>
+      <w:r>
+        <w:rPr>
+          <w:sz w:val="18"/>
+          <w:szCs w:val="22"/>
+        </w:rPr>
+        <w:t xml:space="preserve">        Sequential execution time: 0.036501</w:t>
+      </w:r>
+    </w:p>
+    <w:p>
+      <w:pPr>
+        <w:pStyle w:val="Programskikod"/>
+        <w:rPr>
+          <w:sz w:val="18"/>
+          <w:szCs w:val="22"/>
+        </w:rPr>
+      </w:pPr>
+      <w:r>
+        <w:rPr>
+          <w:sz w:val="18"/>
+          <w:szCs w:val="22"/>
+        </w:rPr>
+        <w:t xml:space="preserve">        Parallel execution time: 0.000202</w:t>
+      </w:r>
+    </w:p>
+    <w:p>
+      <w:pPr>
+        <w:pStyle w:val="Programskikod"/>
+        <w:rPr>
+          <w:sz w:val="18"/>
+          <w:szCs w:val="22"/>
+        </w:rPr>
+      </w:pPr>
+    </w:p>
+    <w:p>
+      <w:pPr>
+        <w:pStyle w:val="Programskikod"/>
+        <w:rPr>
+          <w:sz w:val="18"/>
+          <w:szCs w:val="22"/>
+        </w:rPr>
+      </w:pPr>
+      <w:r>
+        <w:rPr>
+          <w:sz w:val="18"/>
+          <w:szCs w:val="22"/>
+        </w:rPr>
+        <w:t>Speedup: 180.655089</w:t>
+      </w:r>
+    </w:p>
+    <w:p>
+      <w:pPr>
+        <w:pStyle w:val="Programskikod"/>
+        <w:rPr>
+          <w:sz w:val="18"/>
+          <w:szCs w:val="22"/>
+        </w:rPr>
+      </w:pPr>
+      <w:r>
+        <w:rPr>
+          <w:sz w:val="18"/>
+          <w:szCs w:val="22"/>
+        </w:rPr>
         <w:lastRenderedPageBreak/>
-        <w:t>W: 500, H: 500</w:t>
+        <w:t>Test PASSED</w:t>
       </w:r>
     </w:p>
     <w:p>
@@ -4204,6 +4167,13 @@
           <w:szCs w:val="22"/>
         </w:rPr>
       </w:pPr>
+      <w:r>
+        <w:rPr>
+          <w:sz w:val="18"/>
+          <w:szCs w:val="22"/>
+        </w:rPr>
+        <w:t>--------------------</w:t>
+      </w:r>
     </w:p>
     <w:p>
       <w:pPr>
@@ -4218,7 +4188,7 @@
           <w:sz w:val="18"/>
           <w:szCs w:val="22"/>
         </w:rPr>
-        <w:t xml:space="preserve">        Sequential execution time: 0.038702</w:t>
+        <w:t>W: 500, H: 500, CNT: 500</w:t>
       </w:r>
     </w:p>
     <w:p>
@@ -4229,13 +4199,6 @@
           <w:szCs w:val="22"/>
         </w:rPr>
       </w:pPr>
-      <w:r>
-        <w:rPr>
-          <w:sz w:val="18"/>
-          <w:szCs w:val="22"/>
-        </w:rPr>
-        <w:t xml:space="preserve">        Parallel execution time: 0.000205</w:t>
-      </w:r>
     </w:p>
     <w:p>
       <w:pPr>
@@ -4245,6 +4208,13 @@
           <w:szCs w:val="22"/>
         </w:rPr>
       </w:pPr>
+      <w:r>
+        <w:rPr>
+          <w:sz w:val="18"/>
+          <w:szCs w:val="22"/>
+        </w:rPr>
+        <w:t xml:space="preserve">        Sequential execution time: 0.046069</w:t>
+      </w:r>
     </w:p>
     <w:p>
       <w:pPr>
@@ -4259,7 +4229,7 @@
           <w:sz w:val="18"/>
           <w:szCs w:val="22"/>
         </w:rPr>
-        <w:t>Speedup: 188.679800</w:t>
+        <w:t xml:space="preserve">        Parallel execution time: 0.000340</w:t>
       </w:r>
     </w:p>
     <w:p>
@@ -4270,6 +4240,31 @@
           <w:szCs w:val="22"/>
         </w:rPr>
       </w:pPr>
+    </w:p>
+    <w:p>
+      <w:pPr>
+        <w:pStyle w:val="Programskikod"/>
+        <w:rPr>
+          <w:sz w:val="18"/>
+          <w:szCs w:val="22"/>
+        </w:rPr>
+      </w:pPr>
+      <w:r>
+        <w:rPr>
+          <w:sz w:val="18"/>
+          <w:szCs w:val="22"/>
+        </w:rPr>
+        <w:t>Speedup: 135.471563</w:t>
+      </w:r>
+    </w:p>
+    <w:p>
+      <w:pPr>
+        <w:pStyle w:val="Programskikod"/>
+        <w:rPr>
+          <w:sz w:val="18"/>
+          <w:szCs w:val="22"/>
+        </w:rPr>
+      </w:pPr>
       <w:r>
         <w:rPr>
           <w:sz w:val="18"/>
@@ -4307,7 +4302,7 @@
           <w:sz w:val="18"/>
           <w:szCs w:val="22"/>
         </w:rPr>
-        <w:t>W: 500, H: 500</w:t>
+        <w:t>W: 500, H: 500, CNT: 1000</w:t>
       </w:r>
     </w:p>
     <w:p>
@@ -4332,7 +4327,7 @@
           <w:sz w:val="18"/>
           <w:szCs w:val="22"/>
         </w:rPr>
-        <w:t xml:space="preserve">        Sequential execution time: 0.045815</w:t>
+        <w:t xml:space="preserve">        Sequential execution time: 0.049374</w:t>
       </w:r>
     </w:p>
     <w:p>
@@ -4348,7 +4343,7 @@
           <w:sz w:val="18"/>
           <w:szCs w:val="22"/>
         </w:rPr>
-        <w:t xml:space="preserve">        Parallel execution time: 0.000337</w:t>
+        <w:t xml:space="preserve">        Parallel execution time: 0.000436</w:t>
       </w:r>
     </w:p>
     <w:p>
@@ -4373,7 +4368,7 @@
           <w:sz w:val="18"/>
           <w:szCs w:val="22"/>
         </w:rPr>
-        <w:t>Speedup: 136.056142</w:t>
+        <w:t>Speedup: 113.359599</w:t>
       </w:r>
     </w:p>
     <w:p>
@@ -4421,7 +4416,7 @@
           <w:sz w:val="18"/>
           <w:szCs w:val="22"/>
         </w:rPr>
-        <w:t>W: 500, H: 500</w:t>
+        <w:t>W: 1000, H: 1000, CNT: 200</w:t>
       </w:r>
     </w:p>
     <w:p>
@@ -4446,7 +4441,7 @@
           <w:sz w:val="18"/>
           <w:szCs w:val="22"/>
         </w:rPr>
-        <w:t xml:space="preserve">        Sequential execution time: 0.048258</w:t>
+        <w:t xml:space="preserve">        Sequential execution time: 0.147453</w:t>
       </w:r>
     </w:p>
     <w:p>
@@ -4462,7 +4457,7 @@
           <w:sz w:val="18"/>
           <w:szCs w:val="22"/>
         </w:rPr>
-        <w:t xml:space="preserve">        Parallel execution time: 0.000430</w:t>
+        <w:t xml:space="preserve">        Parallel execution time: 0.000503</w:t>
       </w:r>
     </w:p>
     <w:p>
@@ -4487,7 +4482,7 @@
           <w:sz w:val="18"/>
           <w:szCs w:val="22"/>
         </w:rPr>
-        <w:t>Speedup: 112.340772</w:t>
+        <w:t>Speedup: 293.366427</w:t>
       </w:r>
     </w:p>
     <w:p>
@@ -4535,7 +4530,7 @@
           <w:sz w:val="18"/>
           <w:szCs w:val="22"/>
         </w:rPr>
-        <w:t>W: 1000, H: 1000</w:t>
+        <w:t>W: 1000, H: 1000, CNT: 500</w:t>
       </w:r>
     </w:p>
     <w:p>
@@ -4560,7 +4555,7 @@
           <w:sz w:val="18"/>
           <w:szCs w:val="22"/>
         </w:rPr>
-        <w:t xml:space="preserve">        Sequential execution time: 0.147114</w:t>
+        <w:t xml:space="preserve">        Sequential execution time: 0.181428</w:t>
       </w:r>
     </w:p>
     <w:p>
@@ -4576,7 +4571,7 @@
           <w:sz w:val="18"/>
           <w:szCs w:val="22"/>
         </w:rPr>
-        <w:t xml:space="preserve">        Parallel execution time: 0.000503</w:t>
+        <w:t xml:space="preserve">        Parallel execution time: 0.000883</w:t>
       </w:r>
     </w:p>
     <w:p>
@@ -4601,7 +4596,7 @@
           <w:sz w:val="18"/>
           <w:szCs w:val="22"/>
         </w:rPr>
-        <w:t>Speedup: 292.394116</w:t>
+        <w:t>Speedup: 205.369113</w:t>
       </w:r>
     </w:p>
     <w:p>
@@ -4649,7 +4644,7 @@
           <w:sz w:val="18"/>
           <w:szCs w:val="22"/>
         </w:rPr>
-        <w:t>W: 1000, H: 1000</w:t>
+        <w:t>W: 1000, H: 1000, CNT: 1000</w:t>
       </w:r>
     </w:p>
     <w:p>
@@ -4674,7 +4669,7 @@
           <w:sz w:val="18"/>
           <w:szCs w:val="22"/>
         </w:rPr>
-        <w:t xml:space="preserve">        Sequential execution time: 0.182975</w:t>
+        <w:t xml:space="preserve">        Sequential execution time: 0.188933</w:t>
       </w:r>
     </w:p>
     <w:p>
@@ -4690,7 +4685,7 @@
           <w:sz w:val="18"/>
           <w:szCs w:val="22"/>
         </w:rPr>
-        <w:t xml:space="preserve">        Parallel execution time: 0.000882</w:t>
+        <w:t xml:space="preserve">        Parallel execution time: 0.001166</w:t>
       </w:r>
     </w:p>
     <w:p>
@@ -4715,7 +4710,7 @@
           <w:sz w:val="18"/>
           <w:szCs w:val="22"/>
         </w:rPr>
-        <w:t>Speedup: 207.435829</w:t>
+        <w:t>Speedup: 161.997367</w:t>
       </w:r>
     </w:p>
     <w:p>
@@ -4747,6 +4742,7 @@
           <w:sz w:val="18"/>
           <w:szCs w:val="22"/>
         </w:rPr>
+        <w:lastRenderedPageBreak/>
         <w:t>--------------------</w:t>
       </w:r>
     </w:p>
@@ -4763,7 +4759,7 @@
           <w:sz w:val="18"/>
           <w:szCs w:val="22"/>
         </w:rPr>
-        <w:t>W: 1000, H: 1000</w:t>
+        <w:t>W: 1000, H: 2000, CNT: 200</w:t>
       </w:r>
     </w:p>
     <w:p>
@@ -4788,7 +4784,7 @@
           <w:sz w:val="18"/>
           <w:szCs w:val="22"/>
         </w:rPr>
-        <w:t xml:space="preserve">        Sequential execution time: 0.188390</w:t>
+        <w:t xml:space="preserve">        Sequential execution time: 0.294411</w:t>
       </w:r>
     </w:p>
     <w:p>
@@ -4804,7 +4800,7 @@
           <w:sz w:val="18"/>
           <w:szCs w:val="22"/>
         </w:rPr>
-        <w:t xml:space="preserve">        Parallel execution time: 0.001158</w:t>
+        <w:t xml:space="preserve">        Parallel execution time: 0.000863</w:t>
       </w:r>
     </w:p>
     <w:p>
@@ -4829,7 +4825,7 @@
           <w:sz w:val="18"/>
           <w:szCs w:val="22"/>
         </w:rPr>
-        <w:t>Speedup: 162.633983</w:t>
+        <w:t>Speedup: 341.208423</w:t>
       </w:r>
     </w:p>
     <w:p>
@@ -4877,7 +4873,7 @@
           <w:sz w:val="18"/>
           <w:szCs w:val="22"/>
         </w:rPr>
-        <w:t>W: 1000, H: 2000</w:t>
+        <w:t>W: 1000, H: 2000, CNT: 500</w:t>
       </w:r>
     </w:p>
     <w:p>
@@ -4902,7 +4898,7 @@
           <w:sz w:val="18"/>
           <w:szCs w:val="22"/>
         </w:rPr>
-        <w:t xml:space="preserve">        Sequential execution time: 0.294940</w:t>
+        <w:t xml:space="preserve">        Sequential execution time: 0.365044</w:t>
       </w:r>
     </w:p>
     <w:p>
@@ -4918,7 +4914,7 @@
           <w:sz w:val="18"/>
           <w:szCs w:val="22"/>
         </w:rPr>
-        <w:t xml:space="preserve">        Parallel execution time: 0.000861</w:t>
+        <w:t xml:space="preserve">        Parallel execution time: 0.001570</w:t>
       </w:r>
     </w:p>
     <w:p>
@@ -4943,7 +4939,7 @@
           <w:sz w:val="18"/>
           <w:szCs w:val="22"/>
         </w:rPr>
-        <w:t>Speedup: 342.634747</w:t>
+        <w:t>Speedup: 232.438675</w:t>
       </w:r>
     </w:p>
     <w:p>
@@ -4991,7 +4987,7 @@
           <w:sz w:val="18"/>
           <w:szCs w:val="22"/>
         </w:rPr>
-        <w:t>W: 1000, H: 2000</w:t>
+        <w:t>W: 1000, H: 2000, CNT: 1000</w:t>
       </w:r>
     </w:p>
     <w:p>
@@ -5016,7 +5012,7 @@
           <w:sz w:val="18"/>
           <w:szCs w:val="22"/>
         </w:rPr>
-        <w:t xml:space="preserve">        Sequential execution time: 0.365545</w:t>
+        <w:t xml:space="preserve">        Sequential execution time: 0.379686</w:t>
       </w:r>
     </w:p>
     <w:p>
@@ -5032,7 +5028,7 @@
           <w:sz w:val="18"/>
           <w:szCs w:val="22"/>
         </w:rPr>
-        <w:t xml:space="preserve">        Parallel execution time: 0.001552</w:t>
+        <w:t xml:space="preserve">        Parallel execution time: 0.002020</w:t>
       </w:r>
     </w:p>
     <w:p>
@@ -5057,7 +5053,7 @@
           <w:sz w:val="18"/>
           <w:szCs w:val="22"/>
         </w:rPr>
-        <w:t>Speedup: 235.550997</w:t>
+        <w:t>Speedup: 187.936572</w:t>
       </w:r>
     </w:p>
     <w:p>
@@ -5094,120 +5090,6 @@
     </w:p>
     <w:p>
       <w:pPr>
-        <w:pStyle w:val="Programskikod"/>
-        <w:rPr>
-          <w:sz w:val="18"/>
-          <w:szCs w:val="22"/>
-        </w:rPr>
-      </w:pPr>
-      <w:r>
-        <w:rPr>
-          <w:sz w:val="18"/>
-          <w:szCs w:val="22"/>
-        </w:rPr>
-        <w:t>W: 1000, H: 2000</w:t>
-      </w:r>
-    </w:p>
-    <w:p>
-      <w:pPr>
-        <w:pStyle w:val="Programskikod"/>
-        <w:rPr>
-          <w:sz w:val="18"/>
-          <w:szCs w:val="22"/>
-        </w:rPr>
-      </w:pPr>
-    </w:p>
-    <w:p>
-      <w:pPr>
-        <w:pStyle w:val="Programskikod"/>
-        <w:rPr>
-          <w:sz w:val="18"/>
-          <w:szCs w:val="22"/>
-        </w:rPr>
-      </w:pPr>
-      <w:r>
-        <w:rPr>
-          <w:sz w:val="18"/>
-          <w:szCs w:val="22"/>
-        </w:rPr>
-        <w:t xml:space="preserve">        Sequential execution time: 0.378153</w:t>
-      </w:r>
-    </w:p>
-    <w:p>
-      <w:pPr>
-        <w:pStyle w:val="Programskikod"/>
-        <w:rPr>
-          <w:sz w:val="18"/>
-          <w:szCs w:val="22"/>
-        </w:rPr>
-      </w:pPr>
-      <w:r>
-        <w:rPr>
-          <w:sz w:val="18"/>
-          <w:szCs w:val="22"/>
-        </w:rPr>
-        <w:t xml:space="preserve">        Parallel execution time: 0.002012</w:t>
-      </w:r>
-    </w:p>
-    <w:p>
-      <w:pPr>
-        <w:pStyle w:val="Programskikod"/>
-        <w:rPr>
-          <w:sz w:val="18"/>
-          <w:szCs w:val="22"/>
-        </w:rPr>
-      </w:pPr>
-    </w:p>
-    <w:p>
-      <w:pPr>
-        <w:pStyle w:val="Programskikod"/>
-        <w:rPr>
-          <w:sz w:val="18"/>
-          <w:szCs w:val="22"/>
-        </w:rPr>
-      </w:pPr>
-      <w:r>
-        <w:rPr>
-          <w:sz w:val="18"/>
-          <w:szCs w:val="22"/>
-        </w:rPr>
-        <w:t>Speedup: 187.969737</w:t>
-      </w:r>
-    </w:p>
-    <w:p>
-      <w:pPr>
-        <w:pStyle w:val="Programskikod"/>
-        <w:rPr>
-          <w:sz w:val="18"/>
-          <w:szCs w:val="22"/>
-        </w:rPr>
-      </w:pPr>
-      <w:r>
-        <w:rPr>
-          <w:sz w:val="18"/>
-          <w:szCs w:val="22"/>
-        </w:rPr>
-        <w:t>Test PASSED</w:t>
-      </w:r>
-    </w:p>
-    <w:p>
-      <w:pPr>
-        <w:pStyle w:val="Programskikod"/>
-        <w:rPr>
-          <w:sz w:val="18"/>
-          <w:szCs w:val="22"/>
-        </w:rPr>
-      </w:pPr>
-      <w:r>
-        <w:rPr>
-          <w:sz w:val="18"/>
-          <w:szCs w:val="22"/>
-        </w:rPr>
-        <w:t>--------------------</w:t>
-      </w:r>
-    </w:p>
-    <w:p>
-      <w:pPr>
         <w:pStyle w:val="Oznakaslike"/>
         <w:rPr>
           <w:lang w:val="sr-Latn-RS"/>
@@ -5227,7 +5109,7 @@
       <w:pPr>
         <w:pStyle w:val="IIInivonaslova-Odeljak"/>
       </w:pPr>
-      <w:bookmarkStart w:id="10" w:name="_Toc38566852"/>
+      <w:bookmarkStart w:id="10" w:name="_Toc41316012"/>
       <w:r>
         <w:t>Grafici ubrzanja</w:t>
       </w:r>
@@ -5255,7 +5137,7 @@
         </w:rPr>
         <w:lastRenderedPageBreak/>
         <w:drawing>
-          <wp:inline distT="0" distB="0" distL="0" distR="0" wp14:anchorId="5840736A" wp14:editId="42E0685F">
+          <wp:inline distT="0" distB="0" distL="0" distR="0" wp14:anchorId="5840736A" wp14:editId="6AEEE779">
             <wp:extent cx="6181725" cy="3724275"/>
             <wp:effectExtent l="0" t="0" r="9525" b="9525"/>
             <wp:docPr id="4" name="Chart 4"/>
@@ -5327,7 +5209,7 @@
         </w:rPr>
         <w:t>ubrzanja</w:t>
       </w:r>
-      <w:bookmarkEnd w:id="2"/>
+      <w:bookmarkEnd w:id="1"/>
     </w:p>
     <w:p>
       <w:pPr>
@@ -5336,7 +5218,7 @@
           <w:lang w:val="sr-Latn-RS"/>
         </w:rPr>
       </w:pPr>
-      <w:bookmarkStart w:id="11" w:name="_Toc38566853"/>
+      <w:bookmarkStart w:id="11" w:name="_Toc41316013"/>
       <w:r>
         <w:t>Diskusija dobijenih re</w:t>
       </w:r>
@@ -5359,25 +5241,25 @@
         <w:rPr>
           <w:lang w:val="sr-Latn-RS"/>
         </w:rPr>
-        <w:t xml:space="preserve">Primetno je da MPI sa jednim procesom radi sporije, zbog režijskih troškova, dok se postiže zadovoljavajuće ubrzanje pri 2 i 4 procesa. Kada je broj procesa 8, tada očigledno dolazi do </w:t>
+        <w:t xml:space="preserve">Hardver GPU uređaja je dao ogromno ubrzanje, neporedivo sa OpenMP i MPI bibliotekama, tako da je ovaj problem daje </w:t>
       </w:r>
       <w:r>
         <w:rPr>
           <w:lang w:val="sr-Latn-RS"/>
         </w:rPr>
-        <w:t>prevelikog zagušenja</w:t>
+        <w:t xml:space="preserve">vremensko </w:t>
       </w:r>
       <w:r>
         <w:rPr>
           <w:lang w:val="sr-Latn-RS"/>
         </w:rPr>
-        <w:t>/zasićenja</w:t>
+        <w:t>ubrzanje</w:t>
       </w:r>
       <w:r>
         <w:rPr>
           <w:lang w:val="sr-Latn-RS"/>
         </w:rPr>
-        <w:t xml:space="preserve"> resursa mašine.</w:t>
+        <w:t xml:space="preserve"> koje je u rangu od 196 do 621 puta na osnovu rezultata merenja.</w:t>
       </w:r>
     </w:p>
     <w:p>
@@ -5392,7 +5274,7 @@
       <w:pPr>
         <w:pStyle w:val="Inivonaslova-Poglavlje"/>
       </w:pPr>
-      <w:bookmarkStart w:id="12" w:name="_Toc38566863"/>
+      <w:bookmarkStart w:id="12" w:name="_Toc41316014"/>
       <w:r>
         <w:rPr>
           <w:lang w:val="sr-Latn-RS"/>
@@ -5446,7 +5328,7 @@
           <w:szCs w:val="24"/>
         </w:rPr>
       </w:pPr>
-      <w:bookmarkStart w:id="13" w:name="_Toc38566864"/>
+      <w:bookmarkStart w:id="13" w:name="_Toc41316015"/>
       <w:r>
         <w:t>Tekst problema</w:t>
       </w:r>
@@ -5463,15 +5345,810 @@
           <w:szCs w:val="23"/>
         </w:rPr>
       </w:pPr>
-      <w:r>
-        <w:t>Paralelizovati program koji izoštrava zadatu sliku u Portable Graymap Format (PGM) formatu. PGM format se može otvoriti u nekom od namenskih pregledača slika ili online na adresi http://paulcuth.me.uk/netpbm-viewer/. Program se nalazi u direktorijumu sharpen u arhivi koja je priložena uz ovaj dokument. Program se sastoji od više datoteka, od kojih su od interesa datoteke sharpen.c, dosharpen.c i filter.c. Ukoliko je moguće, koristiti rutine za neblokirajuću komunikaciju za razmenu poruka. Program testirati sa parametrima koji su dati u datoteci run. [1, N]</w:t>
+      <w:proofErr w:type="spellStart"/>
+      <w:r>
+        <w:rPr>
+          <w:lang w:val="en-GB"/>
+        </w:rPr>
+        <w:t>Paralelizovati</w:t>
+      </w:r>
+      <w:proofErr w:type="spellEnd"/>
+      <w:r>
+        <w:rPr>
+          <w:lang w:val="en-GB"/>
+        </w:rPr>
+        <w:t xml:space="preserve"> program </w:t>
+      </w:r>
+      <w:proofErr w:type="spellStart"/>
+      <w:r>
+        <w:rPr>
+          <w:lang w:val="en-GB"/>
+        </w:rPr>
+        <w:t>koji</w:t>
+      </w:r>
+      <w:proofErr w:type="spellEnd"/>
+      <w:r>
+        <w:rPr>
+          <w:lang w:val="en-GB"/>
+        </w:rPr>
+        <w:t xml:space="preserve"> </w:t>
+      </w:r>
+      <w:proofErr w:type="spellStart"/>
+      <w:r>
+        <w:rPr>
+          <w:lang w:val="en-GB"/>
+        </w:rPr>
+        <w:t>izoštrava</w:t>
+      </w:r>
+      <w:proofErr w:type="spellEnd"/>
+      <w:r>
+        <w:rPr>
+          <w:lang w:val="en-GB"/>
+        </w:rPr>
+        <w:t xml:space="preserve"> </w:t>
+      </w:r>
+      <w:proofErr w:type="spellStart"/>
+      <w:r>
+        <w:rPr>
+          <w:lang w:val="en-GB"/>
+        </w:rPr>
+        <w:t>zadatu</w:t>
+      </w:r>
+      <w:proofErr w:type="spellEnd"/>
+      <w:r>
+        <w:rPr>
+          <w:lang w:val="en-GB"/>
+        </w:rPr>
+        <w:t xml:space="preserve"> </w:t>
+      </w:r>
+      <w:proofErr w:type="spellStart"/>
+      <w:r>
+        <w:rPr>
+          <w:lang w:val="en-GB"/>
+        </w:rPr>
+        <w:t>sliku</w:t>
+      </w:r>
+      <w:proofErr w:type="spellEnd"/>
+      <w:r>
+        <w:rPr>
+          <w:lang w:val="en-GB"/>
+        </w:rPr>
+        <w:t xml:space="preserve"> u Portable </w:t>
+      </w:r>
+      <w:proofErr w:type="spellStart"/>
+      <w:r>
+        <w:rPr>
+          <w:lang w:val="en-GB"/>
+        </w:rPr>
+        <w:t>Graymap</w:t>
+      </w:r>
+      <w:proofErr w:type="spellEnd"/>
+      <w:r>
+        <w:rPr>
+          <w:lang w:val="en-GB"/>
+        </w:rPr>
+        <w:t xml:space="preserve"> Format (PGM) </w:t>
+      </w:r>
+      <w:proofErr w:type="spellStart"/>
+      <w:r>
+        <w:rPr>
+          <w:lang w:val="en-GB"/>
+        </w:rPr>
+        <w:t>formatu</w:t>
+      </w:r>
+      <w:proofErr w:type="spellEnd"/>
+      <w:r>
+        <w:rPr>
+          <w:lang w:val="en-GB"/>
+        </w:rPr>
+        <w:t xml:space="preserve">. PGM format se </w:t>
+      </w:r>
+      <w:proofErr w:type="spellStart"/>
+      <w:r>
+        <w:rPr>
+          <w:lang w:val="en-GB"/>
+        </w:rPr>
+        <w:t>može</w:t>
+      </w:r>
+      <w:proofErr w:type="spellEnd"/>
+      <w:r>
+        <w:rPr>
+          <w:lang w:val="en-GB"/>
+        </w:rPr>
+        <w:t xml:space="preserve"> </w:t>
+      </w:r>
+      <w:proofErr w:type="spellStart"/>
+      <w:r>
+        <w:rPr>
+          <w:lang w:val="en-GB"/>
+        </w:rPr>
+        <w:t>otvoriti</w:t>
+      </w:r>
+      <w:proofErr w:type="spellEnd"/>
+      <w:r>
+        <w:rPr>
+          <w:lang w:val="en-GB"/>
+        </w:rPr>
+        <w:t xml:space="preserve"> u </w:t>
+      </w:r>
+      <w:proofErr w:type="spellStart"/>
+      <w:r>
+        <w:rPr>
+          <w:lang w:val="en-GB"/>
+        </w:rPr>
+        <w:t>nekom</w:t>
+      </w:r>
+      <w:proofErr w:type="spellEnd"/>
+      <w:r>
+        <w:rPr>
+          <w:lang w:val="en-GB"/>
+        </w:rPr>
+        <w:t xml:space="preserve"> </w:t>
+      </w:r>
+      <w:proofErr w:type="spellStart"/>
+      <w:r>
+        <w:rPr>
+          <w:lang w:val="en-GB"/>
+        </w:rPr>
+        <w:t>od</w:t>
+      </w:r>
+      <w:proofErr w:type="spellEnd"/>
+      <w:r>
+        <w:rPr>
+          <w:lang w:val="en-GB"/>
+        </w:rPr>
+        <w:t xml:space="preserve"> </w:t>
+      </w:r>
+      <w:proofErr w:type="spellStart"/>
+      <w:r>
+        <w:rPr>
+          <w:lang w:val="en-GB"/>
+        </w:rPr>
+        <w:t>namenskih</w:t>
+      </w:r>
+      <w:proofErr w:type="spellEnd"/>
+      <w:r>
+        <w:rPr>
+          <w:lang w:val="en-GB"/>
+        </w:rPr>
+        <w:t xml:space="preserve"> </w:t>
+      </w:r>
+      <w:proofErr w:type="spellStart"/>
+      <w:r>
+        <w:rPr>
+          <w:lang w:val="en-GB"/>
+        </w:rPr>
+        <w:t>pregledača</w:t>
+      </w:r>
+      <w:proofErr w:type="spellEnd"/>
+      <w:r>
+        <w:rPr>
+          <w:lang w:val="en-GB"/>
+        </w:rPr>
+        <w:t xml:space="preserve"> </w:t>
+      </w:r>
+      <w:proofErr w:type="spellStart"/>
+      <w:r>
+        <w:rPr>
+          <w:lang w:val="en-GB"/>
+        </w:rPr>
+        <w:t>slika</w:t>
+      </w:r>
+      <w:proofErr w:type="spellEnd"/>
+      <w:r>
+        <w:rPr>
+          <w:lang w:val="en-GB"/>
+        </w:rPr>
+        <w:t xml:space="preserve"> </w:t>
+      </w:r>
+      <w:proofErr w:type="spellStart"/>
+      <w:r>
+        <w:rPr>
+          <w:lang w:val="en-GB"/>
+        </w:rPr>
+        <w:t>ili</w:t>
+      </w:r>
+      <w:proofErr w:type="spellEnd"/>
+      <w:r>
+        <w:rPr>
+          <w:lang w:val="en-GB"/>
+        </w:rPr>
+        <w:t xml:space="preserve"> online </w:t>
+      </w:r>
+      <w:proofErr w:type="spellStart"/>
+      <w:r>
+        <w:rPr>
+          <w:lang w:val="en-GB"/>
+        </w:rPr>
+        <w:t>na</w:t>
+      </w:r>
+      <w:proofErr w:type="spellEnd"/>
+      <w:r>
+        <w:rPr>
+          <w:lang w:val="en-GB"/>
+        </w:rPr>
+        <w:t xml:space="preserve"> </w:t>
+      </w:r>
+      <w:proofErr w:type="spellStart"/>
+      <w:r>
+        <w:rPr>
+          <w:lang w:val="en-GB"/>
+        </w:rPr>
+        <w:t>adresi</w:t>
+      </w:r>
+      <w:proofErr w:type="spellEnd"/>
+      <w:r>
+        <w:rPr>
+          <w:lang w:val="en-GB"/>
+        </w:rPr>
+        <w:t xml:space="preserve"> http://paulcuth.me.uk/netpbm-viewer/. Program se </w:t>
+      </w:r>
+      <w:proofErr w:type="spellStart"/>
+      <w:r>
+        <w:rPr>
+          <w:lang w:val="en-GB"/>
+        </w:rPr>
+        <w:t>nalazi</w:t>
+      </w:r>
+      <w:proofErr w:type="spellEnd"/>
+      <w:r>
+        <w:rPr>
+          <w:lang w:val="en-GB"/>
+        </w:rPr>
+        <w:t xml:space="preserve"> u </w:t>
+      </w:r>
+      <w:proofErr w:type="spellStart"/>
+      <w:r>
+        <w:rPr>
+          <w:lang w:val="en-GB"/>
+        </w:rPr>
+        <w:t>direktorijumu</w:t>
+      </w:r>
+      <w:proofErr w:type="spellEnd"/>
+      <w:r>
+        <w:rPr>
+          <w:lang w:val="en-GB"/>
+        </w:rPr>
+        <w:t xml:space="preserve"> sharpen u </w:t>
+      </w:r>
+      <w:proofErr w:type="spellStart"/>
+      <w:r>
+        <w:rPr>
+          <w:lang w:val="en-GB"/>
+        </w:rPr>
+        <w:t>arhivi</w:t>
+      </w:r>
+      <w:proofErr w:type="spellEnd"/>
+      <w:r>
+        <w:rPr>
+          <w:lang w:val="en-GB"/>
+        </w:rPr>
+        <w:t xml:space="preserve"> </w:t>
+      </w:r>
+      <w:proofErr w:type="spellStart"/>
+      <w:r>
+        <w:rPr>
+          <w:lang w:val="en-GB"/>
+        </w:rPr>
+        <w:t>koja</w:t>
+      </w:r>
+      <w:proofErr w:type="spellEnd"/>
+      <w:r>
+        <w:rPr>
+          <w:lang w:val="en-GB"/>
+        </w:rPr>
+        <w:t xml:space="preserve"> je </w:t>
+      </w:r>
+      <w:proofErr w:type="spellStart"/>
+      <w:r>
+        <w:rPr>
+          <w:lang w:val="en-GB"/>
+        </w:rPr>
+        <w:t>priložena</w:t>
+      </w:r>
+      <w:proofErr w:type="spellEnd"/>
+      <w:r>
+        <w:rPr>
+          <w:lang w:val="en-GB"/>
+        </w:rPr>
+        <w:t xml:space="preserve"> </w:t>
+      </w:r>
+      <w:proofErr w:type="spellStart"/>
+      <w:r>
+        <w:rPr>
+          <w:lang w:val="en-GB"/>
+        </w:rPr>
+        <w:t>uz</w:t>
+      </w:r>
+      <w:proofErr w:type="spellEnd"/>
+      <w:r>
+        <w:rPr>
+          <w:lang w:val="en-GB"/>
+        </w:rPr>
+        <w:t xml:space="preserve"> </w:t>
+      </w:r>
+      <w:proofErr w:type="spellStart"/>
+      <w:r>
+        <w:rPr>
+          <w:lang w:val="en-GB"/>
+        </w:rPr>
+        <w:t>ovaj</w:t>
+      </w:r>
+      <w:proofErr w:type="spellEnd"/>
+      <w:r>
+        <w:rPr>
+          <w:lang w:val="en-GB"/>
+        </w:rPr>
+        <w:t xml:space="preserve"> </w:t>
+      </w:r>
+      <w:proofErr w:type="spellStart"/>
+      <w:r>
+        <w:rPr>
+          <w:lang w:val="en-GB"/>
+        </w:rPr>
+        <w:t>dokument</w:t>
+      </w:r>
+      <w:proofErr w:type="spellEnd"/>
+      <w:r>
+        <w:rPr>
+          <w:lang w:val="en-GB"/>
+        </w:rPr>
+        <w:t xml:space="preserve">. Program se </w:t>
+      </w:r>
+      <w:proofErr w:type="spellStart"/>
+      <w:r>
+        <w:rPr>
+          <w:lang w:val="en-GB"/>
+        </w:rPr>
+        <w:t>sastoji</w:t>
+      </w:r>
+      <w:proofErr w:type="spellEnd"/>
+      <w:r>
+        <w:rPr>
+          <w:lang w:val="en-GB"/>
+        </w:rPr>
+        <w:t xml:space="preserve"> </w:t>
+      </w:r>
+      <w:proofErr w:type="spellStart"/>
+      <w:r>
+        <w:rPr>
+          <w:lang w:val="en-GB"/>
+        </w:rPr>
+        <w:t>od</w:t>
+      </w:r>
+      <w:proofErr w:type="spellEnd"/>
+      <w:r>
+        <w:rPr>
+          <w:lang w:val="en-GB"/>
+        </w:rPr>
+        <w:t xml:space="preserve"> </w:t>
+      </w:r>
+      <w:proofErr w:type="spellStart"/>
+      <w:r>
+        <w:rPr>
+          <w:lang w:val="en-GB"/>
+        </w:rPr>
+        <w:t>više</w:t>
+      </w:r>
+      <w:proofErr w:type="spellEnd"/>
+      <w:r>
+        <w:rPr>
+          <w:lang w:val="en-GB"/>
+        </w:rPr>
+        <w:t xml:space="preserve"> </w:t>
+      </w:r>
+      <w:proofErr w:type="spellStart"/>
+      <w:r>
+        <w:rPr>
+          <w:lang w:val="en-GB"/>
+        </w:rPr>
+        <w:t>datoteka</w:t>
+      </w:r>
+      <w:proofErr w:type="spellEnd"/>
+      <w:r>
+        <w:rPr>
+          <w:lang w:val="en-GB"/>
+        </w:rPr>
+        <w:t xml:space="preserve">, od </w:t>
+      </w:r>
+      <w:proofErr w:type="spellStart"/>
+      <w:r>
+        <w:rPr>
+          <w:lang w:val="en-GB"/>
+        </w:rPr>
+        <w:t>kojih</w:t>
+      </w:r>
+      <w:proofErr w:type="spellEnd"/>
+      <w:r>
+        <w:rPr>
+          <w:lang w:val="en-GB"/>
+        </w:rPr>
+        <w:t xml:space="preserve"> </w:t>
+      </w:r>
+      <w:proofErr w:type="spellStart"/>
+      <w:r>
+        <w:rPr>
+          <w:lang w:val="en-GB"/>
+        </w:rPr>
+        <w:t>su</w:t>
+      </w:r>
+      <w:proofErr w:type="spellEnd"/>
+      <w:r>
+        <w:rPr>
+          <w:lang w:val="en-GB"/>
+        </w:rPr>
+        <w:t xml:space="preserve"> od </w:t>
+      </w:r>
+      <w:proofErr w:type="spellStart"/>
+      <w:r>
+        <w:rPr>
+          <w:lang w:val="en-GB"/>
+        </w:rPr>
+        <w:t>interesa</w:t>
+      </w:r>
+      <w:proofErr w:type="spellEnd"/>
+      <w:r>
+        <w:rPr>
+          <w:lang w:val="en-GB"/>
+        </w:rPr>
+        <w:t xml:space="preserve"> </w:t>
+      </w:r>
+      <w:proofErr w:type="spellStart"/>
+      <w:r>
+        <w:rPr>
+          <w:lang w:val="en-GB"/>
+        </w:rPr>
+        <w:t>datoteke</w:t>
+      </w:r>
+      <w:proofErr w:type="spellEnd"/>
+      <w:r>
+        <w:rPr>
+          <w:lang w:val="en-GB"/>
+        </w:rPr>
+        <w:t xml:space="preserve"> </w:t>
+      </w:r>
+      <w:proofErr w:type="spellStart"/>
+      <w:r>
+        <w:rPr>
+          <w:lang w:val="en-GB"/>
+        </w:rPr>
+        <w:t>sharpen.c</w:t>
+      </w:r>
+      <w:proofErr w:type="spellEnd"/>
+      <w:r>
+        <w:rPr>
+          <w:lang w:val="en-GB"/>
+        </w:rPr>
+        <w:t xml:space="preserve">, </w:t>
+      </w:r>
+      <w:proofErr w:type="spellStart"/>
+      <w:r>
+        <w:rPr>
+          <w:lang w:val="en-GB"/>
+        </w:rPr>
+        <w:t>dosharpen.c</w:t>
+      </w:r>
+      <w:proofErr w:type="spellEnd"/>
+      <w:r>
+        <w:rPr>
+          <w:lang w:val="en-GB"/>
+        </w:rPr>
+        <w:t xml:space="preserve"> i </w:t>
+      </w:r>
+      <w:proofErr w:type="spellStart"/>
+      <w:r>
+        <w:rPr>
+          <w:lang w:val="en-GB"/>
+        </w:rPr>
+        <w:t>filter.c</w:t>
+      </w:r>
+      <w:proofErr w:type="spellEnd"/>
+      <w:r>
+        <w:rPr>
+          <w:lang w:val="en-GB"/>
+        </w:rPr>
+        <w:t xml:space="preserve">. </w:t>
+      </w:r>
+      <w:proofErr w:type="spellStart"/>
+      <w:r>
+        <w:rPr>
+          <w:lang w:val="en-GB"/>
+        </w:rPr>
+        <w:t>Obratiti</w:t>
+      </w:r>
+      <w:proofErr w:type="spellEnd"/>
+      <w:r>
+        <w:rPr>
+          <w:lang w:val="en-GB"/>
+        </w:rPr>
+        <w:t xml:space="preserve"> </w:t>
+      </w:r>
+      <w:proofErr w:type="spellStart"/>
+      <w:r>
+        <w:rPr>
+          <w:lang w:val="en-GB"/>
+        </w:rPr>
+        <w:t>pažnju</w:t>
+      </w:r>
+      <w:proofErr w:type="spellEnd"/>
+      <w:r>
+        <w:rPr>
+          <w:lang w:val="en-GB"/>
+        </w:rPr>
+        <w:t xml:space="preserve"> </w:t>
+      </w:r>
+      <w:proofErr w:type="spellStart"/>
+      <w:r>
+        <w:rPr>
+          <w:lang w:val="en-GB"/>
+        </w:rPr>
+        <w:t>na</w:t>
+      </w:r>
+      <w:proofErr w:type="spellEnd"/>
+      <w:r>
+        <w:rPr>
+          <w:lang w:val="en-GB"/>
+        </w:rPr>
+        <w:t xml:space="preserve"> </w:t>
+      </w:r>
+      <w:proofErr w:type="spellStart"/>
+      <w:r>
+        <w:rPr>
+          <w:lang w:val="en-GB"/>
+        </w:rPr>
+        <w:t>mogućnost</w:t>
+      </w:r>
+      <w:proofErr w:type="spellEnd"/>
+      <w:r>
+        <w:rPr>
+          <w:lang w:val="en-GB"/>
+        </w:rPr>
+        <w:t xml:space="preserve"> </w:t>
+      </w:r>
+      <w:proofErr w:type="spellStart"/>
+      <w:r>
+        <w:rPr>
+          <w:lang w:val="en-GB"/>
+        </w:rPr>
+        <w:t>korišćenja</w:t>
+      </w:r>
+      <w:proofErr w:type="spellEnd"/>
+      <w:r>
+        <w:rPr>
+          <w:lang w:val="en-GB"/>
+        </w:rPr>
+        <w:t xml:space="preserve"> </w:t>
+      </w:r>
+      <w:proofErr w:type="spellStart"/>
+      <w:r>
+        <w:rPr>
+          <w:lang w:val="en-GB"/>
+        </w:rPr>
+        <w:t>deljene</w:t>
+      </w:r>
+      <w:proofErr w:type="spellEnd"/>
+      <w:r>
+        <w:rPr>
+          <w:lang w:val="en-GB"/>
+        </w:rPr>
+        <w:t xml:space="preserve"> </w:t>
+      </w:r>
+      <w:proofErr w:type="spellStart"/>
+      <w:r>
+        <w:rPr>
+          <w:lang w:val="en-GB"/>
+        </w:rPr>
+        <w:t>memorije</w:t>
+      </w:r>
+      <w:proofErr w:type="spellEnd"/>
+      <w:r>
+        <w:rPr>
+          <w:lang w:val="en-GB"/>
+        </w:rPr>
+        <w:t xml:space="preserve"> </w:t>
+      </w:r>
+      <w:proofErr w:type="spellStart"/>
+      <w:r>
+        <w:rPr>
+          <w:lang w:val="en-GB"/>
+        </w:rPr>
+        <w:t>radi</w:t>
+      </w:r>
+      <w:proofErr w:type="spellEnd"/>
+      <w:r>
+        <w:rPr>
+          <w:lang w:val="en-GB"/>
+        </w:rPr>
+        <w:t xml:space="preserve"> </w:t>
+      </w:r>
+      <w:proofErr w:type="spellStart"/>
+      <w:r>
+        <w:rPr>
+          <w:lang w:val="en-GB"/>
+        </w:rPr>
+        <w:t>ubrzavanja</w:t>
+      </w:r>
+      <w:proofErr w:type="spellEnd"/>
+      <w:r>
+        <w:rPr>
+          <w:lang w:val="en-GB"/>
+        </w:rPr>
+        <w:t xml:space="preserve"> </w:t>
+      </w:r>
+      <w:proofErr w:type="spellStart"/>
+      <w:r>
+        <w:rPr>
+          <w:lang w:val="en-GB"/>
+        </w:rPr>
+        <w:t>pristupa</w:t>
+      </w:r>
+      <w:proofErr w:type="spellEnd"/>
+      <w:r>
+        <w:rPr>
+          <w:lang w:val="en-GB"/>
+        </w:rPr>
+        <w:t xml:space="preserve"> </w:t>
+      </w:r>
+      <w:proofErr w:type="spellStart"/>
+      <w:r>
+        <w:rPr>
+          <w:lang w:val="en-GB"/>
+        </w:rPr>
+        <w:t>podacima</w:t>
+      </w:r>
+      <w:proofErr w:type="spellEnd"/>
+      <w:r>
+        <w:rPr>
+          <w:lang w:val="en-GB"/>
+        </w:rPr>
+        <w:t xml:space="preserve">. </w:t>
+      </w:r>
+      <w:proofErr w:type="spellStart"/>
+      <w:r>
+        <w:rPr>
+          <w:lang w:val="en-GB"/>
+        </w:rPr>
+        <w:t>Koristiti</w:t>
+      </w:r>
+      <w:proofErr w:type="spellEnd"/>
+      <w:r>
+        <w:rPr>
+          <w:lang w:val="en-GB"/>
+        </w:rPr>
+        <w:t xml:space="preserve"> 2D </w:t>
+      </w:r>
+      <w:proofErr w:type="spellStart"/>
+      <w:r>
+        <w:rPr>
+          <w:lang w:val="en-GB"/>
+        </w:rPr>
+        <w:t>organizaciju</w:t>
+      </w:r>
+      <w:proofErr w:type="spellEnd"/>
+      <w:r>
+        <w:rPr>
+          <w:lang w:val="en-GB"/>
+        </w:rPr>
+        <w:t xml:space="preserve"> </w:t>
+      </w:r>
+      <w:proofErr w:type="spellStart"/>
+      <w:r>
+        <w:rPr>
+          <w:lang w:val="en-GB"/>
+        </w:rPr>
+        <w:t>jezgra</w:t>
+      </w:r>
+      <w:proofErr w:type="spellEnd"/>
+      <w:r>
+        <w:rPr>
+          <w:lang w:val="en-GB"/>
+        </w:rPr>
+        <w:t xml:space="preserve">. Program </w:t>
+      </w:r>
+      <w:proofErr w:type="spellStart"/>
+      <w:r>
+        <w:rPr>
+          <w:lang w:val="en-GB"/>
+        </w:rPr>
+        <w:t>testirati</w:t>
+      </w:r>
+      <w:proofErr w:type="spellEnd"/>
+      <w:r>
+        <w:rPr>
+          <w:lang w:val="en-GB"/>
+        </w:rPr>
+        <w:t xml:space="preserve"> </w:t>
+      </w:r>
+      <w:proofErr w:type="spellStart"/>
+      <w:r>
+        <w:rPr>
+          <w:lang w:val="en-GB"/>
+        </w:rPr>
+        <w:t>sa</w:t>
+      </w:r>
+      <w:proofErr w:type="spellEnd"/>
+      <w:r>
+        <w:rPr>
+          <w:lang w:val="en-GB"/>
+        </w:rPr>
+        <w:t xml:space="preserve"> </w:t>
+      </w:r>
+      <w:proofErr w:type="spellStart"/>
+      <w:r>
+        <w:rPr>
+          <w:lang w:val="en-GB"/>
+        </w:rPr>
+        <w:t>parametrima</w:t>
+      </w:r>
+      <w:proofErr w:type="spellEnd"/>
+      <w:r>
+        <w:rPr>
+          <w:lang w:val="en-GB"/>
+        </w:rPr>
+        <w:t xml:space="preserve"> </w:t>
+      </w:r>
+      <w:proofErr w:type="spellStart"/>
+      <w:r>
+        <w:rPr>
+          <w:lang w:val="en-GB"/>
+        </w:rPr>
+        <w:t>koji</w:t>
+      </w:r>
+      <w:proofErr w:type="spellEnd"/>
+      <w:r>
+        <w:rPr>
+          <w:lang w:val="en-GB"/>
+        </w:rPr>
+        <w:t xml:space="preserve"> </w:t>
+      </w:r>
+      <w:proofErr w:type="spellStart"/>
+      <w:r>
+        <w:rPr>
+          <w:lang w:val="en-GB"/>
+        </w:rPr>
+        <w:t>su</w:t>
+      </w:r>
+      <w:proofErr w:type="spellEnd"/>
+      <w:r>
+        <w:rPr>
+          <w:lang w:val="en-GB"/>
+        </w:rPr>
+        <w:t xml:space="preserve"> </w:t>
+      </w:r>
+      <w:proofErr w:type="spellStart"/>
+      <w:r>
+        <w:rPr>
+          <w:lang w:val="en-GB"/>
+        </w:rPr>
+        <w:t>dati</w:t>
+      </w:r>
+      <w:proofErr w:type="spellEnd"/>
+      <w:r>
+        <w:rPr>
+          <w:lang w:val="en-GB"/>
+        </w:rPr>
+        <w:t xml:space="preserve"> u </w:t>
+      </w:r>
+      <w:proofErr w:type="spellStart"/>
+      <w:r>
+        <w:rPr>
+          <w:lang w:val="en-GB"/>
+        </w:rPr>
+        <w:t>datoteci</w:t>
+      </w:r>
+      <w:proofErr w:type="spellEnd"/>
+      <w:r>
+        <w:rPr>
+          <w:lang w:val="en-GB"/>
+        </w:rPr>
+        <w:t xml:space="preserve"> run.</w:t>
       </w:r>
     </w:p>
     <w:p>
       <w:pPr>
         <w:pStyle w:val="IInivonaslova-Potpoglavlje"/>
       </w:pPr>
-      <w:bookmarkStart w:id="14" w:name="_Toc38566865"/>
+      <w:bookmarkStart w:id="14" w:name="_Toc41316016"/>
       <w:r>
         <w:t>Delovi koje treba paralelizovati</w:t>
       </w:r>
@@ -5481,7 +6158,7 @@
       <w:pPr>
         <w:pStyle w:val="IIInivonaslova-Odeljak"/>
       </w:pPr>
-      <w:bookmarkStart w:id="15" w:name="_Toc38566866"/>
+      <w:bookmarkStart w:id="15" w:name="_Toc41316017"/>
       <w:r>
         <w:t>Diskusija</w:t>
       </w:r>
@@ -5498,20 +6175,35 @@
         </w:rPr>
       </w:pPr>
       <w:r>
-        <w:t>I</w:t>
+        <w:t>Paralelizacija je izvr</w:t>
       </w:r>
       <w:r>
         <w:rPr>
           <w:lang w:val="sr-Latn-RS"/>
         </w:rPr>
-        <w:t>zvršena je paralelizacija četiri ugnježdene petlje koje izračunavaju konvoluciju, kao i sledeće dvostruke petlje koja taj dobijeni rezultat koristi za izoštravanje slike.</w:t>
+        <w:t xml:space="preserve">šena na nivou pojedinačne tačke slike, tj. na nivou dve petlje sa brojačima </w:t>
+      </w:r>
+      <w:r>
+        <w:t>“</w:t>
+      </w:r>
+      <w:r>
+        <w:t>i“ i</w:t>
+      </w:r>
+      <w:r>
+        <w:t xml:space="preserve"> “</w:t>
+      </w:r>
+      <w:r>
+        <w:t xml:space="preserve">j“ funkcije doSharpen. </w:t>
+      </w:r>
+      <w:r>
+        <w:t>Sekvencijalni kod je na nekim mestima bio redundantan (convolution i convolutionPartial matrice su nepotrebne), te su nepotrebne stvari eliminisane.</w:t>
       </w:r>
     </w:p>
     <w:p>
       <w:pPr>
         <w:pStyle w:val="IIInivonaslova-Odeljak"/>
       </w:pPr>
-      <w:bookmarkStart w:id="16" w:name="_Toc38566867"/>
+      <w:bookmarkStart w:id="16" w:name="_Toc41316018"/>
       <w:r>
         <w:t>Način paralelizacije</w:t>
       </w:r>
@@ -5521,36 +6213,59 @@
       <w:pPr>
         <w:pStyle w:val="Osnovnitekst"/>
         <w:rPr>
+          <w:lang w:val="en-US"/>
+        </w:rPr>
+      </w:pPr>
+      <w:r>
+        <w:rPr>
           <w:lang w:val="sr-Latn-RS"/>
         </w:rPr>
-      </w:pPr>
-      <w:r>
-        <w:t>Kori</w:t>
-      </w:r>
+        <w:t>Pri računanju puno vremena se trošilo na aritmetičkim operacijama nad filterMatrix, te je stoga ona implementirana kao LUT</w:t>
+      </w:r>
+      <w:r>
+        <w:t xml:space="preserve"> </w:t>
+      </w:r>
+      <w:r>
+        <w:rPr>
+          <w:lang w:val="en-US"/>
+        </w:rPr>
+        <w:t>i</w:t>
+      </w:r>
+      <w:r>
+        <w:t xml:space="preserve"> </w:t>
+      </w:r>
+      <w:proofErr w:type="spellStart"/>
+      <w:r>
+        <w:rPr>
+          <w:lang w:val="en-US"/>
+        </w:rPr>
+        <w:t>sme</w:t>
+      </w:r>
+      <w:proofErr w:type="spellEnd"/>
       <w:r>
         <w:rPr>
           <w:lang w:val="sr-Latn-RS"/>
         </w:rPr>
-        <w:t xml:space="preserve">šćena je </w:t>
+        <w:t>štena u konstantnu memoriju</w:t>
       </w:r>
       <w:r>
         <w:rPr>
           <w:lang w:val="sr-Latn-RS"/>
         </w:rPr>
-        <w:t>podela poslova, td. svaki MPI proces dobije podjednak deo za izvršavanje.</w:t>
+        <w:t xml:space="preserve"> (koja nije dala mnogo ubrzanja u našem slučaju).</w:t>
       </w:r>
       <w:r>
         <w:rPr>
           <w:lang w:val="sr-Latn-RS"/>
         </w:rPr>
-        <w:t xml:space="preserve"> Pri računanju puno vremena se trošilo na aritmetičkim operacijama nad filterMatrix, te je stoga ona implementirana kao LUT.</w:t>
+        <w:t xml:space="preserve"> Eliminisanje matrice convolution je dalo još 20x ubrzanja.</w:t>
       </w:r>
     </w:p>
     <w:p>
       <w:pPr>
         <w:pStyle w:val="IInivonaslova-Potpoglavlje"/>
       </w:pPr>
-      <w:bookmarkStart w:id="17" w:name="_Toc38566868"/>
+      <w:bookmarkStart w:id="17" w:name="_Toc41316019"/>
       <w:r>
         <w:t>Rezultati</w:t>
       </w:r>
@@ -5560,7 +6275,7 @@
       <w:pPr>
         <w:pStyle w:val="IIInivonaslova-Odeljak"/>
       </w:pPr>
-      <w:bookmarkStart w:id="18" w:name="_Toc38566869"/>
+      <w:bookmarkStart w:id="18" w:name="_Toc41316020"/>
       <w:r>
         <w:t>Logovi izvršavanja</w:t>
       </w:r>
@@ -5603,7 +6318,7 @@
           <w:sz w:val="18"/>
           <w:szCs w:val="22"/>
         </w:rPr>
-        <w:t>Sequential execution time: 2.771515</w:t>
+        <w:t>Sequential execution time: 2.733503</w:t>
       </w:r>
     </w:p>
     <w:p>
@@ -5619,7 +6334,7 @@
           <w:sz w:val="18"/>
           <w:szCs w:val="22"/>
         </w:rPr>
-        <w:t>Parallel execution time: 0.035567</w:t>
+        <w:t>Parallel execution time: 0.033964</w:t>
       </w:r>
     </w:p>
     <w:p>
@@ -5635,7 +6350,7 @@
           <w:sz w:val="18"/>
           <w:szCs w:val="22"/>
         </w:rPr>
-        <w:t>Speedup: 77.922778</w:t>
+        <w:t>Speedup: 80.483124</w:t>
       </w:r>
     </w:p>
     <w:p>
@@ -5692,7 +6407,8 @@
           <w:sz w:val="18"/>
           <w:szCs w:val="22"/>
         </w:rPr>
-        <w:t>Sequential execution time: 18.779737</w:t>
+        <w:lastRenderedPageBreak/>
+        <w:t>Sequential execution time: 18.658480</w:t>
       </w:r>
     </w:p>
     <w:p>
@@ -5708,7 +6424,7 @@
           <w:sz w:val="18"/>
           <w:szCs w:val="22"/>
         </w:rPr>
-        <w:t>Parallel execution time: 0.188444</w:t>
+        <w:t>Parallel execution time: 0.190916</w:t>
       </w:r>
     </w:p>
     <w:p>
@@ -5724,8 +6440,7 @@
           <w:sz w:val="18"/>
           <w:szCs w:val="22"/>
         </w:rPr>
-        <w:lastRenderedPageBreak/>
-        <w:t>Speedup: 99.657030</w:t>
+        <w:t>Speedup: 97.731555</w:t>
       </w:r>
     </w:p>
     <w:p>
@@ -5782,7 +6497,7 @@
           <w:sz w:val="18"/>
           <w:szCs w:val="22"/>
         </w:rPr>
-        <w:t>Sequential execution time: 3.887741</w:t>
+        <w:t>Sequential execution time: 3.993764</w:t>
       </w:r>
     </w:p>
     <w:p>
@@ -5798,7 +6513,7 @@
           <w:sz w:val="18"/>
           <w:szCs w:val="22"/>
         </w:rPr>
-        <w:t>Parallel execution time: 0.046745</w:t>
+        <w:t>Parallel execution time: 0.047173</w:t>
       </w:r>
     </w:p>
     <w:p>
@@ -5814,7 +6529,7 @@
           <w:sz w:val="18"/>
           <w:szCs w:val="22"/>
         </w:rPr>
-        <w:t>Speedup: 83.169148</w:t>
+        <w:t>Speedup: 84.661460</w:t>
       </w:r>
     </w:p>
     <w:p>
@@ -5871,7 +6586,7 @@
           <w:sz w:val="18"/>
           <w:szCs w:val="22"/>
         </w:rPr>
-        <w:t>Sequential execution time: 2.365053</w:t>
+        <w:t>Sequential execution time: 2.297920</w:t>
       </w:r>
     </w:p>
     <w:p>
@@ -5887,7 +6602,7 @@
           <w:sz w:val="18"/>
           <w:szCs w:val="22"/>
         </w:rPr>
-        <w:t>Parallel execution time: 0.025276</w:t>
+        <w:t>Parallel execution time: 0.025296</w:t>
       </w:r>
     </w:p>
     <w:p>
@@ -5903,7 +6618,7 @@
           <w:sz w:val="18"/>
           <w:szCs w:val="22"/>
         </w:rPr>
-        <w:t>Speedup: 93.569826</w:t>
+        <w:t>Speedup: 90.842962</w:t>
       </w:r>
     </w:p>
     <w:p>
@@ -5960,7 +6675,7 @@
           <w:sz w:val="18"/>
           <w:szCs w:val="22"/>
         </w:rPr>
-        <w:t>Sequential execution time: 9.362493</w:t>
+        <w:t>Sequential execution time: 9.213062</w:t>
       </w:r>
     </w:p>
     <w:p>
@@ -5976,7 +6691,7 @@
           <w:sz w:val="18"/>
           <w:szCs w:val="22"/>
         </w:rPr>
-        <w:t>Parallel execution time: 0.099027</w:t>
+        <w:t>Parallel execution time: 0.099427</w:t>
       </w:r>
     </w:p>
     <w:p>
@@ -5992,7 +6707,7 @@
           <w:sz w:val="18"/>
           <w:szCs w:val="22"/>
         </w:rPr>
-        <w:t>Speedup: 94.545179</w:t>
+        <w:t>Speedup: 92.661204</w:t>
       </w:r>
     </w:p>
     <w:p>
@@ -6049,7 +6764,7 @@
           <w:sz w:val="18"/>
           <w:szCs w:val="22"/>
         </w:rPr>
-        <w:t>Sequential execution time: 18.249267</w:t>
+        <w:t>Sequential execution time: 18.552892</w:t>
       </w:r>
     </w:p>
     <w:p>
@@ -6065,7 +6780,7 @@
           <w:sz w:val="18"/>
           <w:szCs w:val="22"/>
         </w:rPr>
-        <w:t>Parallel execution time: 0.184669</w:t>
+        <w:t>Parallel execution time: 0.185407</w:t>
       </w:r>
     </w:p>
     <w:p>
@@ -6081,7 +6796,7 @@
           <w:sz w:val="18"/>
           <w:szCs w:val="22"/>
         </w:rPr>
-        <w:t>Speedup: 98.821759</w:t>
+        <w:t>Speedup: 100.065920</w:t>
       </w:r>
     </w:p>
     <w:p>
@@ -6099,8 +6814,6 @@
         </w:rPr>
         <w:t>Test PASSED</w:t>
       </w:r>
-      <w:bookmarkStart w:id="19" w:name="_GoBack"/>
-      <w:bookmarkEnd w:id="19"/>
     </w:p>
     <w:p>
       <w:pPr>
@@ -6129,12 +6842,12 @@
       <w:pPr>
         <w:pStyle w:val="IIInivonaslova-Odeljak"/>
       </w:pPr>
-      <w:bookmarkStart w:id="20" w:name="_Toc38566870"/>
+      <w:bookmarkStart w:id="19" w:name="_Toc41316021"/>
       <w:r>
         <w:lastRenderedPageBreak/>
         <w:t>Grafici ubrzanja</w:t>
       </w:r>
-      <w:bookmarkEnd w:id="20"/>
+      <w:bookmarkEnd w:id="19"/>
     </w:p>
     <w:p>
       <w:pPr>
@@ -6153,7 +6866,7 @@
           <w:lang w:val="en-US"/>
         </w:rPr>
         <w:drawing>
-          <wp:inline distT="0" distB="0" distL="0" distR="0" wp14:anchorId="565EA910" wp14:editId="6DEC600A">
+          <wp:inline distT="0" distB="0" distL="0" distR="0" wp14:anchorId="565EA910" wp14:editId="3A5B03C1">
             <wp:extent cx="5460520" cy="3226279"/>
             <wp:effectExtent l="0" t="0" r="6985" b="12700"/>
             <wp:docPr id="9" name="Chart 9"/>
@@ -6247,7 +6960,7 @@
           <w:lang w:val="sr-Latn-RS"/>
         </w:rPr>
       </w:pPr>
-      <w:bookmarkStart w:id="21" w:name="_Toc38566871"/>
+      <w:bookmarkStart w:id="20" w:name="_Toc41316022"/>
       <w:r>
         <w:t>Diskusija dobijenih re</w:t>
       </w:r>
@@ -6257,7 +6970,7 @@
         </w:rPr>
         <w:t>zultata</w:t>
       </w:r>
-      <w:bookmarkEnd w:id="21"/>
+      <w:bookmarkEnd w:id="20"/>
     </w:p>
     <w:p>
       <w:pPr>
@@ -6270,26 +6983,20 @@
         <w:rPr>
           <w:lang w:val="sr-Latn-RS"/>
         </w:rPr>
-        <w:t>Primetno je značajno ubrzanje izvršavanja, i do 20-25 puta</w:t>
+        <w:t xml:space="preserve">Primetno je značajno ubrzanje izvršavanja, </w:t>
       </w:r>
       <w:r>
         <w:rPr>
           <w:lang w:val="sr-Latn-RS"/>
         </w:rPr>
-        <w:t xml:space="preserve">. </w:t>
-      </w:r>
-      <w:r>
-        <w:rPr>
-          <w:lang w:val="sr-Latn-RS"/>
-        </w:rPr>
-        <w:t>Pritom, ona raste sa povećanjem broja procesa, gde ulazi u zasićenje pri slučaju sa osam procesa. Pri računanju puno vremena se trošilo na aritmetičkim operacijama nad filterMatrix, te je stoga ona implementirana kao LUT.</w:t>
+        <w:t xml:space="preserve">u proseku do 100 puta. </w:t>
       </w:r>
     </w:p>
     <w:p>
       <w:pPr>
         <w:pStyle w:val="Inivonaslova-Poglavlje"/>
       </w:pPr>
-      <w:bookmarkStart w:id="22" w:name="_Toc38566872"/>
+      <w:bookmarkStart w:id="21" w:name="_Toc41316023"/>
       <w:r>
         <w:rPr>
           <w:lang w:val="sr-Latn-RS"/>
@@ -6301,13 +7008,13 @@
         <w:rPr>
           <w:lang w:val="sr-Latn-RS"/>
         </w:rPr>
-        <w:t>4</w:t>
+        <w:t xml:space="preserve">3 </w:t>
       </w:r>
       <w:r>
         <w:rPr>
           <w:lang w:val="sr-Latn-RS"/>
         </w:rPr>
-        <w:t xml:space="preserve"> – </w:t>
+        <w:t xml:space="preserve">– </w:t>
       </w:r>
       <w:r>
         <w:rPr>
@@ -6315,7 +7022,7 @@
         </w:rPr>
         <w:t>MRI Gridding</w:t>
       </w:r>
-      <w:bookmarkEnd w:id="22"/>
+      <w:bookmarkEnd w:id="21"/>
     </w:p>
     <w:p>
       <w:pPr>
@@ -6343,11 +7050,11 @@
           <w:szCs w:val="24"/>
         </w:rPr>
       </w:pPr>
-      <w:bookmarkStart w:id="23" w:name="_Toc38566873"/>
+      <w:bookmarkStart w:id="22" w:name="_Toc41316024"/>
       <w:r>
         <w:t>Tekst problema</w:t>
       </w:r>
-      <w:bookmarkEnd w:id="23"/>
+      <w:bookmarkEnd w:id="22"/>
     </w:p>
     <w:p>
       <w:pPr>
@@ -6360,126 +7067,1350 @@
           <w:szCs w:val="23"/>
         </w:rPr>
       </w:pPr>
-      <w:r>
-        <w:t>Paralelizovati program koji vrši mapiranje neuniformnih podataka u 3D prostoru na regularnu mrežu u 3D prostoru. Svaka tačka iz neuniformnog 3D prostora doprinosi susednim tačkama u regularnoj mreži u skladu sa Kaiser-Bessel funkcijom za određivanje rastojanja. Program se nalazi u direktorijumu mri-gridding u arhivi koja je priložena uz ovaj dokument. Program se sastoji od više datoteka, od kojih su od interesa datoteke main.c i CPU_kernels.c. Analizirati dati kod i obratiti pažnju na način generisanja vrednosti tačaka u regularnoj mreži, kao i na različite mogućnosti i nivoe na kojima se može obaviti paralelizacija koda. Ulazni test primeri se nalaze u direktorijumu data. Verifikaciju paralelizovanog rešenja vršiti nad nizovima gridData i sampleDensity iz glavnog programa. Način pokretanja programa se nalazi u datoteci run. [1, N]</w:t>
+      <w:proofErr w:type="spellStart"/>
+      <w:r>
+        <w:rPr>
+          <w:lang w:val="en-GB"/>
+        </w:rPr>
+        <w:t>Paralelizovati</w:t>
+      </w:r>
+      <w:proofErr w:type="spellEnd"/>
+      <w:r>
+        <w:rPr>
+          <w:lang w:val="en-GB"/>
+        </w:rPr>
+        <w:t xml:space="preserve"> program </w:t>
+      </w:r>
+      <w:proofErr w:type="spellStart"/>
+      <w:r>
+        <w:rPr>
+          <w:lang w:val="en-GB"/>
+        </w:rPr>
+        <w:t>koji</w:t>
+      </w:r>
+      <w:proofErr w:type="spellEnd"/>
+      <w:r>
+        <w:rPr>
+          <w:lang w:val="en-GB"/>
+        </w:rPr>
+        <w:t xml:space="preserve"> </w:t>
+      </w:r>
+      <w:proofErr w:type="spellStart"/>
+      <w:r>
+        <w:rPr>
+          <w:lang w:val="en-GB"/>
+        </w:rPr>
+        <w:t>vrši</w:t>
+      </w:r>
+      <w:proofErr w:type="spellEnd"/>
+      <w:r>
+        <w:rPr>
+          <w:lang w:val="en-GB"/>
+        </w:rPr>
+        <w:t xml:space="preserve"> </w:t>
+      </w:r>
+      <w:proofErr w:type="spellStart"/>
+      <w:r>
+        <w:rPr>
+          <w:lang w:val="en-GB"/>
+        </w:rPr>
+        <w:t>mapiranje</w:t>
+      </w:r>
+      <w:proofErr w:type="spellEnd"/>
+      <w:r>
+        <w:rPr>
+          <w:lang w:val="en-GB"/>
+        </w:rPr>
+        <w:t xml:space="preserve"> </w:t>
+      </w:r>
+      <w:proofErr w:type="spellStart"/>
+      <w:r>
+        <w:rPr>
+          <w:lang w:val="en-GB"/>
+        </w:rPr>
+        <w:t>neuniformnih</w:t>
+      </w:r>
+      <w:proofErr w:type="spellEnd"/>
+      <w:r>
+        <w:rPr>
+          <w:lang w:val="en-GB"/>
+        </w:rPr>
+        <w:t xml:space="preserve"> </w:t>
+      </w:r>
+      <w:proofErr w:type="spellStart"/>
+      <w:r>
+        <w:rPr>
+          <w:lang w:val="en-GB"/>
+        </w:rPr>
+        <w:t>podataka</w:t>
+      </w:r>
+      <w:proofErr w:type="spellEnd"/>
+      <w:r>
+        <w:rPr>
+          <w:lang w:val="en-GB"/>
+        </w:rPr>
+        <w:t xml:space="preserve"> u 3D </w:t>
+      </w:r>
+      <w:proofErr w:type="spellStart"/>
+      <w:r>
+        <w:rPr>
+          <w:lang w:val="en-GB"/>
+        </w:rPr>
+        <w:t>prostoru</w:t>
+      </w:r>
+      <w:proofErr w:type="spellEnd"/>
+      <w:r>
+        <w:rPr>
+          <w:lang w:val="en-GB"/>
+        </w:rPr>
+        <w:t xml:space="preserve"> </w:t>
+      </w:r>
+      <w:proofErr w:type="spellStart"/>
+      <w:r>
+        <w:rPr>
+          <w:lang w:val="en-GB"/>
+        </w:rPr>
+        <w:t>na</w:t>
+      </w:r>
+      <w:proofErr w:type="spellEnd"/>
+      <w:r>
+        <w:rPr>
+          <w:lang w:val="en-GB"/>
+        </w:rPr>
+        <w:t xml:space="preserve"> </w:t>
+      </w:r>
+      <w:proofErr w:type="spellStart"/>
+      <w:r>
+        <w:rPr>
+          <w:lang w:val="en-GB"/>
+        </w:rPr>
+        <w:t>regularnu</w:t>
+      </w:r>
+      <w:proofErr w:type="spellEnd"/>
+      <w:r>
+        <w:rPr>
+          <w:lang w:val="en-GB"/>
+        </w:rPr>
+        <w:t xml:space="preserve"> </w:t>
+      </w:r>
+      <w:proofErr w:type="spellStart"/>
+      <w:r>
+        <w:rPr>
+          <w:lang w:val="en-GB"/>
+        </w:rPr>
+        <w:t>mrežu</w:t>
+      </w:r>
+      <w:proofErr w:type="spellEnd"/>
+      <w:r>
+        <w:rPr>
+          <w:lang w:val="en-GB"/>
+        </w:rPr>
+        <w:t xml:space="preserve"> u 3D </w:t>
+      </w:r>
+      <w:proofErr w:type="spellStart"/>
+      <w:r>
+        <w:rPr>
+          <w:lang w:val="en-GB"/>
+        </w:rPr>
+        <w:t>prostoru</w:t>
+      </w:r>
+      <w:proofErr w:type="spellEnd"/>
+      <w:r>
+        <w:rPr>
+          <w:lang w:val="en-GB"/>
+        </w:rPr>
+        <w:t xml:space="preserve">. </w:t>
+      </w:r>
+      <w:proofErr w:type="spellStart"/>
+      <w:r>
+        <w:rPr>
+          <w:lang w:val="en-GB"/>
+        </w:rPr>
+        <w:t>Svaka</w:t>
+      </w:r>
+      <w:proofErr w:type="spellEnd"/>
+      <w:r>
+        <w:rPr>
+          <w:lang w:val="en-GB"/>
+        </w:rPr>
+        <w:t xml:space="preserve"> </w:t>
+      </w:r>
+      <w:proofErr w:type="spellStart"/>
+      <w:r>
+        <w:rPr>
+          <w:lang w:val="en-GB"/>
+        </w:rPr>
+        <w:t>tačka</w:t>
+      </w:r>
+      <w:proofErr w:type="spellEnd"/>
+      <w:r>
+        <w:rPr>
+          <w:lang w:val="en-GB"/>
+        </w:rPr>
+        <w:t xml:space="preserve"> </w:t>
+      </w:r>
+      <w:proofErr w:type="spellStart"/>
+      <w:r>
+        <w:rPr>
+          <w:lang w:val="en-GB"/>
+        </w:rPr>
+        <w:t>iz</w:t>
+      </w:r>
+      <w:proofErr w:type="spellEnd"/>
+      <w:r>
+        <w:rPr>
+          <w:lang w:val="en-GB"/>
+        </w:rPr>
+        <w:t xml:space="preserve"> </w:t>
+      </w:r>
+      <w:proofErr w:type="spellStart"/>
+      <w:r>
+        <w:rPr>
+          <w:lang w:val="en-GB"/>
+        </w:rPr>
+        <w:t>neuniformnog</w:t>
+      </w:r>
+      <w:proofErr w:type="spellEnd"/>
+      <w:r>
+        <w:rPr>
+          <w:lang w:val="en-GB"/>
+        </w:rPr>
+        <w:t xml:space="preserve"> 3D </w:t>
+      </w:r>
+      <w:proofErr w:type="spellStart"/>
+      <w:r>
+        <w:rPr>
+          <w:lang w:val="en-GB"/>
+        </w:rPr>
+        <w:t>prostora</w:t>
+      </w:r>
+      <w:proofErr w:type="spellEnd"/>
+      <w:r>
+        <w:rPr>
+          <w:lang w:val="en-GB"/>
+        </w:rPr>
+        <w:t xml:space="preserve"> </w:t>
+      </w:r>
+      <w:proofErr w:type="spellStart"/>
+      <w:r>
+        <w:rPr>
+          <w:lang w:val="en-GB"/>
+        </w:rPr>
+        <w:t>doprinosi</w:t>
+      </w:r>
+      <w:proofErr w:type="spellEnd"/>
+      <w:r>
+        <w:rPr>
+          <w:lang w:val="en-GB"/>
+        </w:rPr>
+        <w:t xml:space="preserve"> </w:t>
+      </w:r>
+      <w:proofErr w:type="spellStart"/>
+      <w:r>
+        <w:rPr>
+          <w:lang w:val="en-GB"/>
+        </w:rPr>
+        <w:t>susednim</w:t>
+      </w:r>
+      <w:proofErr w:type="spellEnd"/>
+      <w:r>
+        <w:rPr>
+          <w:lang w:val="en-GB"/>
+        </w:rPr>
+        <w:t xml:space="preserve"> </w:t>
+      </w:r>
+      <w:proofErr w:type="spellStart"/>
+      <w:r>
+        <w:rPr>
+          <w:lang w:val="en-GB"/>
+        </w:rPr>
+        <w:t>tačkama</w:t>
+      </w:r>
+      <w:proofErr w:type="spellEnd"/>
+      <w:r>
+        <w:rPr>
+          <w:lang w:val="en-GB"/>
+        </w:rPr>
+        <w:t xml:space="preserve"> u </w:t>
+      </w:r>
+      <w:proofErr w:type="spellStart"/>
+      <w:r>
+        <w:rPr>
+          <w:lang w:val="en-GB"/>
+        </w:rPr>
+        <w:t>regularnoj</w:t>
+      </w:r>
+      <w:proofErr w:type="spellEnd"/>
+      <w:r>
+        <w:rPr>
+          <w:lang w:val="en-GB"/>
+        </w:rPr>
+        <w:t xml:space="preserve"> </w:t>
+      </w:r>
+      <w:proofErr w:type="spellStart"/>
+      <w:r>
+        <w:rPr>
+          <w:lang w:val="en-GB"/>
+        </w:rPr>
+        <w:t>mreži</w:t>
+      </w:r>
+      <w:proofErr w:type="spellEnd"/>
+      <w:r>
+        <w:rPr>
+          <w:lang w:val="en-GB"/>
+        </w:rPr>
+        <w:t xml:space="preserve"> u </w:t>
+      </w:r>
+      <w:proofErr w:type="spellStart"/>
+      <w:r>
+        <w:rPr>
+          <w:lang w:val="en-GB"/>
+        </w:rPr>
+        <w:t>skladu</w:t>
+      </w:r>
+      <w:proofErr w:type="spellEnd"/>
+      <w:r>
+        <w:rPr>
+          <w:lang w:val="en-GB"/>
+        </w:rPr>
+        <w:t xml:space="preserve"> </w:t>
+      </w:r>
+      <w:proofErr w:type="spellStart"/>
+      <w:r>
+        <w:rPr>
+          <w:lang w:val="en-GB"/>
+        </w:rPr>
+        <w:t>sa</w:t>
+      </w:r>
+      <w:proofErr w:type="spellEnd"/>
+      <w:r>
+        <w:rPr>
+          <w:lang w:val="en-GB"/>
+        </w:rPr>
+        <w:t xml:space="preserve"> Kaiser-Bessel </w:t>
+      </w:r>
+      <w:proofErr w:type="spellStart"/>
+      <w:r>
+        <w:rPr>
+          <w:lang w:val="en-GB"/>
+        </w:rPr>
+        <w:t>funkcijom</w:t>
+      </w:r>
+      <w:proofErr w:type="spellEnd"/>
+      <w:r>
+        <w:rPr>
+          <w:lang w:val="en-GB"/>
+        </w:rPr>
+        <w:t xml:space="preserve"> za </w:t>
+      </w:r>
+      <w:proofErr w:type="spellStart"/>
+      <w:r>
+        <w:rPr>
+          <w:lang w:val="en-GB"/>
+        </w:rPr>
+        <w:t>određivanje</w:t>
+      </w:r>
+      <w:proofErr w:type="spellEnd"/>
+      <w:r>
+        <w:rPr>
+          <w:lang w:val="en-GB"/>
+        </w:rPr>
+        <w:t xml:space="preserve"> </w:t>
+      </w:r>
+      <w:proofErr w:type="spellStart"/>
+      <w:r>
+        <w:rPr>
+          <w:lang w:val="en-GB"/>
+        </w:rPr>
+        <w:t>rastojanja</w:t>
+      </w:r>
+      <w:proofErr w:type="spellEnd"/>
+      <w:r>
+        <w:rPr>
+          <w:lang w:val="en-GB"/>
+        </w:rPr>
+        <w:t xml:space="preserve">. Program se </w:t>
+      </w:r>
+      <w:proofErr w:type="spellStart"/>
+      <w:r>
+        <w:rPr>
+          <w:lang w:val="en-GB"/>
+        </w:rPr>
+        <w:t>nalazi</w:t>
+      </w:r>
+      <w:proofErr w:type="spellEnd"/>
+      <w:r>
+        <w:rPr>
+          <w:lang w:val="en-GB"/>
+        </w:rPr>
+        <w:t xml:space="preserve"> u </w:t>
+      </w:r>
+      <w:proofErr w:type="spellStart"/>
+      <w:r>
+        <w:rPr>
+          <w:lang w:val="en-GB"/>
+        </w:rPr>
+        <w:t>direktorijumu</w:t>
+      </w:r>
+      <w:proofErr w:type="spellEnd"/>
+      <w:r>
+        <w:rPr>
+          <w:lang w:val="en-GB"/>
+        </w:rPr>
+        <w:t xml:space="preserve"> </w:t>
+      </w:r>
+      <w:proofErr w:type="spellStart"/>
+      <w:r>
+        <w:rPr>
+          <w:lang w:val="en-GB"/>
+        </w:rPr>
+        <w:t>mri</w:t>
+      </w:r>
+      <w:proofErr w:type="spellEnd"/>
+      <w:r>
+        <w:rPr>
+          <w:lang w:val="en-GB"/>
+        </w:rPr>
+        <w:t xml:space="preserve">-gridding u </w:t>
+      </w:r>
+      <w:proofErr w:type="spellStart"/>
+      <w:r>
+        <w:rPr>
+          <w:lang w:val="en-GB"/>
+        </w:rPr>
+        <w:t>arhivi</w:t>
+      </w:r>
+      <w:proofErr w:type="spellEnd"/>
+      <w:r>
+        <w:rPr>
+          <w:lang w:val="en-GB"/>
+        </w:rPr>
+        <w:t xml:space="preserve"> </w:t>
+      </w:r>
+      <w:proofErr w:type="spellStart"/>
+      <w:r>
+        <w:rPr>
+          <w:lang w:val="en-GB"/>
+        </w:rPr>
+        <w:t>koja</w:t>
+      </w:r>
+      <w:proofErr w:type="spellEnd"/>
+      <w:r>
+        <w:rPr>
+          <w:lang w:val="en-GB"/>
+        </w:rPr>
+        <w:t xml:space="preserve"> je </w:t>
+      </w:r>
+      <w:proofErr w:type="spellStart"/>
+      <w:r>
+        <w:rPr>
+          <w:lang w:val="en-GB"/>
+        </w:rPr>
+        <w:t>priložena</w:t>
+      </w:r>
+      <w:proofErr w:type="spellEnd"/>
+      <w:r>
+        <w:rPr>
+          <w:lang w:val="en-GB"/>
+        </w:rPr>
+        <w:t xml:space="preserve"> </w:t>
+      </w:r>
+      <w:proofErr w:type="spellStart"/>
+      <w:r>
+        <w:rPr>
+          <w:lang w:val="en-GB"/>
+        </w:rPr>
+        <w:t>uz</w:t>
+      </w:r>
+      <w:proofErr w:type="spellEnd"/>
+      <w:r>
+        <w:rPr>
+          <w:lang w:val="en-GB"/>
+        </w:rPr>
+        <w:t xml:space="preserve"> </w:t>
+      </w:r>
+      <w:proofErr w:type="spellStart"/>
+      <w:r>
+        <w:rPr>
+          <w:lang w:val="en-GB"/>
+        </w:rPr>
+        <w:t>ovaj</w:t>
+      </w:r>
+      <w:proofErr w:type="spellEnd"/>
+      <w:r>
+        <w:rPr>
+          <w:lang w:val="en-GB"/>
+        </w:rPr>
+        <w:t xml:space="preserve"> </w:t>
+      </w:r>
+      <w:proofErr w:type="spellStart"/>
+      <w:r>
+        <w:rPr>
+          <w:lang w:val="en-GB"/>
+        </w:rPr>
+        <w:t>dokument</w:t>
+      </w:r>
+      <w:proofErr w:type="spellEnd"/>
+      <w:r>
+        <w:rPr>
+          <w:lang w:val="en-GB"/>
+        </w:rPr>
+        <w:t xml:space="preserve">. Program se </w:t>
+      </w:r>
+      <w:proofErr w:type="spellStart"/>
+      <w:r>
+        <w:rPr>
+          <w:lang w:val="en-GB"/>
+        </w:rPr>
+        <w:t>sastoji</w:t>
+      </w:r>
+      <w:proofErr w:type="spellEnd"/>
+      <w:r>
+        <w:rPr>
+          <w:lang w:val="en-GB"/>
+        </w:rPr>
+        <w:t xml:space="preserve"> </w:t>
+      </w:r>
+      <w:proofErr w:type="spellStart"/>
+      <w:r>
+        <w:rPr>
+          <w:lang w:val="en-GB"/>
+        </w:rPr>
+        <w:t>od</w:t>
+      </w:r>
+      <w:proofErr w:type="spellEnd"/>
+      <w:r>
+        <w:rPr>
+          <w:lang w:val="en-GB"/>
+        </w:rPr>
+        <w:t xml:space="preserve"> </w:t>
+      </w:r>
+      <w:proofErr w:type="spellStart"/>
+      <w:r>
+        <w:rPr>
+          <w:lang w:val="en-GB"/>
+        </w:rPr>
+        <w:t>više</w:t>
+      </w:r>
+      <w:proofErr w:type="spellEnd"/>
+      <w:r>
+        <w:rPr>
+          <w:lang w:val="en-GB"/>
+        </w:rPr>
+        <w:t xml:space="preserve"> </w:t>
+      </w:r>
+      <w:proofErr w:type="spellStart"/>
+      <w:r>
+        <w:rPr>
+          <w:lang w:val="en-GB"/>
+        </w:rPr>
+        <w:t>datoteka</w:t>
+      </w:r>
+      <w:proofErr w:type="spellEnd"/>
+      <w:r>
+        <w:rPr>
+          <w:lang w:val="en-GB"/>
+        </w:rPr>
+        <w:t xml:space="preserve">, od </w:t>
+      </w:r>
+      <w:proofErr w:type="spellStart"/>
+      <w:r>
+        <w:rPr>
+          <w:lang w:val="en-GB"/>
+        </w:rPr>
+        <w:t>kojih</w:t>
+      </w:r>
+      <w:proofErr w:type="spellEnd"/>
+      <w:r>
+        <w:rPr>
+          <w:lang w:val="en-GB"/>
+        </w:rPr>
+        <w:t xml:space="preserve"> </w:t>
+      </w:r>
+      <w:proofErr w:type="spellStart"/>
+      <w:r>
+        <w:rPr>
+          <w:lang w:val="en-GB"/>
+        </w:rPr>
+        <w:t>su</w:t>
+      </w:r>
+      <w:proofErr w:type="spellEnd"/>
+      <w:r>
+        <w:rPr>
+          <w:lang w:val="en-GB"/>
+        </w:rPr>
+        <w:t xml:space="preserve"> od </w:t>
+      </w:r>
+      <w:proofErr w:type="spellStart"/>
+      <w:r>
+        <w:rPr>
+          <w:lang w:val="en-GB"/>
+        </w:rPr>
+        <w:t>interesa</w:t>
+      </w:r>
+      <w:proofErr w:type="spellEnd"/>
+      <w:r>
+        <w:rPr>
+          <w:lang w:val="en-GB"/>
+        </w:rPr>
+        <w:t xml:space="preserve"> </w:t>
+      </w:r>
+      <w:proofErr w:type="spellStart"/>
+      <w:r>
+        <w:rPr>
+          <w:lang w:val="en-GB"/>
+        </w:rPr>
+        <w:t>datoteke</w:t>
+      </w:r>
+      <w:proofErr w:type="spellEnd"/>
+      <w:r>
+        <w:rPr>
+          <w:lang w:val="en-GB"/>
+        </w:rPr>
+        <w:t xml:space="preserve"> </w:t>
+      </w:r>
+      <w:proofErr w:type="spellStart"/>
+      <w:r>
+        <w:rPr>
+          <w:lang w:val="en-GB"/>
+        </w:rPr>
+        <w:t>main.c</w:t>
+      </w:r>
+      <w:proofErr w:type="spellEnd"/>
+      <w:r>
+        <w:rPr>
+          <w:lang w:val="en-GB"/>
+        </w:rPr>
+        <w:t xml:space="preserve"> i </w:t>
+      </w:r>
+      <w:proofErr w:type="spellStart"/>
+      <w:r>
+        <w:rPr>
+          <w:lang w:val="en-GB"/>
+        </w:rPr>
+        <w:t>CPU_kernels.c</w:t>
+      </w:r>
+      <w:proofErr w:type="spellEnd"/>
+      <w:r>
+        <w:rPr>
+          <w:lang w:val="en-GB"/>
+        </w:rPr>
+        <w:t xml:space="preserve">. </w:t>
+      </w:r>
+      <w:proofErr w:type="spellStart"/>
+      <w:r>
+        <w:rPr>
+          <w:lang w:val="en-GB"/>
+        </w:rPr>
+        <w:t>Analizirati</w:t>
+      </w:r>
+      <w:proofErr w:type="spellEnd"/>
+      <w:r>
+        <w:rPr>
+          <w:lang w:val="en-GB"/>
+        </w:rPr>
+        <w:t xml:space="preserve"> </w:t>
+      </w:r>
+      <w:proofErr w:type="spellStart"/>
+      <w:r>
+        <w:rPr>
+          <w:lang w:val="en-GB"/>
+        </w:rPr>
+        <w:t>dati</w:t>
+      </w:r>
+      <w:proofErr w:type="spellEnd"/>
+      <w:r>
+        <w:rPr>
+          <w:lang w:val="en-GB"/>
+        </w:rPr>
+        <w:t xml:space="preserve"> </w:t>
+      </w:r>
+      <w:proofErr w:type="spellStart"/>
+      <w:r>
+        <w:rPr>
+          <w:lang w:val="en-GB"/>
+        </w:rPr>
+        <w:t>kod</w:t>
+      </w:r>
+      <w:proofErr w:type="spellEnd"/>
+      <w:r>
+        <w:rPr>
+          <w:lang w:val="en-GB"/>
+        </w:rPr>
+        <w:t xml:space="preserve"> i </w:t>
+      </w:r>
+      <w:proofErr w:type="spellStart"/>
+      <w:r>
+        <w:rPr>
+          <w:lang w:val="en-GB"/>
+        </w:rPr>
+        <w:t>obratiti</w:t>
+      </w:r>
+      <w:proofErr w:type="spellEnd"/>
+      <w:r>
+        <w:rPr>
+          <w:lang w:val="en-GB"/>
+        </w:rPr>
+        <w:t xml:space="preserve"> </w:t>
+      </w:r>
+      <w:proofErr w:type="spellStart"/>
+      <w:r>
+        <w:rPr>
+          <w:lang w:val="en-GB"/>
+        </w:rPr>
+        <w:t>pažnju</w:t>
+      </w:r>
+      <w:proofErr w:type="spellEnd"/>
+      <w:r>
+        <w:rPr>
+          <w:lang w:val="en-GB"/>
+        </w:rPr>
+        <w:t xml:space="preserve"> </w:t>
+      </w:r>
+      <w:proofErr w:type="spellStart"/>
+      <w:r>
+        <w:rPr>
+          <w:lang w:val="en-GB"/>
+        </w:rPr>
+        <w:t>na</w:t>
+      </w:r>
+      <w:proofErr w:type="spellEnd"/>
+      <w:r>
+        <w:rPr>
+          <w:lang w:val="en-GB"/>
+        </w:rPr>
+        <w:t xml:space="preserve"> </w:t>
+      </w:r>
+      <w:proofErr w:type="spellStart"/>
+      <w:r>
+        <w:rPr>
+          <w:lang w:val="en-GB"/>
+        </w:rPr>
+        <w:t>način</w:t>
+      </w:r>
+      <w:proofErr w:type="spellEnd"/>
+      <w:r>
+        <w:rPr>
+          <w:lang w:val="en-GB"/>
+        </w:rPr>
+        <w:t xml:space="preserve"> </w:t>
+      </w:r>
+      <w:proofErr w:type="spellStart"/>
+      <w:r>
+        <w:rPr>
+          <w:lang w:val="en-GB"/>
+        </w:rPr>
+        <w:t>generisanja</w:t>
+      </w:r>
+      <w:proofErr w:type="spellEnd"/>
+      <w:r>
+        <w:rPr>
+          <w:lang w:val="en-GB"/>
+        </w:rPr>
+        <w:t xml:space="preserve"> </w:t>
+      </w:r>
+      <w:proofErr w:type="spellStart"/>
+      <w:r>
+        <w:rPr>
+          <w:lang w:val="en-GB"/>
+        </w:rPr>
+        <w:t>vrednosti</w:t>
+      </w:r>
+      <w:proofErr w:type="spellEnd"/>
+      <w:r>
+        <w:rPr>
+          <w:lang w:val="en-GB"/>
+        </w:rPr>
+        <w:t xml:space="preserve"> </w:t>
+      </w:r>
+      <w:proofErr w:type="spellStart"/>
+      <w:r>
+        <w:rPr>
+          <w:lang w:val="en-GB"/>
+        </w:rPr>
+        <w:t>tačaka</w:t>
+      </w:r>
+      <w:proofErr w:type="spellEnd"/>
+      <w:r>
+        <w:rPr>
+          <w:lang w:val="en-GB"/>
+        </w:rPr>
+        <w:t xml:space="preserve"> u </w:t>
+      </w:r>
+      <w:proofErr w:type="spellStart"/>
+      <w:r>
+        <w:rPr>
+          <w:lang w:val="en-GB"/>
+        </w:rPr>
+        <w:t>regularnoj</w:t>
+      </w:r>
+      <w:proofErr w:type="spellEnd"/>
+      <w:r>
+        <w:rPr>
+          <w:lang w:val="en-GB"/>
+        </w:rPr>
+        <w:t xml:space="preserve"> </w:t>
+      </w:r>
+      <w:proofErr w:type="spellStart"/>
+      <w:r>
+        <w:rPr>
+          <w:lang w:val="en-GB"/>
+        </w:rPr>
+        <w:t>mreži</w:t>
+      </w:r>
+      <w:proofErr w:type="spellEnd"/>
+      <w:r>
+        <w:rPr>
+          <w:lang w:val="en-GB"/>
+        </w:rPr>
+        <w:t xml:space="preserve">. </w:t>
+      </w:r>
+      <w:proofErr w:type="spellStart"/>
+      <w:r>
+        <w:rPr>
+          <w:lang w:val="en-GB"/>
+        </w:rPr>
+        <w:t>Obratiti</w:t>
+      </w:r>
+      <w:proofErr w:type="spellEnd"/>
+      <w:r>
+        <w:rPr>
+          <w:lang w:val="en-GB"/>
+        </w:rPr>
+        <w:t xml:space="preserve"> </w:t>
+      </w:r>
+      <w:proofErr w:type="spellStart"/>
+      <w:r>
+        <w:rPr>
+          <w:lang w:val="en-GB"/>
+        </w:rPr>
+        <w:t>pažnju</w:t>
+      </w:r>
+      <w:proofErr w:type="spellEnd"/>
+      <w:r>
+        <w:rPr>
+          <w:lang w:val="en-GB"/>
+        </w:rPr>
+        <w:t xml:space="preserve"> </w:t>
+      </w:r>
+      <w:proofErr w:type="spellStart"/>
+      <w:r>
+        <w:rPr>
+          <w:lang w:val="en-GB"/>
+        </w:rPr>
+        <w:t>na</w:t>
+      </w:r>
+      <w:proofErr w:type="spellEnd"/>
+      <w:r>
+        <w:rPr>
+          <w:lang w:val="en-GB"/>
+        </w:rPr>
+        <w:t xml:space="preserve"> </w:t>
+      </w:r>
+      <w:proofErr w:type="spellStart"/>
+      <w:r>
+        <w:rPr>
+          <w:lang w:val="en-GB"/>
+        </w:rPr>
+        <w:t>efikasnost</w:t>
+      </w:r>
+      <w:proofErr w:type="spellEnd"/>
+      <w:r>
+        <w:rPr>
+          <w:lang w:val="en-GB"/>
+        </w:rPr>
+        <w:t xml:space="preserve"> </w:t>
+      </w:r>
+      <w:proofErr w:type="spellStart"/>
+      <w:r>
+        <w:rPr>
+          <w:lang w:val="en-GB"/>
+        </w:rPr>
+        <w:t>paralelizacije</w:t>
+      </w:r>
+      <w:proofErr w:type="spellEnd"/>
+      <w:r>
+        <w:rPr>
+          <w:lang w:val="en-GB"/>
+        </w:rPr>
+        <w:t xml:space="preserve">, </w:t>
+      </w:r>
+      <w:proofErr w:type="spellStart"/>
+      <w:r>
+        <w:rPr>
+          <w:lang w:val="en-GB"/>
+        </w:rPr>
+        <w:t>mogućnost</w:t>
+      </w:r>
+      <w:proofErr w:type="spellEnd"/>
+      <w:r>
+        <w:rPr>
+          <w:lang w:val="en-GB"/>
+        </w:rPr>
+        <w:t xml:space="preserve"> </w:t>
+      </w:r>
+      <w:proofErr w:type="spellStart"/>
+      <w:r>
+        <w:rPr>
+          <w:lang w:val="en-GB"/>
+        </w:rPr>
+        <w:t>upotrebe</w:t>
+      </w:r>
+      <w:proofErr w:type="spellEnd"/>
+      <w:r>
+        <w:rPr>
+          <w:lang w:val="en-GB"/>
+        </w:rPr>
+        <w:t xml:space="preserve"> </w:t>
+      </w:r>
+      <w:proofErr w:type="spellStart"/>
+      <w:r>
+        <w:rPr>
+          <w:lang w:val="en-GB"/>
+        </w:rPr>
+        <w:t>deljene</w:t>
+      </w:r>
+      <w:proofErr w:type="spellEnd"/>
+      <w:r>
+        <w:rPr>
+          <w:lang w:val="en-GB"/>
+        </w:rPr>
+        <w:t xml:space="preserve"> </w:t>
+      </w:r>
+      <w:proofErr w:type="spellStart"/>
+      <w:r>
+        <w:rPr>
+          <w:lang w:val="en-GB"/>
+        </w:rPr>
+        <w:t>memorije</w:t>
+      </w:r>
+      <w:proofErr w:type="spellEnd"/>
+      <w:r>
+        <w:rPr>
+          <w:lang w:val="en-GB"/>
+        </w:rPr>
+        <w:t xml:space="preserve"> i </w:t>
+      </w:r>
+      <w:proofErr w:type="spellStart"/>
+      <w:r>
+        <w:rPr>
+          <w:lang w:val="en-GB"/>
+        </w:rPr>
+        <w:t>potrebu</w:t>
+      </w:r>
+      <w:proofErr w:type="spellEnd"/>
+      <w:r>
+        <w:rPr>
+          <w:lang w:val="en-GB"/>
+        </w:rPr>
+        <w:t xml:space="preserve"> za </w:t>
+      </w:r>
+      <w:proofErr w:type="spellStart"/>
+      <w:r>
+        <w:rPr>
+          <w:lang w:val="en-GB"/>
+        </w:rPr>
+        <w:t>redukcijom</w:t>
+      </w:r>
+      <w:proofErr w:type="spellEnd"/>
+      <w:r>
+        <w:rPr>
+          <w:lang w:val="en-GB"/>
+        </w:rPr>
+        <w:t xml:space="preserve">. </w:t>
+      </w:r>
+      <w:proofErr w:type="spellStart"/>
+      <w:r>
+        <w:rPr>
+          <w:lang w:val="en-GB"/>
+        </w:rPr>
+        <w:t>Ulazni</w:t>
+      </w:r>
+      <w:proofErr w:type="spellEnd"/>
+      <w:r>
+        <w:rPr>
+          <w:lang w:val="en-GB"/>
+        </w:rPr>
+        <w:t xml:space="preserve"> test </w:t>
+      </w:r>
+      <w:proofErr w:type="spellStart"/>
+      <w:r>
+        <w:rPr>
+          <w:lang w:val="en-GB"/>
+        </w:rPr>
+        <w:t>primeri</w:t>
+      </w:r>
+      <w:proofErr w:type="spellEnd"/>
+      <w:r>
+        <w:rPr>
+          <w:lang w:val="en-GB"/>
+        </w:rPr>
+        <w:t xml:space="preserve"> se </w:t>
+      </w:r>
+      <w:proofErr w:type="spellStart"/>
+      <w:r>
+        <w:rPr>
+          <w:lang w:val="en-GB"/>
+        </w:rPr>
+        <w:t>nalaze</w:t>
+      </w:r>
+      <w:proofErr w:type="spellEnd"/>
+      <w:r>
+        <w:rPr>
+          <w:lang w:val="en-GB"/>
+        </w:rPr>
+        <w:t xml:space="preserve"> u </w:t>
+      </w:r>
+      <w:proofErr w:type="spellStart"/>
+      <w:r>
+        <w:rPr>
+          <w:lang w:val="en-GB"/>
+        </w:rPr>
+        <w:t>direktorijumu</w:t>
+      </w:r>
+      <w:proofErr w:type="spellEnd"/>
+      <w:r>
+        <w:rPr>
+          <w:lang w:val="en-GB"/>
+        </w:rPr>
+        <w:t xml:space="preserve"> data. </w:t>
+      </w:r>
+      <w:proofErr w:type="spellStart"/>
+      <w:r>
+        <w:rPr>
+          <w:lang w:val="en-GB"/>
+        </w:rPr>
+        <w:t>Verifikaciju</w:t>
+      </w:r>
+      <w:proofErr w:type="spellEnd"/>
+      <w:r>
+        <w:rPr>
+          <w:lang w:val="en-GB"/>
+        </w:rPr>
+        <w:t xml:space="preserve"> </w:t>
+      </w:r>
+      <w:proofErr w:type="spellStart"/>
+      <w:r>
+        <w:rPr>
+          <w:lang w:val="en-GB"/>
+        </w:rPr>
+        <w:t>paralelizovanog</w:t>
+      </w:r>
+      <w:proofErr w:type="spellEnd"/>
+      <w:r>
+        <w:rPr>
+          <w:lang w:val="en-GB"/>
+        </w:rPr>
+        <w:t xml:space="preserve"> </w:t>
+      </w:r>
+      <w:proofErr w:type="spellStart"/>
+      <w:r>
+        <w:rPr>
+          <w:lang w:val="en-GB"/>
+        </w:rPr>
+        <w:t>rešenja</w:t>
+      </w:r>
+      <w:proofErr w:type="spellEnd"/>
+      <w:r>
+        <w:rPr>
+          <w:lang w:val="en-GB"/>
+        </w:rPr>
+        <w:t xml:space="preserve"> </w:t>
+      </w:r>
+      <w:proofErr w:type="spellStart"/>
+      <w:r>
+        <w:rPr>
+          <w:lang w:val="en-GB"/>
+        </w:rPr>
+        <w:t>vršiti</w:t>
+      </w:r>
+      <w:proofErr w:type="spellEnd"/>
+      <w:r>
+        <w:rPr>
+          <w:lang w:val="en-GB"/>
+        </w:rPr>
+        <w:t xml:space="preserve"> </w:t>
+      </w:r>
+      <w:proofErr w:type="spellStart"/>
+      <w:r>
+        <w:rPr>
+          <w:lang w:val="en-GB"/>
+        </w:rPr>
+        <w:t>nad</w:t>
+      </w:r>
+      <w:proofErr w:type="spellEnd"/>
+      <w:r>
+        <w:rPr>
+          <w:lang w:val="en-GB"/>
+        </w:rPr>
+        <w:t xml:space="preserve"> </w:t>
+      </w:r>
+      <w:proofErr w:type="spellStart"/>
+      <w:r>
+        <w:rPr>
+          <w:lang w:val="en-GB"/>
+        </w:rPr>
+        <w:t>nizovima</w:t>
+      </w:r>
+      <w:proofErr w:type="spellEnd"/>
+      <w:r>
+        <w:rPr>
+          <w:lang w:val="en-GB"/>
+        </w:rPr>
+        <w:t xml:space="preserve"> </w:t>
+      </w:r>
+      <w:proofErr w:type="spellStart"/>
+      <w:r>
+        <w:rPr>
+          <w:lang w:val="en-GB"/>
+        </w:rPr>
+        <w:t>gridData</w:t>
+      </w:r>
+      <w:proofErr w:type="spellEnd"/>
+      <w:r>
+        <w:rPr>
+          <w:lang w:val="en-GB"/>
+        </w:rPr>
+        <w:t xml:space="preserve"> i </w:t>
+      </w:r>
+      <w:proofErr w:type="spellStart"/>
+      <w:r>
+        <w:rPr>
+          <w:lang w:val="en-GB"/>
+        </w:rPr>
+        <w:t>sampleDensity</w:t>
+      </w:r>
+      <w:proofErr w:type="spellEnd"/>
+      <w:r>
+        <w:rPr>
+          <w:lang w:val="en-GB"/>
+        </w:rPr>
+        <w:t xml:space="preserve"> </w:t>
+      </w:r>
+      <w:proofErr w:type="spellStart"/>
+      <w:r>
+        <w:rPr>
+          <w:lang w:val="en-GB"/>
+        </w:rPr>
+        <w:t>iz</w:t>
+      </w:r>
+      <w:proofErr w:type="spellEnd"/>
+      <w:r>
+        <w:rPr>
+          <w:lang w:val="en-GB"/>
+        </w:rPr>
+        <w:t xml:space="preserve"> </w:t>
+      </w:r>
+      <w:proofErr w:type="spellStart"/>
+      <w:r>
+        <w:rPr>
+          <w:lang w:val="en-GB"/>
+        </w:rPr>
+        <w:t>glavnog</w:t>
+      </w:r>
+      <w:proofErr w:type="spellEnd"/>
+      <w:r>
+        <w:rPr>
+          <w:lang w:val="en-GB"/>
+        </w:rPr>
+        <w:t xml:space="preserve"> </w:t>
+      </w:r>
+      <w:proofErr w:type="spellStart"/>
+      <w:r>
+        <w:rPr>
+          <w:lang w:val="en-GB"/>
+        </w:rPr>
+        <w:t>programa</w:t>
+      </w:r>
+      <w:proofErr w:type="spellEnd"/>
+      <w:r>
+        <w:rPr>
+          <w:lang w:val="en-GB"/>
+        </w:rPr>
+        <w:t xml:space="preserve">. </w:t>
+      </w:r>
+      <w:proofErr w:type="spellStart"/>
+      <w:r>
+        <w:rPr>
+          <w:lang w:val="en-GB"/>
+        </w:rPr>
+        <w:t>Način</w:t>
+      </w:r>
+      <w:proofErr w:type="spellEnd"/>
+      <w:r>
+        <w:rPr>
+          <w:lang w:val="en-GB"/>
+        </w:rPr>
+        <w:t xml:space="preserve"> </w:t>
+      </w:r>
+      <w:proofErr w:type="spellStart"/>
+      <w:r>
+        <w:rPr>
+          <w:lang w:val="en-GB"/>
+        </w:rPr>
+        <w:t>pokretanja</w:t>
+      </w:r>
+      <w:proofErr w:type="spellEnd"/>
+      <w:r>
+        <w:rPr>
+          <w:lang w:val="en-GB"/>
+        </w:rPr>
+        <w:t xml:space="preserve"> </w:t>
+      </w:r>
+      <w:proofErr w:type="spellStart"/>
+      <w:r>
+        <w:rPr>
+          <w:lang w:val="en-GB"/>
+        </w:rPr>
+        <w:t>programa</w:t>
+      </w:r>
+      <w:proofErr w:type="spellEnd"/>
+      <w:r>
+        <w:rPr>
+          <w:lang w:val="en-GB"/>
+        </w:rPr>
+        <w:t xml:space="preserve"> se </w:t>
+      </w:r>
+      <w:proofErr w:type="spellStart"/>
+      <w:r>
+        <w:rPr>
+          <w:lang w:val="en-GB"/>
+        </w:rPr>
+        <w:t>nalazi</w:t>
+      </w:r>
+      <w:proofErr w:type="spellEnd"/>
+      <w:r>
+        <w:rPr>
+          <w:lang w:val="en-GB"/>
+        </w:rPr>
+        <w:t xml:space="preserve"> u </w:t>
+      </w:r>
+      <w:proofErr w:type="spellStart"/>
+      <w:r>
+        <w:rPr>
+          <w:lang w:val="en-GB"/>
+        </w:rPr>
+        <w:t>datoteci</w:t>
+      </w:r>
+      <w:proofErr w:type="spellEnd"/>
+      <w:r>
+        <w:rPr>
+          <w:lang w:val="en-GB"/>
+        </w:rPr>
+        <w:t xml:space="preserve"> run</w:t>
+      </w:r>
+      <w:r>
+        <w:rPr>
+          <w:lang w:val="en-GB"/>
+        </w:rPr>
+        <w:t>.</w:t>
       </w:r>
     </w:p>
     <w:p>
       <w:pPr>
         <w:pStyle w:val="IInivonaslova-Potpoglavlje"/>
       </w:pPr>
-      <w:bookmarkStart w:id="24" w:name="_Toc38566874"/>
+      <w:bookmarkStart w:id="23" w:name="_Toc41316025"/>
       <w:r>
         <w:t>Delovi koje treba paralelizovati</w:t>
       </w:r>
+      <w:bookmarkEnd w:id="23"/>
+    </w:p>
+    <w:p>
+      <w:pPr>
+        <w:pStyle w:val="IIInivonaslova-Odeljak"/>
+      </w:pPr>
+      <w:bookmarkStart w:id="24" w:name="_Toc41316026"/>
+      <w:r>
+        <w:t>Diskusija</w:t>
+      </w:r>
       <w:bookmarkEnd w:id="24"/>
+      <w:r>
+        <w:t xml:space="preserve"> </w:t>
+      </w:r>
+    </w:p>
+    <w:p>
+      <w:pPr>
+        <w:pStyle w:val="Osnovnitekst"/>
+        <w:rPr>
+          <w:lang w:val="sr-Latn-RS"/>
+        </w:rPr>
+      </w:pPr>
+      <w:r>
+        <w:t>Paralelizacija je izvr</w:t>
+      </w:r>
+      <w:r>
+        <w:rPr>
+          <w:lang w:val="sr-Latn-RS"/>
+        </w:rPr>
+        <w:t>šena na nivou spoljne petlje funkcije gridding</w:t>
+      </w:r>
+      <w:r>
+        <w:t>_</w:t>
+      </w:r>
+      <w:r>
+        <w:rPr>
+          <w:lang w:val="en-US"/>
+        </w:rPr>
+        <w:t>Gold</w:t>
+      </w:r>
+      <w:r>
+        <w:rPr>
+          <w:lang w:val="sr-Latn-RS"/>
+        </w:rPr>
+        <w:t xml:space="preserve"> tako da blok ima 1024 niti, a taj broj je dobijen na empirijski.</w:t>
+      </w:r>
     </w:p>
     <w:p>
       <w:pPr>
         <w:pStyle w:val="IIInivonaslova-Odeljak"/>
       </w:pPr>
-      <w:bookmarkStart w:id="25" w:name="_Toc38566875"/>
-      <w:r>
-        <w:t>Diskusija</w:t>
+      <w:bookmarkStart w:id="25" w:name="_Toc41316027"/>
+      <w:r>
+        <w:t>Način paralelizacije</w:t>
       </w:r>
       <w:bookmarkEnd w:id="25"/>
-      <w:r>
-        <w:t xml:space="preserve"> </w:t>
-      </w:r>
     </w:p>
     <w:p>
       <w:pPr>
         <w:pStyle w:val="Osnovnitekst"/>
       </w:pPr>
       <w:r>
-        <w:t xml:space="preserve">Paralelizovana je funkcija </w:t>
-      </w:r>
-      <w:r>
-        <w:rPr>
-          <w:b/>
-          <w:bCs/>
-        </w:rPr>
-        <w:t>gridding_Gold</w:t>
-      </w:r>
-      <w:r>
-        <w:rPr>
-          <w:b/>
-          <w:bCs/>
-        </w:rPr>
-        <w:t xml:space="preserve"> </w:t>
-      </w:r>
-      <w:r>
-        <w:t>koj</w:t>
-      </w:r>
-      <w:r>
-        <w:t>u ima i najviše smisla</w:t>
-      </w:r>
-      <w:r>
-        <w:t xml:space="preserve"> </w:t>
-      </w:r>
-      <w:r>
-        <w:t>paralelizovati</w:t>
-      </w:r>
-      <w:r>
-        <w:t xml:space="preserve"> pošto su u njoj izvršava sav potreban račun.</w:t>
-      </w:r>
+        <w:t>Poslovi su podeljeni na gore navedeni način, a kako različite niti pristupaju istim lokacijama nad nizovima gridData i sampleDensity, za sinhronizaciju je korišćena primitiva atomicAdd.</w:t>
+      </w:r>
+    </w:p>
+    <w:p>
+      <w:pPr>
+        <w:pStyle w:val="IInivonaslova-Potpoglavlje"/>
+      </w:pPr>
+      <w:bookmarkStart w:id="26" w:name="_Toc41316028"/>
+      <w:r>
+        <w:t>Rezultati</w:t>
+      </w:r>
+      <w:bookmarkEnd w:id="26"/>
     </w:p>
     <w:p>
       <w:pPr>
         <w:pStyle w:val="IIInivonaslova-Odeljak"/>
       </w:pPr>
-      <w:bookmarkStart w:id="26" w:name="_Toc38566876"/>
-      <w:r>
-        <w:t>Način paralelizacije</w:t>
-      </w:r>
-      <w:bookmarkEnd w:id="26"/>
+      <w:bookmarkStart w:id="27" w:name="_Toc41316029"/>
+      <w:r>
+        <w:t>Logovi izvršavanja</w:t>
+      </w:r>
+      <w:bookmarkEnd w:id="27"/>
     </w:p>
     <w:p>
       <w:pPr>
         <w:pStyle w:val="Osnovnitekst"/>
       </w:pPr>
       <w:r>
-        <w:t>Paralelizacija je rađena metodom podele poslova</w:t>
-      </w:r>
-      <w:r>
-        <w:t xml:space="preserve">, tako što je spoljna petnja podeljena na jednake delove koje uzima svaki proces, a onda se vršila </w:t>
-      </w:r>
-      <w:r>
-        <w:t>redukcija nad gridData i sampleDensity, nad kojim su bili definisani nestandardni tipovi i specifičan operator redukcije.</w:t>
-      </w:r>
-    </w:p>
-    <w:p>
-      <w:pPr>
-        <w:pStyle w:val="IInivonaslova-Potpoglavlje"/>
-      </w:pPr>
-      <w:bookmarkStart w:id="27" w:name="_Toc38566877"/>
-      <w:r>
-        <w:t>Rezultati</w:t>
-      </w:r>
-      <w:bookmarkEnd w:id="27"/>
-    </w:p>
-    <w:p>
-      <w:pPr>
-        <w:pStyle w:val="IIInivonaslova-Odeljak"/>
-      </w:pPr>
-      <w:bookmarkStart w:id="28" w:name="_Toc38566878"/>
-      <w:r>
-        <w:t>Logovi izvršavanja</w:t>
-      </w:r>
-      <w:bookmarkEnd w:id="28"/>
+        <w:t>Ovde su dati logovi izvršavanja za definisane test primere i različit broj niti.</w:t>
+      </w:r>
     </w:p>
     <w:p>
       <w:pPr>
         <w:pStyle w:val="Osnovnitekst"/>
       </w:pPr>
-      <w:r>
-        <w:t>Ovde su dati logovi izvršavanja za definisane test primere i različit broj niti.</w:t>
-      </w:r>
-    </w:p>
-    <w:p>
-      <w:pPr>
-        <w:pStyle w:val="Osnovnitekst"/>
-      </w:pPr>
     </w:p>
     <w:p>
       <w:pPr>
@@ -6494,7 +8425,7 @@
           <w:sz w:val="18"/>
           <w:szCs w:val="22"/>
         </w:rPr>
-        <w:t>Number of threads: 1</w:t>
+        <w:t>Reading parameters</w:t>
       </w:r>
     </w:p>
     <w:p>
@@ -6510,7 +8441,7 @@
           <w:sz w:val="18"/>
           <w:szCs w:val="22"/>
         </w:rPr>
-        <w:t>Sequential execution time: 4.447496</w:t>
+        <w:t xml:space="preserve">        Number of samples = 2655910</w:t>
       </w:r>
     </w:p>
     <w:p>
@@ -6526,7 +8457,7 @@
           <w:sz w:val="18"/>
           <w:szCs w:val="22"/>
         </w:rPr>
-        <w:t>Parallel execution time: 4.503017</w:t>
+        <w:t xml:space="preserve">        Grid Size = 256x256x256</w:t>
       </w:r>
     </w:p>
     <w:p>
@@ -6542,6 +8473,199 @@
           <w:sz w:val="18"/>
           <w:szCs w:val="22"/>
         </w:rPr>
+        <w:t xml:space="preserve">        Input Matrix Size = 60x60x60</w:t>
+      </w:r>
+    </w:p>
+    <w:p>
+      <w:pPr>
+        <w:pStyle w:val="Programskikod"/>
+        <w:rPr>
+          <w:sz w:val="18"/>
+          <w:szCs w:val="22"/>
+        </w:rPr>
+      </w:pPr>
+      <w:r>
+        <w:rPr>
+          <w:sz w:val="18"/>
+          <w:szCs w:val="22"/>
+        </w:rPr>
+        <w:t xml:space="preserve">        Recon Matrix Size = 60x60x60</w:t>
+      </w:r>
+    </w:p>
+    <w:p>
+      <w:pPr>
+        <w:pStyle w:val="Programskikod"/>
+        <w:rPr>
+          <w:sz w:val="18"/>
+          <w:szCs w:val="22"/>
+        </w:rPr>
+      </w:pPr>
+      <w:r>
+        <w:rPr>
+          <w:sz w:val="18"/>
+          <w:szCs w:val="22"/>
+        </w:rPr>
+        <w:lastRenderedPageBreak/>
+        <w:t xml:space="preserve">        Kernel Width = 5.000000</w:t>
+      </w:r>
+    </w:p>
+    <w:p>
+      <w:pPr>
+        <w:pStyle w:val="Programskikod"/>
+        <w:rPr>
+          <w:sz w:val="18"/>
+          <w:szCs w:val="22"/>
+        </w:rPr>
+      </w:pPr>
+      <w:r>
+        <w:rPr>
+          <w:sz w:val="18"/>
+          <w:szCs w:val="22"/>
+        </w:rPr>
+        <w:t xml:space="preserve">        KMax = 150.00 150.00 150.00</w:t>
+      </w:r>
+    </w:p>
+    <w:p>
+      <w:pPr>
+        <w:pStyle w:val="Programskikod"/>
+        <w:rPr>
+          <w:sz w:val="18"/>
+          <w:szCs w:val="22"/>
+        </w:rPr>
+      </w:pPr>
+      <w:r>
+        <w:rPr>
+          <w:sz w:val="18"/>
+          <w:szCs w:val="22"/>
+        </w:rPr>
+        <w:t xml:space="preserve">        Oversampling = 5.000000</w:t>
+      </w:r>
+    </w:p>
+    <w:p>
+      <w:pPr>
+        <w:pStyle w:val="Programskikod"/>
+        <w:rPr>
+          <w:sz w:val="18"/>
+          <w:szCs w:val="22"/>
+        </w:rPr>
+      </w:pPr>
+      <w:r>
+        <w:rPr>
+          <w:sz w:val="18"/>
+          <w:szCs w:val="22"/>
+        </w:rPr>
+        <w:t xml:space="preserve">        GPU Binsize = 32</w:t>
+      </w:r>
+    </w:p>
+    <w:p>
+      <w:pPr>
+        <w:pStyle w:val="Programskikod"/>
+        <w:rPr>
+          <w:sz w:val="18"/>
+          <w:szCs w:val="22"/>
+        </w:rPr>
+      </w:pPr>
+      <w:r>
+        <w:rPr>
+          <w:sz w:val="18"/>
+          <w:szCs w:val="22"/>
+        </w:rPr>
+        <w:t xml:space="preserve">        Use LUT = Yes</w:t>
+      </w:r>
+    </w:p>
+    <w:p>
+      <w:pPr>
+        <w:pStyle w:val="Programskikod"/>
+        <w:rPr>
+          <w:sz w:val="18"/>
+          <w:szCs w:val="22"/>
+        </w:rPr>
+      </w:pPr>
+      <w:r>
+        <w:rPr>
+          <w:sz w:val="18"/>
+          <w:szCs w:val="22"/>
+        </w:rPr>
+        <w:t>Reading input data from files</w:t>
+      </w:r>
+    </w:p>
+    <w:p>
+      <w:pPr>
+        <w:pStyle w:val="Programskikod"/>
+        <w:rPr>
+          <w:sz w:val="18"/>
+          <w:szCs w:val="22"/>
+        </w:rPr>
+      </w:pPr>
+      <w:r>
+        <w:rPr>
+          <w:sz w:val="18"/>
+          <w:szCs w:val="22"/>
+        </w:rPr>
+        <w:t>Generating Look-Up Table</w:t>
+      </w:r>
+    </w:p>
+    <w:p>
+      <w:pPr>
+        <w:pStyle w:val="Programskikod"/>
+        <w:rPr>
+          <w:sz w:val="18"/>
+          <w:szCs w:val="22"/>
+        </w:rPr>
+      </w:pPr>
+      <w:r>
+        <w:rPr>
+          <w:sz w:val="18"/>
+          <w:szCs w:val="22"/>
+        </w:rPr>
+        <w:t>Sequential execution time: 2.615957</w:t>
+      </w:r>
+    </w:p>
+    <w:p>
+      <w:pPr>
+        <w:pStyle w:val="Programskikod"/>
+        <w:rPr>
+          <w:sz w:val="18"/>
+          <w:szCs w:val="22"/>
+        </w:rPr>
+      </w:pPr>
+      <w:r>
+        <w:rPr>
+          <w:sz w:val="18"/>
+          <w:szCs w:val="22"/>
+        </w:rPr>
+        <w:t>Parallel execution time: 0.083466</w:t>
+      </w:r>
+    </w:p>
+    <w:p>
+      <w:pPr>
+        <w:pStyle w:val="Programskikod"/>
+        <w:rPr>
+          <w:sz w:val="18"/>
+          <w:szCs w:val="22"/>
+        </w:rPr>
+      </w:pPr>
+      <w:r>
+        <w:rPr>
+          <w:sz w:val="18"/>
+          <w:szCs w:val="22"/>
+        </w:rPr>
+        <w:t>Speedup: 31.341607</w:t>
+      </w:r>
+    </w:p>
+    <w:p>
+      <w:pPr>
+        <w:pStyle w:val="Programskikod"/>
+        <w:rPr>
+          <w:sz w:val="18"/>
+          <w:szCs w:val="22"/>
+        </w:rPr>
+      </w:pPr>
+      <w:r>
+        <w:rPr>
+          <w:sz w:val="18"/>
+          <w:szCs w:val="22"/>
+        </w:rPr>
         <w:t>TEST PASSED - gridData</w:t>
       </w:r>
     </w:p>
@@ -6558,282 +8682,7 @@
           <w:sz w:val="18"/>
           <w:szCs w:val="22"/>
         </w:rPr>
-        <w:lastRenderedPageBreak/>
         <w:t>TEST PASSED - sampleDensity</w:t>
-      </w:r>
-    </w:p>
-    <w:p>
-      <w:pPr>
-        <w:pStyle w:val="Programskikod"/>
-        <w:rPr>
-          <w:sz w:val="18"/>
-          <w:szCs w:val="22"/>
-        </w:rPr>
-      </w:pPr>
-    </w:p>
-    <w:p>
-      <w:pPr>
-        <w:pStyle w:val="Programskikod"/>
-        <w:rPr>
-          <w:sz w:val="18"/>
-          <w:szCs w:val="22"/>
-        </w:rPr>
-      </w:pPr>
-      <w:r>
-        <w:rPr>
-          <w:sz w:val="18"/>
-          <w:szCs w:val="22"/>
-        </w:rPr>
-        <w:t>Number of threads: 2</w:t>
-      </w:r>
-    </w:p>
-    <w:p>
-      <w:pPr>
-        <w:pStyle w:val="Programskikod"/>
-        <w:rPr>
-          <w:sz w:val="18"/>
-          <w:szCs w:val="22"/>
-        </w:rPr>
-      </w:pPr>
-      <w:r>
-        <w:rPr>
-          <w:sz w:val="18"/>
-          <w:szCs w:val="22"/>
-        </w:rPr>
-        <w:t>Sequential execution time: 4.477351</w:t>
-      </w:r>
-    </w:p>
-    <w:p>
-      <w:pPr>
-        <w:pStyle w:val="Programskikod"/>
-        <w:rPr>
-          <w:sz w:val="18"/>
-          <w:szCs w:val="22"/>
-        </w:rPr>
-      </w:pPr>
-      <w:r>
-        <w:rPr>
-          <w:sz w:val="18"/>
-          <w:szCs w:val="22"/>
-        </w:rPr>
-        <w:t>Parallel execution time: 2.477347</w:t>
-      </w:r>
-    </w:p>
-    <w:p>
-      <w:pPr>
-        <w:pStyle w:val="Programskikod"/>
-        <w:rPr>
-          <w:sz w:val="18"/>
-          <w:szCs w:val="22"/>
-        </w:rPr>
-      </w:pPr>
-      <w:r>
-        <w:rPr>
-          <w:sz w:val="18"/>
-          <w:szCs w:val="22"/>
-        </w:rPr>
-        <w:t>TEST PASSED - gridData</w:t>
-      </w:r>
-    </w:p>
-    <w:p>
-      <w:pPr>
-        <w:pStyle w:val="Programskikod"/>
-        <w:rPr>
-          <w:sz w:val="18"/>
-          <w:szCs w:val="22"/>
-        </w:rPr>
-      </w:pPr>
-      <w:r>
-        <w:rPr>
-          <w:sz w:val="18"/>
-          <w:szCs w:val="22"/>
-        </w:rPr>
-        <w:t>TEST PASSED - sampleDensity</w:t>
-      </w:r>
-    </w:p>
-    <w:p>
-      <w:pPr>
-        <w:pStyle w:val="Programskikod"/>
-        <w:rPr>
-          <w:sz w:val="18"/>
-          <w:szCs w:val="22"/>
-        </w:rPr>
-      </w:pPr>
-    </w:p>
-    <w:p>
-      <w:pPr>
-        <w:pStyle w:val="Programskikod"/>
-        <w:rPr>
-          <w:sz w:val="18"/>
-          <w:szCs w:val="22"/>
-        </w:rPr>
-      </w:pPr>
-      <w:r>
-        <w:rPr>
-          <w:sz w:val="18"/>
-          <w:szCs w:val="22"/>
-        </w:rPr>
-        <w:t>Number of threads: 4</w:t>
-      </w:r>
-    </w:p>
-    <w:p>
-      <w:pPr>
-        <w:pStyle w:val="Programskikod"/>
-        <w:rPr>
-          <w:sz w:val="18"/>
-          <w:szCs w:val="22"/>
-        </w:rPr>
-      </w:pPr>
-      <w:r>
-        <w:rPr>
-          <w:sz w:val="18"/>
-          <w:szCs w:val="22"/>
-        </w:rPr>
-        <w:t>Sequential execution time: 4.455474</w:t>
-      </w:r>
-    </w:p>
-    <w:p>
-      <w:pPr>
-        <w:pStyle w:val="Programskikod"/>
-        <w:rPr>
-          <w:sz w:val="18"/>
-          <w:szCs w:val="22"/>
-        </w:rPr>
-      </w:pPr>
-      <w:r>
-        <w:rPr>
-          <w:sz w:val="18"/>
-          <w:szCs w:val="22"/>
-        </w:rPr>
-        <w:t>Parallel execution time: 1.481890</w:t>
-      </w:r>
-    </w:p>
-    <w:p>
-      <w:pPr>
-        <w:pStyle w:val="Programskikod"/>
-        <w:rPr>
-          <w:sz w:val="18"/>
-          <w:szCs w:val="22"/>
-        </w:rPr>
-      </w:pPr>
-      <w:r>
-        <w:rPr>
-          <w:sz w:val="18"/>
-          <w:szCs w:val="22"/>
-        </w:rPr>
-        <w:t>TEST PASSED - gridData</w:t>
-      </w:r>
-    </w:p>
-    <w:p>
-      <w:pPr>
-        <w:pStyle w:val="Programskikod"/>
-        <w:rPr>
-          <w:sz w:val="18"/>
-          <w:szCs w:val="22"/>
-        </w:rPr>
-      </w:pPr>
-      <w:r>
-        <w:rPr>
-          <w:sz w:val="18"/>
-          <w:szCs w:val="22"/>
-        </w:rPr>
-        <w:t>TEST PASSED - sampleDensity</w:t>
-      </w:r>
-    </w:p>
-    <w:p>
-      <w:pPr>
-        <w:pStyle w:val="Programskikod"/>
-        <w:rPr>
-          <w:sz w:val="18"/>
-          <w:szCs w:val="22"/>
-        </w:rPr>
-      </w:pPr>
-    </w:p>
-    <w:p>
-      <w:pPr>
-        <w:pStyle w:val="Programskikod"/>
-        <w:rPr>
-          <w:sz w:val="18"/>
-          <w:szCs w:val="22"/>
-        </w:rPr>
-      </w:pPr>
-      <w:r>
-        <w:rPr>
-          <w:sz w:val="18"/>
-          <w:szCs w:val="22"/>
-        </w:rPr>
-        <w:t>Number of threads: 8</w:t>
-      </w:r>
-    </w:p>
-    <w:p>
-      <w:pPr>
-        <w:pStyle w:val="Programskikod"/>
-        <w:rPr>
-          <w:sz w:val="18"/>
-          <w:szCs w:val="22"/>
-        </w:rPr>
-      </w:pPr>
-      <w:r>
-        <w:rPr>
-          <w:sz w:val="18"/>
-          <w:szCs w:val="22"/>
-        </w:rPr>
-        <w:t>Sequential execution time: 4.483704</w:t>
-      </w:r>
-    </w:p>
-    <w:p>
-      <w:pPr>
-        <w:pStyle w:val="Programskikod"/>
-        <w:rPr>
-          <w:sz w:val="18"/>
-          <w:szCs w:val="22"/>
-        </w:rPr>
-      </w:pPr>
-      <w:r>
-        <w:rPr>
-          <w:sz w:val="18"/>
-          <w:szCs w:val="22"/>
-        </w:rPr>
-        <w:t>Parallel execution time: 1.270220</w:t>
-      </w:r>
-    </w:p>
-    <w:p>
-      <w:pPr>
-        <w:pStyle w:val="Programskikod"/>
-        <w:rPr>
-          <w:sz w:val="18"/>
-          <w:szCs w:val="22"/>
-        </w:rPr>
-      </w:pPr>
-      <w:r>
-        <w:rPr>
-          <w:sz w:val="18"/>
-          <w:szCs w:val="22"/>
-        </w:rPr>
-        <w:t>TEST PASSED - gridData</w:t>
-      </w:r>
-    </w:p>
-    <w:p>
-      <w:pPr>
-        <w:pStyle w:val="Programskikod"/>
-        <w:rPr>
-          <w:sz w:val="18"/>
-          <w:szCs w:val="22"/>
-        </w:rPr>
-      </w:pPr>
-      <w:r>
-        <w:rPr>
-          <w:sz w:val="18"/>
-          <w:szCs w:val="22"/>
-        </w:rPr>
-        <w:t>TEST PASSED - sampleDensity</w:t>
-      </w:r>
-      <w:r>
-        <w:rPr>
-          <w:sz w:val="18"/>
-          <w:szCs w:val="22"/>
-        </w:rPr>
-        <w:t xml:space="preserve"> </w:t>
       </w:r>
     </w:p>
     <w:p>
@@ -6866,20 +8715,16 @@
           <w:lang w:val="sr-Latn-CS"/>
         </w:rPr>
       </w:pPr>
-      <w:r>
-        <w:br w:type="page"/>
-      </w:r>
     </w:p>
     <w:p>
       <w:pPr>
         <w:pStyle w:val="IIInivonaslova-Odeljak"/>
       </w:pPr>
-      <w:bookmarkStart w:id="29" w:name="_Toc38566879"/>
-      <w:r>
-        <w:lastRenderedPageBreak/>
+      <w:bookmarkStart w:id="28" w:name="_Toc41316030"/>
+      <w:r>
         <w:t>Grafici ubrzanja</w:t>
       </w:r>
-      <w:bookmarkEnd w:id="29"/>
+      <w:bookmarkEnd w:id="28"/>
     </w:p>
     <w:p>
       <w:pPr>
@@ -6902,7 +8747,7 @@
           <w:lang w:val="en-US"/>
         </w:rPr>
         <w:drawing>
-          <wp:inline distT="0" distB="0" distL="0" distR="0" wp14:anchorId="485243D9" wp14:editId="70BDF0D1">
+          <wp:inline distT="0" distB="0" distL="0" distR="0" wp14:anchorId="485243D9" wp14:editId="43A6AF12">
             <wp:extent cx="5184140" cy="2844800"/>
             <wp:effectExtent l="0" t="0" r="16510" b="12700"/>
             <wp:docPr id="2" name="Chart 2"/>
@@ -6996,7 +8841,7 @@
           <w:lang w:val="sr-Latn-RS"/>
         </w:rPr>
       </w:pPr>
-      <w:bookmarkStart w:id="30" w:name="_Toc38566880"/>
+      <w:bookmarkStart w:id="29" w:name="_Toc41316031"/>
       <w:r>
         <w:t>Diskusija dobijenih re</w:t>
       </w:r>
@@ -7006,20 +8851,20 @@
         </w:rPr>
         <w:t>zultata</w:t>
       </w:r>
-      <w:bookmarkEnd w:id="30"/>
+      <w:bookmarkEnd w:id="29"/>
     </w:p>
     <w:p>
       <w:pPr>
         <w:pStyle w:val="Osnovnitekst"/>
         <w:rPr>
+          <w:lang w:val="en-US"/>
+        </w:rPr>
+      </w:pPr>
+      <w:r>
+        <w:rPr>
           <w:lang w:val="sr-Latn-RS"/>
         </w:rPr>
-      </w:pPr>
-      <w:r>
-        <w:rPr>
-          <w:lang w:val="sr-Latn-RS"/>
-        </w:rPr>
-        <w:t>Režijski troškovi MPI biblioteke dolaze do izražaja pri postavci od jednog procesa, inače se postiže očekivano i značajno ubrzanje i do četiri puta u odnosu na sekvencijalno izvršavanje.</w:t>
+        <w:t>Primetno je osetno vremensko ubrzanje od 30-ak puta.</w:t>
       </w:r>
     </w:p>
     <w:sectPr>
@@ -7034,7 +8879,7 @@
 </file>
 
 <file path=word/endnotes.xml><?xml version="1.0" encoding="utf-8"?>
-<w:endnotes xmlns:wpc="http://schemas.microsoft.com/office/word/2010/wordprocessingCanvas" xmlns:cx="http://schemas.microsoft.com/office/drawing/2014/chartex" xmlns:cx1="http://schemas.microsoft.com/office/drawing/2015/9/8/chartex" xmlns:cx2="http://schemas.microsoft.com/office/drawing/2015/10/21/chartex" xmlns:cx3="http://schemas.microsoft.com/office/drawing/2016/5/9/chartex" xmlns:cx4="http://schemas.microsoft.com/office/drawing/2016/5/10/chartex" xmlns:cx5="http://schemas.microsoft.com/office/drawing/2016/5/11/chartex" xmlns:cx6="http://schemas.microsoft.com/office/drawing/2016/5/12/chartex" xmlns:cx7="http://schemas.microsoft.com/office/drawing/2016/5/13/chartex" xmlns:cx8="http://schemas.microsoft.com/office/drawing/2016/5/14/chartex" xmlns:mc="http://schemas.openxmlformats.org/markup-compatibility/2006" xmlns:aink="http://schemas.microsoft.com/office/drawing/2016/ink" xmlns:am3d="http://schemas.microsoft.com/office/drawing/2017/model3d" xmlns:o="urn:schemas-microsoft-com:office:office" xmlns:r="http://schemas.openxmlformats.org/officeDocument/2006/relationships" xmlns:m="http://schemas.openxmlformats.org/officeDocument/2006/math" xmlns:v="urn:schemas-microsoft-com:vml" xmlns:wp14="http://schemas.microsoft.com/office/word/2010/wordprocessingDrawing" xmlns:wp="http://schemas.openxmlformats.org/drawingml/2006/wordprocessingDrawing" xmlns:w10="urn:schemas-microsoft-com:office:word" xmlns:w="http://schemas.openxmlformats.org/wordprocessingml/2006/main" xmlns:w14="http://schemas.microsoft.com/office/word/2010/wordml" xmlns:w15="http://schemas.microsoft.com/office/word/2012/wordml" xmlns:w16cid="http://schemas.microsoft.com/office/word/2016/wordml/cid" xmlns:w16se="http://schemas.microsoft.com/office/word/2015/wordml/symex" xmlns:wpg="http://schemas.microsoft.com/office/word/2010/wordprocessingGroup" xmlns:wpi="http://schemas.microsoft.com/office/word/2010/wordprocessingInk" xmlns:wne="http://schemas.microsoft.com/office/word/2006/wordml" xmlns:wps="http://schemas.microsoft.com/office/word/2010/wordprocessingShape" mc:Ignorable="w14 w15 w16se w16cid wp14">
+<w:endnotes xmlns:wpc="http://schemas.microsoft.com/office/word/2010/wordprocessingCanvas" xmlns:cx="http://schemas.microsoft.com/office/drawing/2014/chartex" xmlns:cx1="http://schemas.microsoft.com/office/drawing/2015/9/8/chartex" xmlns:cx2="http://schemas.microsoft.com/office/drawing/2015/10/21/chartex" xmlns:cx3="http://schemas.microsoft.com/office/drawing/2016/5/9/chartex" xmlns:cx4="http://schemas.microsoft.com/office/drawing/2016/5/10/chartex" xmlns:cx5="http://schemas.microsoft.com/office/drawing/2016/5/11/chartex" xmlns:cx6="http://schemas.microsoft.com/office/drawing/2016/5/12/chartex" xmlns:cx7="http://schemas.microsoft.com/office/drawing/2016/5/13/chartex" xmlns:cx8="http://schemas.microsoft.com/office/drawing/2016/5/14/chartex" xmlns:mc="http://schemas.openxmlformats.org/markup-compatibility/2006" xmlns:aink="http://schemas.microsoft.com/office/drawing/2016/ink" xmlns:am3d="http://schemas.microsoft.com/office/drawing/2017/model3d" xmlns:o="urn:schemas-microsoft-com:office:office" xmlns:r="http://schemas.openxmlformats.org/officeDocument/2006/relationships" xmlns:m="http://schemas.openxmlformats.org/officeDocument/2006/math" xmlns:v="urn:schemas-microsoft-com:vml" xmlns:wp14="http://schemas.microsoft.com/office/word/2010/wordprocessingDrawing" xmlns:wp="http://schemas.openxmlformats.org/drawingml/2006/wordprocessingDrawing" xmlns:w10="urn:schemas-microsoft-com:office:word" xmlns:w="http://schemas.openxmlformats.org/wordprocessingml/2006/main" xmlns:w14="http://schemas.microsoft.com/office/word/2010/wordml" xmlns:w15="http://schemas.microsoft.com/office/word/2012/wordml" xmlns:w16cex="http://schemas.microsoft.com/office/word/2018/wordml/cex" xmlns:w16cid="http://schemas.microsoft.com/office/word/2016/wordml/cid" xmlns:w16="http://schemas.microsoft.com/office/word/2018/wordml" xmlns:w16se="http://schemas.microsoft.com/office/word/2015/wordml/symex" xmlns:wpg="http://schemas.microsoft.com/office/word/2010/wordprocessingGroup" xmlns:wpi="http://schemas.microsoft.com/office/word/2010/wordprocessingInk" xmlns:wne="http://schemas.microsoft.com/office/word/2006/wordml" xmlns:wps="http://schemas.microsoft.com/office/word/2010/wordprocessingShape" mc:Ignorable="w14 w15 w16se w16cid w16 w16cex wp14">
   <w:endnote w:type="separator" w:id="-1">
     <w:p>
       <w:r>
@@ -7053,7 +8898,7 @@
 </file>
 
 <file path=word/footer1.xml><?xml version="1.0" encoding="utf-8"?>
-<w:ftr xmlns:wpc="http://schemas.microsoft.com/office/word/2010/wordprocessingCanvas" xmlns:cx="http://schemas.microsoft.com/office/drawing/2014/chartex" xmlns:cx1="http://schemas.microsoft.com/office/drawing/2015/9/8/chartex" xmlns:cx2="http://schemas.microsoft.com/office/drawing/2015/10/21/chartex" xmlns:cx3="http://schemas.microsoft.com/office/drawing/2016/5/9/chartex" xmlns:cx4="http://schemas.microsoft.com/office/drawing/2016/5/10/chartex" xmlns:cx5="http://schemas.microsoft.com/office/drawing/2016/5/11/chartex" xmlns:cx6="http://schemas.microsoft.com/office/drawing/2016/5/12/chartex" xmlns:cx7="http://schemas.microsoft.com/office/drawing/2016/5/13/chartex" xmlns:cx8="http://schemas.microsoft.com/office/drawing/2016/5/14/chartex" xmlns:mc="http://schemas.openxmlformats.org/markup-compatibility/2006" xmlns:aink="http://schemas.microsoft.com/office/drawing/2016/ink" xmlns:am3d="http://schemas.microsoft.com/office/drawing/2017/model3d" xmlns:o="urn:schemas-microsoft-com:office:office" xmlns:r="http://schemas.openxmlformats.org/officeDocument/2006/relationships" xmlns:m="http://schemas.openxmlformats.org/officeDocument/2006/math" xmlns:v="urn:schemas-microsoft-com:vml" xmlns:wp14="http://schemas.microsoft.com/office/word/2010/wordprocessingDrawing" xmlns:wp="http://schemas.openxmlformats.org/drawingml/2006/wordprocessingDrawing" xmlns:w10="urn:schemas-microsoft-com:office:word" xmlns:w="http://schemas.openxmlformats.org/wordprocessingml/2006/main" xmlns:w14="http://schemas.microsoft.com/office/word/2010/wordml" xmlns:w15="http://schemas.microsoft.com/office/word/2012/wordml" xmlns:w16cid="http://schemas.microsoft.com/office/word/2016/wordml/cid" xmlns:w16se="http://schemas.microsoft.com/office/word/2015/wordml/symex" xmlns:wpg="http://schemas.microsoft.com/office/word/2010/wordprocessingGroup" xmlns:wpi="http://schemas.microsoft.com/office/word/2010/wordprocessingInk" xmlns:wne="http://schemas.microsoft.com/office/word/2006/wordml" xmlns:wps="http://schemas.microsoft.com/office/word/2010/wordprocessingShape" mc:Ignorable="w14 w15 w16se w16cid wp14">
+<w:ftr xmlns:wpc="http://schemas.microsoft.com/office/word/2010/wordprocessingCanvas" xmlns:cx="http://schemas.microsoft.com/office/drawing/2014/chartex" xmlns:cx1="http://schemas.microsoft.com/office/drawing/2015/9/8/chartex" xmlns:cx2="http://schemas.microsoft.com/office/drawing/2015/10/21/chartex" xmlns:cx3="http://schemas.microsoft.com/office/drawing/2016/5/9/chartex" xmlns:cx4="http://schemas.microsoft.com/office/drawing/2016/5/10/chartex" xmlns:cx5="http://schemas.microsoft.com/office/drawing/2016/5/11/chartex" xmlns:cx6="http://schemas.microsoft.com/office/drawing/2016/5/12/chartex" xmlns:cx7="http://schemas.microsoft.com/office/drawing/2016/5/13/chartex" xmlns:cx8="http://schemas.microsoft.com/office/drawing/2016/5/14/chartex" xmlns:mc="http://schemas.openxmlformats.org/markup-compatibility/2006" xmlns:aink="http://schemas.microsoft.com/office/drawing/2016/ink" xmlns:am3d="http://schemas.microsoft.com/office/drawing/2017/model3d" xmlns:o="urn:schemas-microsoft-com:office:office" xmlns:r="http://schemas.openxmlformats.org/officeDocument/2006/relationships" xmlns:m="http://schemas.openxmlformats.org/officeDocument/2006/math" xmlns:v="urn:schemas-microsoft-com:vml" xmlns:wp14="http://schemas.microsoft.com/office/word/2010/wordprocessingDrawing" xmlns:wp="http://schemas.openxmlformats.org/drawingml/2006/wordprocessingDrawing" xmlns:w10="urn:schemas-microsoft-com:office:word" xmlns:w="http://schemas.openxmlformats.org/wordprocessingml/2006/main" xmlns:w14="http://schemas.microsoft.com/office/word/2010/wordml" xmlns:w15="http://schemas.microsoft.com/office/word/2012/wordml" xmlns:w16cex="http://schemas.microsoft.com/office/word/2018/wordml/cex" xmlns:w16cid="http://schemas.microsoft.com/office/word/2016/wordml/cid" xmlns:w16="http://schemas.microsoft.com/office/word/2018/wordml" xmlns:w16se="http://schemas.microsoft.com/office/word/2015/wordml/symex" xmlns:wpg="http://schemas.microsoft.com/office/word/2010/wordprocessingGroup" xmlns:wpi="http://schemas.microsoft.com/office/word/2010/wordprocessingInk" xmlns:wne="http://schemas.microsoft.com/office/word/2006/wordml" xmlns:wps="http://schemas.microsoft.com/office/word/2010/wordprocessingShape" mc:Ignorable="w14 w15 w16se w16cid w16 w16cex wp14">
   <w:p>
     <w:pPr>
       <w:pStyle w:val="Footer"/>
@@ -7091,7 +8936,7 @@
 </file>
 
 <file path=word/footer2.xml><?xml version="1.0" encoding="utf-8"?>
-<w:ftr xmlns:wpc="http://schemas.microsoft.com/office/word/2010/wordprocessingCanvas" xmlns:cx="http://schemas.microsoft.com/office/drawing/2014/chartex" xmlns:cx1="http://schemas.microsoft.com/office/drawing/2015/9/8/chartex" xmlns:cx2="http://schemas.microsoft.com/office/drawing/2015/10/21/chartex" xmlns:cx3="http://schemas.microsoft.com/office/drawing/2016/5/9/chartex" xmlns:cx4="http://schemas.microsoft.com/office/drawing/2016/5/10/chartex" xmlns:cx5="http://schemas.microsoft.com/office/drawing/2016/5/11/chartex" xmlns:cx6="http://schemas.microsoft.com/office/drawing/2016/5/12/chartex" xmlns:cx7="http://schemas.microsoft.com/office/drawing/2016/5/13/chartex" xmlns:cx8="http://schemas.microsoft.com/office/drawing/2016/5/14/chartex" xmlns:mc="http://schemas.openxmlformats.org/markup-compatibility/2006" xmlns:aink="http://schemas.microsoft.com/office/drawing/2016/ink" xmlns:am3d="http://schemas.microsoft.com/office/drawing/2017/model3d" xmlns:o="urn:schemas-microsoft-com:office:office" xmlns:r="http://schemas.openxmlformats.org/officeDocument/2006/relationships" xmlns:m="http://schemas.openxmlformats.org/officeDocument/2006/math" xmlns:v="urn:schemas-microsoft-com:vml" xmlns:wp14="http://schemas.microsoft.com/office/word/2010/wordprocessingDrawing" xmlns:wp="http://schemas.openxmlformats.org/drawingml/2006/wordprocessingDrawing" xmlns:w10="urn:schemas-microsoft-com:office:word" xmlns:w="http://schemas.openxmlformats.org/wordprocessingml/2006/main" xmlns:w14="http://schemas.microsoft.com/office/word/2010/wordml" xmlns:w15="http://schemas.microsoft.com/office/word/2012/wordml" xmlns:w16cid="http://schemas.microsoft.com/office/word/2016/wordml/cid" xmlns:w16se="http://schemas.microsoft.com/office/word/2015/wordml/symex" xmlns:wpg="http://schemas.microsoft.com/office/word/2010/wordprocessingGroup" xmlns:wpi="http://schemas.microsoft.com/office/word/2010/wordprocessingInk" xmlns:wne="http://schemas.microsoft.com/office/word/2006/wordml" xmlns:wps="http://schemas.microsoft.com/office/word/2010/wordprocessingShape" mc:Ignorable="w14 w15 w16se w16cid wp14">
+<w:ftr xmlns:wpc="http://schemas.microsoft.com/office/word/2010/wordprocessingCanvas" xmlns:cx="http://schemas.microsoft.com/office/drawing/2014/chartex" xmlns:cx1="http://schemas.microsoft.com/office/drawing/2015/9/8/chartex" xmlns:cx2="http://schemas.microsoft.com/office/drawing/2015/10/21/chartex" xmlns:cx3="http://schemas.microsoft.com/office/drawing/2016/5/9/chartex" xmlns:cx4="http://schemas.microsoft.com/office/drawing/2016/5/10/chartex" xmlns:cx5="http://schemas.microsoft.com/office/drawing/2016/5/11/chartex" xmlns:cx6="http://schemas.microsoft.com/office/drawing/2016/5/12/chartex" xmlns:cx7="http://schemas.microsoft.com/office/drawing/2016/5/13/chartex" xmlns:cx8="http://schemas.microsoft.com/office/drawing/2016/5/14/chartex" xmlns:mc="http://schemas.openxmlformats.org/markup-compatibility/2006" xmlns:aink="http://schemas.microsoft.com/office/drawing/2016/ink" xmlns:am3d="http://schemas.microsoft.com/office/drawing/2017/model3d" xmlns:o="urn:schemas-microsoft-com:office:office" xmlns:r="http://schemas.openxmlformats.org/officeDocument/2006/relationships" xmlns:m="http://schemas.openxmlformats.org/officeDocument/2006/math" xmlns:v="urn:schemas-microsoft-com:vml" xmlns:wp14="http://schemas.microsoft.com/office/word/2010/wordprocessingDrawing" xmlns:wp="http://schemas.openxmlformats.org/drawingml/2006/wordprocessingDrawing" xmlns:w10="urn:schemas-microsoft-com:office:word" xmlns:w="http://schemas.openxmlformats.org/wordprocessingml/2006/main" xmlns:w14="http://schemas.microsoft.com/office/word/2010/wordml" xmlns:w15="http://schemas.microsoft.com/office/word/2012/wordml" xmlns:w16cex="http://schemas.microsoft.com/office/word/2018/wordml/cex" xmlns:w16cid="http://schemas.microsoft.com/office/word/2016/wordml/cid" xmlns:w16="http://schemas.microsoft.com/office/word/2018/wordml" xmlns:w16se="http://schemas.microsoft.com/office/word/2015/wordml/symex" xmlns:wpg="http://schemas.microsoft.com/office/word/2010/wordprocessingGroup" xmlns:wpi="http://schemas.microsoft.com/office/word/2010/wordprocessingInk" xmlns:wne="http://schemas.microsoft.com/office/word/2006/wordml" xmlns:wps="http://schemas.microsoft.com/office/word/2010/wordprocessingShape" mc:Ignorable="w14 w15 w16se w16cid w16 w16cex wp14">
   <w:p>
     <w:pPr>
       <w:pStyle w:val="Footer"/>
@@ -7142,7 +8987,7 @@
 </file>
 
 <file path=word/footer3.xml><?xml version="1.0" encoding="utf-8"?>
-<w:ftr xmlns:wpc="http://schemas.microsoft.com/office/word/2010/wordprocessingCanvas" xmlns:cx="http://schemas.microsoft.com/office/drawing/2014/chartex" xmlns:cx1="http://schemas.microsoft.com/office/drawing/2015/9/8/chartex" xmlns:cx2="http://schemas.microsoft.com/office/drawing/2015/10/21/chartex" xmlns:cx3="http://schemas.microsoft.com/office/drawing/2016/5/9/chartex" xmlns:cx4="http://schemas.microsoft.com/office/drawing/2016/5/10/chartex" xmlns:cx5="http://schemas.microsoft.com/office/drawing/2016/5/11/chartex" xmlns:cx6="http://schemas.microsoft.com/office/drawing/2016/5/12/chartex" xmlns:cx7="http://schemas.microsoft.com/office/drawing/2016/5/13/chartex" xmlns:cx8="http://schemas.microsoft.com/office/drawing/2016/5/14/chartex" xmlns:mc="http://schemas.openxmlformats.org/markup-compatibility/2006" xmlns:aink="http://schemas.microsoft.com/office/drawing/2016/ink" xmlns:am3d="http://schemas.microsoft.com/office/drawing/2017/model3d" xmlns:o="urn:schemas-microsoft-com:office:office" xmlns:r="http://schemas.openxmlformats.org/officeDocument/2006/relationships" xmlns:m="http://schemas.openxmlformats.org/officeDocument/2006/math" xmlns:v="urn:schemas-microsoft-com:vml" xmlns:wp14="http://schemas.microsoft.com/office/word/2010/wordprocessingDrawing" xmlns:wp="http://schemas.openxmlformats.org/drawingml/2006/wordprocessingDrawing" xmlns:w10="urn:schemas-microsoft-com:office:word" xmlns:w="http://schemas.openxmlformats.org/wordprocessingml/2006/main" xmlns:w14="http://schemas.microsoft.com/office/word/2010/wordml" xmlns:w15="http://schemas.microsoft.com/office/word/2012/wordml" xmlns:w16cid="http://schemas.microsoft.com/office/word/2016/wordml/cid" xmlns:w16se="http://schemas.microsoft.com/office/word/2015/wordml/symex" xmlns:wpg="http://schemas.microsoft.com/office/word/2010/wordprocessingGroup" xmlns:wpi="http://schemas.microsoft.com/office/word/2010/wordprocessingInk" xmlns:wne="http://schemas.microsoft.com/office/word/2006/wordml" xmlns:wps="http://schemas.microsoft.com/office/word/2010/wordprocessingShape" mc:Ignorable="w14 w15 w16se w16cid wp14">
+<w:ftr xmlns:wpc="http://schemas.microsoft.com/office/word/2010/wordprocessingCanvas" xmlns:cx="http://schemas.microsoft.com/office/drawing/2014/chartex" xmlns:cx1="http://schemas.microsoft.com/office/drawing/2015/9/8/chartex" xmlns:cx2="http://schemas.microsoft.com/office/drawing/2015/10/21/chartex" xmlns:cx3="http://schemas.microsoft.com/office/drawing/2016/5/9/chartex" xmlns:cx4="http://schemas.microsoft.com/office/drawing/2016/5/10/chartex" xmlns:cx5="http://schemas.microsoft.com/office/drawing/2016/5/11/chartex" xmlns:cx6="http://schemas.microsoft.com/office/drawing/2016/5/12/chartex" xmlns:cx7="http://schemas.microsoft.com/office/drawing/2016/5/13/chartex" xmlns:cx8="http://schemas.microsoft.com/office/drawing/2016/5/14/chartex" xmlns:mc="http://schemas.openxmlformats.org/markup-compatibility/2006" xmlns:aink="http://schemas.microsoft.com/office/drawing/2016/ink" xmlns:am3d="http://schemas.microsoft.com/office/drawing/2017/model3d" xmlns:o="urn:schemas-microsoft-com:office:office" xmlns:r="http://schemas.openxmlformats.org/officeDocument/2006/relationships" xmlns:m="http://schemas.openxmlformats.org/officeDocument/2006/math" xmlns:v="urn:schemas-microsoft-com:vml" xmlns:wp14="http://schemas.microsoft.com/office/word/2010/wordprocessingDrawing" xmlns:wp="http://schemas.openxmlformats.org/drawingml/2006/wordprocessingDrawing" xmlns:w10="urn:schemas-microsoft-com:office:word" xmlns:w="http://schemas.openxmlformats.org/wordprocessingml/2006/main" xmlns:w14="http://schemas.microsoft.com/office/word/2010/wordml" xmlns:w15="http://schemas.microsoft.com/office/word/2012/wordml" xmlns:w16cex="http://schemas.microsoft.com/office/word/2018/wordml/cex" xmlns:w16cid="http://schemas.microsoft.com/office/word/2016/wordml/cid" xmlns:w16="http://schemas.microsoft.com/office/word/2018/wordml" xmlns:w16se="http://schemas.microsoft.com/office/word/2015/wordml/symex" xmlns:wpg="http://schemas.microsoft.com/office/word/2010/wordprocessingGroup" xmlns:wpi="http://schemas.microsoft.com/office/word/2010/wordprocessingInk" xmlns:wne="http://schemas.microsoft.com/office/word/2006/wordml" xmlns:wps="http://schemas.microsoft.com/office/word/2010/wordprocessingShape" mc:Ignorable="w14 w15 w16se w16cid w16 w16cex wp14">
   <w:p>
     <w:pPr>
       <w:pStyle w:val="Footer"/>
@@ -7152,7 +8997,7 @@
 </file>
 
 <file path=word/footnotes.xml><?xml version="1.0" encoding="utf-8"?>
-<w:footnotes xmlns:wpc="http://schemas.microsoft.com/office/word/2010/wordprocessingCanvas" xmlns:cx="http://schemas.microsoft.com/office/drawing/2014/chartex" xmlns:cx1="http://schemas.microsoft.com/office/drawing/2015/9/8/chartex" xmlns:cx2="http://schemas.microsoft.com/office/drawing/2015/10/21/chartex" xmlns:cx3="http://schemas.microsoft.com/office/drawing/2016/5/9/chartex" xmlns:cx4="http://schemas.microsoft.com/office/drawing/2016/5/10/chartex" xmlns:cx5="http://schemas.microsoft.com/office/drawing/2016/5/11/chartex" xmlns:cx6="http://schemas.microsoft.com/office/drawing/2016/5/12/chartex" xmlns:cx7="http://schemas.microsoft.com/office/drawing/2016/5/13/chartex" xmlns:cx8="http://schemas.microsoft.com/office/drawing/2016/5/14/chartex" xmlns:mc="http://schemas.openxmlformats.org/markup-compatibility/2006" xmlns:aink="http://schemas.microsoft.com/office/drawing/2016/ink" xmlns:am3d="http://schemas.microsoft.com/office/drawing/2017/model3d" xmlns:o="urn:schemas-microsoft-com:office:office" xmlns:r="http://schemas.openxmlformats.org/officeDocument/2006/relationships" xmlns:m="http://schemas.openxmlformats.org/officeDocument/2006/math" xmlns:v="urn:schemas-microsoft-com:vml" xmlns:wp14="http://schemas.microsoft.com/office/word/2010/wordprocessingDrawing" xmlns:wp="http://schemas.openxmlformats.org/drawingml/2006/wordprocessingDrawing" xmlns:w10="urn:schemas-microsoft-com:office:word" xmlns:w="http://schemas.openxmlformats.org/wordprocessingml/2006/main" xmlns:w14="http://schemas.microsoft.com/office/word/2010/wordml" xmlns:w15="http://schemas.microsoft.com/office/word/2012/wordml" xmlns:w16cid="http://schemas.microsoft.com/office/word/2016/wordml/cid" xmlns:w16se="http://schemas.microsoft.com/office/word/2015/wordml/symex" xmlns:wpg="http://schemas.microsoft.com/office/word/2010/wordprocessingGroup" xmlns:wpi="http://schemas.microsoft.com/office/word/2010/wordprocessingInk" xmlns:wne="http://schemas.microsoft.com/office/word/2006/wordml" xmlns:wps="http://schemas.microsoft.com/office/word/2010/wordprocessingShape" mc:Ignorable="w14 w15 w16se w16cid wp14">
+<w:footnotes xmlns:wpc="http://schemas.microsoft.com/office/word/2010/wordprocessingCanvas" xmlns:cx="http://schemas.microsoft.com/office/drawing/2014/chartex" xmlns:cx1="http://schemas.microsoft.com/office/drawing/2015/9/8/chartex" xmlns:cx2="http://schemas.microsoft.com/office/drawing/2015/10/21/chartex" xmlns:cx3="http://schemas.microsoft.com/office/drawing/2016/5/9/chartex" xmlns:cx4="http://schemas.microsoft.com/office/drawing/2016/5/10/chartex" xmlns:cx5="http://schemas.microsoft.com/office/drawing/2016/5/11/chartex" xmlns:cx6="http://schemas.microsoft.com/office/drawing/2016/5/12/chartex" xmlns:cx7="http://schemas.microsoft.com/office/drawing/2016/5/13/chartex" xmlns:cx8="http://schemas.microsoft.com/office/drawing/2016/5/14/chartex" xmlns:mc="http://schemas.openxmlformats.org/markup-compatibility/2006" xmlns:aink="http://schemas.microsoft.com/office/drawing/2016/ink" xmlns:am3d="http://schemas.microsoft.com/office/drawing/2017/model3d" xmlns:o="urn:schemas-microsoft-com:office:office" xmlns:r="http://schemas.openxmlformats.org/officeDocument/2006/relationships" xmlns:m="http://schemas.openxmlformats.org/officeDocument/2006/math" xmlns:v="urn:schemas-microsoft-com:vml" xmlns:wp14="http://schemas.microsoft.com/office/word/2010/wordprocessingDrawing" xmlns:wp="http://schemas.openxmlformats.org/drawingml/2006/wordprocessingDrawing" xmlns:w10="urn:schemas-microsoft-com:office:word" xmlns:w="http://schemas.openxmlformats.org/wordprocessingml/2006/main" xmlns:w14="http://schemas.microsoft.com/office/word/2010/wordml" xmlns:w15="http://schemas.microsoft.com/office/word/2012/wordml" xmlns:w16cex="http://schemas.microsoft.com/office/word/2018/wordml/cex" xmlns:w16cid="http://schemas.microsoft.com/office/word/2016/wordml/cid" xmlns:w16="http://schemas.microsoft.com/office/word/2018/wordml" xmlns:w16se="http://schemas.microsoft.com/office/word/2015/wordml/symex" xmlns:wpg="http://schemas.microsoft.com/office/word/2010/wordprocessingGroup" xmlns:wpi="http://schemas.microsoft.com/office/word/2010/wordprocessingInk" xmlns:wne="http://schemas.microsoft.com/office/word/2006/wordml" xmlns:wps="http://schemas.microsoft.com/office/word/2010/wordprocessingShape" mc:Ignorable="w14 w15 w16se w16cid w16 w16cex wp14">
   <w:footnote w:type="separator" w:id="-1">
     <w:p>
       <w:r>
@@ -7171,7 +9016,7 @@
 </file>
 
 <file path=word/header1.xml><?xml version="1.0" encoding="utf-8"?>
-<w:hdr xmlns:wpc="http://schemas.microsoft.com/office/word/2010/wordprocessingCanvas" xmlns:cx="http://schemas.microsoft.com/office/drawing/2014/chartex" xmlns:cx1="http://schemas.microsoft.com/office/drawing/2015/9/8/chartex" xmlns:cx2="http://schemas.microsoft.com/office/drawing/2015/10/21/chartex" xmlns:cx3="http://schemas.microsoft.com/office/drawing/2016/5/9/chartex" xmlns:cx4="http://schemas.microsoft.com/office/drawing/2016/5/10/chartex" xmlns:cx5="http://schemas.microsoft.com/office/drawing/2016/5/11/chartex" xmlns:cx6="http://schemas.microsoft.com/office/drawing/2016/5/12/chartex" xmlns:cx7="http://schemas.microsoft.com/office/drawing/2016/5/13/chartex" xmlns:cx8="http://schemas.microsoft.com/office/drawing/2016/5/14/chartex" xmlns:mc="http://schemas.openxmlformats.org/markup-compatibility/2006" xmlns:aink="http://schemas.microsoft.com/office/drawing/2016/ink" xmlns:am3d="http://schemas.microsoft.com/office/drawing/2017/model3d" xmlns:o="urn:schemas-microsoft-com:office:office" xmlns:r="http://schemas.openxmlformats.org/officeDocument/2006/relationships" xmlns:m="http://schemas.openxmlformats.org/officeDocument/2006/math" xmlns:v="urn:schemas-microsoft-com:vml" xmlns:wp14="http://schemas.microsoft.com/office/word/2010/wordprocessingDrawing" xmlns:wp="http://schemas.openxmlformats.org/drawingml/2006/wordprocessingDrawing" xmlns:w10="urn:schemas-microsoft-com:office:word" xmlns:w="http://schemas.openxmlformats.org/wordprocessingml/2006/main" xmlns:w14="http://schemas.microsoft.com/office/word/2010/wordml" xmlns:w15="http://schemas.microsoft.com/office/word/2012/wordml" xmlns:w16cid="http://schemas.microsoft.com/office/word/2016/wordml/cid" xmlns:w16se="http://schemas.microsoft.com/office/word/2015/wordml/symex" xmlns:wpg="http://schemas.microsoft.com/office/word/2010/wordprocessingGroup" xmlns:wpi="http://schemas.microsoft.com/office/word/2010/wordprocessingInk" xmlns:wne="http://schemas.microsoft.com/office/word/2006/wordml" xmlns:wps="http://schemas.microsoft.com/office/word/2010/wordprocessingShape" mc:Ignorable="w14 w15 w16se w16cid wp14">
+<w:hdr xmlns:wpc="http://schemas.microsoft.com/office/word/2010/wordprocessingCanvas" xmlns:cx="http://schemas.microsoft.com/office/drawing/2014/chartex" xmlns:cx1="http://schemas.microsoft.com/office/drawing/2015/9/8/chartex" xmlns:cx2="http://schemas.microsoft.com/office/drawing/2015/10/21/chartex" xmlns:cx3="http://schemas.microsoft.com/office/drawing/2016/5/9/chartex" xmlns:cx4="http://schemas.microsoft.com/office/drawing/2016/5/10/chartex" xmlns:cx5="http://schemas.microsoft.com/office/drawing/2016/5/11/chartex" xmlns:cx6="http://schemas.microsoft.com/office/drawing/2016/5/12/chartex" xmlns:cx7="http://schemas.microsoft.com/office/drawing/2016/5/13/chartex" xmlns:cx8="http://schemas.microsoft.com/office/drawing/2016/5/14/chartex" xmlns:mc="http://schemas.openxmlformats.org/markup-compatibility/2006" xmlns:aink="http://schemas.microsoft.com/office/drawing/2016/ink" xmlns:am3d="http://schemas.microsoft.com/office/drawing/2017/model3d" xmlns:o="urn:schemas-microsoft-com:office:office" xmlns:r="http://schemas.openxmlformats.org/officeDocument/2006/relationships" xmlns:m="http://schemas.openxmlformats.org/officeDocument/2006/math" xmlns:v="urn:schemas-microsoft-com:vml" xmlns:wp14="http://schemas.microsoft.com/office/word/2010/wordprocessingDrawing" xmlns:wp="http://schemas.openxmlformats.org/drawingml/2006/wordprocessingDrawing" xmlns:w10="urn:schemas-microsoft-com:office:word" xmlns:w="http://schemas.openxmlformats.org/wordprocessingml/2006/main" xmlns:w14="http://schemas.microsoft.com/office/word/2010/wordml" xmlns:w15="http://schemas.microsoft.com/office/word/2012/wordml" xmlns:w16cex="http://schemas.microsoft.com/office/word/2018/wordml/cex" xmlns:w16cid="http://schemas.microsoft.com/office/word/2016/wordml/cid" xmlns:w16="http://schemas.microsoft.com/office/word/2018/wordml" xmlns:w16se="http://schemas.microsoft.com/office/word/2015/wordml/symex" xmlns:wpg="http://schemas.microsoft.com/office/word/2010/wordprocessingGroup" xmlns:wpi="http://schemas.microsoft.com/office/word/2010/wordprocessingInk" xmlns:wne="http://schemas.microsoft.com/office/word/2006/wordml" xmlns:wps="http://schemas.microsoft.com/office/word/2010/wordprocessingShape" mc:Ignorable="w14 w15 w16se w16cid w16 w16cex wp14">
   <w:p>
     <w:pPr>
       <w:pStyle w:val="Header"/>
@@ -7181,7 +9026,7 @@
 </file>
 
 <file path=word/header2.xml><?xml version="1.0" encoding="utf-8"?>
-<w:hdr xmlns:wpc="http://schemas.microsoft.com/office/word/2010/wordprocessingCanvas" xmlns:cx="http://schemas.microsoft.com/office/drawing/2014/chartex" xmlns:cx1="http://schemas.microsoft.com/office/drawing/2015/9/8/chartex" xmlns:cx2="http://schemas.microsoft.com/office/drawing/2015/10/21/chartex" xmlns:cx3="http://schemas.microsoft.com/office/drawing/2016/5/9/chartex" xmlns:cx4="http://schemas.microsoft.com/office/drawing/2016/5/10/chartex" xmlns:cx5="http://schemas.microsoft.com/office/drawing/2016/5/11/chartex" xmlns:cx6="http://schemas.microsoft.com/office/drawing/2016/5/12/chartex" xmlns:cx7="http://schemas.microsoft.com/office/drawing/2016/5/13/chartex" xmlns:cx8="http://schemas.microsoft.com/office/drawing/2016/5/14/chartex" xmlns:mc="http://schemas.openxmlformats.org/markup-compatibility/2006" xmlns:aink="http://schemas.microsoft.com/office/drawing/2016/ink" xmlns:am3d="http://schemas.microsoft.com/office/drawing/2017/model3d" xmlns:o="urn:schemas-microsoft-com:office:office" xmlns:r="http://schemas.openxmlformats.org/officeDocument/2006/relationships" xmlns:m="http://schemas.openxmlformats.org/officeDocument/2006/math" xmlns:v="urn:schemas-microsoft-com:vml" xmlns:wp14="http://schemas.microsoft.com/office/word/2010/wordprocessingDrawing" xmlns:wp="http://schemas.openxmlformats.org/drawingml/2006/wordprocessingDrawing" xmlns:w10="urn:schemas-microsoft-com:office:word" xmlns:w="http://schemas.openxmlformats.org/wordprocessingml/2006/main" xmlns:w14="http://schemas.microsoft.com/office/word/2010/wordml" xmlns:w15="http://schemas.microsoft.com/office/word/2012/wordml" xmlns:w16cid="http://schemas.microsoft.com/office/word/2016/wordml/cid" xmlns:w16se="http://schemas.microsoft.com/office/word/2015/wordml/symex" xmlns:wpg="http://schemas.microsoft.com/office/word/2010/wordprocessingGroup" xmlns:wpi="http://schemas.microsoft.com/office/word/2010/wordprocessingInk" xmlns:wne="http://schemas.microsoft.com/office/word/2006/wordml" xmlns:wps="http://schemas.microsoft.com/office/word/2010/wordprocessingShape" mc:Ignorable="w14 w15 w16se w16cid wp14">
+<w:hdr xmlns:wpc="http://schemas.microsoft.com/office/word/2010/wordprocessingCanvas" xmlns:cx="http://schemas.microsoft.com/office/drawing/2014/chartex" xmlns:cx1="http://schemas.microsoft.com/office/drawing/2015/9/8/chartex" xmlns:cx2="http://schemas.microsoft.com/office/drawing/2015/10/21/chartex" xmlns:cx3="http://schemas.microsoft.com/office/drawing/2016/5/9/chartex" xmlns:cx4="http://schemas.microsoft.com/office/drawing/2016/5/10/chartex" xmlns:cx5="http://schemas.microsoft.com/office/drawing/2016/5/11/chartex" xmlns:cx6="http://schemas.microsoft.com/office/drawing/2016/5/12/chartex" xmlns:cx7="http://schemas.microsoft.com/office/drawing/2016/5/13/chartex" xmlns:cx8="http://schemas.microsoft.com/office/drawing/2016/5/14/chartex" xmlns:mc="http://schemas.openxmlformats.org/markup-compatibility/2006" xmlns:aink="http://schemas.microsoft.com/office/drawing/2016/ink" xmlns:am3d="http://schemas.microsoft.com/office/drawing/2017/model3d" xmlns:o="urn:schemas-microsoft-com:office:office" xmlns:r="http://schemas.openxmlformats.org/officeDocument/2006/relationships" xmlns:m="http://schemas.openxmlformats.org/officeDocument/2006/math" xmlns:v="urn:schemas-microsoft-com:vml" xmlns:wp14="http://schemas.microsoft.com/office/word/2010/wordprocessingDrawing" xmlns:wp="http://schemas.openxmlformats.org/drawingml/2006/wordprocessingDrawing" xmlns:w10="urn:schemas-microsoft-com:office:word" xmlns:w="http://schemas.openxmlformats.org/wordprocessingml/2006/main" xmlns:w14="http://schemas.microsoft.com/office/word/2010/wordml" xmlns:w15="http://schemas.microsoft.com/office/word/2012/wordml" xmlns:w16cex="http://schemas.microsoft.com/office/word/2018/wordml/cex" xmlns:w16cid="http://schemas.microsoft.com/office/word/2016/wordml/cid" xmlns:w16="http://schemas.microsoft.com/office/word/2018/wordml" xmlns:w16se="http://schemas.microsoft.com/office/word/2015/wordml/symex" xmlns:wpg="http://schemas.microsoft.com/office/word/2010/wordprocessingGroup" xmlns:wpi="http://schemas.microsoft.com/office/word/2010/wordprocessingInk" xmlns:wne="http://schemas.microsoft.com/office/word/2006/wordml" xmlns:wps="http://schemas.microsoft.com/office/word/2010/wordprocessingShape" mc:Ignorable="w14 w15 w16se w16cid w16 w16cex wp14">
   <w:p>
     <w:pPr>
       <w:pStyle w:val="Header"/>
@@ -7191,7 +9036,7 @@
 </file>
 
 <file path=word/header3.xml><?xml version="1.0" encoding="utf-8"?>
-<w:hdr xmlns:wpc="http://schemas.microsoft.com/office/word/2010/wordprocessingCanvas" xmlns:cx="http://schemas.microsoft.com/office/drawing/2014/chartex" xmlns:cx1="http://schemas.microsoft.com/office/drawing/2015/9/8/chartex" xmlns:cx2="http://schemas.microsoft.com/office/drawing/2015/10/21/chartex" xmlns:cx3="http://schemas.microsoft.com/office/drawing/2016/5/9/chartex" xmlns:cx4="http://schemas.microsoft.com/office/drawing/2016/5/10/chartex" xmlns:cx5="http://schemas.microsoft.com/office/drawing/2016/5/11/chartex" xmlns:cx6="http://schemas.microsoft.com/office/drawing/2016/5/12/chartex" xmlns:cx7="http://schemas.microsoft.com/office/drawing/2016/5/13/chartex" xmlns:cx8="http://schemas.microsoft.com/office/drawing/2016/5/14/chartex" xmlns:mc="http://schemas.openxmlformats.org/markup-compatibility/2006" xmlns:aink="http://schemas.microsoft.com/office/drawing/2016/ink" xmlns:am3d="http://schemas.microsoft.com/office/drawing/2017/model3d" xmlns:o="urn:schemas-microsoft-com:office:office" xmlns:r="http://schemas.openxmlformats.org/officeDocument/2006/relationships" xmlns:m="http://schemas.openxmlformats.org/officeDocument/2006/math" xmlns:v="urn:schemas-microsoft-com:vml" xmlns:wp14="http://schemas.microsoft.com/office/word/2010/wordprocessingDrawing" xmlns:wp="http://schemas.openxmlformats.org/drawingml/2006/wordprocessingDrawing" xmlns:w10="urn:schemas-microsoft-com:office:word" xmlns:w="http://schemas.openxmlformats.org/wordprocessingml/2006/main" xmlns:w14="http://schemas.microsoft.com/office/word/2010/wordml" xmlns:w15="http://schemas.microsoft.com/office/word/2012/wordml" xmlns:w16cid="http://schemas.microsoft.com/office/word/2016/wordml/cid" xmlns:w16se="http://schemas.microsoft.com/office/word/2015/wordml/symex" xmlns:wpg="http://schemas.microsoft.com/office/word/2010/wordprocessingGroup" xmlns:wpi="http://schemas.microsoft.com/office/word/2010/wordprocessingInk" xmlns:wne="http://schemas.microsoft.com/office/word/2006/wordml" xmlns:wps="http://schemas.microsoft.com/office/word/2010/wordprocessingShape" mc:Ignorable="w14 w15 w16se w16cid wp14">
+<w:hdr xmlns:wpc="http://schemas.microsoft.com/office/word/2010/wordprocessingCanvas" xmlns:cx="http://schemas.microsoft.com/office/drawing/2014/chartex" xmlns:cx1="http://schemas.microsoft.com/office/drawing/2015/9/8/chartex" xmlns:cx2="http://schemas.microsoft.com/office/drawing/2015/10/21/chartex" xmlns:cx3="http://schemas.microsoft.com/office/drawing/2016/5/9/chartex" xmlns:cx4="http://schemas.microsoft.com/office/drawing/2016/5/10/chartex" xmlns:cx5="http://schemas.microsoft.com/office/drawing/2016/5/11/chartex" xmlns:cx6="http://schemas.microsoft.com/office/drawing/2016/5/12/chartex" xmlns:cx7="http://schemas.microsoft.com/office/drawing/2016/5/13/chartex" xmlns:cx8="http://schemas.microsoft.com/office/drawing/2016/5/14/chartex" xmlns:mc="http://schemas.openxmlformats.org/markup-compatibility/2006" xmlns:aink="http://schemas.microsoft.com/office/drawing/2016/ink" xmlns:am3d="http://schemas.microsoft.com/office/drawing/2017/model3d" xmlns:o="urn:schemas-microsoft-com:office:office" xmlns:r="http://schemas.openxmlformats.org/officeDocument/2006/relationships" xmlns:m="http://schemas.openxmlformats.org/officeDocument/2006/math" xmlns:v="urn:schemas-microsoft-com:vml" xmlns:wp14="http://schemas.microsoft.com/office/word/2010/wordprocessingDrawing" xmlns:wp="http://schemas.openxmlformats.org/drawingml/2006/wordprocessingDrawing" xmlns:w10="urn:schemas-microsoft-com:office:word" xmlns:w="http://schemas.openxmlformats.org/wordprocessingml/2006/main" xmlns:w14="http://schemas.microsoft.com/office/word/2010/wordml" xmlns:w15="http://schemas.microsoft.com/office/word/2012/wordml" xmlns:w16cex="http://schemas.microsoft.com/office/word/2018/wordml/cex" xmlns:w16cid="http://schemas.microsoft.com/office/word/2016/wordml/cid" xmlns:w16="http://schemas.microsoft.com/office/word/2018/wordml" xmlns:w16se="http://schemas.microsoft.com/office/word/2015/wordml/symex" xmlns:wpg="http://schemas.microsoft.com/office/word/2010/wordprocessingGroup" xmlns:wpi="http://schemas.microsoft.com/office/word/2010/wordprocessingInk" xmlns:wne="http://schemas.microsoft.com/office/word/2006/wordml" xmlns:wps="http://schemas.microsoft.com/office/word/2010/wordprocessingShape" mc:Ignorable="w14 w15 w16se w16cid w16 w16cex wp14">
   <w:p>
     <w:pPr>
       <w:pStyle w:val="Header"/>
@@ -7201,7 +9046,7 @@
 </file>
 
 <file path=word/numbering.xml><?xml version="1.0" encoding="utf-8"?>
-<w:numbering xmlns:wpc="http://schemas.microsoft.com/office/word/2010/wordprocessingCanvas" xmlns:cx="http://schemas.microsoft.com/office/drawing/2014/chartex" xmlns:cx1="http://schemas.microsoft.com/office/drawing/2015/9/8/chartex" xmlns:cx2="http://schemas.microsoft.com/office/drawing/2015/10/21/chartex" xmlns:cx3="http://schemas.microsoft.com/office/drawing/2016/5/9/chartex" xmlns:cx4="http://schemas.microsoft.com/office/drawing/2016/5/10/chartex" xmlns:cx5="http://schemas.microsoft.com/office/drawing/2016/5/11/chartex" xmlns:cx6="http://schemas.microsoft.com/office/drawing/2016/5/12/chartex" xmlns:cx7="http://schemas.microsoft.com/office/drawing/2016/5/13/chartex" xmlns:cx8="http://schemas.microsoft.com/office/drawing/2016/5/14/chartex" xmlns:mc="http://schemas.openxmlformats.org/markup-compatibility/2006" xmlns:aink="http://schemas.microsoft.com/office/drawing/2016/ink" xmlns:am3d="http://schemas.microsoft.com/office/drawing/2017/model3d" xmlns:o="urn:schemas-microsoft-com:office:office" xmlns:r="http://schemas.openxmlformats.org/officeDocument/2006/relationships" xmlns:m="http://schemas.openxmlformats.org/officeDocument/2006/math" xmlns:v="urn:schemas-microsoft-com:vml" xmlns:wp14="http://schemas.microsoft.com/office/word/2010/wordprocessingDrawing" xmlns:wp="http://schemas.openxmlformats.org/drawingml/2006/wordprocessingDrawing" xmlns:w10="urn:schemas-microsoft-com:office:word" xmlns:w="http://schemas.openxmlformats.org/wordprocessingml/2006/main" xmlns:w14="http://schemas.microsoft.com/office/word/2010/wordml" xmlns:w15="http://schemas.microsoft.com/office/word/2012/wordml" xmlns:w16cid="http://schemas.microsoft.com/office/word/2016/wordml/cid" xmlns:w16se="http://schemas.microsoft.com/office/word/2015/wordml/symex" xmlns:wpg="http://schemas.microsoft.com/office/word/2010/wordprocessingGroup" xmlns:wpi="http://schemas.microsoft.com/office/word/2010/wordprocessingInk" xmlns:wne="http://schemas.microsoft.com/office/word/2006/wordml" xmlns:wps="http://schemas.microsoft.com/office/word/2010/wordprocessingShape" mc:Ignorable="w14 w15 w16se w16cid wp14">
+<w:numbering xmlns:wpc="http://schemas.microsoft.com/office/word/2010/wordprocessingCanvas" xmlns:cx="http://schemas.microsoft.com/office/drawing/2014/chartex" xmlns:cx1="http://schemas.microsoft.com/office/drawing/2015/9/8/chartex" xmlns:cx2="http://schemas.microsoft.com/office/drawing/2015/10/21/chartex" xmlns:cx3="http://schemas.microsoft.com/office/drawing/2016/5/9/chartex" xmlns:cx4="http://schemas.microsoft.com/office/drawing/2016/5/10/chartex" xmlns:cx5="http://schemas.microsoft.com/office/drawing/2016/5/11/chartex" xmlns:cx6="http://schemas.microsoft.com/office/drawing/2016/5/12/chartex" xmlns:cx7="http://schemas.microsoft.com/office/drawing/2016/5/13/chartex" xmlns:cx8="http://schemas.microsoft.com/office/drawing/2016/5/14/chartex" xmlns:mc="http://schemas.openxmlformats.org/markup-compatibility/2006" xmlns:aink="http://schemas.microsoft.com/office/drawing/2016/ink" xmlns:am3d="http://schemas.microsoft.com/office/drawing/2017/model3d" xmlns:o="urn:schemas-microsoft-com:office:office" xmlns:r="http://schemas.openxmlformats.org/officeDocument/2006/relationships" xmlns:m="http://schemas.openxmlformats.org/officeDocument/2006/math" xmlns:v="urn:schemas-microsoft-com:vml" xmlns:wp14="http://schemas.microsoft.com/office/word/2010/wordprocessingDrawing" xmlns:wp="http://schemas.openxmlformats.org/drawingml/2006/wordprocessingDrawing" xmlns:w10="urn:schemas-microsoft-com:office:word" xmlns:w="http://schemas.openxmlformats.org/wordprocessingml/2006/main" xmlns:w14="http://schemas.microsoft.com/office/word/2010/wordml" xmlns:w15="http://schemas.microsoft.com/office/word/2012/wordml" xmlns:w16cex="http://schemas.microsoft.com/office/word/2018/wordml/cex" xmlns:w16cid="http://schemas.microsoft.com/office/word/2016/wordml/cid" xmlns:w16="http://schemas.microsoft.com/office/word/2018/wordml" xmlns:w16se="http://schemas.microsoft.com/office/word/2015/wordml/symex" xmlns:wpg="http://schemas.microsoft.com/office/word/2010/wordprocessingGroup" xmlns:wpi="http://schemas.microsoft.com/office/word/2010/wordprocessingInk" xmlns:wne="http://schemas.microsoft.com/office/word/2006/wordml" xmlns:wps="http://schemas.microsoft.com/office/word/2010/wordprocessingShape" mc:Ignorable="w14 w15 w16se w16cid w16 w16cex wp14">
   <w:abstractNum w:abstractNumId="0" w15:restartNumberingAfterBreak="0">
     <w:nsid w:val="FFFFFF88"/>
     <w:multiLevelType w:val="singleLevel"/>
@@ -10390,7 +12235,7 @@
 </file>
 
 <file path=word/styles.xml><?xml version="1.0" encoding="utf-8"?>
-<w:styles xmlns:mc="http://schemas.openxmlformats.org/markup-compatibility/2006" xmlns:r="http://schemas.openxmlformats.org/officeDocument/2006/relationships" xmlns:w="http://schemas.openxmlformats.org/wordprocessingml/2006/main" xmlns:w14="http://schemas.microsoft.com/office/word/2010/wordml" xmlns:w15="http://schemas.microsoft.com/office/word/2012/wordml" xmlns:w16cid="http://schemas.microsoft.com/office/word/2016/wordml/cid" xmlns:w16se="http://schemas.microsoft.com/office/word/2015/wordml/symex" mc:Ignorable="w14 w15 w16se w16cid">
+<w:styles xmlns:mc="http://schemas.openxmlformats.org/markup-compatibility/2006" xmlns:r="http://schemas.openxmlformats.org/officeDocument/2006/relationships" xmlns:w="http://schemas.openxmlformats.org/wordprocessingml/2006/main" xmlns:w14="http://schemas.microsoft.com/office/word/2010/wordml" xmlns:w15="http://schemas.microsoft.com/office/word/2012/wordml" xmlns:w16cex="http://schemas.microsoft.com/office/word/2018/wordml/cex" xmlns:w16cid="http://schemas.microsoft.com/office/word/2016/wordml/cid" xmlns:w16="http://schemas.microsoft.com/office/word/2018/wordml" xmlns:w16se="http://schemas.microsoft.com/office/word/2015/wordml/symex" mc:Ignorable="w14 w15 w16se w16cid w16 w16cex">
   <w:docDefaults>
     <w:rPrDefault>
       <w:rPr>
@@ -10400,7 +12245,7 @@
     </w:rPrDefault>
     <w:pPrDefault/>
   </w:docDefaults>
-  <w:latentStyles w:defLockedState="0" w:defUIPriority="99" w:defSemiHidden="0" w:defUnhideWhenUsed="0" w:defQFormat="0" w:count="377">
+  <w:latentStyles w:defLockedState="0" w:defUIPriority="99" w:defSemiHidden="0" w:defUnhideWhenUsed="0" w:defQFormat="0" w:count="376">
     <w:lsdException w:name="Normal" w:uiPriority="0" w:qFormat="1"/>
     <w:lsdException w:name="heading 1" w:uiPriority="9" w:qFormat="1"/>
     <w:lsdException w:name="heading 2" w:uiPriority="9" w:qFormat="1"/>
@@ -10506,6 +12351,7 @@
     <w:lsdException w:name="HTML Sample" w:semiHidden="1" w:unhideWhenUsed="1"/>
     <w:lsdException w:name="HTML Typewriter" w:semiHidden="1" w:unhideWhenUsed="1"/>
     <w:lsdException w:name="HTML Variable" w:semiHidden="1" w:unhideWhenUsed="1"/>
+    <w:lsdException w:name="Normal Table" w:semiHidden="1" w:unhideWhenUsed="1"/>
     <w:lsdException w:name="annotation subject" w:semiHidden="1" w:unhideWhenUsed="1"/>
     <w:lsdException w:name="No List" w:semiHidden="1" w:unhideWhenUsed="1"/>
     <w:lsdException w:name="Outline List 1" w:semiHidden="1" w:unhideWhenUsed="1"/>
@@ -10552,8 +12398,10 @@
     <w:lsdException w:name="Table Subtle 2" w:semiHidden="1" w:unhideWhenUsed="1"/>
     <w:lsdException w:name="Table Web 1" w:semiHidden="1" w:unhideWhenUsed="1"/>
     <w:lsdException w:name="Table Web 2" w:semiHidden="1" w:unhideWhenUsed="1"/>
+    <w:lsdException w:name="Table Web 3" w:semiHidden="1" w:unhideWhenUsed="1"/>
     <w:lsdException w:name="Balloon Text" w:semiHidden="1" w:unhideWhenUsed="1"/>
     <w:lsdException w:name="Table Grid" w:uiPriority="59"/>
+    <w:lsdException w:name="Table Theme" w:semiHidden="1" w:unhideWhenUsed="1"/>
     <w:lsdException w:name="Placeholder Text" w:semiHidden="1"/>
     <w:lsdException w:name="No Spacing" w:uiPriority="1" w:qFormat="1"/>
     <w:lsdException w:name="Light Shading" w:uiPriority="60"/>
@@ -10774,7 +12622,6 @@
     <w:lsdException w:name="Hashtag" w:semiHidden="1" w:unhideWhenUsed="1"/>
     <w:lsdException w:name="Unresolved Mention" w:semiHidden="1" w:unhideWhenUsed="1"/>
     <w:lsdException w:name="Smart Link" w:semiHidden="1" w:unhideWhenUsed="1"/>
-    <w:lsdException w:name="Smart Link Error" w:semiHidden="1" w:unhideWhenUsed="1"/>
   </w:latentStyles>
   <w:style w:type="paragraph" w:default="1" w:styleId="Normal">
     <w:name w:val="Normal"/>
@@ -10966,7 +12813,6 @@
   <w:style w:type="character" w:default="1" w:styleId="DefaultParagraphFont">
     <w:name w:val="Default Paragraph Font"/>
     <w:uiPriority w:val="1"/>
-    <w:semiHidden/>
     <w:unhideWhenUsed/>
   </w:style>
   <w:style w:type="table" w:default="1" w:styleId="TableNormal">
@@ -11739,7 +13585,7 @@
     <c:plotArea>
       <c:layout/>
       <c:barChart>
-        <c:barDir val="col"/>
+        <c:barDir val="bar"/>
         <c:grouping val="clustered"/>
         <c:varyColors val="0"/>
         <c:ser>
@@ -11799,31 +13645,31 @@
                 <c:formatCode>General</c:formatCode>
                 <c:ptCount val="9"/>
                 <c:pt idx="0">
-                  <c:v>3.7751E-2</c:v>
+                  <c:v>3.6500999999999999E-2</c:v>
                 </c:pt>
                 <c:pt idx="1">
-                  <c:v>4.6585000000000001E-2</c:v>
+                  <c:v>4.6068999999999999E-2</c:v>
                 </c:pt>
                 <c:pt idx="2">
-                  <c:v>4.8129999999999999E-2</c:v>
+                  <c:v>4.9374000000000001E-2</c:v>
                 </c:pt>
                 <c:pt idx="3">
-                  <c:v>0.15109700000000001</c:v>
+                  <c:v>0.147453</c:v>
                 </c:pt>
                 <c:pt idx="4">
-                  <c:v>0.18653</c:v>
+                  <c:v>0.18142800000000001</c:v>
                 </c:pt>
                 <c:pt idx="5">
-                  <c:v>0.19275300000000001</c:v>
+                  <c:v>0.18893299999999999</c:v>
                 </c:pt>
                 <c:pt idx="6">
-                  <c:v>0.30273600000000001</c:v>
+                  <c:v>0.29441099999999998</c:v>
                 </c:pt>
                 <c:pt idx="7">
-                  <c:v>0.37510500000000002</c:v>
+                  <c:v>0.36504399999999998</c:v>
                 </c:pt>
                 <c:pt idx="8">
-                  <c:v>0.38658900000000002</c:v>
+                  <c:v>0.37968600000000002</c:v>
                 </c:pt>
               </c:numCache>
             </c:numRef>
@@ -11843,7 +13689,7 @@
               <c:strCache>
                 <c:ptCount val="1"/>
                 <c:pt idx="0">
-                  <c:v>Paralelno(1)</c:v>
+                  <c:v>Paralelno</c:v>
                 </c:pt>
               </c:strCache>
             </c:strRef>
@@ -11891,31 +13737,31 @@
                 <c:formatCode>General</c:formatCode>
                 <c:ptCount val="9"/>
                 <c:pt idx="0">
-                  <c:v>4.1152000000000001E-2</c:v>
+                  <c:v>2.02E-4</c:v>
                 </c:pt>
                 <c:pt idx="1">
-                  <c:v>5.2502E-2</c:v>
+                  <c:v>3.4000000000000002E-4</c:v>
                 </c:pt>
                 <c:pt idx="2">
-                  <c:v>5.4510000000000003E-2</c:v>
+                  <c:v>4.3600000000000003E-4</c:v>
                 </c:pt>
                 <c:pt idx="3">
-                  <c:v>0.157974</c:v>
+                  <c:v>5.0299999999999997E-4</c:v>
                 </c:pt>
                 <c:pt idx="4">
-                  <c:v>0.19400000000000001</c:v>
+                  <c:v>8.83E-4</c:v>
                 </c:pt>
                 <c:pt idx="5">
-                  <c:v>0.20102999999999999</c:v>
+                  <c:v>1.1659999999999999E-3</c:v>
                 </c:pt>
                 <c:pt idx="6">
-                  <c:v>0.31202400000000002</c:v>
+                  <c:v>8.6300000000000005E-4</c:v>
                 </c:pt>
                 <c:pt idx="7">
-                  <c:v>0.38209700000000002</c:v>
+                  <c:v>1.57E-3</c:v>
                 </c:pt>
                 <c:pt idx="8">
-                  <c:v>0.39517999999999998</c:v>
+                  <c:v>2.0200000000000001E-3</c:v>
                 </c:pt>
               </c:numCache>
             </c:numRef>
@@ -11923,282 +13769,6 @@
           <c:extLst>
             <c:ext xmlns:c16="http://schemas.microsoft.com/office/drawing/2014/chart" uri="{C3380CC4-5D6E-409C-BE32-E72D297353CC}">
               <c16:uniqueId val="{00000000-AE72-42B8-81C2-2A9801D48990}"/>
-            </c:ext>
-          </c:extLst>
-        </c:ser>
-        <c:ser>
-          <c:idx val="2"/>
-          <c:order val="2"/>
-          <c:tx>
-            <c:strRef>
-              <c:f>Sheet1!$D$1</c:f>
-              <c:strCache>
-                <c:ptCount val="1"/>
-                <c:pt idx="0">
-                  <c:v>Paralelno(2)</c:v>
-                </c:pt>
-              </c:strCache>
-            </c:strRef>
-          </c:tx>
-          <c:invertIfNegative val="0"/>
-          <c:cat>
-            <c:strRef>
-              <c:f>Sheet1!$A$2:$A$10</c:f>
-              <c:strCache>
-                <c:ptCount val="9"/>
-                <c:pt idx="0">
-                  <c:v>500x500 200</c:v>
-                </c:pt>
-                <c:pt idx="1">
-                  <c:v>500x500 500</c:v>
-                </c:pt>
-                <c:pt idx="2">
-                  <c:v>500x500 1000</c:v>
-                </c:pt>
-                <c:pt idx="3">
-                  <c:v>1000x1000 200</c:v>
-                </c:pt>
-                <c:pt idx="4">
-                  <c:v>1000x1000 500</c:v>
-                </c:pt>
-                <c:pt idx="5">
-                  <c:v>1000x1000 1000</c:v>
-                </c:pt>
-                <c:pt idx="6">
-                  <c:v>2000x1000 200</c:v>
-                </c:pt>
-                <c:pt idx="7">
-                  <c:v>2000x1000 500</c:v>
-                </c:pt>
-                <c:pt idx="8">
-                  <c:v>2000x1000 1000</c:v>
-                </c:pt>
-              </c:strCache>
-            </c:strRef>
-          </c:cat>
-          <c:val>
-            <c:numRef>
-              <c:f>Sheet1!$D$2:$D$10</c:f>
-              <c:numCache>
-                <c:formatCode>General</c:formatCode>
-                <c:ptCount val="9"/>
-                <c:pt idx="0">
-                  <c:v>2.7956999999999999E-2</c:v>
-                </c:pt>
-                <c:pt idx="1">
-                  <c:v>2.8889999999999999E-2</c:v>
-                </c:pt>
-                <c:pt idx="2">
-                  <c:v>2.7483E-2</c:v>
-                </c:pt>
-                <c:pt idx="3">
-                  <c:v>8.0597000000000002E-2</c:v>
-                </c:pt>
-                <c:pt idx="4">
-                  <c:v>0.10047399999999999</c:v>
-                </c:pt>
-                <c:pt idx="5">
-                  <c:v>9.9376999999999993E-2</c:v>
-                </c:pt>
-                <c:pt idx="6">
-                  <c:v>0.160277</c:v>
-                </c:pt>
-                <c:pt idx="7">
-                  <c:v>0.19617599999999999</c:v>
-                </c:pt>
-                <c:pt idx="8">
-                  <c:v>0.20768200000000001</c:v>
-                </c:pt>
-              </c:numCache>
-            </c:numRef>
-          </c:val>
-          <c:extLst>
-            <c:ext xmlns:c16="http://schemas.microsoft.com/office/drawing/2014/chart" uri="{C3380CC4-5D6E-409C-BE32-E72D297353CC}">
-              <c16:uniqueId val="{00000007-AE72-42B8-81C2-2A9801D48990}"/>
-            </c:ext>
-          </c:extLst>
-        </c:ser>
-        <c:ser>
-          <c:idx val="3"/>
-          <c:order val="3"/>
-          <c:tx>
-            <c:strRef>
-              <c:f>Sheet1!$E$1</c:f>
-              <c:strCache>
-                <c:ptCount val="1"/>
-                <c:pt idx="0">
-                  <c:v>Paralelno(4)</c:v>
-                </c:pt>
-              </c:strCache>
-            </c:strRef>
-          </c:tx>
-          <c:invertIfNegative val="0"/>
-          <c:cat>
-            <c:strRef>
-              <c:f>Sheet1!$A$2:$A$10</c:f>
-              <c:strCache>
-                <c:ptCount val="9"/>
-                <c:pt idx="0">
-                  <c:v>500x500 200</c:v>
-                </c:pt>
-                <c:pt idx="1">
-                  <c:v>500x500 500</c:v>
-                </c:pt>
-                <c:pt idx="2">
-                  <c:v>500x500 1000</c:v>
-                </c:pt>
-                <c:pt idx="3">
-                  <c:v>1000x1000 200</c:v>
-                </c:pt>
-                <c:pt idx="4">
-                  <c:v>1000x1000 500</c:v>
-                </c:pt>
-                <c:pt idx="5">
-                  <c:v>1000x1000 1000</c:v>
-                </c:pt>
-                <c:pt idx="6">
-                  <c:v>2000x1000 200</c:v>
-                </c:pt>
-                <c:pt idx="7">
-                  <c:v>2000x1000 500</c:v>
-                </c:pt>
-                <c:pt idx="8">
-                  <c:v>2000x1000 1000</c:v>
-                </c:pt>
-              </c:strCache>
-            </c:strRef>
-          </c:cat>
-          <c:val>
-            <c:numRef>
-              <c:f>Sheet1!$E$2:$E$10</c:f>
-              <c:numCache>
-                <c:formatCode>General</c:formatCode>
-                <c:ptCount val="9"/>
-                <c:pt idx="0">
-                  <c:v>2.3377999999999999E-2</c:v>
-                </c:pt>
-                <c:pt idx="1">
-                  <c:v>2.6860999999999999E-2</c:v>
-                </c:pt>
-                <c:pt idx="2">
-                  <c:v>2.5617000000000001E-2</c:v>
-                </c:pt>
-                <c:pt idx="3">
-                  <c:v>7.7034000000000005E-2</c:v>
-                </c:pt>
-                <c:pt idx="4">
-                  <c:v>8.9074E-2</c:v>
-                </c:pt>
-                <c:pt idx="5">
-                  <c:v>9.4648999999999997E-2</c:v>
-                </c:pt>
-                <c:pt idx="6">
-                  <c:v>0.15464</c:v>
-                </c:pt>
-                <c:pt idx="7">
-                  <c:v>0.17597399999999999</c:v>
-                </c:pt>
-                <c:pt idx="8">
-                  <c:v>0.19509799999999999</c:v>
-                </c:pt>
-              </c:numCache>
-            </c:numRef>
-          </c:val>
-          <c:extLst>
-            <c:ext xmlns:c16="http://schemas.microsoft.com/office/drawing/2014/chart" uri="{C3380CC4-5D6E-409C-BE32-E72D297353CC}">
-              <c16:uniqueId val="{00000008-AE72-42B8-81C2-2A9801D48990}"/>
-            </c:ext>
-          </c:extLst>
-        </c:ser>
-        <c:ser>
-          <c:idx val="4"/>
-          <c:order val="4"/>
-          <c:tx>
-            <c:strRef>
-              <c:f>Sheet1!$F$1</c:f>
-              <c:strCache>
-                <c:ptCount val="1"/>
-                <c:pt idx="0">
-                  <c:v>Paralelno(8)</c:v>
-                </c:pt>
-              </c:strCache>
-            </c:strRef>
-          </c:tx>
-          <c:invertIfNegative val="0"/>
-          <c:cat>
-            <c:strRef>
-              <c:f>Sheet1!$A$2:$A$10</c:f>
-              <c:strCache>
-                <c:ptCount val="9"/>
-                <c:pt idx="0">
-                  <c:v>500x500 200</c:v>
-                </c:pt>
-                <c:pt idx="1">
-                  <c:v>500x500 500</c:v>
-                </c:pt>
-                <c:pt idx="2">
-                  <c:v>500x500 1000</c:v>
-                </c:pt>
-                <c:pt idx="3">
-                  <c:v>1000x1000 200</c:v>
-                </c:pt>
-                <c:pt idx="4">
-                  <c:v>1000x1000 500</c:v>
-                </c:pt>
-                <c:pt idx="5">
-                  <c:v>1000x1000 1000</c:v>
-                </c:pt>
-                <c:pt idx="6">
-                  <c:v>2000x1000 200</c:v>
-                </c:pt>
-                <c:pt idx="7">
-                  <c:v>2000x1000 500</c:v>
-                </c:pt>
-                <c:pt idx="8">
-                  <c:v>2000x1000 1000</c:v>
-                </c:pt>
-              </c:strCache>
-            </c:strRef>
-          </c:cat>
-          <c:val>
-            <c:numRef>
-              <c:f>Sheet1!$F$2:$F$10</c:f>
-              <c:numCache>
-                <c:formatCode>General</c:formatCode>
-                <c:ptCount val="9"/>
-                <c:pt idx="0">
-                  <c:v>6.9713999999999998E-2</c:v>
-                </c:pt>
-                <c:pt idx="1">
-                  <c:v>2.0851999999999999E-2</c:v>
-                </c:pt>
-                <c:pt idx="2">
-                  <c:v>3.4979000000000003E-2</c:v>
-                </c:pt>
-                <c:pt idx="3">
-                  <c:v>0.12692100000000001</c:v>
-                </c:pt>
-                <c:pt idx="4">
-                  <c:v>0.16448599999999999</c:v>
-                </c:pt>
-                <c:pt idx="5">
-                  <c:v>0.15869</c:v>
-                </c:pt>
-                <c:pt idx="6">
-                  <c:v>0.26314799999999999</c:v>
-                </c:pt>
-                <c:pt idx="7">
-                  <c:v>0.202962</c:v>
-                </c:pt>
-                <c:pt idx="8">
-                  <c:v>0.243285</c:v>
-                </c:pt>
-              </c:numCache>
-            </c:numRef>
-          </c:val>
-          <c:extLst>
-            <c:ext xmlns:c16="http://schemas.microsoft.com/office/drawing/2014/chart" uri="{C3380CC4-5D6E-409C-BE32-E72D297353CC}">
-              <c16:uniqueId val="{00000009-AE72-42B8-81C2-2A9801D48990}"/>
             </c:ext>
           </c:extLst>
         </c:ser>
@@ -12220,7 +13790,7 @@
           <c:orientation val="minMax"/>
         </c:scaling>
         <c:delete val="0"/>
-        <c:axPos val="b"/>
+        <c:axPos val="l"/>
         <c:title>
           <c:tx>
             <c:rich>
@@ -12256,12 +13826,12 @@
           <c:orientation val="minMax"/>
         </c:scaling>
         <c:delete val="0"/>
-        <c:axPos val="l"/>
+        <c:axPos val="b"/>
         <c:majorGridlines/>
         <c:title>
           <c:tx>
             <c:rich>
-              <a:bodyPr rot="-5400000" vert="horz"/>
+              <a:bodyPr rot="0" vert="horz"/>
               <a:lstStyle/>
               <a:p>
                 <a:pPr>
@@ -12373,22 +13943,22 @@
                 <c:formatCode>General</c:formatCode>
                 <c:ptCount val="6"/>
                 <c:pt idx="0">
-                  <c:v>3.148593</c:v>
+                  <c:v>2.7335029999999998</c:v>
                 </c:pt>
                 <c:pt idx="1">
-                  <c:v>21.221872999999999</c:v>
+                  <c:v>18.658480000000001</c:v>
                 </c:pt>
                 <c:pt idx="2">
-                  <c:v>4.5042939999999998</c:v>
+                  <c:v>3.9937640000000001</c:v>
                 </c:pt>
                 <c:pt idx="3">
-                  <c:v>2.6395249999999999</c:v>
+                  <c:v>2.29792</c:v>
                 </c:pt>
                 <c:pt idx="4">
-                  <c:v>10.612636999999999</c:v>
+                  <c:v>9.2130620000000008</c:v>
                 </c:pt>
                 <c:pt idx="5">
-                  <c:v>20.886244000000001</c:v>
+                  <c:v>18.552892</c:v>
                 </c:pt>
               </c:numCache>
             </c:numRef>
@@ -12408,7 +13978,7 @@
               <c:strCache>
                 <c:ptCount val="1"/>
                 <c:pt idx="0">
-                  <c:v>Paralelno(1)</c:v>
+                  <c:v>Paralelno</c:v>
                 </c:pt>
               </c:strCache>
             </c:strRef>
@@ -12447,22 +14017,22 @@
                 <c:formatCode>General</c:formatCode>
                 <c:ptCount val="6"/>
                 <c:pt idx="0">
-                  <c:v>0.43989699999999998</c:v>
+                  <c:v>3.3964000000000001E-2</c:v>
                 </c:pt>
                 <c:pt idx="1">
-                  <c:v>2.856665</c:v>
+                  <c:v>0.190916</c:v>
                 </c:pt>
                 <c:pt idx="2">
-                  <c:v>0.57855699999999999</c:v>
+                  <c:v>4.7173E-2</c:v>
                 </c:pt>
                 <c:pt idx="3">
-                  <c:v>0.349935</c:v>
+                  <c:v>2.5295999999999999E-2</c:v>
                 </c:pt>
                 <c:pt idx="4">
-                  <c:v>1.3813850000000001</c:v>
+                  <c:v>9.9427000000000001E-2</c:v>
                 </c:pt>
                 <c:pt idx="5">
-                  <c:v>2.7448269999999999</c:v>
+                  <c:v>0.18540699999999999</c:v>
                 </c:pt>
               </c:numCache>
             </c:numRef>
@@ -12470,228 +14040,6 @@
           <c:extLst>
             <c:ext xmlns:c16="http://schemas.microsoft.com/office/drawing/2014/chart" uri="{C3380CC4-5D6E-409C-BE32-E72D297353CC}">
               <c16:uniqueId val="{00000000-3A00-478E-AE13-B29A2A79436F}"/>
-            </c:ext>
-          </c:extLst>
-        </c:ser>
-        <c:ser>
-          <c:idx val="2"/>
-          <c:order val="2"/>
-          <c:tx>
-            <c:strRef>
-              <c:f>Sheet1!$D$1</c:f>
-              <c:strCache>
-                <c:ptCount val="1"/>
-                <c:pt idx="0">
-                  <c:v>Paralelno(2)</c:v>
-                </c:pt>
-              </c:strCache>
-            </c:strRef>
-          </c:tx>
-          <c:invertIfNegative val="0"/>
-          <c:cat>
-            <c:strRef>
-              <c:f>Sheet1!$A$2:$A$7</c:f>
-              <c:strCache>
-                <c:ptCount val="6"/>
-                <c:pt idx="0">
-                  <c:v>balloons_noisy</c:v>
-                </c:pt>
-                <c:pt idx="1">
-                  <c:v>bone_scint</c:v>
-                </c:pt>
-                <c:pt idx="2">
-                  <c:v>fuzzy</c:v>
-                </c:pt>
-                <c:pt idx="3">
-                  <c:v>lena512</c:v>
-                </c:pt>
-                <c:pt idx="4">
-                  <c:v>man</c:v>
-                </c:pt>
-                <c:pt idx="5">
-                  <c:v>rainier_blur</c:v>
-                </c:pt>
-              </c:strCache>
-            </c:strRef>
-          </c:cat>
-          <c:val>
-            <c:numRef>
-              <c:f>Sheet1!$D$2:$D$7</c:f>
-              <c:numCache>
-                <c:formatCode>General</c:formatCode>
-                <c:ptCount val="6"/>
-                <c:pt idx="0">
-                  <c:v>0.27509699999999998</c:v>
-                </c:pt>
-                <c:pt idx="1">
-                  <c:v>1.733746</c:v>
-                </c:pt>
-                <c:pt idx="2">
-                  <c:v>0.38371100000000002</c:v>
-                </c:pt>
-                <c:pt idx="3">
-                  <c:v>0.195215</c:v>
-                </c:pt>
-                <c:pt idx="4">
-                  <c:v>0.92136200000000001</c:v>
-                </c:pt>
-                <c:pt idx="5">
-                  <c:v>1.703444</c:v>
-                </c:pt>
-              </c:numCache>
-            </c:numRef>
-          </c:val>
-          <c:extLst>
-            <c:ext xmlns:c16="http://schemas.microsoft.com/office/drawing/2014/chart" uri="{C3380CC4-5D6E-409C-BE32-E72D297353CC}">
-              <c16:uniqueId val="{00000001-3A00-478E-AE13-B29A2A79436F}"/>
-            </c:ext>
-          </c:extLst>
-        </c:ser>
-        <c:ser>
-          <c:idx val="3"/>
-          <c:order val="3"/>
-          <c:tx>
-            <c:strRef>
-              <c:f>Sheet1!$E$1</c:f>
-              <c:strCache>
-                <c:ptCount val="1"/>
-                <c:pt idx="0">
-                  <c:v>Paralelno(4)</c:v>
-                </c:pt>
-              </c:strCache>
-            </c:strRef>
-          </c:tx>
-          <c:invertIfNegative val="0"/>
-          <c:cat>
-            <c:strRef>
-              <c:f>Sheet1!$A$2:$A$7</c:f>
-              <c:strCache>
-                <c:ptCount val="6"/>
-                <c:pt idx="0">
-                  <c:v>balloons_noisy</c:v>
-                </c:pt>
-                <c:pt idx="1">
-                  <c:v>bone_scint</c:v>
-                </c:pt>
-                <c:pt idx="2">
-                  <c:v>fuzzy</c:v>
-                </c:pt>
-                <c:pt idx="3">
-                  <c:v>lena512</c:v>
-                </c:pt>
-                <c:pt idx="4">
-                  <c:v>man</c:v>
-                </c:pt>
-                <c:pt idx="5">
-                  <c:v>rainier_blur</c:v>
-                </c:pt>
-              </c:strCache>
-            </c:strRef>
-          </c:cat>
-          <c:val>
-            <c:numRef>
-              <c:f>Sheet1!$E$2:$E$7</c:f>
-              <c:numCache>
-                <c:formatCode>General</c:formatCode>
-                <c:ptCount val="6"/>
-                <c:pt idx="0">
-                  <c:v>0.16372200000000001</c:v>
-                </c:pt>
-                <c:pt idx="1">
-                  <c:v>1.0562339999999999</c:v>
-                </c:pt>
-                <c:pt idx="2">
-                  <c:v>0.30804900000000002</c:v>
-                </c:pt>
-                <c:pt idx="3">
-                  <c:v>0.25460300000000002</c:v>
-                </c:pt>
-                <c:pt idx="4">
-                  <c:v>0.56521500000000002</c:v>
-                </c:pt>
-                <c:pt idx="5">
-                  <c:v>1.157384</c:v>
-                </c:pt>
-              </c:numCache>
-            </c:numRef>
-          </c:val>
-          <c:extLst>
-            <c:ext xmlns:c16="http://schemas.microsoft.com/office/drawing/2014/chart" uri="{C3380CC4-5D6E-409C-BE32-E72D297353CC}">
-              <c16:uniqueId val="{00000002-3A00-478E-AE13-B29A2A79436F}"/>
-            </c:ext>
-          </c:extLst>
-        </c:ser>
-        <c:ser>
-          <c:idx val="4"/>
-          <c:order val="4"/>
-          <c:tx>
-            <c:strRef>
-              <c:f>Sheet1!$F$1</c:f>
-              <c:strCache>
-                <c:ptCount val="1"/>
-                <c:pt idx="0">
-                  <c:v>Paralelno(8)</c:v>
-                </c:pt>
-              </c:strCache>
-            </c:strRef>
-          </c:tx>
-          <c:invertIfNegative val="0"/>
-          <c:cat>
-            <c:strRef>
-              <c:f>Sheet1!$A$2:$A$7</c:f>
-              <c:strCache>
-                <c:ptCount val="6"/>
-                <c:pt idx="0">
-                  <c:v>balloons_noisy</c:v>
-                </c:pt>
-                <c:pt idx="1">
-                  <c:v>bone_scint</c:v>
-                </c:pt>
-                <c:pt idx="2">
-                  <c:v>fuzzy</c:v>
-                </c:pt>
-                <c:pt idx="3">
-                  <c:v>lena512</c:v>
-                </c:pt>
-                <c:pt idx="4">
-                  <c:v>man</c:v>
-                </c:pt>
-                <c:pt idx="5">
-                  <c:v>rainier_blur</c:v>
-                </c:pt>
-              </c:strCache>
-            </c:strRef>
-          </c:cat>
-          <c:val>
-            <c:numRef>
-              <c:f>Sheet1!$F$2:$F$7</c:f>
-              <c:numCache>
-                <c:formatCode>General</c:formatCode>
-                <c:ptCount val="6"/>
-                <c:pt idx="0">
-                  <c:v>0.21149399999999999</c:v>
-                </c:pt>
-                <c:pt idx="1">
-                  <c:v>1.8674040000000001</c:v>
-                </c:pt>
-                <c:pt idx="2">
-                  <c:v>0.23994299999999999</c:v>
-                </c:pt>
-                <c:pt idx="3">
-                  <c:v>0.13147500000000001</c:v>
-                </c:pt>
-                <c:pt idx="4">
-                  <c:v>0.58843199999999996</c:v>
-                </c:pt>
-                <c:pt idx="5">
-                  <c:v>1.1450469999999999</c:v>
-                </c:pt>
-              </c:numCache>
-            </c:numRef>
-          </c:val>
-          <c:extLst>
-            <c:ext xmlns:c16="http://schemas.microsoft.com/office/drawing/2014/chart" uri="{C3380CC4-5D6E-409C-BE32-E72D297353CC}">
-              <c16:uniqueId val="{00000003-3A00-478E-AE13-B29A2A79436F}"/>
             </c:ext>
           </c:extLst>
         </c:ser>
@@ -12851,7 +14199,7 @@
                 <c:formatCode>General</c:formatCode>
                 <c:ptCount val="1"/>
                 <c:pt idx="0">
-                  <c:v>4.4474960000000001</c:v>
+                  <c:v>2.6159569999999999</c:v>
                 </c:pt>
               </c:numCache>
             </c:numRef>
@@ -12871,7 +14219,7 @@
               <c:strCache>
                 <c:ptCount val="1"/>
                 <c:pt idx="0">
-                  <c:v>Paralelno(1)</c:v>
+                  <c:v>Paralelno</c:v>
                 </c:pt>
               </c:strCache>
             </c:strRef>
@@ -12895,7 +14243,7 @@
                 <c:formatCode>General</c:formatCode>
                 <c:ptCount val="1"/>
                 <c:pt idx="0">
-                  <c:v>4.5030169999999998</c:v>
+                  <c:v>8.3465999999999999E-2</c:v>
                 </c:pt>
               </c:numCache>
             </c:numRef>
@@ -12903,138 +14251,6 @@
           <c:extLst>
             <c:ext xmlns:c16="http://schemas.microsoft.com/office/drawing/2014/chart" uri="{C3380CC4-5D6E-409C-BE32-E72D297353CC}">
               <c16:uniqueId val="{00000000-04EC-4F76-8C80-A5B4799DF1A6}"/>
-            </c:ext>
-          </c:extLst>
-        </c:ser>
-        <c:ser>
-          <c:idx val="2"/>
-          <c:order val="2"/>
-          <c:tx>
-            <c:strRef>
-              <c:f>Sheet1!$D$1</c:f>
-              <c:strCache>
-                <c:ptCount val="1"/>
-                <c:pt idx="0">
-                  <c:v>Paralelno(2)</c:v>
-                </c:pt>
-              </c:strCache>
-            </c:strRef>
-          </c:tx>
-          <c:invertIfNegative val="0"/>
-          <c:cat>
-            <c:strRef>
-              <c:f>Sheet1!$A$2</c:f>
-              <c:strCache>
-                <c:ptCount val="1"/>
-                <c:pt idx="0">
-                  <c:v>small_uks</c:v>
-                </c:pt>
-              </c:strCache>
-            </c:strRef>
-          </c:cat>
-          <c:val>
-            <c:numRef>
-              <c:f>Sheet1!$D$2</c:f>
-              <c:numCache>
-                <c:formatCode>General</c:formatCode>
-                <c:ptCount val="1"/>
-                <c:pt idx="0">
-                  <c:v>2.477347</c:v>
-                </c:pt>
-              </c:numCache>
-            </c:numRef>
-          </c:val>
-          <c:extLst>
-            <c:ext xmlns:c16="http://schemas.microsoft.com/office/drawing/2014/chart" uri="{C3380CC4-5D6E-409C-BE32-E72D297353CC}">
-              <c16:uniqueId val="{00000001-04EC-4F76-8C80-A5B4799DF1A6}"/>
-            </c:ext>
-          </c:extLst>
-        </c:ser>
-        <c:ser>
-          <c:idx val="3"/>
-          <c:order val="3"/>
-          <c:tx>
-            <c:strRef>
-              <c:f>Sheet1!$E$1</c:f>
-              <c:strCache>
-                <c:ptCount val="1"/>
-                <c:pt idx="0">
-                  <c:v>Paralelno(4)</c:v>
-                </c:pt>
-              </c:strCache>
-            </c:strRef>
-          </c:tx>
-          <c:invertIfNegative val="0"/>
-          <c:cat>
-            <c:strRef>
-              <c:f>Sheet1!$A$2</c:f>
-              <c:strCache>
-                <c:ptCount val="1"/>
-                <c:pt idx="0">
-                  <c:v>small_uks</c:v>
-                </c:pt>
-              </c:strCache>
-            </c:strRef>
-          </c:cat>
-          <c:val>
-            <c:numRef>
-              <c:f>Sheet1!$E$2</c:f>
-              <c:numCache>
-                <c:formatCode>General</c:formatCode>
-                <c:ptCount val="1"/>
-                <c:pt idx="0">
-                  <c:v>1.4818899999999999</c:v>
-                </c:pt>
-              </c:numCache>
-            </c:numRef>
-          </c:val>
-          <c:extLst>
-            <c:ext xmlns:c16="http://schemas.microsoft.com/office/drawing/2014/chart" uri="{C3380CC4-5D6E-409C-BE32-E72D297353CC}">
-              <c16:uniqueId val="{00000002-04EC-4F76-8C80-A5B4799DF1A6}"/>
-            </c:ext>
-          </c:extLst>
-        </c:ser>
-        <c:ser>
-          <c:idx val="4"/>
-          <c:order val="4"/>
-          <c:tx>
-            <c:strRef>
-              <c:f>Sheet1!$F$1</c:f>
-              <c:strCache>
-                <c:ptCount val="1"/>
-                <c:pt idx="0">
-                  <c:v>Paralelno(8)</c:v>
-                </c:pt>
-              </c:strCache>
-            </c:strRef>
-          </c:tx>
-          <c:invertIfNegative val="0"/>
-          <c:cat>
-            <c:strRef>
-              <c:f>Sheet1!$A$2</c:f>
-              <c:strCache>
-                <c:ptCount val="1"/>
-                <c:pt idx="0">
-                  <c:v>small_uks</c:v>
-                </c:pt>
-              </c:strCache>
-            </c:strRef>
-          </c:cat>
-          <c:val>
-            <c:numRef>
-              <c:f>Sheet1!$F$2</c:f>
-              <c:numCache>
-                <c:formatCode>General</c:formatCode>
-                <c:ptCount val="1"/>
-                <c:pt idx="0">
-                  <c:v>1.2702199999999999</c:v>
-                </c:pt>
-              </c:numCache>
-            </c:numRef>
-          </c:val>
-          <c:extLst>
-            <c:ext xmlns:c16="http://schemas.microsoft.com/office/drawing/2014/chart" uri="{C3380CC4-5D6E-409C-BE32-E72D297353CC}">
-              <c16:uniqueId val="{00000003-04EC-4F76-8C80-A5B4799DF1A6}"/>
             </c:ext>
           </c:extLst>
         </c:ser>
@@ -13428,7 +14644,7 @@
 </file>
 
 <file path=customXml/itemProps1.xml><?xml version="1.0" encoding="utf-8"?>
-<ds:datastoreItem xmlns:ds="http://schemas.openxmlformats.org/officeDocument/2006/customXml" ds:itemID="{9A351F3F-4CB3-4734-A059-DBA7F8C67D39}">
+<ds:datastoreItem xmlns:ds="http://schemas.openxmlformats.org/officeDocument/2006/customXml" ds:itemID="{C38E56B5-8E51-423A-808C-C43F6C8FFD76}">
   <ds:schemaRefs>
     <ds:schemaRef ds:uri="http://schemas.openxmlformats.org/officeDocument/2006/bibliography"/>
   </ds:schemaRefs>
